--- a/SmartGridJournal.docx
+++ b/SmartGridJournal.docx
@@ -68,15 +68,13 @@
                       </w:rPr>
                       <w:t xml:space="preserve">Aarhus </w:t>
                     </w:r>
-                    <w:proofErr w:type="spellStart"/>
                     <w:r>
                       <w:rPr>
                         <w:sz w:val="24"/>
                         <w:szCs w:val="24"/>
                       </w:rPr>
-                      <w:t>Universistet</w:t>
+                      <w:t>Universitet</w:t>
                     </w:r>
-                    <w:proofErr w:type="spellEnd"/>
                   </w:p>
                 </w:tc>
               </w:sdtContent>
@@ -113,23 +111,13 @@
                         <w:szCs w:val="88"/>
                       </w:rPr>
                     </w:pPr>
-                    <w:proofErr w:type="spellStart"/>
                     <w:r>
                       <w:rPr>
                         <w:rFonts w:asciiTheme="majorHAnsi" w:eastAsiaTheme="majorEastAsia" w:hAnsiTheme="majorHAnsi" w:cstheme="majorBidi"/>
                         <w:sz w:val="88"/>
                         <w:szCs w:val="88"/>
                       </w:rPr>
-                      <w:t>Village</w:t>
-                    </w:r>
-                    <w:proofErr w:type="spellEnd"/>
-                    <w:r>
-                      <w:rPr>
-                        <w:rFonts w:asciiTheme="majorHAnsi" w:eastAsiaTheme="majorEastAsia" w:hAnsiTheme="majorHAnsi" w:cstheme="majorBidi"/>
-                        <w:sz w:val="88"/>
-                        <w:szCs w:val="88"/>
-                      </w:rPr>
-                      <w:t xml:space="preserve"> Smart Grid</w:t>
+                      <w:t>Village Smart Grid</w:t>
                     </w:r>
                   </w:p>
                 </w:sdtContent>
@@ -174,23 +162,7 @@
                         <w:sz w:val="24"/>
                         <w:szCs w:val="24"/>
                       </w:rPr>
-                      <w:t xml:space="preserve">DAB </w:t>
-                    </w:r>
-                    <w:proofErr w:type="spellStart"/>
-                    <w:r>
-                      <w:rPr>
-                        <w:sz w:val="24"/>
-                        <w:szCs w:val="24"/>
-                      </w:rPr>
-                      <w:t>HandIn</w:t>
-                    </w:r>
-                    <w:proofErr w:type="spellEnd"/>
-                    <w:r>
-                      <w:rPr>
-                        <w:sz w:val="24"/>
-                        <w:szCs w:val="24"/>
-                      </w:rPr>
-                      <w:t xml:space="preserve"> 4</w:t>
+                      <w:t>DAB HandIn 4</w:t>
                     </w:r>
                   </w:p>
                 </w:tc>
@@ -273,15 +245,8 @@
                                     <w:sz w:val="24"/>
                                   </w:rPr>
                                   <w:tab/>
-                                </w:r>
-                                <w:proofErr w:type="spellStart"/>
-                                <w:r>
-                                  <w:rPr>
-                                    <w:sz w:val="24"/>
-                                  </w:rPr>
                                   <w:t>auID</w:t>
                                 </w:r>
-                                <w:proofErr w:type="spellEnd"/>
                               </w:p>
                               <w:p>
                                 <w:pPr>
@@ -293,30 +258,15 @@
                                   <w:rPr>
                                     <w:sz w:val="24"/>
                                   </w:rPr>
-                                  <w:t xml:space="preserve">Jacob </w:t>
+                                  <w:t>Jacob Krutzhals</w:t>
                                 </w:r>
-                                <w:proofErr w:type="spellStart"/>
-                                <w:r>
-                                  <w:rPr>
-                                    <w:sz w:val="24"/>
-                                  </w:rPr>
-                                  <w:t>Krutzhals</w:t>
-                                </w:r>
-                                <w:proofErr w:type="spellEnd"/>
                                 <w:r>
                                   <w:rPr>
                                     <w:sz w:val="24"/>
                                   </w:rPr>
                                   <w:tab/>
-                                </w:r>
-                                <w:proofErr w:type="spellStart"/>
-                                <w:r>
-                                  <w:rPr>
-                                    <w:sz w:val="24"/>
-                                  </w:rPr>
                                   <w:t>auID</w:t>
                                 </w:r>
-                                <w:proofErr w:type="spellEnd"/>
                               </w:p>
                               <w:p>
                                 <w:pPr>
@@ -335,15 +285,8 @@
                                     <w:sz w:val="24"/>
                                   </w:rPr>
                                   <w:tab/>
-                                </w:r>
-                                <w:proofErr w:type="spellStart"/>
-                                <w:r>
-                                  <w:rPr>
-                                    <w:sz w:val="24"/>
-                                  </w:rPr>
                                   <w:t>auID</w:t>
                                 </w:r>
-                                <w:proofErr w:type="spellEnd"/>
                               </w:p>
                             </w:txbxContent>
                           </wps:txbx>
@@ -385,15 +328,8 @@
                               <w:sz w:val="24"/>
                             </w:rPr>
                             <w:tab/>
-                          </w:r>
-                          <w:proofErr w:type="spellStart"/>
-                          <w:r>
-                            <w:rPr>
-                              <w:sz w:val="24"/>
-                            </w:rPr>
                             <w:t>auID</w:t>
                           </w:r>
-                          <w:proofErr w:type="spellEnd"/>
                         </w:p>
                         <w:p>
                           <w:pPr>
@@ -405,30 +341,15 @@
                             <w:rPr>
                               <w:sz w:val="24"/>
                             </w:rPr>
-                            <w:t xml:space="preserve">Jacob </w:t>
+                            <w:t>Jacob Krutzhals</w:t>
                           </w:r>
-                          <w:proofErr w:type="spellStart"/>
-                          <w:r>
-                            <w:rPr>
-                              <w:sz w:val="24"/>
-                            </w:rPr>
-                            <w:t>Krutzhals</w:t>
-                          </w:r>
-                          <w:proofErr w:type="spellEnd"/>
                           <w:r>
                             <w:rPr>
                               <w:sz w:val="24"/>
                             </w:rPr>
                             <w:tab/>
-                          </w:r>
-                          <w:proofErr w:type="spellStart"/>
-                          <w:r>
-                            <w:rPr>
-                              <w:sz w:val="24"/>
-                            </w:rPr>
                             <w:t>auID</w:t>
                           </w:r>
-                          <w:proofErr w:type="spellEnd"/>
                         </w:p>
                         <w:p>
                           <w:pPr>
@@ -447,15 +368,8 @@
                               <w:sz w:val="24"/>
                             </w:rPr>
                             <w:tab/>
-                          </w:r>
-                          <w:proofErr w:type="spellStart"/>
-                          <w:r>
-                            <w:rPr>
-                              <w:sz w:val="24"/>
-                            </w:rPr>
                             <w:t>auID</w:t>
                           </w:r>
-                          <w:proofErr w:type="spellEnd"/>
                         </w:p>
                       </w:txbxContent>
                     </v:textbox>
@@ -505,7 +419,9 @@
               <w:tab w:val="right" w:leader="dot" w:pos="9628"/>
             </w:tabs>
             <w:rPr>
+              <w:rFonts w:eastAsiaTheme="minorEastAsia"/>
               <w:noProof/>
+              <w:lang w:eastAsia="da-DK"/>
             </w:rPr>
           </w:pPr>
           <w:r>
@@ -517,7 +433,7 @@
           <w:r>
             <w:fldChar w:fldCharType="separate"/>
           </w:r>
-          <w:hyperlink w:anchor="_Toc500589942" w:history="1">
+          <w:hyperlink w:anchor="_Toc500591633" w:history="1">
             <w:r>
               <w:rPr>
                 <w:rStyle w:val="Hyperlink"/>
@@ -544,7 +460,7 @@
                 <w:noProof/>
                 <w:webHidden/>
               </w:rPr>
-              <w:instrText xml:space="preserve"> PAGEREF _Toc500589942 \h </w:instrText>
+              <w:instrText xml:space="preserve"> PAGEREF _Toc500591633 \h </w:instrText>
             </w:r>
             <w:r>
               <w:rPr>
@@ -582,16 +498,86 @@
               <w:tab w:val="right" w:leader="dot" w:pos="9628"/>
             </w:tabs>
             <w:rPr>
+              <w:rFonts w:eastAsiaTheme="minorEastAsia"/>
+              <w:noProof/>
+              <w:lang w:eastAsia="da-DK"/>
+            </w:rPr>
+          </w:pPr>
+          <w:hyperlink w:anchor="_Toc500591634" w:history="1">
+            <w:r>
+              <w:rPr>
+                <w:rStyle w:val="Hyperlink"/>
+                <w:noProof/>
+              </w:rPr>
+              <w:t>Design overvejelser</w:t>
+            </w:r>
+            <w:r>
+              <w:rPr>
+                <w:noProof/>
+                <w:webHidden/>
+              </w:rPr>
+              <w:tab/>
+            </w:r>
+            <w:r>
+              <w:rPr>
+                <w:noProof/>
+                <w:webHidden/>
+              </w:rPr>
+              <w:fldChar w:fldCharType="begin"/>
+            </w:r>
+            <w:r>
+              <w:rPr>
+                <w:noProof/>
+                <w:webHidden/>
+              </w:rPr>
+              <w:instrText xml:space="preserve"> PAGEREF _Toc500591634 \h </w:instrText>
+            </w:r>
+            <w:r>
+              <w:rPr>
+                <w:noProof/>
+                <w:webHidden/>
+              </w:rPr>
+            </w:r>
+            <w:r>
+              <w:rPr>
+                <w:noProof/>
+                <w:webHidden/>
+              </w:rPr>
+              <w:fldChar w:fldCharType="separate"/>
+            </w:r>
+            <w:r>
+              <w:rPr>
+                <w:noProof/>
+                <w:webHidden/>
+              </w:rPr>
+              <w:t>2</w:t>
+            </w:r>
+            <w:r>
+              <w:rPr>
+                <w:noProof/>
+                <w:webHidden/>
+              </w:rPr>
+              <w:fldChar w:fldCharType="end"/>
+            </w:r>
+          </w:hyperlink>
+        </w:p>
+        <w:p>
+          <w:pPr>
+            <w:pStyle w:val="Indholdsfortegnelse2"/>
+            <w:tabs>
+              <w:tab w:val="right" w:leader="dot" w:pos="9628"/>
+            </w:tabs>
+            <w:rPr>
               <w:noProof/>
             </w:rPr>
           </w:pPr>
-          <w:hyperlink w:anchor="_Toc500589943" w:history="1">
+          <w:hyperlink w:anchor="_Toc500591635" w:history="1">
             <w:r>
               <w:rPr>
                 <w:rStyle w:val="Hyperlink"/>
                 <w:noProof/>
               </w:rPr>
-              <w:t>Design overvejelser</w:t>
+              <w:t>Antal databaser</w:t>
             </w:r>
             <w:r>
               <w:rPr>
@@ -612,7 +598,279 @@
                 <w:noProof/>
                 <w:webHidden/>
               </w:rPr>
-              <w:instrText xml:space="preserve"> PAGEREF _Toc500589943 \h </w:instrText>
+              <w:instrText xml:space="preserve"> PAGEREF _Toc500591635 \h </w:instrText>
+            </w:r>
+            <w:r>
+              <w:rPr>
+                <w:noProof/>
+                <w:webHidden/>
+              </w:rPr>
+            </w:r>
+            <w:r>
+              <w:rPr>
+                <w:noProof/>
+                <w:webHidden/>
+              </w:rPr>
+              <w:fldChar w:fldCharType="separate"/>
+            </w:r>
+            <w:r>
+              <w:rPr>
+                <w:noProof/>
+                <w:webHidden/>
+              </w:rPr>
+              <w:t>2</w:t>
+            </w:r>
+            <w:r>
+              <w:rPr>
+                <w:noProof/>
+                <w:webHidden/>
+              </w:rPr>
+              <w:fldChar w:fldCharType="end"/>
+            </w:r>
+          </w:hyperlink>
+        </w:p>
+        <w:p>
+          <w:pPr>
+            <w:pStyle w:val="Indholdsfortegnelse2"/>
+            <w:tabs>
+              <w:tab w:val="right" w:leader="dot" w:pos="9628"/>
+            </w:tabs>
+            <w:rPr>
+              <w:noProof/>
+            </w:rPr>
+          </w:pPr>
+          <w:hyperlink w:anchor="_Toc500591636" w:history="1">
+            <w:r>
+              <w:rPr>
+                <w:rStyle w:val="Hyperlink"/>
+                <w:noProof/>
+              </w:rPr>
+              <w:t>Type af databaser</w:t>
+            </w:r>
+            <w:r>
+              <w:rPr>
+                <w:noProof/>
+                <w:webHidden/>
+              </w:rPr>
+              <w:tab/>
+            </w:r>
+            <w:r>
+              <w:rPr>
+                <w:noProof/>
+                <w:webHidden/>
+              </w:rPr>
+              <w:fldChar w:fldCharType="begin"/>
+            </w:r>
+            <w:r>
+              <w:rPr>
+                <w:noProof/>
+                <w:webHidden/>
+              </w:rPr>
+              <w:instrText xml:space="preserve"> PAGEREF _Toc500591636 \h </w:instrText>
+            </w:r>
+            <w:r>
+              <w:rPr>
+                <w:noProof/>
+                <w:webHidden/>
+              </w:rPr>
+            </w:r>
+            <w:r>
+              <w:rPr>
+                <w:noProof/>
+                <w:webHidden/>
+              </w:rPr>
+              <w:fldChar w:fldCharType="separate"/>
+            </w:r>
+            <w:r>
+              <w:rPr>
+                <w:noProof/>
+                <w:webHidden/>
+              </w:rPr>
+              <w:t>2</w:t>
+            </w:r>
+            <w:r>
+              <w:rPr>
+                <w:noProof/>
+                <w:webHidden/>
+              </w:rPr>
+              <w:fldChar w:fldCharType="end"/>
+            </w:r>
+          </w:hyperlink>
+        </w:p>
+        <w:p>
+          <w:pPr>
+            <w:pStyle w:val="Indholdsfortegnelse2"/>
+            <w:tabs>
+              <w:tab w:val="right" w:leader="dot" w:pos="9628"/>
+            </w:tabs>
+            <w:rPr>
+              <w:noProof/>
+            </w:rPr>
+          </w:pPr>
+          <w:hyperlink w:anchor="_Toc500591637" w:history="1">
+            <w:r>
+              <w:rPr>
+                <w:rStyle w:val="Hyperlink"/>
+                <w:noProof/>
+              </w:rPr>
+              <w:t>Design af klasser – hvad skal de kunne</w:t>
+            </w:r>
+            <w:r>
+              <w:rPr>
+                <w:noProof/>
+                <w:webHidden/>
+              </w:rPr>
+              <w:tab/>
+            </w:r>
+            <w:r>
+              <w:rPr>
+                <w:noProof/>
+                <w:webHidden/>
+              </w:rPr>
+              <w:fldChar w:fldCharType="begin"/>
+            </w:r>
+            <w:r>
+              <w:rPr>
+                <w:noProof/>
+                <w:webHidden/>
+              </w:rPr>
+              <w:instrText xml:space="preserve"> PAGEREF _Toc500591637 \h </w:instrText>
+            </w:r>
+            <w:r>
+              <w:rPr>
+                <w:noProof/>
+                <w:webHidden/>
+              </w:rPr>
+            </w:r>
+            <w:r>
+              <w:rPr>
+                <w:noProof/>
+                <w:webHidden/>
+              </w:rPr>
+              <w:fldChar w:fldCharType="separate"/>
+            </w:r>
+            <w:r>
+              <w:rPr>
+                <w:noProof/>
+                <w:webHidden/>
+              </w:rPr>
+              <w:t>2</w:t>
+            </w:r>
+            <w:r>
+              <w:rPr>
+                <w:noProof/>
+                <w:webHidden/>
+              </w:rPr>
+              <w:fldChar w:fldCharType="end"/>
+            </w:r>
+          </w:hyperlink>
+        </w:p>
+        <w:p>
+          <w:pPr>
+            <w:pStyle w:val="Indholdsfortegnelse2"/>
+            <w:tabs>
+              <w:tab w:val="right" w:leader="dot" w:pos="9628"/>
+            </w:tabs>
+            <w:rPr>
+              <w:noProof/>
+            </w:rPr>
+          </w:pPr>
+          <w:hyperlink w:anchor="_Toc500591638" w:history="1">
+            <w:r>
+              <w:rPr>
+                <w:rStyle w:val="Hyperlink"/>
+                <w:noProof/>
+              </w:rPr>
+              <w:t>General funktionalitet</w:t>
+            </w:r>
+            <w:r>
+              <w:rPr>
+                <w:noProof/>
+                <w:webHidden/>
+              </w:rPr>
+              <w:tab/>
+            </w:r>
+            <w:r>
+              <w:rPr>
+                <w:noProof/>
+                <w:webHidden/>
+              </w:rPr>
+              <w:fldChar w:fldCharType="begin"/>
+            </w:r>
+            <w:r>
+              <w:rPr>
+                <w:noProof/>
+                <w:webHidden/>
+              </w:rPr>
+              <w:instrText xml:space="preserve"> PAGEREF _Toc500591638 \h </w:instrText>
+            </w:r>
+            <w:r>
+              <w:rPr>
+                <w:noProof/>
+                <w:webHidden/>
+              </w:rPr>
+            </w:r>
+            <w:r>
+              <w:rPr>
+                <w:noProof/>
+                <w:webHidden/>
+              </w:rPr>
+              <w:fldChar w:fldCharType="separate"/>
+            </w:r>
+            <w:r>
+              <w:rPr>
+                <w:noProof/>
+                <w:webHidden/>
+              </w:rPr>
+              <w:t>2</w:t>
+            </w:r>
+            <w:r>
+              <w:rPr>
+                <w:noProof/>
+                <w:webHidden/>
+              </w:rPr>
+              <w:fldChar w:fldCharType="end"/>
+            </w:r>
+          </w:hyperlink>
+        </w:p>
+        <w:p>
+          <w:pPr>
+            <w:pStyle w:val="Indholdsfortegnelse2"/>
+            <w:tabs>
+              <w:tab w:val="right" w:leader="dot" w:pos="9628"/>
+            </w:tabs>
+            <w:rPr>
+              <w:noProof/>
+            </w:rPr>
+          </w:pPr>
+          <w:hyperlink w:anchor="_Toc500591639" w:history="1">
+            <w:r>
+              <w:rPr>
+                <w:rStyle w:val="Hyperlink"/>
+                <w:noProof/>
+              </w:rPr>
+              <w:t>UI eller GUI?</w:t>
+            </w:r>
+            <w:r>
+              <w:rPr>
+                <w:noProof/>
+                <w:webHidden/>
+              </w:rPr>
+              <w:tab/>
+            </w:r>
+            <w:r>
+              <w:rPr>
+                <w:noProof/>
+                <w:webHidden/>
+              </w:rPr>
+              <w:fldChar w:fldCharType="begin"/>
+            </w:r>
+            <w:r>
+              <w:rPr>
+                <w:noProof/>
+                <w:webHidden/>
+              </w:rPr>
+              <w:instrText xml:space="preserve"> PAGEREF _Toc500591639 \h </w:instrText>
             </w:r>
             <w:r>
               <w:rPr>
@@ -650,16 +908,86 @@
               <w:tab w:val="right" w:leader="dot" w:pos="9628"/>
             </w:tabs>
             <w:rPr>
+              <w:rFonts w:eastAsiaTheme="minorEastAsia"/>
+              <w:noProof/>
+              <w:lang w:eastAsia="da-DK"/>
+            </w:rPr>
+          </w:pPr>
+          <w:hyperlink w:anchor="_Toc500591640" w:history="1">
+            <w:r>
+              <w:rPr>
+                <w:rStyle w:val="Hyperlink"/>
+                <w:noProof/>
+              </w:rPr>
+              <w:t>Implementeret design</w:t>
+            </w:r>
+            <w:r>
+              <w:rPr>
+                <w:noProof/>
+                <w:webHidden/>
+              </w:rPr>
+              <w:tab/>
+            </w:r>
+            <w:r>
+              <w:rPr>
+                <w:noProof/>
+                <w:webHidden/>
+              </w:rPr>
+              <w:fldChar w:fldCharType="begin"/>
+            </w:r>
+            <w:r>
+              <w:rPr>
+                <w:noProof/>
+                <w:webHidden/>
+              </w:rPr>
+              <w:instrText xml:space="preserve"> PAGEREF _Toc500591640 \h </w:instrText>
+            </w:r>
+            <w:r>
+              <w:rPr>
+                <w:noProof/>
+                <w:webHidden/>
+              </w:rPr>
+            </w:r>
+            <w:r>
+              <w:rPr>
+                <w:noProof/>
+                <w:webHidden/>
+              </w:rPr>
+              <w:fldChar w:fldCharType="separate"/>
+            </w:r>
+            <w:r>
+              <w:rPr>
+                <w:noProof/>
+                <w:webHidden/>
+              </w:rPr>
+              <w:t>2</w:t>
+            </w:r>
+            <w:r>
+              <w:rPr>
+                <w:noProof/>
+                <w:webHidden/>
+              </w:rPr>
+              <w:fldChar w:fldCharType="end"/>
+            </w:r>
+          </w:hyperlink>
+        </w:p>
+        <w:p>
+          <w:pPr>
+            <w:pStyle w:val="Indholdsfortegnelse2"/>
+            <w:tabs>
+              <w:tab w:val="right" w:leader="dot" w:pos="9628"/>
+            </w:tabs>
+            <w:rPr>
               <w:noProof/>
             </w:rPr>
           </w:pPr>
-          <w:hyperlink w:anchor="_Toc500589944" w:history="1">
+          <w:hyperlink w:anchor="_Toc500591641" w:history="1">
             <w:r>
               <w:rPr>
                 <w:rStyle w:val="Hyperlink"/>
                 <w:noProof/>
               </w:rPr>
-              <w:t>Implementeret design</w:t>
+              <w:t>Valgte databaser</w:t>
             </w:r>
             <w:r>
               <w:rPr>
@@ -680,7 +1008,279 @@
                 <w:noProof/>
                 <w:webHidden/>
               </w:rPr>
-              <w:instrText xml:space="preserve"> PAGEREF _Toc500589944 \h </w:instrText>
+              <w:instrText xml:space="preserve"> PAGEREF _Toc500591641 \h </w:instrText>
+            </w:r>
+            <w:r>
+              <w:rPr>
+                <w:noProof/>
+                <w:webHidden/>
+              </w:rPr>
+            </w:r>
+            <w:r>
+              <w:rPr>
+                <w:noProof/>
+                <w:webHidden/>
+              </w:rPr>
+              <w:fldChar w:fldCharType="separate"/>
+            </w:r>
+            <w:r>
+              <w:rPr>
+                <w:noProof/>
+                <w:webHidden/>
+              </w:rPr>
+              <w:t>2</w:t>
+            </w:r>
+            <w:r>
+              <w:rPr>
+                <w:noProof/>
+                <w:webHidden/>
+              </w:rPr>
+              <w:fldChar w:fldCharType="end"/>
+            </w:r>
+          </w:hyperlink>
+        </w:p>
+        <w:p>
+          <w:pPr>
+            <w:pStyle w:val="Indholdsfortegnelse3"/>
+            <w:tabs>
+              <w:tab w:val="right" w:leader="dot" w:pos="9628"/>
+            </w:tabs>
+            <w:rPr>
+              <w:noProof/>
+            </w:rPr>
+          </w:pPr>
+          <w:hyperlink w:anchor="_Toc500591642" w:history="1">
+            <w:r>
+              <w:rPr>
+                <w:rStyle w:val="Hyperlink"/>
+                <w:noProof/>
+              </w:rPr>
+              <w:t>SQL</w:t>
+            </w:r>
+            <w:r>
+              <w:rPr>
+                <w:noProof/>
+                <w:webHidden/>
+              </w:rPr>
+              <w:tab/>
+            </w:r>
+            <w:r>
+              <w:rPr>
+                <w:noProof/>
+                <w:webHidden/>
+              </w:rPr>
+              <w:fldChar w:fldCharType="begin"/>
+            </w:r>
+            <w:r>
+              <w:rPr>
+                <w:noProof/>
+                <w:webHidden/>
+              </w:rPr>
+              <w:instrText xml:space="preserve"> PAGEREF _Toc500591642 \h </w:instrText>
+            </w:r>
+            <w:r>
+              <w:rPr>
+                <w:noProof/>
+                <w:webHidden/>
+              </w:rPr>
+            </w:r>
+            <w:r>
+              <w:rPr>
+                <w:noProof/>
+                <w:webHidden/>
+              </w:rPr>
+              <w:fldChar w:fldCharType="separate"/>
+            </w:r>
+            <w:r>
+              <w:rPr>
+                <w:noProof/>
+                <w:webHidden/>
+              </w:rPr>
+              <w:t>2</w:t>
+            </w:r>
+            <w:r>
+              <w:rPr>
+                <w:noProof/>
+                <w:webHidden/>
+              </w:rPr>
+              <w:fldChar w:fldCharType="end"/>
+            </w:r>
+          </w:hyperlink>
+        </w:p>
+        <w:p>
+          <w:pPr>
+            <w:pStyle w:val="Indholdsfortegnelse3"/>
+            <w:tabs>
+              <w:tab w:val="right" w:leader="dot" w:pos="9628"/>
+            </w:tabs>
+            <w:rPr>
+              <w:noProof/>
+            </w:rPr>
+          </w:pPr>
+          <w:hyperlink w:anchor="_Toc500591643" w:history="1">
+            <w:r>
+              <w:rPr>
+                <w:rStyle w:val="Hyperlink"/>
+                <w:noProof/>
+              </w:rPr>
+              <w:t>NoSQL</w:t>
+            </w:r>
+            <w:r>
+              <w:rPr>
+                <w:noProof/>
+                <w:webHidden/>
+              </w:rPr>
+              <w:tab/>
+            </w:r>
+            <w:r>
+              <w:rPr>
+                <w:noProof/>
+                <w:webHidden/>
+              </w:rPr>
+              <w:fldChar w:fldCharType="begin"/>
+            </w:r>
+            <w:r>
+              <w:rPr>
+                <w:noProof/>
+                <w:webHidden/>
+              </w:rPr>
+              <w:instrText xml:space="preserve"> PAGEREF _Toc500591643 \h </w:instrText>
+            </w:r>
+            <w:r>
+              <w:rPr>
+                <w:noProof/>
+                <w:webHidden/>
+              </w:rPr>
+            </w:r>
+            <w:r>
+              <w:rPr>
+                <w:noProof/>
+                <w:webHidden/>
+              </w:rPr>
+              <w:fldChar w:fldCharType="separate"/>
+            </w:r>
+            <w:r>
+              <w:rPr>
+                <w:noProof/>
+                <w:webHidden/>
+              </w:rPr>
+              <w:t>2</w:t>
+            </w:r>
+            <w:r>
+              <w:rPr>
+                <w:noProof/>
+                <w:webHidden/>
+              </w:rPr>
+              <w:fldChar w:fldCharType="end"/>
+            </w:r>
+          </w:hyperlink>
+        </w:p>
+        <w:p>
+          <w:pPr>
+            <w:pStyle w:val="Indholdsfortegnelse2"/>
+            <w:tabs>
+              <w:tab w:val="right" w:leader="dot" w:pos="9628"/>
+            </w:tabs>
+            <w:rPr>
+              <w:noProof/>
+            </w:rPr>
+          </w:pPr>
+          <w:hyperlink w:anchor="_Toc500591644" w:history="1">
+            <w:r>
+              <w:rPr>
+                <w:rStyle w:val="Hyperlink"/>
+                <w:noProof/>
+              </w:rPr>
+              <w:t>Klasser – hvem gør hvad</w:t>
+            </w:r>
+            <w:r>
+              <w:rPr>
+                <w:noProof/>
+                <w:webHidden/>
+              </w:rPr>
+              <w:tab/>
+            </w:r>
+            <w:r>
+              <w:rPr>
+                <w:noProof/>
+                <w:webHidden/>
+              </w:rPr>
+              <w:fldChar w:fldCharType="begin"/>
+            </w:r>
+            <w:r>
+              <w:rPr>
+                <w:noProof/>
+                <w:webHidden/>
+              </w:rPr>
+              <w:instrText xml:space="preserve"> PAGEREF _Toc500591644 \h </w:instrText>
+            </w:r>
+            <w:r>
+              <w:rPr>
+                <w:noProof/>
+                <w:webHidden/>
+              </w:rPr>
+            </w:r>
+            <w:r>
+              <w:rPr>
+                <w:noProof/>
+                <w:webHidden/>
+              </w:rPr>
+              <w:fldChar w:fldCharType="separate"/>
+            </w:r>
+            <w:r>
+              <w:rPr>
+                <w:noProof/>
+                <w:webHidden/>
+              </w:rPr>
+              <w:t>2</w:t>
+            </w:r>
+            <w:r>
+              <w:rPr>
+                <w:noProof/>
+                <w:webHidden/>
+              </w:rPr>
+              <w:fldChar w:fldCharType="end"/>
+            </w:r>
+          </w:hyperlink>
+        </w:p>
+        <w:p>
+          <w:pPr>
+            <w:pStyle w:val="Indholdsfortegnelse2"/>
+            <w:tabs>
+              <w:tab w:val="right" w:leader="dot" w:pos="9628"/>
+            </w:tabs>
+            <w:rPr>
+              <w:noProof/>
+            </w:rPr>
+          </w:pPr>
+          <w:hyperlink w:anchor="_Toc500591645" w:history="1">
+            <w:r>
+              <w:rPr>
+                <w:rStyle w:val="Hyperlink"/>
+                <w:noProof/>
+              </w:rPr>
+              <w:t>Hvad gør programmet</w:t>
+            </w:r>
+            <w:r>
+              <w:rPr>
+                <w:noProof/>
+                <w:webHidden/>
+              </w:rPr>
+              <w:tab/>
+            </w:r>
+            <w:r>
+              <w:rPr>
+                <w:noProof/>
+                <w:webHidden/>
+              </w:rPr>
+              <w:fldChar w:fldCharType="begin"/>
+            </w:r>
+            <w:r>
+              <w:rPr>
+                <w:noProof/>
+                <w:webHidden/>
+              </w:rPr>
+              <w:instrText xml:space="preserve"> PAGEREF _Toc500591645 \h </w:instrText>
             </w:r>
             <w:r>
               <w:rPr>
@@ -718,16 +1318,86 @@
               <w:tab w:val="right" w:leader="dot" w:pos="9628"/>
             </w:tabs>
             <w:rPr>
+              <w:rFonts w:eastAsiaTheme="minorEastAsia"/>
+              <w:noProof/>
+              <w:lang w:eastAsia="da-DK"/>
+            </w:rPr>
+          </w:pPr>
+          <w:hyperlink w:anchor="_Toc500591646" w:history="1">
+            <w:r>
+              <w:rPr>
+                <w:rStyle w:val="Hyperlink"/>
+                <w:noProof/>
+              </w:rPr>
+              <w:t>Test af design</w:t>
+            </w:r>
+            <w:r>
+              <w:rPr>
+                <w:noProof/>
+                <w:webHidden/>
+              </w:rPr>
+              <w:tab/>
+            </w:r>
+            <w:r>
+              <w:rPr>
+                <w:noProof/>
+                <w:webHidden/>
+              </w:rPr>
+              <w:fldChar w:fldCharType="begin"/>
+            </w:r>
+            <w:r>
+              <w:rPr>
+                <w:noProof/>
+                <w:webHidden/>
+              </w:rPr>
+              <w:instrText xml:space="preserve"> PAGEREF _Toc500591646 \h </w:instrText>
+            </w:r>
+            <w:r>
+              <w:rPr>
+                <w:noProof/>
+                <w:webHidden/>
+              </w:rPr>
+            </w:r>
+            <w:r>
+              <w:rPr>
+                <w:noProof/>
+                <w:webHidden/>
+              </w:rPr>
+              <w:fldChar w:fldCharType="separate"/>
+            </w:r>
+            <w:r>
+              <w:rPr>
+                <w:noProof/>
+                <w:webHidden/>
+              </w:rPr>
+              <w:t>2</w:t>
+            </w:r>
+            <w:r>
+              <w:rPr>
+                <w:noProof/>
+                <w:webHidden/>
+              </w:rPr>
+              <w:fldChar w:fldCharType="end"/>
+            </w:r>
+          </w:hyperlink>
+        </w:p>
+        <w:p>
+          <w:pPr>
+            <w:pStyle w:val="Indholdsfortegnelse2"/>
+            <w:tabs>
+              <w:tab w:val="right" w:leader="dot" w:pos="9628"/>
+            </w:tabs>
+            <w:rPr>
               <w:noProof/>
             </w:rPr>
           </w:pPr>
-          <w:hyperlink w:anchor="_Toc500589945" w:history="1">
+          <w:hyperlink w:anchor="_Toc500591647" w:history="1">
             <w:r>
               <w:rPr>
                 <w:rStyle w:val="Hyperlink"/>
                 <w:noProof/>
               </w:rPr>
-              <w:t>Test af design</w:t>
+              <w:t>Hvordan virker det?</w:t>
             </w:r>
             <w:r>
               <w:rPr>
@@ -748,7 +1418,7 @@
                 <w:noProof/>
                 <w:webHidden/>
               </w:rPr>
-              <w:instrText xml:space="preserve"> PAGEREF _Toc500589945 \h </w:instrText>
+              <w:instrText xml:space="preserve"> PAGEREF _Toc500591647 \h </w:instrText>
             </w:r>
             <w:r>
               <w:rPr>
@@ -786,16 +1456,86 @@
               <w:tab w:val="right" w:leader="dot" w:pos="9628"/>
             </w:tabs>
             <w:rPr>
+              <w:rFonts w:eastAsiaTheme="minorEastAsia"/>
+              <w:noProof/>
+              <w:lang w:eastAsia="da-DK"/>
+            </w:rPr>
+          </w:pPr>
+          <w:hyperlink w:anchor="_Toc500591648" w:history="1">
+            <w:r>
+              <w:rPr>
+                <w:rStyle w:val="Hyperlink"/>
+                <w:noProof/>
+              </w:rPr>
+              <w:t>Diskussion</w:t>
+            </w:r>
+            <w:r>
+              <w:rPr>
+                <w:noProof/>
+                <w:webHidden/>
+              </w:rPr>
+              <w:tab/>
+            </w:r>
+            <w:r>
+              <w:rPr>
+                <w:noProof/>
+                <w:webHidden/>
+              </w:rPr>
+              <w:fldChar w:fldCharType="begin"/>
+            </w:r>
+            <w:r>
+              <w:rPr>
+                <w:noProof/>
+                <w:webHidden/>
+              </w:rPr>
+              <w:instrText xml:space="preserve"> PAGEREF _Toc500591648 \h </w:instrText>
+            </w:r>
+            <w:r>
+              <w:rPr>
+                <w:noProof/>
+                <w:webHidden/>
+              </w:rPr>
+            </w:r>
+            <w:r>
+              <w:rPr>
+                <w:noProof/>
+                <w:webHidden/>
+              </w:rPr>
+              <w:fldChar w:fldCharType="separate"/>
+            </w:r>
+            <w:r>
+              <w:rPr>
+                <w:noProof/>
+                <w:webHidden/>
+              </w:rPr>
+              <w:t>3</w:t>
+            </w:r>
+            <w:r>
+              <w:rPr>
+                <w:noProof/>
+                <w:webHidden/>
+              </w:rPr>
+              <w:fldChar w:fldCharType="end"/>
+            </w:r>
+          </w:hyperlink>
+        </w:p>
+        <w:p>
+          <w:pPr>
+            <w:pStyle w:val="Indholdsfortegnelse2"/>
+            <w:tabs>
+              <w:tab w:val="right" w:leader="dot" w:pos="9628"/>
+            </w:tabs>
+            <w:rPr>
               <w:noProof/>
             </w:rPr>
           </w:pPr>
-          <w:hyperlink w:anchor="_Toc500589946" w:history="1">
+          <w:hyperlink w:anchor="_Toc500591649" w:history="1">
             <w:r>
               <w:rPr>
                 <w:rStyle w:val="Hyperlink"/>
                 <w:noProof/>
               </w:rPr>
-              <w:t>Diskussion</w:t>
+              <w:t>Problemer?</w:t>
             </w:r>
             <w:r>
               <w:rPr>
@@ -816,7 +1556,7 @@
                 <w:noProof/>
                 <w:webHidden/>
               </w:rPr>
-              <w:instrText xml:space="preserve"> PAGEREF _Toc500589946 \h </w:instrText>
+              <w:instrText xml:space="preserve"> PAGEREF _Toc500591649 \h </w:instrText>
             </w:r>
             <w:r>
               <w:rPr>
@@ -836,7 +1576,143 @@
                 <w:noProof/>
                 <w:webHidden/>
               </w:rPr>
-              <w:t>2</w:t>
+              <w:t>3</w:t>
+            </w:r>
+            <w:r>
+              <w:rPr>
+                <w:noProof/>
+                <w:webHidden/>
+              </w:rPr>
+              <w:fldChar w:fldCharType="end"/>
+            </w:r>
+          </w:hyperlink>
+        </w:p>
+        <w:p>
+          <w:pPr>
+            <w:pStyle w:val="Indholdsfortegnelse2"/>
+            <w:tabs>
+              <w:tab w:val="right" w:leader="dot" w:pos="9628"/>
+            </w:tabs>
+            <w:rPr>
+              <w:noProof/>
+            </w:rPr>
+          </w:pPr>
+          <w:hyperlink w:anchor="_Toc500591650" w:history="1">
+            <w:r>
+              <w:rPr>
+                <w:rStyle w:val="Hyperlink"/>
+                <w:noProof/>
+              </w:rPr>
+              <w:t>Pros and cons smart grid</w:t>
+            </w:r>
+            <w:r>
+              <w:rPr>
+                <w:noProof/>
+                <w:webHidden/>
+              </w:rPr>
+              <w:tab/>
+            </w:r>
+            <w:r>
+              <w:rPr>
+                <w:noProof/>
+                <w:webHidden/>
+              </w:rPr>
+              <w:fldChar w:fldCharType="begin"/>
+            </w:r>
+            <w:r>
+              <w:rPr>
+                <w:noProof/>
+                <w:webHidden/>
+              </w:rPr>
+              <w:instrText xml:space="preserve"> PAGEREF _Toc500591650 \h </w:instrText>
+            </w:r>
+            <w:r>
+              <w:rPr>
+                <w:noProof/>
+                <w:webHidden/>
+              </w:rPr>
+            </w:r>
+            <w:r>
+              <w:rPr>
+                <w:noProof/>
+                <w:webHidden/>
+              </w:rPr>
+              <w:fldChar w:fldCharType="separate"/>
+            </w:r>
+            <w:r>
+              <w:rPr>
+                <w:noProof/>
+                <w:webHidden/>
+              </w:rPr>
+              <w:t>3</w:t>
+            </w:r>
+            <w:r>
+              <w:rPr>
+                <w:noProof/>
+                <w:webHidden/>
+              </w:rPr>
+              <w:fldChar w:fldCharType="end"/>
+            </w:r>
+          </w:hyperlink>
+        </w:p>
+        <w:p>
+          <w:pPr>
+            <w:pStyle w:val="Indholdsfortegnelse2"/>
+            <w:tabs>
+              <w:tab w:val="right" w:leader="dot" w:pos="9628"/>
+            </w:tabs>
+            <w:rPr>
+              <w:noProof/>
+            </w:rPr>
+          </w:pPr>
+          <w:hyperlink w:anchor="_Toc500591651" w:history="1">
+            <w:r>
+              <w:rPr>
+                <w:rStyle w:val="Hyperlink"/>
+                <w:noProof/>
+              </w:rPr>
+              <w:t>Vores løsning en god løsning</w:t>
+            </w:r>
+            <w:r>
+              <w:rPr>
+                <w:noProof/>
+                <w:webHidden/>
+              </w:rPr>
+              <w:tab/>
+            </w:r>
+            <w:r>
+              <w:rPr>
+                <w:noProof/>
+                <w:webHidden/>
+              </w:rPr>
+              <w:fldChar w:fldCharType="begin"/>
+            </w:r>
+            <w:r>
+              <w:rPr>
+                <w:noProof/>
+                <w:webHidden/>
+              </w:rPr>
+              <w:instrText xml:space="preserve"> PAGEREF _Toc500591651 \h </w:instrText>
+            </w:r>
+            <w:r>
+              <w:rPr>
+                <w:noProof/>
+                <w:webHidden/>
+              </w:rPr>
+            </w:r>
+            <w:r>
+              <w:rPr>
+                <w:noProof/>
+                <w:webHidden/>
+              </w:rPr>
+              <w:fldChar w:fldCharType="separate"/>
+            </w:r>
+            <w:r>
+              <w:rPr>
+                <w:noProof/>
+                <w:webHidden/>
+              </w:rPr>
+              <w:t>3</w:t>
             </w:r>
             <w:r>
               <w:rPr>
@@ -854,10 +1730,12 @@
               <w:tab w:val="right" w:leader="dot" w:pos="9628"/>
             </w:tabs>
             <w:rPr>
+              <w:rFonts w:eastAsiaTheme="minorEastAsia"/>
               <w:noProof/>
+              <w:lang w:eastAsia="da-DK"/>
             </w:rPr>
           </w:pPr>
-          <w:hyperlink w:anchor="_Toc500589947" w:history="1">
+          <w:hyperlink w:anchor="_Toc500591652" w:history="1">
             <w:r>
               <w:rPr>
                 <w:rStyle w:val="Hyperlink"/>
@@ -884,7 +1762,7 @@
                 <w:noProof/>
                 <w:webHidden/>
               </w:rPr>
-              <w:instrText xml:space="preserve"> PAGEREF _Toc500589947 \h </w:instrText>
+              <w:instrText xml:space="preserve"> PAGEREF _Toc500591652 \h </w:instrText>
             </w:r>
             <w:r>
               <w:rPr>
@@ -904,7 +1782,7 @@
                 <w:noProof/>
                 <w:webHidden/>
               </w:rPr>
-              <w:t>2</w:t>
+              <w:t>3</w:t>
             </w:r>
             <w:r>
               <w:rPr>
@@ -934,8 +1812,9 @@
     <w:p>
       <w:pPr>
         <w:pStyle w:val="Overskrift1"/>
-      </w:pPr>
-      <w:bookmarkStart w:id="0" w:name="_Toc500589942"/>
+        <w:spacing w:line="360" w:lineRule="auto"/>
+      </w:pPr>
+      <w:bookmarkStart w:id="0" w:name="_Toc500591633"/>
       <w:r>
         <w:lastRenderedPageBreak/>
         <w:t>Introduktion</w:t>
@@ -943,40 +1822,72 @@
       <w:bookmarkEnd w:id="0"/>
     </w:p>
     <w:p>
-      <w:r>
-        <w:t>Kort intro til opgave</w:t>
+      <w:pPr>
+        <w:spacing w:line="360" w:lineRule="auto"/>
+      </w:pPr>
+      <w:r>
+        <w:t xml:space="preserve">I denne opgave skal </w:t>
+      </w:r>
+      <w:r>
+        <w:t>der udvikles et system til at kunne håndte</w:t>
+      </w:r>
+      <w:r>
+        <w:t>re et Smart Grid. Et Smart Grid kan anvendes i mindre byer eller mellem lande til at kunne handle strøm med hinanden. Idéen bag en hel by som anvender Smart Grid er at alle indbyggere, virksomheder samt landbrug producer strøm og de forbruger selvfølgelig også strøm, det betyder at alle i byen er Prosumers. En prosumer kan så enten bruge for meget strøm, så bliver prosumeren nød til at købe strøm fra prosumers, hvis prosumeren derimod generer</w:t>
+      </w:r>
+      <w:r>
+        <w:t xml:space="preserve">e for meget strøm, kan prosumeren sælge dette til andre prosumers. Det som denne opgave fokuserer på er at lave det system, som de forskellige prosumers kan købe og sælge strøm over. System vil indeholde tre databaser, to SQL og en NoSQL database. </w:t>
+      </w:r>
+      <w:r>
+        <w:t>Hvor diverse info omkring, prosumers, Smart Griddet og priser vil bliver persisteret. Der lægges et REST Api nedover så data kan tilgås ved brug af http</w:t>
+      </w:r>
+      <w:r>
+        <w:t xml:space="preserve"> kald, og der oprettes et kons</w:t>
+      </w:r>
+      <w:r>
+        <w:t>ol program til at prosumers kan</w:t>
+      </w:r>
+      <w:r>
+        <w:t xml:space="preserve"> ”logge” på og bytte strøm.</w:t>
       </w:r>
     </w:p>
     <w:p>
       <w:pPr>
         <w:pStyle w:val="Overskrift1"/>
-      </w:pPr>
-      <w:bookmarkStart w:id="1" w:name="_Toc500589943"/>
+        <w:spacing w:line="360" w:lineRule="auto"/>
+      </w:pPr>
+      <w:bookmarkStart w:id="1" w:name="_Toc500591634"/>
       <w:r>
         <w:t>Design overvejelser</w:t>
       </w:r>
       <w:bookmarkEnd w:id="1"/>
     </w:p>
     <w:p>
-      <w:r>
-        <w:t>Kort intro</w:t>
-      </w:r>
-    </w:p>
-    <w:p>
-      <w:pPr>
+      <w:pPr>
+        <w:spacing w:line="360" w:lineRule="auto"/>
+      </w:pPr>
+      <w:r>
+        <w:t>I dette afsnit vil der blive gennemgået hvilke design overvejelse vi har haft under vejs. Vi vil komme ind på hvorfor vi har valgt det antal databaser, som vi har valgt. Beskrive hvilke typer af databaser og hvorfor vi har overvejet disse til de forskellige funktioner. Hvor vi er kommet op med designet vedrørende klasser, beskrivelse af funktionalitet programmet skal have og om overvejelse om det skulle sættes op som en GUI eller blot en UI.</w:t>
+      </w:r>
+    </w:p>
+    <w:p>
+      <w:pPr>
+        <w:spacing w:line="360" w:lineRule="auto"/>
         <w:rPr>
           <w:rStyle w:val="Overskrift2Tegn"/>
         </w:rPr>
       </w:pPr>
+      <w:bookmarkStart w:id="2" w:name="_Toc500591635"/>
       <w:r>
         <w:rPr>
           <w:rStyle w:val="Overskrift2Tegn"/>
         </w:rPr>
         <w:t>Antal databaser</w:t>
       </w:r>
-    </w:p>
-    <w:p>
-      <w:pPr>
+      <w:bookmarkEnd w:id="2"/>
+    </w:p>
+    <w:p>
+      <w:pPr>
+        <w:spacing w:line="360" w:lineRule="auto"/>
         <w:rPr>
           <w:rStyle w:val="Overskrift2Tegn"/>
           <w:rFonts w:asciiTheme="minorHAnsi" w:eastAsiaTheme="minorHAnsi" w:hAnsiTheme="minorHAnsi" w:cstheme="minorBidi"/>
@@ -986,20 +1897,49 @@
         </w:rPr>
       </w:pPr>
       <w:r>
-        <w:t>Hvorfor kun to</w:t>
-      </w:r>
-    </w:p>
-    <w:p>
-      <w:pPr>
+        <w:t>Først 2 og nu 3 hvorfor?</w:t>
+      </w:r>
+    </w:p>
+    <w:p>
+      <w:pPr>
+        <w:spacing w:line="360" w:lineRule="auto"/>
         <w:rPr>
           <w:rStyle w:val="Overskrift2Tegn"/>
         </w:rPr>
       </w:pPr>
+      <w:bookmarkStart w:id="3" w:name="_Toc500591636"/>
       <w:r>
         <w:rPr>
           <w:rStyle w:val="Overskrift2Tegn"/>
         </w:rPr>
         <w:t>Type af databaser</w:t>
+      </w:r>
+      <w:bookmarkEnd w:id="3"/>
+    </w:p>
+    <w:p>
+      <w:pPr>
+        <w:spacing w:line="360" w:lineRule="auto"/>
+      </w:pPr>
+      <w:r>
+        <w:t>Der skulle bruges to typer af databaser en SQL og en NoSQL, vi har fået givet to af universitetet en SQL databas</w:t>
+      </w:r>
+      <w:r>
+        <w:t xml:space="preserve">e og en Azure Document Database. </w:t>
+      </w:r>
+      <w:r>
+        <w:t xml:space="preserve"> </w:t>
+      </w:r>
+      <w:r>
+        <w:t>I dette afsnit skrives om hvilke overvejelser vi har haft vedrørende hvilket ansvar de forskellige databaser skal have og hvorfor at vælge den ene frem for den anden.</w:t>
+      </w:r>
+    </w:p>
+    <w:p>
+      <w:pPr>
+        <w:pStyle w:val="Overskrift3"/>
+        <w:spacing w:line="360" w:lineRule="auto"/>
+      </w:pPr>
+      <w:r>
+        <w:t>SQL</w:t>
       </w:r>
     </w:p>
     <w:p>
@@ -1013,41 +1953,79 @@
         </w:rPr>
       </w:pPr>
       <w:r>
-        <w:t xml:space="preserve">SQL og </w:t>
-      </w:r>
-      <w:proofErr w:type="spellStart"/>
-      <w:r>
-        <w:t>NoSQL</w:t>
-      </w:r>
-      <w:proofErr w:type="spellEnd"/>
-    </w:p>
-    <w:p>
-      <w:pPr>
+        <w:t>Overvejelser?</w:t>
+      </w:r>
+    </w:p>
+    <w:p>
+      <w:pPr>
+        <w:pStyle w:val="Overskrift3"/>
+        <w:spacing w:line="360" w:lineRule="auto"/>
+      </w:pPr>
+      <w:r>
+        <w:t>No</w:t>
+      </w:r>
+      <w:r>
+        <w:t>SQL</w:t>
+      </w:r>
+    </w:p>
+    <w:p>
+      <w:pPr>
+        <w:spacing w:line="360" w:lineRule="auto"/>
+        <w:rPr>
+          <w:rStyle w:val="Overskrift2Tegn"/>
+          <w:rFonts w:asciiTheme="minorHAnsi" w:eastAsiaTheme="minorHAnsi" w:hAnsiTheme="minorHAnsi" w:cstheme="minorBidi"/>
+          <w:color w:val="auto"/>
+          <w:sz w:val="22"/>
+          <w:szCs w:val="22"/>
+        </w:rPr>
+      </w:pPr>
+      <w:r>
+        <w:t>Azure eneste udleveret</w:t>
+      </w:r>
+    </w:p>
+    <w:p>
+      <w:pPr>
+        <w:spacing w:line="360" w:lineRule="auto"/>
         <w:rPr>
           <w:rStyle w:val="Overskrift2Tegn"/>
         </w:rPr>
       </w:pPr>
+      <w:bookmarkStart w:id="4" w:name="_Toc500591637"/>
       <w:r>
         <w:rPr>
           <w:rStyle w:val="Overskrift2Tegn"/>
         </w:rPr>
         <w:t>Design af klasser – hvad skal de kunne</w:t>
       </w:r>
-    </w:p>
-    <w:p>
-      <w:r>
+      <w:bookmarkEnd w:id="4"/>
+    </w:p>
+    <w:p>
+      <w:pPr>
+        <w:spacing w:line="360" w:lineRule="auto"/>
+      </w:pPr>
+      <w:r>
+        <w:lastRenderedPageBreak/>
         <w:t>Beskriv tankegang omkring klasser</w:t>
       </w:r>
+      <w:r>
+        <w:t>, vis klassediagram</w:t>
+      </w:r>
     </w:p>
     <w:p>
       <w:pPr>
         <w:pStyle w:val="Overskrift2"/>
-      </w:pPr>
+        <w:spacing w:line="360" w:lineRule="auto"/>
+      </w:pPr>
+      <w:bookmarkStart w:id="5" w:name="_Toc500591638"/>
       <w:r>
         <w:t>General funktionalitet</w:t>
       </w:r>
-    </w:p>
-    <w:p>
+      <w:bookmarkEnd w:id="5"/>
+    </w:p>
+    <w:p>
+      <w:pPr>
+        <w:spacing w:line="360" w:lineRule="auto"/>
+      </w:pPr>
       <w:r>
         <w:t>Hvad de skal have ansvar for</w:t>
       </w:r>
@@ -1055,32 +2033,37 @@
     <w:p>
       <w:pPr>
         <w:pStyle w:val="Overskrift2"/>
-      </w:pPr>
+        <w:spacing w:line="360" w:lineRule="auto"/>
+      </w:pPr>
+      <w:bookmarkStart w:id="6" w:name="_Toc500591639"/>
       <w:r>
         <w:t>UI eller GUI?</w:t>
       </w:r>
-    </w:p>
-    <w:p>
-      <w:proofErr w:type="spellStart"/>
-      <w:r>
-        <w:t>Pros</w:t>
-      </w:r>
-      <w:proofErr w:type="spellEnd"/>
-      <w:r>
-        <w:t xml:space="preserve"> cons UI/GUI</w:t>
+      <w:bookmarkEnd w:id="6"/>
+    </w:p>
+    <w:p>
+      <w:pPr>
+        <w:spacing w:line="360" w:lineRule="auto"/>
+      </w:pPr>
+      <w:r>
+        <w:t>Pros cons UI/GUI</w:t>
       </w:r>
     </w:p>
     <w:p>
       <w:pPr>
         <w:pStyle w:val="Overskrift1"/>
-      </w:pPr>
-      <w:bookmarkStart w:id="2" w:name="_Toc500589944"/>
+        <w:spacing w:line="360" w:lineRule="auto"/>
+      </w:pPr>
+      <w:bookmarkStart w:id="7" w:name="_Toc500591640"/>
       <w:r>
         <w:t>Implementeret design</w:t>
       </w:r>
-      <w:bookmarkEnd w:id="2"/>
-    </w:p>
-    <w:p>
+      <w:bookmarkEnd w:id="7"/>
+    </w:p>
+    <w:p>
+      <w:pPr>
+        <w:spacing w:line="360" w:lineRule="auto"/>
+      </w:pPr>
       <w:r>
         <w:t>Kort intro</w:t>
       </w:r>
@@ -1088,12 +2071,18 @@
     <w:p>
       <w:pPr>
         <w:pStyle w:val="Overskrift2"/>
-      </w:pPr>
+        <w:spacing w:line="360" w:lineRule="auto"/>
+      </w:pPr>
+      <w:bookmarkStart w:id="8" w:name="_Toc500591641"/>
       <w:r>
         <w:t>Valgte databaser</w:t>
       </w:r>
-    </w:p>
-    <w:p>
+      <w:bookmarkEnd w:id="8"/>
+    </w:p>
+    <w:p>
+      <w:pPr>
+        <w:spacing w:line="360" w:lineRule="auto"/>
+      </w:pPr>
       <w:r>
         <w:t>Kort intro</w:t>
       </w:r>
@@ -1101,12 +2090,18 @@
     <w:p>
       <w:pPr>
         <w:pStyle w:val="Overskrift3"/>
-      </w:pPr>
+        <w:spacing w:line="360" w:lineRule="auto"/>
+      </w:pPr>
+      <w:bookmarkStart w:id="9" w:name="_Toc500591642"/>
       <w:r>
         <w:t>SQL</w:t>
       </w:r>
-    </w:p>
-    <w:p>
+      <w:bookmarkEnd w:id="9"/>
+    </w:p>
+    <w:p>
+      <w:pPr>
+        <w:spacing w:line="360" w:lineRule="auto"/>
+      </w:pPr>
       <w:r>
         <w:t>Hvad har denne til ansvar for</w:t>
       </w:r>
@@ -1117,14 +2112,18 @@
     <w:p>
       <w:pPr>
         <w:pStyle w:val="Overskrift3"/>
-      </w:pPr>
-      <w:proofErr w:type="spellStart"/>
+        <w:spacing w:line="360" w:lineRule="auto"/>
+      </w:pPr>
+      <w:bookmarkStart w:id="10" w:name="_Toc500591643"/>
       <w:r>
         <w:t>NoSQL</w:t>
       </w:r>
-      <w:proofErr w:type="spellEnd"/>
-    </w:p>
-    <w:p>
+      <w:bookmarkEnd w:id="10"/>
+    </w:p>
+    <w:p>
+      <w:pPr>
+        <w:spacing w:line="360" w:lineRule="auto"/>
+      </w:pPr>
       <w:r>
         <w:t>Hvad har denne til ansvar for</w:t>
       </w:r>
@@ -1132,12 +2131,18 @@
     <w:p>
       <w:pPr>
         <w:pStyle w:val="Overskrift2"/>
-      </w:pPr>
+        <w:spacing w:line="360" w:lineRule="auto"/>
+      </w:pPr>
+      <w:bookmarkStart w:id="11" w:name="_Toc500591644"/>
       <w:r>
         <w:t>Klasser – hvem gør hvad</w:t>
       </w:r>
-    </w:p>
-    <w:p>
+      <w:bookmarkEnd w:id="11"/>
+    </w:p>
+    <w:p>
+      <w:pPr>
+        <w:spacing w:line="360" w:lineRule="auto"/>
+      </w:pPr>
       <w:r>
         <w:t>Klassediagram forklar det</w:t>
       </w:r>
@@ -1145,35 +2150,37 @@
     <w:p>
       <w:pPr>
         <w:pStyle w:val="Overskrift2"/>
-      </w:pPr>
+        <w:spacing w:line="360" w:lineRule="auto"/>
+      </w:pPr>
+      <w:bookmarkStart w:id="12" w:name="_Toc500591645"/>
       <w:r>
         <w:t>Hvad gør programmet</w:t>
       </w:r>
-    </w:p>
-    <w:p>
-      <w:r>
-        <w:t xml:space="preserve">Nogen </w:t>
-      </w:r>
-      <w:proofErr w:type="spellStart"/>
-      <w:r>
-        <w:t>essensiel</w:t>
-      </w:r>
-      <w:proofErr w:type="spellEnd"/>
-      <w:r>
-        <w:t xml:space="preserve"> kode?</w:t>
+      <w:bookmarkEnd w:id="12"/>
+    </w:p>
+    <w:p>
+      <w:pPr>
+        <w:spacing w:line="360" w:lineRule="auto"/>
+      </w:pPr>
+      <w:r>
+        <w:t>Nogen essensiel kode?</w:t>
       </w:r>
     </w:p>
     <w:p>
       <w:pPr>
         <w:pStyle w:val="Overskrift1"/>
-      </w:pPr>
-      <w:bookmarkStart w:id="3" w:name="_Toc500589945"/>
+        <w:spacing w:line="360" w:lineRule="auto"/>
+      </w:pPr>
+      <w:bookmarkStart w:id="13" w:name="_Toc500591646"/>
       <w:r>
         <w:t>Test af design</w:t>
       </w:r>
-      <w:bookmarkEnd w:id="3"/>
-    </w:p>
-    <w:p>
+      <w:bookmarkEnd w:id="13"/>
+    </w:p>
+    <w:p>
+      <w:pPr>
+        <w:spacing w:line="360" w:lineRule="auto"/>
+      </w:pPr>
       <w:r>
         <w:t>Kort intro</w:t>
       </w:r>
@@ -1181,12 +2188,18 @@
     <w:p>
       <w:pPr>
         <w:pStyle w:val="Overskrift2"/>
-      </w:pPr>
+        <w:spacing w:line="360" w:lineRule="auto"/>
+      </w:pPr>
+      <w:bookmarkStart w:id="14" w:name="_Toc500591647"/>
       <w:r>
         <w:t>Hvordan virker det?</w:t>
       </w:r>
-    </w:p>
-    <w:p>
+      <w:bookmarkEnd w:id="14"/>
+    </w:p>
+    <w:p>
+      <w:pPr>
+        <w:spacing w:line="360" w:lineRule="auto"/>
+      </w:pPr>
       <w:r>
         <w:t>Forklar her</w:t>
       </w:r>
@@ -1194,67 +2207,114 @@
     <w:p>
       <w:pPr>
         <w:pStyle w:val="Overskrift1"/>
-      </w:pPr>
-      <w:bookmarkStart w:id="4" w:name="_Toc500589946"/>
+        <w:spacing w:line="360" w:lineRule="auto"/>
+      </w:pPr>
+      <w:bookmarkStart w:id="15" w:name="_Toc500591648"/>
+      <w:r>
+        <w:t>Diskussion</w:t>
+      </w:r>
+      <w:bookmarkEnd w:id="15"/>
+    </w:p>
+    <w:p>
+      <w:pPr>
+        <w:spacing w:line="360" w:lineRule="auto"/>
+      </w:pPr>
+      <w:r>
+        <w:t>Kort intro</w:t>
+      </w:r>
+    </w:p>
+    <w:p>
+      <w:pPr>
+        <w:pStyle w:val="Overskrift2"/>
+        <w:spacing w:line="360" w:lineRule="auto"/>
+      </w:pPr>
+      <w:bookmarkStart w:id="16" w:name="_Toc500591649"/>
+      <w:r>
+        <w:t>Problemer?</w:t>
+      </w:r>
+      <w:bookmarkEnd w:id="16"/>
+    </w:p>
+    <w:p>
+      <w:pPr>
+        <w:spacing w:line="360" w:lineRule="auto"/>
+      </w:pPr>
+      <w:r>
+        <w:t>Aint no problems here son</w:t>
+      </w:r>
+      <w:bookmarkStart w:id="17" w:name="_GoBack"/>
+      <w:bookmarkEnd w:id="17"/>
+    </w:p>
+    <w:p>
+      <w:pPr>
+        <w:pStyle w:val="Overskrift2"/>
+        <w:spacing w:line="360" w:lineRule="auto"/>
+      </w:pPr>
+      <w:bookmarkStart w:id="18" w:name="_Toc500591650"/>
       <w:r>
         <w:lastRenderedPageBreak/>
-        <w:t>Diskussion</w:t>
-      </w:r>
-      <w:bookmarkEnd w:id="4"/>
-    </w:p>
-    <w:p>
-      <w:r>
-        <w:t>Kort intro</w:t>
+        <w:t>Pros and cons smart grid</w:t>
+      </w:r>
+      <w:bookmarkEnd w:id="18"/>
+    </w:p>
+    <w:p>
+      <w:pPr>
+        <w:spacing w:line="360" w:lineRule="auto"/>
+      </w:pPr>
+      <w:r>
+        <w:t xml:space="preserve">Hvad er godt og dårligt ved smart grid. </w:t>
       </w:r>
     </w:p>
     <w:p>
       <w:pPr>
         <w:pStyle w:val="Overskrift2"/>
-      </w:pPr>
-      <w:r>
-        <w:t>Problemer?</w:t>
-      </w:r>
-    </w:p>
-    <w:p/>
+        <w:spacing w:line="360" w:lineRule="auto"/>
+      </w:pPr>
+      <w:r>
+        <w:t>True Smart Grid Vs Vores</w:t>
+      </w:r>
+    </w:p>
+    <w:p>
+      <w:pPr>
+        <w:spacing w:line="360" w:lineRule="auto"/>
+      </w:pPr>
+      <w:r>
+        <w:t>Hvordan er vores anerledes.</w:t>
+      </w:r>
+    </w:p>
     <w:p>
       <w:pPr>
         <w:pStyle w:val="Overskrift2"/>
-      </w:pPr>
-      <w:proofErr w:type="spellStart"/>
-      <w:r>
-        <w:t>Pros</w:t>
-      </w:r>
-      <w:proofErr w:type="spellEnd"/>
-      <w:r>
-        <w:t xml:space="preserve"> and cons smart </w:t>
-      </w:r>
-      <w:proofErr w:type="spellStart"/>
-      <w:r>
-        <w:t>grid</w:t>
-      </w:r>
-      <w:proofErr w:type="spellEnd"/>
-    </w:p>
-    <w:p/>
-    <w:p>
-      <w:pPr>
-        <w:pStyle w:val="Overskrift2"/>
-      </w:pPr>
+        <w:spacing w:line="360" w:lineRule="auto"/>
+      </w:pPr>
+      <w:bookmarkStart w:id="19" w:name="_Toc500591651"/>
       <w:r>
         <w:t>Vores løsning en god løsning</w:t>
       </w:r>
-      <w:bookmarkStart w:id="5" w:name="_GoBack"/>
-      <w:bookmarkEnd w:id="5"/>
-    </w:p>
-    <w:p/>
+      <w:bookmarkEnd w:id="19"/>
+    </w:p>
+    <w:p>
+      <w:pPr>
+        <w:spacing w:line="360" w:lineRule="auto"/>
+      </w:pPr>
+      <w:r>
+        <w:t>Er det nu også det?</w:t>
+      </w:r>
+    </w:p>
     <w:p>
       <w:pPr>
         <w:pStyle w:val="Overskrift1"/>
-      </w:pPr>
-      <w:bookmarkStart w:id="6" w:name="_Toc500589947"/>
+        <w:spacing w:line="360" w:lineRule="auto"/>
+      </w:pPr>
+      <w:bookmarkStart w:id="20" w:name="_Toc500591652"/>
       <w:r>
         <w:t>Konklusion</w:t>
       </w:r>
-      <w:bookmarkEnd w:id="6"/>
+      <w:bookmarkEnd w:id="20"/>
+    </w:p>
+    <w:p>
+      <w:r>
+        <w:t>Hvad har vi lært? NOTHING</w:t>
+      </w:r>
     </w:p>
     <w:sectPr>
       <w:pgSz w:w="11906" w:h="16838"/>
@@ -1875,6 +2935,32 @@
       <w:szCs w:val="24"/>
     </w:rPr>
   </w:style>
+  <w:style w:type="paragraph" w:styleId="Indholdsfortegnelse2">
+    <w:name w:val="toc 2"/>
+    <w:basedOn w:val="Normal"/>
+    <w:next w:val="Normal"/>
+    <w:autoRedefine/>
+    <w:uiPriority w:val="39"/>
+    <w:unhideWhenUsed/>
+    <w:rsid w:val="00FE1442"/>
+    <w:pPr>
+      <w:spacing w:after="100"/>
+      <w:ind w:left="220"/>
+    </w:pPr>
+  </w:style>
+  <w:style w:type="paragraph" w:styleId="Indholdsfortegnelse3">
+    <w:name w:val="toc 3"/>
+    <w:basedOn w:val="Normal"/>
+    <w:next w:val="Normal"/>
+    <w:autoRedefine/>
+    <w:uiPriority w:val="39"/>
+    <w:unhideWhenUsed/>
+    <w:rsid w:val="00FE1442"/>
+    <w:pPr>
+      <w:spacing w:after="100"/>
+      <w:ind w:left="440"/>
+    </w:pPr>
+  </w:style>
 </w:styles>
 </file>
 
@@ -2021,7 +3107,7 @@
   </w:compat>
   <w:rsids>
     <w:rsidRoot w:val="00DE7FDB"/>
-    <w:rsid w:val="00B62D1B"/>
+    <w:rsid w:val="00BD6F6B"/>
     <w:rsid w:val="00DE7FDB"/>
   </w:rsids>
   <m:mathPr>
@@ -2766,7 +3852,7 @@
 </file>
 
 <file path=customXml/itemProps1.xml><?xml version="1.0" encoding="utf-8"?>
-<ds:datastoreItem xmlns:ds="http://schemas.openxmlformats.org/officeDocument/2006/customXml" ds:itemID="{4663DA51-99FF-4DE6-8DF6-1F1DCB39DA51}">
+<ds:datastoreItem xmlns:ds="http://schemas.openxmlformats.org/officeDocument/2006/customXml" ds:itemID="{BB37C640-5F62-4777-9620-8C1C25179302}">
   <ds:schemaRefs>
     <ds:schemaRef ds:uri="http://schemas.openxmlformats.org/officeDocument/2006/bibliography"/>
   </ds:schemaRefs>

--- a/SmartGridJournal.docx
+++ b/SmartGridJournal.docx
@@ -10,6 +10,7 @@
           <w:docPartUnique/>
         </w:docPartObj>
       </w:sdtPr>
+      <w:sdtEndPr/>
       <w:sdtContent>
         <w:p/>
         <w:tbl>
@@ -43,6 +44,7 @@
                 <w:dataBinding w:prefixMappings="xmlns:ns0='http://schemas.openxmlformats.org/officeDocument/2006/extended-properties'" w:xpath="/ns0:Properties[1]/ns0:Company[1]" w:storeItemID="{6668398D-A668-4E3E-A5EB-62B293D839F1}"/>
                 <w:text/>
               </w:sdtPr>
+              <w:sdtEndPr/>
               <w:sdtContent>
                 <w:tc>
                   <w:tcPr>
@@ -100,6 +102,7 @@
                   <w:dataBinding w:prefixMappings="xmlns:ns0='http://schemas.openxmlformats.org/package/2006/metadata/core-properties' xmlns:ns1='http://purl.org/dc/elements/1.1/'" w:xpath="/ns0:coreProperties[1]/ns1:title[1]" w:storeItemID="{6C3C8BC8-F283-45AE-878A-BAB7291924A1}"/>
                   <w:text/>
                 </w:sdtPr>
+                <w:sdtEndPr/>
                 <w:sdtContent>
                   <w:p>
                     <w:pPr>
@@ -111,13 +114,23 @@
                         <w:szCs w:val="88"/>
                       </w:rPr>
                     </w:pPr>
+                    <w:proofErr w:type="spellStart"/>
                     <w:r>
                       <w:rPr>
                         <w:rFonts w:asciiTheme="majorHAnsi" w:eastAsiaTheme="majorEastAsia" w:hAnsiTheme="majorHAnsi" w:cstheme="majorBidi"/>
                         <w:sz w:val="88"/>
                         <w:szCs w:val="88"/>
                       </w:rPr>
-                      <w:t>Village Smart Grid</w:t>
+                      <w:t>Village</w:t>
+                    </w:r>
+                    <w:proofErr w:type="spellEnd"/>
+                    <w:r>
+                      <w:rPr>
+                        <w:rFonts w:asciiTheme="majorHAnsi" w:eastAsiaTheme="majorEastAsia" w:hAnsiTheme="majorHAnsi" w:cstheme="majorBidi"/>
+                        <w:sz w:val="88"/>
+                        <w:szCs w:val="88"/>
+                      </w:rPr>
+                      <w:t xml:space="preserve"> Smart Grid</w:t>
                     </w:r>
                   </w:p>
                 </w:sdtContent>
@@ -139,6 +152,7 @@
                 <w:dataBinding w:prefixMappings="xmlns:ns0='http://schemas.openxmlformats.org/package/2006/metadata/core-properties' xmlns:ns1='http://purl.org/dc/elements/1.1/'" w:xpath="/ns0:coreProperties[1]/ns1:subject[1]" w:storeItemID="{6C3C8BC8-F283-45AE-878A-BAB7291924A1}"/>
                 <w:text/>
               </w:sdtPr>
+              <w:sdtEndPr/>
               <w:sdtContent>
                 <w:tc>
                   <w:tcPr>
@@ -162,7 +176,23 @@
                         <w:sz w:val="24"/>
                         <w:szCs w:val="24"/>
                       </w:rPr>
-                      <w:t>DAB HandIn 4</w:t>
+                      <w:t xml:space="preserve">DAB </w:t>
+                    </w:r>
+                    <w:proofErr w:type="spellStart"/>
+                    <w:r>
+                      <w:rPr>
+                        <w:sz w:val="24"/>
+                        <w:szCs w:val="24"/>
+                      </w:rPr>
+                      <w:t>HandIn</w:t>
+                    </w:r>
+                    <w:proofErr w:type="spellEnd"/>
+                    <w:r>
+                      <w:rPr>
+                        <w:sz w:val="24"/>
+                        <w:szCs w:val="24"/>
+                      </w:rPr>
+                      <w:t xml:space="preserve"> 4</w:t>
                     </w:r>
                   </w:p>
                 </w:tc>
@@ -245,8 +275,15 @@
                                     <w:sz w:val="24"/>
                                   </w:rPr>
                                   <w:tab/>
+                                </w:r>
+                                <w:proofErr w:type="spellStart"/>
+                                <w:r>
+                                  <w:rPr>
+                                    <w:sz w:val="24"/>
+                                  </w:rPr>
                                   <w:t>auID</w:t>
                                 </w:r>
+                                <w:proofErr w:type="spellEnd"/>
                               </w:p>
                               <w:p>
                                 <w:pPr>
@@ -258,15 +295,30 @@
                                   <w:rPr>
                                     <w:sz w:val="24"/>
                                   </w:rPr>
-                                  <w:t>Jacob Krutzhals</w:t>
+                                  <w:t xml:space="preserve">Jacob </w:t>
                                 </w:r>
+                                <w:proofErr w:type="spellStart"/>
+                                <w:r>
+                                  <w:rPr>
+                                    <w:sz w:val="24"/>
+                                  </w:rPr>
+                                  <w:t>Krutzhals</w:t>
+                                </w:r>
+                                <w:proofErr w:type="spellEnd"/>
                                 <w:r>
                                   <w:rPr>
                                     <w:sz w:val="24"/>
                                   </w:rPr>
                                   <w:tab/>
+                                </w:r>
+                                <w:proofErr w:type="spellStart"/>
+                                <w:r>
+                                  <w:rPr>
+                                    <w:sz w:val="24"/>
+                                  </w:rPr>
                                   <w:t>auID</w:t>
                                 </w:r>
+                                <w:proofErr w:type="spellEnd"/>
                               </w:p>
                               <w:p>
                                 <w:pPr>
@@ -285,8 +337,15 @@
                                     <w:sz w:val="24"/>
                                   </w:rPr>
                                   <w:tab/>
+                                </w:r>
+                                <w:proofErr w:type="spellStart"/>
+                                <w:r>
+                                  <w:rPr>
+                                    <w:sz w:val="24"/>
+                                  </w:rPr>
                                   <w:t>auID</w:t>
                                 </w:r>
+                                <w:proofErr w:type="spellEnd"/>
                               </w:p>
                             </w:txbxContent>
                           </wps:txbx>
@@ -386,6 +445,13 @@
     </w:sdt>
     <w:sdt>
       <w:sdtPr>
+        <w:rPr>
+          <w:rFonts w:asciiTheme="minorHAnsi" w:eastAsiaTheme="minorHAnsi" w:hAnsiTheme="minorHAnsi" w:cstheme="minorBidi"/>
+          <w:color w:val="auto"/>
+          <w:sz w:val="22"/>
+          <w:szCs w:val="22"/>
+          <w:lang w:eastAsia="en-US"/>
+        </w:rPr>
         <w:id w:val="-1084292613"/>
         <w:docPartObj>
           <w:docPartGallery w:val="Table of Contents"/>
@@ -394,13 +460,8 @@
       </w:sdtPr>
       <w:sdtEndPr>
         <w:rPr>
-          <w:rFonts w:asciiTheme="minorHAnsi" w:eastAsiaTheme="minorHAnsi" w:hAnsiTheme="minorHAnsi" w:cstheme="minorBidi"/>
           <w:b/>
           <w:bCs/>
-          <w:color w:val="auto"/>
-          <w:sz w:val="22"/>
-          <w:szCs w:val="22"/>
-          <w:lang w:eastAsia="en-US"/>
         </w:rPr>
       </w:sdtEndPr>
       <w:sdtContent>
@@ -1832,22 +1893,129 @@
         <w:t>der udvikles et system til at kunne håndte</w:t>
       </w:r>
       <w:r>
-        <w:t>re et Smart Grid. Et Smart Grid kan anvendes i mindre byer eller mellem lande til at kunne handle strøm med hinanden. Idéen bag en hel by som anvender Smart Grid er at alle indbyggere, virksomheder samt landbrug producer strøm og de forbruger selvfølgelig også strøm, det betyder at alle i byen er Prosumers. En prosumer kan så enten bruge for meget strøm, så bliver prosumeren nød til at købe strøm fra prosumers, hvis prosumeren derimod generer</w:t>
-      </w:r>
-      <w:r>
-        <w:t xml:space="preserve">e for meget strøm, kan prosumeren sælge dette til andre prosumers. Det som denne opgave fokuserer på er at lave det system, som de forskellige prosumers kan købe og sælge strøm over. System vil indeholde tre databaser, to SQL og en NoSQL database. </w:t>
-      </w:r>
-      <w:r>
-        <w:t>Hvor diverse info omkring, prosumers, Smart Griddet og priser vil bliver persisteret. Der lægges et REST Api nedover så data kan tilgås ved brug af http</w:t>
+        <w:t xml:space="preserve">re et Smart Grid. Et Smart Grid kan anvendes i mindre byer eller mellem lande til at kunne handle strøm med hinanden. Idéen bag en hel by som anvender Smart Grid er at alle indbyggere, virksomheder samt landbrug producer strøm og de forbruger selvfølgelig også strøm, det betyder at alle i byen er </w:t>
+      </w:r>
+      <w:proofErr w:type="spellStart"/>
+      <w:r>
+        <w:t>Prosumers</w:t>
+      </w:r>
+      <w:proofErr w:type="spellEnd"/>
+      <w:r>
+        <w:t xml:space="preserve">. En </w:t>
+      </w:r>
+      <w:proofErr w:type="spellStart"/>
+      <w:r>
+        <w:t>prosumer</w:t>
+      </w:r>
+      <w:proofErr w:type="spellEnd"/>
+      <w:r>
+        <w:t xml:space="preserve"> kan så enten bruge for meget strøm, så bliver </w:t>
+      </w:r>
+      <w:proofErr w:type="spellStart"/>
+      <w:r>
+        <w:t>prosumeren</w:t>
+      </w:r>
+      <w:proofErr w:type="spellEnd"/>
+      <w:r>
+        <w:t xml:space="preserve"> nød til at købe strøm fra </w:t>
+      </w:r>
+      <w:proofErr w:type="spellStart"/>
+      <w:r>
+        <w:t>prosumers</w:t>
+      </w:r>
+      <w:proofErr w:type="spellEnd"/>
+      <w:r>
+        <w:t xml:space="preserve">, hvis </w:t>
+      </w:r>
+      <w:proofErr w:type="spellStart"/>
+      <w:r>
+        <w:t>prosumeren</w:t>
+      </w:r>
+      <w:proofErr w:type="spellEnd"/>
+      <w:r>
+        <w:t xml:space="preserve"> derimod generer</w:t>
+      </w:r>
+      <w:r>
+        <w:t xml:space="preserve">e for meget strøm, kan </w:t>
+      </w:r>
+      <w:proofErr w:type="spellStart"/>
+      <w:r>
+        <w:t>prosumeren</w:t>
+      </w:r>
+      <w:proofErr w:type="spellEnd"/>
+      <w:r>
+        <w:t xml:space="preserve"> sælge dette til andre </w:t>
+      </w:r>
+      <w:proofErr w:type="spellStart"/>
+      <w:r>
+        <w:t>prosumers</w:t>
+      </w:r>
+      <w:proofErr w:type="spellEnd"/>
+      <w:r>
+        <w:t xml:space="preserve">. Det som denne opgave fokuserer på er at lave det system, som de forskellige </w:t>
+      </w:r>
+      <w:proofErr w:type="spellStart"/>
+      <w:r>
+        <w:t>prosumers</w:t>
+      </w:r>
+      <w:proofErr w:type="spellEnd"/>
+      <w:r>
+        <w:t xml:space="preserve"> kan købe og sælge strøm over. System vil indeholde tre databaser, to SQL og en </w:t>
+      </w:r>
+      <w:proofErr w:type="spellStart"/>
+      <w:r>
+        <w:t>NoSQL</w:t>
+      </w:r>
+      <w:proofErr w:type="spellEnd"/>
+      <w:r>
+        <w:t xml:space="preserve"> database. </w:t>
+      </w:r>
+      <w:r>
+        <w:t xml:space="preserve">Hvor diverse info omkring, </w:t>
+      </w:r>
+      <w:proofErr w:type="spellStart"/>
+      <w:r>
+        <w:t>prosumers</w:t>
+      </w:r>
+      <w:proofErr w:type="spellEnd"/>
+      <w:r>
+        <w:t xml:space="preserve">, Smart </w:t>
+      </w:r>
+      <w:proofErr w:type="spellStart"/>
+      <w:r>
+        <w:t>Griddet</w:t>
+      </w:r>
+      <w:proofErr w:type="spellEnd"/>
+      <w:r>
+        <w:t xml:space="preserve"> og priser vil bliver persisteret. Der lægges et REST Api nedover så data kan tilgås ved brug af http</w:t>
       </w:r>
       <w:r>
         <w:t xml:space="preserve"> kald, og der oprettes et kons</w:t>
       </w:r>
       <w:r>
-        <w:t>ol program til at prosumers kan</w:t>
+        <w:t xml:space="preserve">ol program til at </w:t>
+      </w:r>
+      <w:proofErr w:type="spellStart"/>
+      <w:r>
+        <w:t>prosumers</w:t>
+      </w:r>
+      <w:proofErr w:type="spellEnd"/>
+      <w:r>
+        <w:t xml:space="preserve"> kan</w:t>
       </w:r>
       <w:r>
         <w:t xml:space="preserve"> ”logge” på og bytte strøm.</w:t>
+      </w:r>
+      <w:r>
+        <w:t xml:space="preserve"> Hvis der ikke er nok strøm at købe for </w:t>
+      </w:r>
+      <w:proofErr w:type="spellStart"/>
+      <w:r>
+        <w:t>griddet</w:t>
+      </w:r>
+      <w:proofErr w:type="spellEnd"/>
+      <w:r>
+        <w:t xml:space="preserve"> og man ikke selv producere nok er det muligt at købe det der mangler fra et National Power Grid. Det samme gælder hvis der er for meget strøm i overskud vil National Power Grid også have mulighed for at købe det ekstra strøm</w:t>
       </w:r>
     </w:p>
     <w:p>
@@ -1884,6 +2052,108 @@
         <w:t>Antal databaser</w:t>
       </w:r>
       <w:bookmarkEnd w:id="2"/>
+    </w:p>
+    <w:p>
+      <w:pPr>
+        <w:spacing w:line="360" w:lineRule="auto"/>
+      </w:pPr>
+      <w:r>
+        <w:t xml:space="preserve">Først havde vi overvejet om det var muligt at lave dette system med blot to databaser, da vi bare skulle have en måde at persisterer </w:t>
+      </w:r>
+      <w:proofErr w:type="spellStart"/>
+      <w:r>
+        <w:t>prosumers</w:t>
+      </w:r>
+      <w:proofErr w:type="spellEnd"/>
+      <w:r>
+        <w:t xml:space="preserve"> og </w:t>
+      </w:r>
+      <w:proofErr w:type="spellStart"/>
+      <w:r>
+        <w:t>transactions</w:t>
+      </w:r>
+      <w:proofErr w:type="spellEnd"/>
+      <w:r>
+        <w:t xml:space="preserve"> på. Disse to tog dog ikke højde for at prisen på strøm kan ændre sig, for eksempel ved udbud og efterspørgsel. Derfor var det nødvendigt at have en tredje database til at kunne holde styr på priserne og hvilke ombytnings værdier der skal være fra strøm til </w:t>
+      </w:r>
+      <w:proofErr w:type="spellStart"/>
+      <w:r>
+        <w:t>tokens</w:t>
+      </w:r>
+      <w:proofErr w:type="spellEnd"/>
+      <w:r>
+        <w:t xml:space="preserve">. Men da vi kun har fået to forskellige databaser givet af universitet vil </w:t>
+      </w:r>
+      <w:proofErr w:type="spellStart"/>
+      <w:r>
+        <w:t>SmartGridInfo</w:t>
+      </w:r>
+      <w:proofErr w:type="spellEnd"/>
+      <w:r>
+        <w:t xml:space="preserve"> med priser i blot være en tabel i vores SQL database. </w:t>
+      </w:r>
+    </w:p>
+    <w:p>
+      <w:pPr>
+        <w:spacing w:line="360" w:lineRule="auto"/>
+        <w:rPr>
+          <w:rStyle w:val="Overskrift2Tegn"/>
+        </w:rPr>
+      </w:pPr>
+      <w:bookmarkStart w:id="3" w:name="_Toc500591636"/>
+      <w:r>
+        <w:rPr>
+          <w:rStyle w:val="Overskrift2Tegn"/>
+        </w:rPr>
+        <w:t>Type af databaser</w:t>
+      </w:r>
+      <w:bookmarkEnd w:id="3"/>
+    </w:p>
+    <w:p>
+      <w:pPr>
+        <w:spacing w:line="360" w:lineRule="auto"/>
+      </w:pPr>
+      <w:r>
+        <w:t xml:space="preserve">Der skulle bruges to typer af databaser en SQL og en </w:t>
+      </w:r>
+      <w:proofErr w:type="spellStart"/>
+      <w:r>
+        <w:t>NoSQL</w:t>
+      </w:r>
+      <w:proofErr w:type="spellEnd"/>
+      <w:r>
+        <w:t>, vi har fået givet to af universitetet en SQL databas</w:t>
+      </w:r>
+      <w:r>
+        <w:t xml:space="preserve">e og en </w:t>
+      </w:r>
+      <w:proofErr w:type="spellStart"/>
+      <w:r>
+        <w:t>Azure</w:t>
+      </w:r>
+      <w:proofErr w:type="spellEnd"/>
+      <w:r>
+        <w:t xml:space="preserve"> Document Database. </w:t>
+      </w:r>
+      <w:r>
+        <w:t xml:space="preserve"> </w:t>
+      </w:r>
+      <w:r>
+        <w:t xml:space="preserve">I dette afsnit skrives om hvilke overvejelser vi har haft </w:t>
+      </w:r>
+      <w:r>
+        <w:lastRenderedPageBreak/>
+        <w:t>vedrørende hvilket ansvar de forskellige databaser skal have og hvorfor at vælge den ene frem for den anden.</w:t>
+      </w:r>
+    </w:p>
+    <w:p>
+      <w:pPr>
+        <w:pStyle w:val="Overskrift3"/>
+        <w:spacing w:line="360" w:lineRule="auto"/>
+      </w:pPr>
+      <w:r>
+        <w:t>SQL</w:t>
+      </w:r>
     </w:p>
     <w:p>
       <w:pPr>
@@ -1897,40 +2167,73 @@
         </w:rPr>
       </w:pPr>
       <w:r>
-        <w:t>Først 2 og nu 3 hvorfor?</w:t>
-      </w:r>
-    </w:p>
-    <w:p>
-      <w:pPr>
-        <w:spacing w:line="360" w:lineRule="auto"/>
-        <w:rPr>
-          <w:rStyle w:val="Overskrift2Tegn"/>
-        </w:rPr>
-      </w:pPr>
-      <w:bookmarkStart w:id="3" w:name="_Toc500591636"/>
-      <w:r>
-        <w:rPr>
-          <w:rStyle w:val="Overskrift2Tegn"/>
-        </w:rPr>
-        <w:t>Type af databaser</w:t>
-      </w:r>
-      <w:bookmarkEnd w:id="3"/>
-    </w:p>
-    <w:p>
-      <w:pPr>
-        <w:spacing w:line="360" w:lineRule="auto"/>
-      </w:pPr>
-      <w:r>
-        <w:t>Der skulle bruges to typer af databaser en SQL og en NoSQL, vi har fået givet to af universitetet en SQL databas</w:t>
-      </w:r>
-      <w:r>
-        <w:t xml:space="preserve">e og en Azure Document Database. </w:t>
-      </w:r>
-      <w:r>
-        <w:t xml:space="preserve"> </w:t>
-      </w:r>
-      <w:r>
-        <w:t>I dette afsnit skrives om hvilke overvejelser vi har haft vedrørende hvilket ansvar de forskellige databaser skal have og hvorfor at vælge den ene frem for den anden.</w:t>
+        <w:t>Det giver mest mening at persistere</w:t>
+      </w:r>
+      <w:r>
+        <w:t xml:space="preserve"> vores </w:t>
+      </w:r>
+      <w:proofErr w:type="spellStart"/>
+      <w:r>
+        <w:t>prosumer</w:t>
+      </w:r>
+      <w:proofErr w:type="spellEnd"/>
+      <w:r>
+        <w:t xml:space="preserve"> data, adresse data og info vedrørende priser i SQL databasen. Da vores </w:t>
+      </w:r>
+      <w:proofErr w:type="spellStart"/>
+      <w:r>
+        <w:t>prosumer</w:t>
+      </w:r>
+      <w:proofErr w:type="spellEnd"/>
+      <w:r>
+        <w:t xml:space="preserve"> og adresse er klart defineret er det mest oplagt at persistere dette data i en SQL. Der er valgt at have </w:t>
+      </w:r>
+      <w:proofErr w:type="spellStart"/>
+      <w:r>
+        <w:t>prosumer</w:t>
+      </w:r>
+      <w:proofErr w:type="spellEnd"/>
+      <w:r>
+        <w:t xml:space="preserve"> data og adresse data i to forskellige tabeller, hvor disse blot relaterer til hinanden. Der kan sagtens være adresser uden </w:t>
+      </w:r>
+      <w:proofErr w:type="spellStart"/>
+      <w:r>
+        <w:t>prosumers</w:t>
+      </w:r>
+      <w:proofErr w:type="spellEnd"/>
+      <w:r>
+        <w:t xml:space="preserve">, men ikke </w:t>
+      </w:r>
+      <w:proofErr w:type="spellStart"/>
+      <w:r>
+        <w:t>prosumers</w:t>
+      </w:r>
+      <w:proofErr w:type="spellEnd"/>
+      <w:r>
+        <w:t xml:space="preserve"> uden adresser.</w:t>
+      </w:r>
+      <w:r>
+        <w:t xml:space="preserve"> Priserne er også klart defineret derfor har vi det SQ</w:t>
+      </w:r>
+      <w:r>
+        <w:t xml:space="preserve">L database. </w:t>
+      </w:r>
+      <w:r>
+        <w:t xml:space="preserve">Transaktion data er valgt ikke at persisteret i en SQL da </w:t>
+      </w:r>
+      <w:r>
+        <w:t xml:space="preserve">disse kan ændre sig undervejs og hvad man gerne vil have persisteret i den kan også ændres. </w:t>
+      </w:r>
+      <w:r>
+        <w:t xml:space="preserve">Det hele vil blive sat op med </w:t>
+      </w:r>
+      <w:proofErr w:type="spellStart"/>
+      <w:r>
+        <w:t>EnitityFramework</w:t>
+      </w:r>
+      <w:proofErr w:type="spellEnd"/>
+      <w:r>
+        <w:t xml:space="preserve"> og efter Code-First, ved brug af migrations.</w:t>
       </w:r>
     </w:p>
     <w:p>
@@ -1938,12 +2241,15 @@
         <w:pStyle w:val="Overskrift3"/>
         <w:spacing w:line="360" w:lineRule="auto"/>
       </w:pPr>
-      <w:r>
-        <w:t>SQL</w:t>
-      </w:r>
-    </w:p>
-    <w:p>
-      <w:pPr>
+      <w:proofErr w:type="spellStart"/>
+      <w:r>
+        <w:t>NoSQL</w:t>
+      </w:r>
+      <w:proofErr w:type="spellEnd"/>
+    </w:p>
+    <w:p>
+      <w:pPr>
+        <w:spacing w:line="360" w:lineRule="auto"/>
         <w:rPr>
           <w:rStyle w:val="Overskrift2Tegn"/>
           <w:rFonts w:asciiTheme="minorHAnsi" w:eastAsiaTheme="minorHAnsi" w:hAnsiTheme="minorHAnsi" w:cstheme="minorBidi"/>
@@ -1953,34 +2259,90 @@
         </w:rPr>
       </w:pPr>
       <w:r>
-        <w:t>Overvejelser?</w:t>
-      </w:r>
-    </w:p>
-    <w:p>
-      <w:pPr>
-        <w:pStyle w:val="Overskrift3"/>
-        <w:spacing w:line="360" w:lineRule="auto"/>
-      </w:pPr>
-      <w:r>
-        <w:t>No</w:t>
-      </w:r>
-      <w:r>
-        <w:t>SQL</w:t>
-      </w:r>
-    </w:p>
-    <w:p>
-      <w:pPr>
-        <w:spacing w:line="360" w:lineRule="auto"/>
-        <w:rPr>
-          <w:rStyle w:val="Overskrift2Tegn"/>
-          <w:rFonts w:asciiTheme="minorHAnsi" w:eastAsiaTheme="minorHAnsi" w:hAnsiTheme="minorHAnsi" w:cstheme="minorBidi"/>
-          <w:color w:val="auto"/>
-          <w:sz w:val="22"/>
-          <w:szCs w:val="22"/>
-        </w:rPr>
-      </w:pPr>
-      <w:r>
-        <w:t>Azure eneste udleveret</w:t>
+        <w:t xml:space="preserve">Vi har kun arbejdet med en </w:t>
+      </w:r>
+      <w:proofErr w:type="spellStart"/>
+      <w:r>
+        <w:t>Azure</w:t>
+      </w:r>
+      <w:proofErr w:type="spellEnd"/>
+      <w:r>
+        <w:t xml:space="preserve"> Document Database i I4DAB faget, så derfor var denne type af </w:t>
+      </w:r>
+      <w:proofErr w:type="spellStart"/>
+      <w:r>
+        <w:t>NoSQL</w:t>
+      </w:r>
+      <w:proofErr w:type="spellEnd"/>
+      <w:r>
+        <w:t xml:space="preserve"> mest oplagt til dette system. Her har vi valgt at persister vores </w:t>
+      </w:r>
+      <w:proofErr w:type="spellStart"/>
+      <w:r>
+        <w:t>transactions</w:t>
+      </w:r>
+      <w:proofErr w:type="spellEnd"/>
+      <w:r>
+        <w:t xml:space="preserve">. Der vil blive oprette en </w:t>
+      </w:r>
+      <w:proofErr w:type="spellStart"/>
+      <w:r>
+        <w:t>collection</w:t>
+      </w:r>
+      <w:proofErr w:type="spellEnd"/>
+      <w:r>
+        <w:t xml:space="preserve"> for, Power, </w:t>
+      </w:r>
+      <w:proofErr w:type="spellStart"/>
+      <w:r>
+        <w:t>PendingTransactions</w:t>
+      </w:r>
+      <w:proofErr w:type="spellEnd"/>
+      <w:r>
+        <w:t xml:space="preserve"> og </w:t>
+      </w:r>
+      <w:proofErr w:type="spellStart"/>
+      <w:r>
+        <w:t>CompletedTransactions</w:t>
+      </w:r>
+      <w:proofErr w:type="spellEnd"/>
+      <w:r>
+        <w:t xml:space="preserve">. Da disse kan ændre sig var det oplagt at persistere disse i en </w:t>
+      </w:r>
+      <w:proofErr w:type="spellStart"/>
+      <w:r>
+        <w:t>document</w:t>
+      </w:r>
+      <w:proofErr w:type="spellEnd"/>
+      <w:r>
+        <w:t xml:space="preserve"> database. Vores </w:t>
+      </w:r>
+      <w:proofErr w:type="spellStart"/>
+      <w:r>
+        <w:t>prosumer</w:t>
+      </w:r>
+      <w:proofErr w:type="spellEnd"/>
+      <w:r>
+        <w:t xml:space="preserve"> og adresse </w:t>
+      </w:r>
+      <w:r>
+        <w:t xml:space="preserve">er klart defineret derfor er det ikke nødvendigt at persister dette data i en </w:t>
+      </w:r>
+      <w:proofErr w:type="spellStart"/>
+      <w:r>
+        <w:t>NoSQL</w:t>
+      </w:r>
+      <w:proofErr w:type="spellEnd"/>
+      <w:r>
+        <w:t xml:space="preserve">, men det ville også være muligt at have en </w:t>
+      </w:r>
+      <w:proofErr w:type="spellStart"/>
+      <w:r>
+        <w:t>collection</w:t>
+      </w:r>
+      <w:proofErr w:type="spellEnd"/>
+      <w:r>
+        <w:t xml:space="preserve"> for disse. </w:t>
       </w:r>
     </w:p>
     <w:p>
@@ -2004,11 +2366,132 @@
         <w:spacing w:line="360" w:lineRule="auto"/>
       </w:pPr>
       <w:r>
+        <w:t xml:space="preserve">Der er oprettet forskellige modeller for vores system. Vores </w:t>
+      </w:r>
+      <w:proofErr w:type="spellStart"/>
+      <w:r>
+        <w:t>prosumers</w:t>
+      </w:r>
+      <w:proofErr w:type="spellEnd"/>
+      <w:r>
+        <w:t xml:space="preserve"> har alle et Id, så det gør det nemt at skelne den fra hinanden, et navn, en adresse, et adresse id og en </w:t>
+      </w:r>
+      <w:proofErr w:type="spellStart"/>
+      <w:r>
+        <w:t>prosumer</w:t>
+      </w:r>
+      <w:proofErr w:type="spellEnd"/>
+      <w:r>
+        <w:t xml:space="preserve"> type. </w:t>
+      </w:r>
+      <w:proofErr w:type="spellStart"/>
+      <w:r>
+        <w:t>Prosumer</w:t>
+      </w:r>
+      <w:proofErr w:type="spellEnd"/>
+      <w:r>
+        <w:t xml:space="preserve"> typen bestemmer om en </w:t>
+      </w:r>
+      <w:proofErr w:type="spellStart"/>
+      <w:r>
+        <w:t>prosumer</w:t>
+      </w:r>
+      <w:proofErr w:type="spellEnd"/>
+      <w:r>
+        <w:t xml:space="preserve"> er en boligejer, landmand eller virksomhed. Vores adresse indeholder blot et Id, vejnavn, vejnummer samt by og postnummer. </w:t>
+      </w:r>
+      <w:proofErr w:type="spellStart"/>
+      <w:r>
+        <w:t>SmartGridInfo</w:t>
+      </w:r>
+      <w:proofErr w:type="spellEnd"/>
+      <w:r>
+        <w:t xml:space="preserve"> indeholder data såsom ombytningsratioer fra strøm til </w:t>
+      </w:r>
+      <w:proofErr w:type="spellStart"/>
+      <w:r>
+        <w:t>tokens</w:t>
+      </w:r>
+      <w:proofErr w:type="spellEnd"/>
+      <w:r>
+        <w:t xml:space="preserve">, prisen fra National Power Grid og et tidspunkt hvornår disse priser er oprettet. </w:t>
+      </w:r>
+    </w:p>
+    <w:p>
+      <w:pPr>
+        <w:spacing w:line="360" w:lineRule="auto"/>
+      </w:pPr>
+      <w:r>
+        <w:t>Beskriv tankegang omkring klasser</w:t>
+      </w:r>
+      <w:r>
+        <w:t>, vis klassediagram</w:t>
+      </w:r>
+    </w:p>
+    <w:p>
+      <w:pPr>
+        <w:pStyle w:val="Overskrift2"/>
+        <w:spacing w:line="360" w:lineRule="auto"/>
+      </w:pPr>
+      <w:bookmarkStart w:id="5" w:name="_Toc500591638"/>
+      <w:r>
+        <w:t>General funktionalitet</w:t>
+      </w:r>
+      <w:bookmarkEnd w:id="5"/>
+    </w:p>
+    <w:p>
+      <w:pPr>
+        <w:spacing w:line="360" w:lineRule="auto"/>
+      </w:pPr>
+      <w:r>
+        <w:t>Hvad de skal have ansvar for</w:t>
+      </w:r>
+    </w:p>
+    <w:p>
+      <w:pPr>
+        <w:pStyle w:val="Overskrift2"/>
+        <w:spacing w:line="360" w:lineRule="auto"/>
+      </w:pPr>
+      <w:bookmarkStart w:id="6" w:name="_Toc500591639"/>
+      <w:r>
+        <w:t>UI,</w:t>
+      </w:r>
+      <w:r>
+        <w:t xml:space="preserve"> GUI</w:t>
+      </w:r>
+      <w:bookmarkEnd w:id="6"/>
+      <w:r>
+        <w:t xml:space="preserve"> eller web </w:t>
+      </w:r>
+      <w:proofErr w:type="spellStart"/>
+      <w:r>
+        <w:t>client</w:t>
+      </w:r>
+      <w:proofErr w:type="spellEnd"/>
+    </w:p>
+    <w:p>
+      <w:pPr>
+        <w:spacing w:line="360" w:lineRule="auto"/>
+      </w:pPr>
+    </w:p>
+    <w:p>
+      <w:pPr>
+        <w:pStyle w:val="Overskrift1"/>
+        <w:spacing w:line="360" w:lineRule="auto"/>
+      </w:pPr>
+      <w:bookmarkStart w:id="7" w:name="_Toc500591640"/>
+      <w:r>
         <w:lastRenderedPageBreak/>
-        <w:t>Beskriv tankegang omkring klasser</w:t>
-      </w:r>
-      <w:r>
-        <w:t>, vis klassediagram</w:t>
+        <w:t>Implementeret design</w:t>
+      </w:r>
+      <w:bookmarkEnd w:id="7"/>
+    </w:p>
+    <w:p>
+      <w:pPr>
+        <w:spacing w:line="360" w:lineRule="auto"/>
+      </w:pPr>
+      <w:r>
+        <w:t>I denne del vil der blive gennemgået hvordan vi har implementeret vores design. Der vil blive gennemgået hvordan de valgte databaser er implementeret, hvordan klasserne er implementeret, hvordan programmet kører med noget essentiel kode og om hvordan vores UI er sat op.</w:t>
       </w:r>
     </w:p>
     <w:p>
@@ -2016,18 +2499,273 @@
         <w:pStyle w:val="Overskrift2"/>
         <w:spacing w:line="360" w:lineRule="auto"/>
       </w:pPr>
-      <w:bookmarkStart w:id="5" w:name="_Toc500591638"/>
-      <w:r>
-        <w:t>General funktionalitet</w:t>
-      </w:r>
-      <w:bookmarkEnd w:id="5"/>
-    </w:p>
-    <w:p>
-      <w:pPr>
-        <w:spacing w:line="360" w:lineRule="auto"/>
-      </w:pPr>
-      <w:r>
-        <w:t>Hvad de skal have ansvar for</w:t>
+      <w:bookmarkStart w:id="8" w:name="_Toc500591641"/>
+      <w:r>
+        <w:t>Valgte databaser</w:t>
+      </w:r>
+      <w:bookmarkEnd w:id="8"/>
+    </w:p>
+    <w:p>
+      <w:pPr>
+        <w:spacing w:line="360" w:lineRule="auto"/>
+      </w:pPr>
+      <w:r>
+        <w:t xml:space="preserve">I denne del beskrives hvordan vores SQL og </w:t>
+      </w:r>
+      <w:proofErr w:type="spellStart"/>
+      <w:r>
+        <w:t>NoSQL</w:t>
+      </w:r>
+      <w:proofErr w:type="spellEnd"/>
+      <w:r>
+        <w:t xml:space="preserve"> databaser er implementeret og realiseret. Der vil blive gennemgået hvad de hver især har til ansvar for.</w:t>
+      </w:r>
+    </w:p>
+    <w:p>
+      <w:pPr>
+        <w:pStyle w:val="Overskrift3"/>
+        <w:spacing w:line="360" w:lineRule="auto"/>
+      </w:pPr>
+      <w:bookmarkStart w:id="9" w:name="_Toc500591642"/>
+      <w:r>
+        <w:t>SQL</w:t>
+      </w:r>
+      <w:bookmarkEnd w:id="9"/>
+    </w:p>
+    <w:p>
+      <w:pPr>
+        <w:spacing w:line="360" w:lineRule="auto"/>
+      </w:pPr>
+      <w:r>
+        <w:t xml:space="preserve">Vores SQL har til ansvar for at persister vores </w:t>
+      </w:r>
+      <w:proofErr w:type="spellStart"/>
+      <w:r>
+        <w:t>prosumer</w:t>
+      </w:r>
+      <w:proofErr w:type="spellEnd"/>
+      <w:r>
+        <w:t xml:space="preserve"> data, adresse data og </w:t>
+      </w:r>
+      <w:proofErr w:type="spellStart"/>
+      <w:r>
+        <w:t>SmartGridInfo</w:t>
+      </w:r>
+      <w:proofErr w:type="spellEnd"/>
+      <w:r>
+        <w:t xml:space="preserve"> data. Vores </w:t>
+      </w:r>
+      <w:proofErr w:type="spellStart"/>
+      <w:r>
+        <w:t>prosumers</w:t>
+      </w:r>
+      <w:proofErr w:type="spellEnd"/>
+      <w:r>
+        <w:t xml:space="preserve"> har en adresse, men vores </w:t>
+      </w:r>
+      <w:proofErr w:type="spellStart"/>
+      <w:r>
+        <w:t>SmartGridInfo</w:t>
+      </w:r>
+      <w:proofErr w:type="spellEnd"/>
+      <w:r>
+        <w:t xml:space="preserve"> skulle have været en database for sig selv. Men dette er blot en tabel i den database vi har fået udleveret af universitetet. </w:t>
+      </w:r>
+      <w:r>
+        <w:t xml:space="preserve">Denne er sat op med </w:t>
+      </w:r>
+      <w:proofErr w:type="spellStart"/>
+      <w:r>
+        <w:t>Enitity</w:t>
+      </w:r>
+      <w:proofErr w:type="spellEnd"/>
+      <w:r>
+        <w:t xml:space="preserve"> Framework og ved brug af Code-First migrations. Vores </w:t>
+      </w:r>
+      <w:proofErr w:type="spellStart"/>
+      <w:r>
+        <w:t>prosumer</w:t>
+      </w:r>
+      <w:proofErr w:type="spellEnd"/>
+      <w:r>
+        <w:t xml:space="preserve"> og adresse data er kodet i en </w:t>
+      </w:r>
+      <w:proofErr w:type="spellStart"/>
+      <w:r>
+        <w:t>configuration.cs</w:t>
+      </w:r>
+      <w:proofErr w:type="spellEnd"/>
+      <w:r>
+        <w:t xml:space="preserve"> i dens seed </w:t>
+      </w:r>
+      <w:proofErr w:type="spellStart"/>
+      <w:r>
+        <w:t>method</w:t>
+      </w:r>
+      <w:proofErr w:type="spellEnd"/>
+      <w:r>
+        <w:t xml:space="preserve">. Så hvem der er i vores Smart Grid </w:t>
+      </w:r>
+      <w:proofErr w:type="spellStart"/>
+      <w:r>
+        <w:t>Village</w:t>
+      </w:r>
+      <w:proofErr w:type="spellEnd"/>
+      <w:r>
+        <w:t xml:space="preserve"> ligger fast. Der er oprettet </w:t>
+      </w:r>
+      <w:r>
+        <w:t>33 husstande,</w:t>
+      </w:r>
+      <w:r>
+        <w:t xml:space="preserve"> 10 virksomheder og 3 landbrug som vores </w:t>
+      </w:r>
+      <w:proofErr w:type="spellStart"/>
+      <w:r>
+        <w:t>prosumers</w:t>
+      </w:r>
+      <w:proofErr w:type="spellEnd"/>
+      <w:r>
+        <w:t xml:space="preserve">. Der er også oprettet et </w:t>
+      </w:r>
+      <w:proofErr w:type="spellStart"/>
+      <w:r>
+        <w:t>SmartGridInfo</w:t>
+      </w:r>
+      <w:proofErr w:type="spellEnd"/>
+      <w:r>
+        <w:t xml:space="preserve"> som bare er basis information. Vores forskellige </w:t>
+      </w:r>
+      <w:proofErr w:type="spellStart"/>
+      <w:r>
+        <w:t>entities</w:t>
+      </w:r>
+      <w:proofErr w:type="spellEnd"/>
+      <w:r>
+        <w:t xml:space="preserve"> er kun </w:t>
+      </w:r>
+      <w:proofErr w:type="spellStart"/>
+      <w:r>
+        <w:t>prosumer</w:t>
+      </w:r>
+      <w:proofErr w:type="spellEnd"/>
+      <w:r>
+        <w:t xml:space="preserve"> og adresse i forhold til hinanden, er er lavet følgende ERD for hvordan det er sat op.</w:t>
+      </w:r>
+    </w:p>
+    <w:p>
+      <w:pPr>
+        <w:keepNext/>
+        <w:spacing w:line="360" w:lineRule="auto"/>
+        <w:jc w:val="center"/>
+      </w:pPr>
+      <w:r>
+        <w:pict>
+          <v:shapetype id="_x0000_t75" coordsize="21600,21600" o:spt="75" o:preferrelative="t" path="m@4@5l@4@11@9@11@9@5xe" filled="f" stroked="f">
+            <v:stroke joinstyle="miter"/>
+            <v:formulas>
+              <v:f eqn="if lineDrawn pixelLineWidth 0"/>
+              <v:f eqn="sum @0 1 0"/>
+              <v:f eqn="sum 0 0 @1"/>
+              <v:f eqn="prod @2 1 2"/>
+              <v:f eqn="prod @3 21600 pixelWidth"/>
+              <v:f eqn="prod @3 21600 pixelHeight"/>
+              <v:f eqn="sum @0 0 1"/>
+              <v:f eqn="prod @6 1 2"/>
+              <v:f eqn="prod @7 21600 pixelWidth"/>
+              <v:f eqn="sum @8 21600 0"/>
+              <v:f eqn="prod @7 21600 pixelHeight"/>
+              <v:f eqn="sum @10 21600 0"/>
+            </v:formulas>
+            <v:path o:extrusionok="f" gradientshapeok="t" o:connecttype="rect"/>
+            <o:lock v:ext="edit" aspectratio="t"/>
+          </v:shapetype>
+          <v:shape id="_x0000_i1025" type="#_x0000_t75" style="width:81.75pt;height:211.5pt">
+            <v:imagedata r:id="rId5" o:title="ERDiagramDab4"/>
+          </v:shape>
+        </w:pict>
+      </w:r>
+    </w:p>
+    <w:p>
+      <w:pPr>
+        <w:pStyle w:val="Billedtekst"/>
+        <w:jc w:val="center"/>
+      </w:pPr>
+      <w:r>
+        <w:t xml:space="preserve">Figur </w:t>
+      </w:r>
+      <w:fldSimple w:instr=" SEQ Figur \* ARABIC ">
+        <w:r>
+          <w:rPr>
+            <w:noProof/>
+          </w:rPr>
+          <w:t>1</w:t>
+        </w:r>
+      </w:fldSimple>
+      <w:r>
+        <w:t xml:space="preserve">, viser ERD for </w:t>
+      </w:r>
+      <w:proofErr w:type="spellStart"/>
+      <w:r>
+        <w:t>Prosumer</w:t>
+      </w:r>
+      <w:proofErr w:type="spellEnd"/>
+      <w:r>
+        <w:t xml:space="preserve"> og Adresse</w:t>
+      </w:r>
+    </w:p>
+    <w:p>
+      <w:pPr>
+        <w:spacing w:line="360" w:lineRule="auto"/>
+      </w:pPr>
+      <w:r>
+        <w:t xml:space="preserve">Vi har valgt at sætte op så der er </w:t>
+      </w:r>
+      <w:r>
+        <w:t xml:space="preserve">en </w:t>
+      </w:r>
+      <w:proofErr w:type="spellStart"/>
+      <w:r>
+        <w:t>prosumer</w:t>
+      </w:r>
+      <w:proofErr w:type="spellEnd"/>
+      <w:r>
+        <w:t xml:space="preserve"> pr. adresse </w:t>
+      </w:r>
+      <w:bookmarkStart w:id="10" w:name="_GoBack"/>
+      <w:bookmarkEnd w:id="10"/>
+    </w:p>
+    <w:p>
+      <w:pPr>
+        <w:spacing w:line="360" w:lineRule="auto"/>
+      </w:pPr>
+      <w:r>
+        <w:t>Hvad har denne til ansvar for</w:t>
+      </w:r>
+      <w:r>
+        <w:t>. ERD diagram</w:t>
+      </w:r>
+    </w:p>
+    <w:p>
+      <w:pPr>
+        <w:pStyle w:val="Overskrift3"/>
+        <w:spacing w:line="360" w:lineRule="auto"/>
+      </w:pPr>
+      <w:bookmarkStart w:id="11" w:name="_Toc500591643"/>
+      <w:proofErr w:type="spellStart"/>
+      <w:r>
+        <w:lastRenderedPageBreak/>
+        <w:t>NoSQL</w:t>
+      </w:r>
+      <w:bookmarkEnd w:id="11"/>
+      <w:proofErr w:type="spellEnd"/>
+    </w:p>
+    <w:p>
+      <w:pPr>
+        <w:spacing w:line="360" w:lineRule="auto"/>
+      </w:pPr>
+      <w:r>
+        <w:t>Hvad har denne til ansvar for</w:t>
       </w:r>
     </w:p>
     <w:p>
@@ -2035,18 +2773,45 @@
         <w:pStyle w:val="Overskrift2"/>
         <w:spacing w:line="360" w:lineRule="auto"/>
       </w:pPr>
-      <w:bookmarkStart w:id="6" w:name="_Toc500591639"/>
-      <w:r>
-        <w:t>UI eller GUI?</w:t>
-      </w:r>
-      <w:bookmarkEnd w:id="6"/>
-    </w:p>
-    <w:p>
-      <w:pPr>
-        <w:spacing w:line="360" w:lineRule="auto"/>
-      </w:pPr>
-      <w:r>
-        <w:t>Pros cons UI/GUI</w:t>
+      <w:bookmarkStart w:id="12" w:name="_Toc500591644"/>
+      <w:r>
+        <w:t>Klasser – hvem gør hvad</w:t>
+      </w:r>
+      <w:bookmarkEnd w:id="12"/>
+    </w:p>
+    <w:p>
+      <w:pPr>
+        <w:spacing w:line="360" w:lineRule="auto"/>
+      </w:pPr>
+      <w:r>
+        <w:t>Klassediagram forklar det</w:t>
+      </w:r>
+    </w:p>
+    <w:p>
+      <w:pPr>
+        <w:pStyle w:val="Overskrift2"/>
+        <w:spacing w:line="360" w:lineRule="auto"/>
+      </w:pPr>
+      <w:bookmarkStart w:id="13" w:name="_Toc500591645"/>
+      <w:r>
+        <w:t>Hvad gør programmet</w:t>
+      </w:r>
+      <w:bookmarkEnd w:id="13"/>
+    </w:p>
+    <w:p>
+      <w:pPr>
+        <w:spacing w:line="360" w:lineRule="auto"/>
+      </w:pPr>
+      <w:r>
+        <w:t xml:space="preserve">Nogen </w:t>
+      </w:r>
+      <w:proofErr w:type="spellStart"/>
+      <w:r>
+        <w:t>essensiel</w:t>
+      </w:r>
+      <w:proofErr w:type="spellEnd"/>
+      <w:r>
+        <w:t xml:space="preserve"> kode?</w:t>
       </w:r>
     </w:p>
     <w:p>
@@ -2054,11 +2819,11 @@
         <w:pStyle w:val="Overskrift1"/>
         <w:spacing w:line="360" w:lineRule="auto"/>
       </w:pPr>
-      <w:bookmarkStart w:id="7" w:name="_Toc500591640"/>
-      <w:r>
-        <w:t>Implementeret design</w:t>
-      </w:r>
-      <w:bookmarkEnd w:id="7"/>
+      <w:bookmarkStart w:id="14" w:name="_Toc500591646"/>
+      <w:r>
+        <w:t>Test af design</w:t>
+      </w:r>
+      <w:bookmarkEnd w:id="14"/>
     </w:p>
     <w:p>
       <w:pPr>
@@ -2073,11 +2838,30 @@
         <w:pStyle w:val="Overskrift2"/>
         <w:spacing w:line="360" w:lineRule="auto"/>
       </w:pPr>
-      <w:bookmarkStart w:id="8" w:name="_Toc500591641"/>
-      <w:r>
-        <w:t>Valgte databaser</w:t>
-      </w:r>
-      <w:bookmarkEnd w:id="8"/>
+      <w:bookmarkStart w:id="15" w:name="_Toc500591647"/>
+      <w:r>
+        <w:t>Hvordan virker det?</w:t>
+      </w:r>
+      <w:bookmarkEnd w:id="15"/>
+    </w:p>
+    <w:p>
+      <w:pPr>
+        <w:spacing w:line="360" w:lineRule="auto"/>
+      </w:pPr>
+      <w:r>
+        <w:t>Forklar her</w:t>
+      </w:r>
+    </w:p>
+    <w:p>
+      <w:pPr>
+        <w:pStyle w:val="Overskrift1"/>
+        <w:spacing w:line="360" w:lineRule="auto"/>
+      </w:pPr>
+      <w:bookmarkStart w:id="16" w:name="_Toc500591648"/>
+      <w:r>
+        <w:t>Diskussion</w:t>
+      </w:r>
+      <w:bookmarkEnd w:id="16"/>
     </w:p>
     <w:p>
       <w:pPr>
@@ -2089,62 +2873,35 @@
     </w:p>
     <w:p>
       <w:pPr>
-        <w:pStyle w:val="Overskrift3"/>
-        <w:spacing w:line="360" w:lineRule="auto"/>
-      </w:pPr>
-      <w:bookmarkStart w:id="9" w:name="_Toc500591642"/>
-      <w:r>
-        <w:t>SQL</w:t>
-      </w:r>
-      <w:bookmarkEnd w:id="9"/>
-    </w:p>
-    <w:p>
-      <w:pPr>
-        <w:spacing w:line="360" w:lineRule="auto"/>
-      </w:pPr>
-      <w:r>
-        <w:t>Hvad har denne til ansvar for</w:t>
-      </w:r>
-      <w:r>
-        <w:t>. ERD diagram</w:t>
-      </w:r>
-    </w:p>
-    <w:p>
-      <w:pPr>
-        <w:pStyle w:val="Overskrift3"/>
-        <w:spacing w:line="360" w:lineRule="auto"/>
-      </w:pPr>
-      <w:bookmarkStart w:id="10" w:name="_Toc500591643"/>
-      <w:r>
-        <w:t>NoSQL</w:t>
-      </w:r>
-      <w:bookmarkEnd w:id="10"/>
-    </w:p>
-    <w:p>
-      <w:pPr>
-        <w:spacing w:line="360" w:lineRule="auto"/>
-      </w:pPr>
-      <w:r>
-        <w:t>Hvad har denne til ansvar for</w:t>
-      </w:r>
-    </w:p>
-    <w:p>
-      <w:pPr>
         <w:pStyle w:val="Overskrift2"/>
         <w:spacing w:line="360" w:lineRule="auto"/>
       </w:pPr>
-      <w:bookmarkStart w:id="11" w:name="_Toc500591644"/>
-      <w:r>
-        <w:t>Klasser – hvem gør hvad</w:t>
-      </w:r>
-      <w:bookmarkEnd w:id="11"/>
-    </w:p>
-    <w:p>
-      <w:pPr>
-        <w:spacing w:line="360" w:lineRule="auto"/>
-      </w:pPr>
-      <w:r>
-        <w:t>Klassediagram forklar det</w:t>
+      <w:bookmarkStart w:id="17" w:name="_Toc500591649"/>
+      <w:r>
+        <w:t>Problemer?</w:t>
+      </w:r>
+      <w:bookmarkEnd w:id="17"/>
+    </w:p>
+    <w:p>
+      <w:pPr>
+        <w:spacing w:line="360" w:lineRule="auto"/>
+      </w:pPr>
+      <w:bookmarkStart w:id="18" w:name="_Toc500591650"/>
+      <w:proofErr w:type="spellStart"/>
+      <w:r>
+        <w:t>Aint</w:t>
+      </w:r>
+      <w:proofErr w:type="spellEnd"/>
+      <w:r>
+        <w:t xml:space="preserve"> no problems </w:t>
+      </w:r>
+      <w:proofErr w:type="spellStart"/>
+      <w:r>
+        <w:t>here</w:t>
+      </w:r>
+      <w:proofErr w:type="spellEnd"/>
+      <w:r>
+        <w:t xml:space="preserve"> son</w:t>
       </w:r>
     </w:p>
     <w:p>
@@ -2152,37 +2909,35 @@
         <w:pStyle w:val="Overskrift2"/>
         <w:spacing w:line="360" w:lineRule="auto"/>
       </w:pPr>
-      <w:bookmarkStart w:id="12" w:name="_Toc500591645"/>
-      <w:r>
-        <w:t>Hvad gør programmet</w:t>
-      </w:r>
-      <w:bookmarkEnd w:id="12"/>
-    </w:p>
-    <w:p>
-      <w:pPr>
-        <w:spacing w:line="360" w:lineRule="auto"/>
-      </w:pPr>
-      <w:r>
-        <w:t>Nogen essensiel kode?</w:t>
-      </w:r>
-    </w:p>
-    <w:p>
-      <w:pPr>
-        <w:pStyle w:val="Overskrift1"/>
-        <w:spacing w:line="360" w:lineRule="auto"/>
-      </w:pPr>
-      <w:bookmarkStart w:id="13" w:name="_Toc500591646"/>
-      <w:r>
-        <w:t>Test af design</w:t>
-      </w:r>
-      <w:bookmarkEnd w:id="13"/>
-    </w:p>
-    <w:p>
-      <w:pPr>
-        <w:spacing w:line="360" w:lineRule="auto"/>
-      </w:pPr>
-      <w:r>
-        <w:t>Kort intro</w:t>
+      <w:proofErr w:type="spellStart"/>
+      <w:r>
+        <w:t>Pros</w:t>
+      </w:r>
+      <w:proofErr w:type="spellEnd"/>
+      <w:r>
+        <w:t xml:space="preserve"> and cons smart </w:t>
+      </w:r>
+      <w:proofErr w:type="spellStart"/>
+      <w:r>
+        <w:t>grid</w:t>
+      </w:r>
+      <w:bookmarkEnd w:id="18"/>
+      <w:proofErr w:type="spellEnd"/>
+    </w:p>
+    <w:p>
+      <w:pPr>
+        <w:spacing w:line="360" w:lineRule="auto"/>
+      </w:pPr>
+      <w:r>
+        <w:t xml:space="preserve">Hvad er godt og dårligt ved smart </w:t>
+      </w:r>
+      <w:proofErr w:type="spellStart"/>
+      <w:r>
+        <w:t>grid</w:t>
+      </w:r>
+      <w:proofErr w:type="spellEnd"/>
+      <w:r>
+        <w:t xml:space="preserve">. </w:t>
       </w:r>
     </w:p>
     <w:p>
@@ -2190,95 +2945,32 @@
         <w:pStyle w:val="Overskrift2"/>
         <w:spacing w:line="360" w:lineRule="auto"/>
       </w:pPr>
-      <w:bookmarkStart w:id="14" w:name="_Toc500591647"/>
-      <w:r>
-        <w:t>Hvordan virker det?</w:t>
-      </w:r>
-      <w:bookmarkEnd w:id="14"/>
-    </w:p>
-    <w:p>
-      <w:pPr>
-        <w:spacing w:line="360" w:lineRule="auto"/>
-      </w:pPr>
-      <w:r>
-        <w:t>Forklar her</w:t>
-      </w:r>
-    </w:p>
-    <w:p>
-      <w:pPr>
-        <w:pStyle w:val="Overskrift1"/>
-        <w:spacing w:line="360" w:lineRule="auto"/>
-      </w:pPr>
-      <w:bookmarkStart w:id="15" w:name="_Toc500591648"/>
-      <w:r>
-        <w:t>Diskussion</w:t>
-      </w:r>
-      <w:bookmarkEnd w:id="15"/>
-    </w:p>
-    <w:p>
-      <w:pPr>
-        <w:spacing w:line="360" w:lineRule="auto"/>
-      </w:pPr>
-      <w:r>
-        <w:t>Kort intro</w:t>
-      </w:r>
-    </w:p>
-    <w:p>
-      <w:pPr>
-        <w:pStyle w:val="Overskrift2"/>
-        <w:spacing w:line="360" w:lineRule="auto"/>
-      </w:pPr>
-      <w:bookmarkStart w:id="16" w:name="_Toc500591649"/>
-      <w:r>
-        <w:t>Problemer?</w:t>
-      </w:r>
-      <w:bookmarkEnd w:id="16"/>
-    </w:p>
-    <w:p>
-      <w:pPr>
-        <w:spacing w:line="360" w:lineRule="auto"/>
-      </w:pPr>
-      <w:r>
-        <w:t>Aint no problems here son</w:t>
-      </w:r>
-      <w:bookmarkStart w:id="17" w:name="_GoBack"/>
-      <w:bookmarkEnd w:id="17"/>
-    </w:p>
-    <w:p>
-      <w:pPr>
-        <w:pStyle w:val="Overskrift2"/>
-        <w:spacing w:line="360" w:lineRule="auto"/>
-      </w:pPr>
-      <w:bookmarkStart w:id="18" w:name="_Toc500591650"/>
-      <w:r>
-        <w:lastRenderedPageBreak/>
-        <w:t>Pros and cons smart grid</w:t>
-      </w:r>
-      <w:bookmarkEnd w:id="18"/>
-    </w:p>
-    <w:p>
-      <w:pPr>
-        <w:spacing w:line="360" w:lineRule="auto"/>
-      </w:pPr>
-      <w:r>
-        <w:t xml:space="preserve">Hvad er godt og dårligt ved smart grid. </w:t>
-      </w:r>
-    </w:p>
-    <w:p>
-      <w:pPr>
-        <w:pStyle w:val="Overskrift2"/>
-        <w:spacing w:line="360" w:lineRule="auto"/>
-      </w:pPr>
-      <w:r>
-        <w:t>True Smart Grid Vs Vores</w:t>
-      </w:r>
-    </w:p>
-    <w:p>
-      <w:pPr>
-        <w:spacing w:line="360" w:lineRule="auto"/>
-      </w:pPr>
-      <w:r>
-        <w:t>Hvordan er vores anerledes.</w:t>
+      <w:r>
+        <w:t xml:space="preserve">True Smart Grid </w:t>
+      </w:r>
+      <w:proofErr w:type="spellStart"/>
+      <w:r>
+        <w:t>Vs</w:t>
+      </w:r>
+      <w:proofErr w:type="spellEnd"/>
+      <w:r>
+        <w:t xml:space="preserve"> Vores</w:t>
+      </w:r>
+    </w:p>
+    <w:p>
+      <w:pPr>
+        <w:spacing w:line="360" w:lineRule="auto"/>
+      </w:pPr>
+      <w:r>
+        <w:t xml:space="preserve">Hvordan er vores </w:t>
+      </w:r>
+      <w:proofErr w:type="spellStart"/>
+      <w:r>
+        <w:t>anerledes</w:t>
+      </w:r>
+      <w:proofErr w:type="spellEnd"/>
+      <w:r>
+        <w:t>.</w:t>
       </w:r>
     </w:p>
     <w:p>
@@ -2961,6 +3653,25 @@
       <w:ind w:left="440"/>
     </w:pPr>
   </w:style>
+  <w:style w:type="paragraph" w:styleId="Billedtekst">
+    <w:name w:val="caption"/>
+    <w:basedOn w:val="Normal"/>
+    <w:next w:val="Normal"/>
+    <w:uiPriority w:val="35"/>
+    <w:unhideWhenUsed/>
+    <w:qFormat/>
+    <w:rsid w:val="006010C3"/>
+    <w:pPr>
+      <w:spacing w:after="200" w:line="240" w:lineRule="auto"/>
+    </w:pPr>
+    <w:rPr>
+      <w:i/>
+      <w:iCs/>
+      <w:color w:val="44546A" w:themeColor="text2"/>
+      <w:sz w:val="18"/>
+      <w:szCs w:val="18"/>
+    </w:rPr>
+  </w:style>
 </w:styles>
 </file>
 
@@ -3109,6 +3820,8 @@
     <w:rsidRoot w:val="00DE7FDB"/>
     <w:rsid w:val="00BD6F6B"/>
     <w:rsid w:val="00DE7FDB"/>
+    <w:rsid w:val="00FA729D"/>
+    <w:rsid w:val="00FB0A0C"/>
   </w:rsids>
   <m:mathPr>
     <m:mathFont m:val="Cambria Math"/>
@@ -3852,7 +4565,7 @@
 </file>
 
 <file path=customXml/itemProps1.xml><?xml version="1.0" encoding="utf-8"?>
-<ds:datastoreItem xmlns:ds="http://schemas.openxmlformats.org/officeDocument/2006/customXml" ds:itemID="{BB37C640-5F62-4777-9620-8C1C25179302}">
+<ds:datastoreItem xmlns:ds="http://schemas.openxmlformats.org/officeDocument/2006/customXml" ds:itemID="{2BA44106-C15A-4F53-99AB-82C6C3C8719B}">
   <ds:schemaRefs>
     <ds:schemaRef ds:uri="http://schemas.openxmlformats.org/officeDocument/2006/bibliography"/>
   </ds:schemaRefs>

--- a/SmartGridJournal.docx
+++ b/SmartGridJournal.docx
@@ -275,15 +275,8 @@
                                     <w:sz w:val="24"/>
                                   </w:rPr>
                                   <w:tab/>
+                                  <w:t>au479319</w:t>
                                 </w:r>
-                                <w:proofErr w:type="spellStart"/>
-                                <w:r>
-                                  <w:rPr>
-                                    <w:sz w:val="24"/>
-                                  </w:rPr>
-                                  <w:t>auID</w:t>
-                                </w:r>
-                                <w:proofErr w:type="spellEnd"/>
                               </w:p>
                               <w:p>
                                 <w:pPr>
@@ -295,14 +288,14 @@
                                   <w:rPr>
                                     <w:sz w:val="24"/>
                                   </w:rPr>
-                                  <w:t xml:space="preserve">Jacob </w:t>
+                                  <w:t xml:space="preserve">Jacob L. F. </w:t>
                                 </w:r>
                                 <w:proofErr w:type="spellStart"/>
                                 <w:r>
                                   <w:rPr>
                                     <w:sz w:val="24"/>
                                   </w:rPr>
-                                  <w:t>Krutzhals</w:t>
+                                  <w:t>Kurtzhals</w:t>
                                 </w:r>
                                 <w:proofErr w:type="spellEnd"/>
                                 <w:r>
@@ -310,15 +303,8 @@
                                     <w:sz w:val="24"/>
                                   </w:rPr>
                                   <w:tab/>
+                                  <w:t>au537301</w:t>
                                 </w:r>
-                                <w:proofErr w:type="spellStart"/>
-                                <w:r>
-                                  <w:rPr>
-                                    <w:sz w:val="24"/>
-                                  </w:rPr>
-                                  <w:t>auID</w:t>
-                                </w:r>
-                                <w:proofErr w:type="spellEnd"/>
                               </w:p>
                               <w:p>
                                 <w:pPr>
@@ -337,15 +323,8 @@
                                     <w:sz w:val="24"/>
                                   </w:rPr>
                                   <w:tab/>
+                                  <w:t>au549290</w:t>
                                 </w:r>
-                                <w:proofErr w:type="spellStart"/>
-                                <w:r>
-                                  <w:rPr>
-                                    <w:sz w:val="24"/>
-                                  </w:rPr>
-                                  <w:t>auID</w:t>
-                                </w:r>
-                                <w:proofErr w:type="spellEnd"/>
                               </w:p>
                             </w:txbxContent>
                           </wps:txbx>
@@ -387,7 +366,7 @@
                               <w:sz w:val="24"/>
                             </w:rPr>
                             <w:tab/>
-                            <w:t>auID</w:t>
+                            <w:t>au479319</w:t>
                           </w:r>
                         </w:p>
                         <w:p>
@@ -400,14 +379,22 @@
                             <w:rPr>
                               <w:sz w:val="24"/>
                             </w:rPr>
-                            <w:t>Jacob Krutzhals</w:t>
+                            <w:t xml:space="preserve">Jacob L. F. </w:t>
                           </w:r>
+                          <w:proofErr w:type="spellStart"/>
+                          <w:r>
+                            <w:rPr>
+                              <w:sz w:val="24"/>
+                            </w:rPr>
+                            <w:t>Kurtzhals</w:t>
+                          </w:r>
+                          <w:proofErr w:type="spellEnd"/>
                           <w:r>
                             <w:rPr>
                               <w:sz w:val="24"/>
                             </w:rPr>
                             <w:tab/>
-                            <w:t>auID</w:t>
+                            <w:t>au537301</w:t>
                           </w:r>
                         </w:p>
                         <w:p>
@@ -427,7 +414,7 @@
                               <w:sz w:val="24"/>
                             </w:rPr>
                             <w:tab/>
-                            <w:t>auID</w:t>
+                            <w:t>au549290</w:t>
                           </w:r>
                         </w:p>
                       </w:txbxContent>
@@ -2465,14 +2452,69 @@
       </w:r>
       <w:proofErr w:type="spellStart"/>
       <w:r>
+        <w:t>application</w:t>
+      </w:r>
+      <w:proofErr w:type="spellEnd"/>
+    </w:p>
+    <w:p>
+      <w:pPr>
+        <w:spacing w:line="360" w:lineRule="auto"/>
+      </w:pPr>
+      <w:r>
+        <w:t xml:space="preserve">Vi har overvejet om der skulle udvikles en UI, en GUI eller en web </w:t>
+      </w:r>
+      <w:proofErr w:type="spellStart"/>
+      <w:r>
         <w:t>client</w:t>
       </w:r>
       <w:proofErr w:type="spellEnd"/>
-    </w:p>
-    <w:p>
-      <w:pPr>
-        <w:spacing w:line="360" w:lineRule="auto"/>
-      </w:pPr>
+      <w:r>
+        <w:t xml:space="preserve"> for den server </w:t>
+      </w:r>
+      <w:proofErr w:type="spellStart"/>
+      <w:r>
+        <w:t>client</w:t>
+      </w:r>
+      <w:proofErr w:type="spellEnd"/>
+      <w:r>
+        <w:t xml:space="preserve"> hvor de forskellige </w:t>
+      </w:r>
+      <w:proofErr w:type="spellStart"/>
+      <w:r>
+        <w:t>prosumer</w:t>
+      </w:r>
+      <w:proofErr w:type="spellEnd"/>
+      <w:r>
+        <w:t xml:space="preserve"> vil have mulighed for at logge in med deres Id. En UI er det mest simple at lave og kræver ikke noget af den maskine som systemet skal køre på, men det er sværere at gøre dataet </w:t>
+      </w:r>
+      <w:r>
+        <w:lastRenderedPageBreak/>
+        <w:t xml:space="preserve">præsentabelt med et konsol program. En GUI gør det nemt at få overskud og data er let at læse hvis den er lavet ordentligt, men det vil tage noget længere at implementere og det er ikke fokus for denne opgave. En web </w:t>
+      </w:r>
+      <w:proofErr w:type="spellStart"/>
+      <w:r>
+        <w:t>application</w:t>
+      </w:r>
+      <w:proofErr w:type="spellEnd"/>
+      <w:r>
+        <w:t xml:space="preserve"> vil nok være det mest optimale, da det ville være nemt for </w:t>
+      </w:r>
+      <w:proofErr w:type="spellStart"/>
+      <w:r>
+        <w:t>prosumers</w:t>
+      </w:r>
+      <w:proofErr w:type="spellEnd"/>
+      <w:r>
+        <w:t xml:space="preserve"> at tilgå deres smart </w:t>
+      </w:r>
+      <w:proofErr w:type="spellStart"/>
+      <w:r>
+        <w:t>grid</w:t>
+      </w:r>
+      <w:proofErr w:type="spellEnd"/>
+      <w:r>
+        <w:t xml:space="preserve"> fra deres telefon, pc mm. Denne løsning er dog for kompliceret. Vi har valgt at udvikle en UI, og har lavet nogle hjælpe klasse for at formatere dataet, så det bliver præsenteret pænt på konsol vinduet. </w:t>
+      </w:r>
     </w:p>
     <w:p>
       <w:pPr>
@@ -2481,185 +2523,185 @@
       </w:pPr>
       <w:bookmarkStart w:id="7" w:name="_Toc500591640"/>
       <w:r>
+        <w:t>Implementeret design</w:t>
+      </w:r>
+      <w:bookmarkEnd w:id="7"/>
+    </w:p>
+    <w:p>
+      <w:pPr>
+        <w:spacing w:line="360" w:lineRule="auto"/>
+      </w:pPr>
+      <w:r>
+        <w:t>I denne del vil der blive gennemgået hvordan vi har implementeret vores design. Der vil blive gennemgået hvordan de valgte databaser er implementeret, hvordan klasserne er implementeret, hvordan programmet kører med noget essentiel kode og om hvordan vores UI er sat op.</w:t>
+      </w:r>
+    </w:p>
+    <w:p>
+      <w:pPr>
+        <w:pStyle w:val="Overskrift2"/>
+        <w:spacing w:line="360" w:lineRule="auto"/>
+      </w:pPr>
+      <w:bookmarkStart w:id="8" w:name="_Toc500591641"/>
+      <w:r>
+        <w:t>Valgte databaser</w:t>
+      </w:r>
+      <w:bookmarkEnd w:id="8"/>
+    </w:p>
+    <w:p>
+      <w:pPr>
+        <w:spacing w:line="360" w:lineRule="auto"/>
+      </w:pPr>
+      <w:r>
+        <w:t xml:space="preserve">I denne del beskrives hvordan vores SQL og </w:t>
+      </w:r>
+      <w:proofErr w:type="spellStart"/>
+      <w:r>
+        <w:t>NoSQL</w:t>
+      </w:r>
+      <w:proofErr w:type="spellEnd"/>
+      <w:r>
+        <w:t xml:space="preserve"> databaser er implementeret og realiseret. Der vil blive gennemgået hvad de hver især har til ansvar for.</w:t>
+      </w:r>
+    </w:p>
+    <w:p>
+      <w:pPr>
+        <w:pStyle w:val="Overskrift3"/>
+        <w:spacing w:line="360" w:lineRule="auto"/>
+      </w:pPr>
+      <w:bookmarkStart w:id="9" w:name="_Toc500591642"/>
+      <w:r>
+        <w:t>SQL</w:t>
+      </w:r>
+      <w:bookmarkEnd w:id="9"/>
+    </w:p>
+    <w:p>
+      <w:pPr>
+        <w:spacing w:line="360" w:lineRule="auto"/>
+      </w:pPr>
+      <w:r>
+        <w:t xml:space="preserve">Vores SQL har til ansvar for at persister vores </w:t>
+      </w:r>
+      <w:proofErr w:type="spellStart"/>
+      <w:r>
+        <w:t>prosumer</w:t>
+      </w:r>
+      <w:proofErr w:type="spellEnd"/>
+      <w:r>
+        <w:t xml:space="preserve"> data, adresse data og </w:t>
+      </w:r>
+      <w:proofErr w:type="spellStart"/>
+      <w:r>
+        <w:t>SmartGridInfo</w:t>
+      </w:r>
+      <w:proofErr w:type="spellEnd"/>
+      <w:r>
+        <w:t xml:space="preserve"> data. Vores </w:t>
+      </w:r>
+      <w:proofErr w:type="spellStart"/>
+      <w:r>
+        <w:t>prosumers</w:t>
+      </w:r>
+      <w:proofErr w:type="spellEnd"/>
+      <w:r>
+        <w:t xml:space="preserve"> har en adresse, men vores </w:t>
+      </w:r>
+      <w:proofErr w:type="spellStart"/>
+      <w:r>
+        <w:t>SmartGridInfo</w:t>
+      </w:r>
+      <w:proofErr w:type="spellEnd"/>
+      <w:r>
+        <w:t xml:space="preserve"> skulle have været en database for sig selv. Men dette er blot en tabel i den database vi har fået udleveret af universitetet. </w:t>
+      </w:r>
+      <w:r>
+        <w:t xml:space="preserve">Denne er sat op med </w:t>
+      </w:r>
+      <w:proofErr w:type="spellStart"/>
+      <w:r>
+        <w:t>Enitity</w:t>
+      </w:r>
+      <w:proofErr w:type="spellEnd"/>
+      <w:r>
+        <w:t xml:space="preserve"> Framework og ved brug af Code-First migrations. Vores </w:t>
+      </w:r>
+      <w:proofErr w:type="spellStart"/>
+      <w:r>
+        <w:t>prosumer</w:t>
+      </w:r>
+      <w:proofErr w:type="spellEnd"/>
+      <w:r>
+        <w:t xml:space="preserve"> og adresse data er kodet i en </w:t>
+      </w:r>
+      <w:proofErr w:type="spellStart"/>
+      <w:r>
+        <w:t>configuration.cs</w:t>
+      </w:r>
+      <w:proofErr w:type="spellEnd"/>
+      <w:r>
+        <w:t xml:space="preserve"> i dens seed </w:t>
+      </w:r>
+      <w:proofErr w:type="spellStart"/>
+      <w:r>
+        <w:t>method</w:t>
+      </w:r>
+      <w:proofErr w:type="spellEnd"/>
+      <w:r>
+        <w:t xml:space="preserve">. Så hvem der er i vores Smart Grid </w:t>
+      </w:r>
+      <w:proofErr w:type="spellStart"/>
+      <w:r>
+        <w:t>Village</w:t>
+      </w:r>
+      <w:proofErr w:type="spellEnd"/>
+      <w:r>
+        <w:t xml:space="preserve"> ligger fast. Der er oprettet </w:t>
+      </w:r>
+      <w:r>
+        <w:t>33 husstande,</w:t>
+      </w:r>
+      <w:r>
+        <w:t xml:space="preserve"> 10 virksomheder og 3 landbrug som vores </w:t>
+      </w:r>
+      <w:proofErr w:type="spellStart"/>
+      <w:r>
+        <w:t>prosumers</w:t>
+      </w:r>
+      <w:proofErr w:type="spellEnd"/>
+      <w:r>
+        <w:t xml:space="preserve">. Der er også oprettet et </w:t>
+      </w:r>
+      <w:proofErr w:type="spellStart"/>
+      <w:r>
+        <w:t>SmartGridInfo</w:t>
+      </w:r>
+      <w:proofErr w:type="spellEnd"/>
+      <w:r>
+        <w:t xml:space="preserve"> som bare er basis information. Vores forskellige </w:t>
+      </w:r>
+      <w:proofErr w:type="spellStart"/>
+      <w:r>
+        <w:t>entities</w:t>
+      </w:r>
+      <w:proofErr w:type="spellEnd"/>
+      <w:r>
+        <w:t xml:space="preserve"> er kun </w:t>
+      </w:r>
+      <w:proofErr w:type="spellStart"/>
+      <w:r>
+        <w:t>prosumer</w:t>
+      </w:r>
+      <w:proofErr w:type="spellEnd"/>
+      <w:r>
+        <w:t xml:space="preserve"> og adresse i forhold til hinanden, er er lavet følgende ERD for hvordan det er sat op.</w:t>
+      </w:r>
+    </w:p>
+    <w:p>
+      <w:pPr>
+        <w:keepNext/>
+        <w:spacing w:line="360" w:lineRule="auto"/>
+        <w:jc w:val="center"/>
+      </w:pPr>
+      <w:r>
         <w:lastRenderedPageBreak/>
-        <w:t>Implementeret design</w:t>
-      </w:r>
-      <w:bookmarkEnd w:id="7"/>
-    </w:p>
-    <w:p>
-      <w:pPr>
-        <w:spacing w:line="360" w:lineRule="auto"/>
-      </w:pPr>
-      <w:r>
-        <w:t>I denne del vil der blive gennemgået hvordan vi har implementeret vores design. Der vil blive gennemgået hvordan de valgte databaser er implementeret, hvordan klasserne er implementeret, hvordan programmet kører med noget essentiel kode og om hvordan vores UI er sat op.</w:t>
-      </w:r>
-    </w:p>
-    <w:p>
-      <w:pPr>
-        <w:pStyle w:val="Overskrift2"/>
-        <w:spacing w:line="360" w:lineRule="auto"/>
-      </w:pPr>
-      <w:bookmarkStart w:id="8" w:name="_Toc500591641"/>
-      <w:r>
-        <w:t>Valgte databaser</w:t>
-      </w:r>
-      <w:bookmarkEnd w:id="8"/>
-    </w:p>
-    <w:p>
-      <w:pPr>
-        <w:spacing w:line="360" w:lineRule="auto"/>
-      </w:pPr>
-      <w:r>
-        <w:t xml:space="preserve">I denne del beskrives hvordan vores SQL og </w:t>
-      </w:r>
-      <w:proofErr w:type="spellStart"/>
-      <w:r>
-        <w:t>NoSQL</w:t>
-      </w:r>
-      <w:proofErr w:type="spellEnd"/>
-      <w:r>
-        <w:t xml:space="preserve"> databaser er implementeret og realiseret. Der vil blive gennemgået hvad de hver især har til ansvar for.</w:t>
-      </w:r>
-    </w:p>
-    <w:p>
-      <w:pPr>
-        <w:pStyle w:val="Overskrift3"/>
-        <w:spacing w:line="360" w:lineRule="auto"/>
-      </w:pPr>
-      <w:bookmarkStart w:id="9" w:name="_Toc500591642"/>
-      <w:r>
-        <w:t>SQL</w:t>
-      </w:r>
-      <w:bookmarkEnd w:id="9"/>
-    </w:p>
-    <w:p>
-      <w:pPr>
-        <w:spacing w:line="360" w:lineRule="auto"/>
-      </w:pPr>
-      <w:r>
-        <w:t xml:space="preserve">Vores SQL har til ansvar for at persister vores </w:t>
-      </w:r>
-      <w:proofErr w:type="spellStart"/>
-      <w:r>
-        <w:t>prosumer</w:t>
-      </w:r>
-      <w:proofErr w:type="spellEnd"/>
-      <w:r>
-        <w:t xml:space="preserve"> data, adresse data og </w:t>
-      </w:r>
-      <w:proofErr w:type="spellStart"/>
-      <w:r>
-        <w:t>SmartGridInfo</w:t>
-      </w:r>
-      <w:proofErr w:type="spellEnd"/>
-      <w:r>
-        <w:t xml:space="preserve"> data. Vores </w:t>
-      </w:r>
-      <w:proofErr w:type="spellStart"/>
-      <w:r>
-        <w:t>prosumers</w:t>
-      </w:r>
-      <w:proofErr w:type="spellEnd"/>
-      <w:r>
-        <w:t xml:space="preserve"> har en adresse, men vores </w:t>
-      </w:r>
-      <w:proofErr w:type="spellStart"/>
-      <w:r>
-        <w:t>SmartGridInfo</w:t>
-      </w:r>
-      <w:proofErr w:type="spellEnd"/>
-      <w:r>
-        <w:t xml:space="preserve"> skulle have været en database for sig selv. Men dette er blot en tabel i den database vi har fået udleveret af universitetet. </w:t>
-      </w:r>
-      <w:r>
-        <w:t xml:space="preserve">Denne er sat op med </w:t>
-      </w:r>
-      <w:proofErr w:type="spellStart"/>
-      <w:r>
-        <w:t>Enitity</w:t>
-      </w:r>
-      <w:proofErr w:type="spellEnd"/>
-      <w:r>
-        <w:t xml:space="preserve"> Framework og ved brug af Code-First migrations. Vores </w:t>
-      </w:r>
-      <w:proofErr w:type="spellStart"/>
-      <w:r>
-        <w:t>prosumer</w:t>
-      </w:r>
-      <w:proofErr w:type="spellEnd"/>
-      <w:r>
-        <w:t xml:space="preserve"> og adresse data er kodet i en </w:t>
-      </w:r>
-      <w:proofErr w:type="spellStart"/>
-      <w:r>
-        <w:t>configuration.cs</w:t>
-      </w:r>
-      <w:proofErr w:type="spellEnd"/>
-      <w:r>
-        <w:t xml:space="preserve"> i dens seed </w:t>
-      </w:r>
-      <w:proofErr w:type="spellStart"/>
-      <w:r>
-        <w:t>method</w:t>
-      </w:r>
-      <w:proofErr w:type="spellEnd"/>
-      <w:r>
-        <w:t xml:space="preserve">. Så hvem der er i vores Smart Grid </w:t>
-      </w:r>
-      <w:proofErr w:type="spellStart"/>
-      <w:r>
-        <w:t>Village</w:t>
-      </w:r>
-      <w:proofErr w:type="spellEnd"/>
-      <w:r>
-        <w:t xml:space="preserve"> ligger fast. Der er oprettet </w:t>
-      </w:r>
-      <w:r>
-        <w:t>33 husstande,</w:t>
-      </w:r>
-      <w:r>
-        <w:t xml:space="preserve"> 10 virksomheder og 3 landbrug som vores </w:t>
-      </w:r>
-      <w:proofErr w:type="spellStart"/>
-      <w:r>
-        <w:t>prosumers</w:t>
-      </w:r>
-      <w:proofErr w:type="spellEnd"/>
-      <w:r>
-        <w:t xml:space="preserve">. Der er også oprettet et </w:t>
-      </w:r>
-      <w:proofErr w:type="spellStart"/>
-      <w:r>
-        <w:t>SmartGridInfo</w:t>
-      </w:r>
-      <w:proofErr w:type="spellEnd"/>
-      <w:r>
-        <w:t xml:space="preserve"> som bare er basis information. Vores forskellige </w:t>
-      </w:r>
-      <w:proofErr w:type="spellStart"/>
-      <w:r>
-        <w:t>entities</w:t>
-      </w:r>
-      <w:proofErr w:type="spellEnd"/>
-      <w:r>
-        <w:t xml:space="preserve"> er kun </w:t>
-      </w:r>
-      <w:proofErr w:type="spellStart"/>
-      <w:r>
-        <w:t>prosumer</w:t>
-      </w:r>
-      <w:proofErr w:type="spellEnd"/>
-      <w:r>
-        <w:t xml:space="preserve"> og adresse i forhold til hinanden, er er lavet følgende ERD for hvordan det er sat op.</w:t>
-      </w:r>
-    </w:p>
-    <w:p>
-      <w:pPr>
-        <w:keepNext/>
-        <w:spacing w:line="360" w:lineRule="auto"/>
-        <w:jc w:val="center"/>
-      </w:pPr>
-      <w:r>
         <w:pict>
           <v:shapetype id="_x0000_t75" coordsize="21600,21600" o:spt="75" o:preferrelative="t" path="m@4@5l@4@11@9@11@9@5xe" filled="f" stroked="f">
             <v:stroke joinstyle="miter"/>
@@ -2681,7 +2723,7 @@
             <o:lock v:ext="edit" aspectratio="t"/>
           </v:shapetype>
           <v:shape id="_x0000_i1025" type="#_x0000_t75" style="width:81.75pt;height:211.5pt">
-            <v:imagedata r:id="rId5" o:title="ERDiagramDab4"/>
+            <v:imagedata r:id="rId7" o:title="ERDiagramDab4"/>
           </v:shape>
         </w:pict>
       </w:r>
@@ -2730,10 +2772,56 @@
       </w:r>
       <w:proofErr w:type="spellEnd"/>
       <w:r>
-        <w:t xml:space="preserve"> pr. adresse </w:t>
-      </w:r>
-      <w:bookmarkStart w:id="10" w:name="_GoBack"/>
+        <w:t xml:space="preserve"> pr. adresse, denne </w:t>
+      </w:r>
+      <w:proofErr w:type="spellStart"/>
+      <w:r>
+        <w:t>prosumer</w:t>
+      </w:r>
+      <w:proofErr w:type="spellEnd"/>
+      <w:r>
+        <w:t xml:space="preserve"> er så hvem der styrer strømmen i hhv. bolig, virksomhed og landbrug. Det er ikke nødvendigt med et ERD for </w:t>
+      </w:r>
+      <w:proofErr w:type="spellStart"/>
+      <w:r>
+        <w:t>SmartGridInfo</w:t>
+      </w:r>
+      <w:proofErr w:type="spellEnd"/>
+      <w:r>
+        <w:t xml:space="preserve">, da dette skulle have været en isoleret database og ikke relateres til de andre tabeller i databasen. </w:t>
+      </w:r>
+      <w:proofErr w:type="spellStart"/>
+      <w:r>
+        <w:t>SmartGridInfo</w:t>
+      </w:r>
+      <w:proofErr w:type="spellEnd"/>
+      <w:r>
+        <w:t xml:space="preserve"> kan så blive opdateret hvis priserne ændre sig undervejs. </w:t>
+      </w:r>
+    </w:p>
+    <w:p>
+      <w:pPr>
+        <w:spacing w:line="360" w:lineRule="auto"/>
+      </w:pPr>
+      <w:r>
+        <w:t>Hvad har denne til ansvar for</w:t>
+      </w:r>
+      <w:r>
+        <w:t>. ERD diagram</w:t>
+      </w:r>
+    </w:p>
+    <w:p>
+      <w:pPr>
+        <w:pStyle w:val="Overskrift3"/>
+        <w:spacing w:line="360" w:lineRule="auto"/>
+      </w:pPr>
+      <w:bookmarkStart w:id="10" w:name="_Toc500591643"/>
+      <w:proofErr w:type="spellStart"/>
+      <w:r>
+        <w:t>NoSQL</w:t>
+      </w:r>
       <w:bookmarkEnd w:id="10"/>
+      <w:proofErr w:type="spellEnd"/>
     </w:p>
     <w:p>
       <w:pPr>
@@ -2742,30 +2830,756 @@
       <w:r>
         <w:t>Hvad har denne til ansvar for</w:t>
       </w:r>
-      <w:r>
-        <w:t>. ERD diagram</w:t>
-      </w:r>
-    </w:p>
-    <w:p>
-      <w:pPr>
-        <w:pStyle w:val="Overskrift3"/>
-        <w:spacing w:line="360" w:lineRule="auto"/>
-      </w:pPr>
-      <w:bookmarkStart w:id="11" w:name="_Toc500591643"/>
-      <w:proofErr w:type="spellStart"/>
-      <w:r>
+    </w:p>
+    <w:p>
+      <w:pPr>
+        <w:pStyle w:val="Overskrift2"/>
+        <w:spacing w:line="360" w:lineRule="auto"/>
+      </w:pPr>
+      <w:bookmarkStart w:id="11" w:name="_Toc500591644"/>
+      <w:r>
+        <w:t>Klasser – hvem gør hvad</w:t>
+      </w:r>
+      <w:bookmarkEnd w:id="11"/>
+    </w:p>
+    <w:p>
+      <w:pPr>
+        <w:spacing w:line="360" w:lineRule="auto"/>
+      </w:pPr>
+      <w:bookmarkStart w:id="12" w:name="_Toc500591645"/>
+      <w:r>
+        <w:t>Programmet består af en masse forskellige klasser, som kan ses på det overordnede klassediagram herunder.</w:t>
+      </w:r>
+    </w:p>
+    <w:p>
+      <w:pPr>
+        <w:keepNext/>
+        <w:spacing w:line="360" w:lineRule="auto"/>
+      </w:pPr>
+      <w:r>
+        <w:rPr>
+          <w:noProof/>
+          <w:lang w:eastAsia="da-DK"/>
+        </w:rPr>
         <w:lastRenderedPageBreak/>
-        <w:t>NoSQL</w:t>
-      </w:r>
-      <w:bookmarkEnd w:id="11"/>
-      <w:proofErr w:type="spellEnd"/>
-    </w:p>
-    <w:p>
-      <w:pPr>
-        <w:spacing w:line="360" w:lineRule="auto"/>
-      </w:pPr>
-      <w:r>
-        <w:t>Hvad har denne til ansvar for</w:t>
+        <w:drawing>
+          <wp:inline distT="0" distB="0" distL="0" distR="0" wp14:anchorId="2F692CDF" wp14:editId="70EB21C1">
+            <wp:extent cx="6120130" cy="3704944"/>
+            <wp:effectExtent l="19050" t="0" r="0" b="0"/>
+            <wp:docPr id="2" name="Billede 2" descr="C:\Users\Mikkel\DAB_SmartGrid\KlasseDiagramUdkast-Dab.png"/>
+            <wp:cNvGraphicFramePr>
+              <a:graphicFrameLocks xmlns:a="http://schemas.openxmlformats.org/drawingml/2006/main" noChangeAspect="1"/>
+            </wp:cNvGraphicFramePr>
+            <a:graphic xmlns:a="http://schemas.openxmlformats.org/drawingml/2006/main">
+              <a:graphicData uri="http://schemas.openxmlformats.org/drawingml/2006/picture">
+                <pic:pic xmlns:pic="http://schemas.openxmlformats.org/drawingml/2006/picture">
+                  <pic:nvPicPr>
+                    <pic:cNvPr id="0" name="Picture 2" descr="C:\Users\Mikkel\DAB_SmartGrid\KlasseDiagramUdkast-Dab.png"/>
+                    <pic:cNvPicPr>
+                      <a:picLocks noChangeAspect="1" noChangeArrowheads="1"/>
+                    </pic:cNvPicPr>
+                  </pic:nvPicPr>
+                  <pic:blipFill>
+                    <a:blip r:embed="rId8" cstate="print"/>
+                    <a:srcRect/>
+                    <a:stretch>
+                      <a:fillRect/>
+                    </a:stretch>
+                  </pic:blipFill>
+                  <pic:spPr bwMode="auto">
+                    <a:xfrm>
+                      <a:off x="0" y="0"/>
+                      <a:ext cx="6120130" cy="3704944"/>
+                    </a:xfrm>
+                    <a:prstGeom prst="rect">
+                      <a:avLst/>
+                    </a:prstGeom>
+                    <a:noFill/>
+                    <a:ln w="9525">
+                      <a:noFill/>
+                      <a:miter lim="800000"/>
+                      <a:headEnd/>
+                      <a:tailEnd/>
+                    </a:ln>
+                  </pic:spPr>
+                </pic:pic>
+              </a:graphicData>
+            </a:graphic>
+          </wp:inline>
+        </w:drawing>
+      </w:r>
+    </w:p>
+    <w:p>
+      <w:pPr>
+        <w:pStyle w:val="Billedtekst"/>
+        <w:spacing w:line="360" w:lineRule="auto"/>
+        <w:jc w:val="center"/>
+      </w:pPr>
+      <w:r>
+        <w:t xml:space="preserve">Figur </w:t>
+      </w:r>
+      <w:r>
+        <w:fldChar w:fldCharType="begin"/>
+      </w:r>
+      <w:r>
+        <w:instrText xml:space="preserve"> SEQ Figur \* ARABIC </w:instrText>
+      </w:r>
+      <w:r>
+        <w:fldChar w:fldCharType="separate"/>
+      </w:r>
+      <w:r>
+        <w:rPr>
+          <w:noProof/>
+        </w:rPr>
+        <w:t>2</w:t>
+      </w:r>
+      <w:r>
+        <w:rPr>
+          <w:noProof/>
+        </w:rPr>
+        <w:fldChar w:fldCharType="end"/>
+      </w:r>
+      <w:r>
+        <w:t>, Viser klassediagram for hele systemet</w:t>
+      </w:r>
+    </w:p>
+    <w:p>
+      <w:pPr>
+        <w:spacing w:line="360" w:lineRule="auto"/>
+      </w:pPr>
+      <w:r>
+        <w:t xml:space="preserve">Nogle af klasserne repræsenterer data fra databaserne. Dette er </w:t>
+      </w:r>
+      <w:proofErr w:type="spellStart"/>
+      <w:r>
+        <w:t>SmartGridInfo</w:t>
+      </w:r>
+      <w:proofErr w:type="spellEnd"/>
+      <w:r>
+        <w:t xml:space="preserve">, </w:t>
+      </w:r>
+      <w:proofErr w:type="spellStart"/>
+      <w:r>
+        <w:t>PendingTransaction</w:t>
+      </w:r>
+      <w:proofErr w:type="spellEnd"/>
+      <w:r>
+        <w:t xml:space="preserve">, </w:t>
+      </w:r>
+      <w:proofErr w:type="spellStart"/>
+      <w:r>
+        <w:t>CompletedTransaction</w:t>
+      </w:r>
+      <w:proofErr w:type="spellEnd"/>
+      <w:r>
+        <w:t xml:space="preserve">, </w:t>
+      </w:r>
+      <w:proofErr w:type="spellStart"/>
+      <w:r>
+        <w:t>PowerInventory</w:t>
+      </w:r>
+      <w:proofErr w:type="spellEnd"/>
+      <w:r>
+        <w:t xml:space="preserve"> og </w:t>
+      </w:r>
+      <w:proofErr w:type="spellStart"/>
+      <w:r>
+        <w:t>Prosumer</w:t>
+      </w:r>
+      <w:proofErr w:type="spellEnd"/>
+      <w:r>
+        <w:t xml:space="preserve">. </w:t>
+      </w:r>
+    </w:p>
+    <w:p>
+      <w:pPr>
+        <w:spacing w:line="360" w:lineRule="auto"/>
+      </w:pPr>
+      <w:proofErr w:type="spellStart"/>
+      <w:r>
+        <w:rPr>
+          <w:b/>
+        </w:rPr>
+        <w:t>SmartGridInfo</w:t>
+      </w:r>
+      <w:proofErr w:type="spellEnd"/>
+      <w:r>
+        <w:t xml:space="preserve"> indeholder prisen for strøm i det lokale </w:t>
+      </w:r>
+      <w:proofErr w:type="spellStart"/>
+      <w:r>
+        <w:t>grid</w:t>
+      </w:r>
+      <w:proofErr w:type="spellEnd"/>
+      <w:r>
+        <w:t xml:space="preserve"> samt i det nationale </w:t>
+      </w:r>
+      <w:proofErr w:type="spellStart"/>
+      <w:r>
+        <w:t>grit</w:t>
+      </w:r>
+      <w:proofErr w:type="spellEnd"/>
+      <w:r>
+        <w:t xml:space="preserve">. Derudover prisen på </w:t>
+      </w:r>
+      <w:proofErr w:type="spellStart"/>
+      <w:r>
+        <w:t>token</w:t>
+      </w:r>
+      <w:proofErr w:type="spellEnd"/>
+      <w:r>
+        <w:t>, et Id og et timestamp så det er muligt at se prisen på et givet tidspunkt.</w:t>
+      </w:r>
+    </w:p>
+    <w:p>
+      <w:pPr>
+        <w:spacing w:line="360" w:lineRule="auto"/>
+      </w:pPr>
+      <w:proofErr w:type="spellStart"/>
+      <w:r>
+        <w:rPr>
+          <w:b/>
+        </w:rPr>
+        <w:t>PendingTransaction</w:t>
+      </w:r>
+      <w:proofErr w:type="spellEnd"/>
+      <w:r>
+        <w:t xml:space="preserve"> og </w:t>
+      </w:r>
+      <w:proofErr w:type="spellStart"/>
+      <w:r>
+        <w:rPr>
+          <w:b/>
+        </w:rPr>
+        <w:t>CompletedTransaction</w:t>
+      </w:r>
+      <w:proofErr w:type="spellEnd"/>
+      <w:r>
+        <w:t xml:space="preserve"> indeholder begge en købers samt sælgers Id, en Id for handlen, tidspunktet handlen tog sted samt mængden af kWh der blev forhandlet. Derudover indeholder </w:t>
+      </w:r>
+      <w:proofErr w:type="spellStart"/>
+      <w:r>
+        <w:t>CompletedTransaction</w:t>
+      </w:r>
+      <w:proofErr w:type="spellEnd"/>
+      <w:r>
+        <w:t xml:space="preserve"> også en pris for handlen, hvilken en </w:t>
+      </w:r>
+      <w:proofErr w:type="spellStart"/>
+      <w:r>
+        <w:t>transaction</w:t>
+      </w:r>
+      <w:proofErr w:type="spellEnd"/>
+      <w:r>
+        <w:t xml:space="preserve"> først bliver tildelt når den går fra </w:t>
+      </w:r>
+      <w:proofErr w:type="spellStart"/>
+      <w:r>
+        <w:t>pending</w:t>
+      </w:r>
+      <w:proofErr w:type="spellEnd"/>
+      <w:r>
+        <w:t xml:space="preserve"> til </w:t>
+      </w:r>
+      <w:proofErr w:type="spellStart"/>
+      <w:r>
+        <w:t>completed</w:t>
+      </w:r>
+      <w:proofErr w:type="spellEnd"/>
+      <w:r>
+        <w:t>.</w:t>
+      </w:r>
+    </w:p>
+    <w:p>
+      <w:pPr>
+        <w:spacing w:line="360" w:lineRule="auto"/>
+      </w:pPr>
+      <w:proofErr w:type="spellStart"/>
+      <w:r>
+        <w:rPr>
+          <w:b/>
+        </w:rPr>
+        <w:t>PowerInventory</w:t>
+      </w:r>
+      <w:proofErr w:type="spellEnd"/>
+      <w:r>
+        <w:t xml:space="preserve"> er lavet for at opbevare kWh i det lokale </w:t>
+      </w:r>
+      <w:proofErr w:type="spellStart"/>
+      <w:r>
+        <w:t>grid</w:t>
+      </w:r>
+      <w:proofErr w:type="spellEnd"/>
+      <w:r>
+        <w:t xml:space="preserve">. Den bliver lavet hver gang der sælges strøm til det lokale </w:t>
+      </w:r>
+      <w:proofErr w:type="spellStart"/>
+      <w:r>
+        <w:t>grid</w:t>
+      </w:r>
+      <w:proofErr w:type="spellEnd"/>
+      <w:r>
+        <w:t xml:space="preserve">, og indeholder derfor en </w:t>
+      </w:r>
+      <w:proofErr w:type="spellStart"/>
+      <w:r>
+        <w:t>PowerAmount</w:t>
+      </w:r>
+      <w:proofErr w:type="spellEnd"/>
+      <w:r>
+        <w:t xml:space="preserve"> for det enkelte salg. Derudover har den en </w:t>
+      </w:r>
+      <w:proofErr w:type="spellStart"/>
+      <w:r>
+        <w:t>TransactionTime</w:t>
+      </w:r>
+      <w:proofErr w:type="spellEnd"/>
+      <w:r>
+        <w:t xml:space="preserve">, for hvornår strømmen blev solgt til det lokale </w:t>
+      </w:r>
+      <w:proofErr w:type="spellStart"/>
+      <w:r>
+        <w:t>grid</w:t>
+      </w:r>
+      <w:proofErr w:type="spellEnd"/>
+      <w:r>
+        <w:t xml:space="preserve">, en Id og en </w:t>
+      </w:r>
+      <w:proofErr w:type="spellStart"/>
+      <w:r>
+        <w:t>SellerId</w:t>
+      </w:r>
+      <w:proofErr w:type="spellEnd"/>
+      <w:r>
+        <w:t>.</w:t>
+      </w:r>
+    </w:p>
+    <w:p>
+      <w:pPr>
+        <w:spacing w:line="360" w:lineRule="auto"/>
+      </w:pPr>
+      <w:proofErr w:type="spellStart"/>
+      <w:r>
+        <w:rPr>
+          <w:b/>
+        </w:rPr>
+        <w:t>Prosumer</w:t>
+      </w:r>
+      <w:proofErr w:type="spellEnd"/>
+      <w:r>
+        <w:t xml:space="preserve"> indeholder den nødvendige info som skal bruges for at kunne benytte </w:t>
+      </w:r>
+      <w:proofErr w:type="spellStart"/>
+      <w:r>
+        <w:t>SmartGrid</w:t>
+      </w:r>
+      <w:proofErr w:type="spellEnd"/>
+      <w:r>
+        <w:t xml:space="preserve">. Alle </w:t>
+      </w:r>
+      <w:proofErr w:type="spellStart"/>
+      <w:r>
+        <w:t>prosumere</w:t>
+      </w:r>
+      <w:proofErr w:type="spellEnd"/>
+      <w:r>
+        <w:t xml:space="preserve"> skal have et </w:t>
+      </w:r>
+      <w:proofErr w:type="spellStart"/>
+      <w:r>
+        <w:t>FirstName</w:t>
+      </w:r>
+      <w:proofErr w:type="spellEnd"/>
+      <w:r>
+        <w:t xml:space="preserve">, </w:t>
+      </w:r>
+      <w:proofErr w:type="spellStart"/>
+      <w:r>
+        <w:t>MiddleName</w:t>
+      </w:r>
+      <w:proofErr w:type="spellEnd"/>
+      <w:r>
+        <w:t xml:space="preserve"> og </w:t>
+      </w:r>
+      <w:proofErr w:type="spellStart"/>
+      <w:r>
+        <w:t>LastName</w:t>
+      </w:r>
+      <w:proofErr w:type="spellEnd"/>
+      <w:r>
+        <w:t xml:space="preserve">, til identifikation. Derudover personlige oplysninger som </w:t>
+      </w:r>
+      <w:proofErr w:type="spellStart"/>
+      <w:r>
+        <w:t>Email</w:t>
+      </w:r>
+      <w:proofErr w:type="spellEnd"/>
+      <w:r>
+        <w:t xml:space="preserve">, Telefon og en adresse. Vigtigst indeholder </w:t>
+      </w:r>
+      <w:proofErr w:type="spellStart"/>
+      <w:r>
+        <w:t>prosumer</w:t>
+      </w:r>
+      <w:proofErr w:type="spellEnd"/>
+      <w:r>
+        <w:t xml:space="preserve"> også en </w:t>
+      </w:r>
+      <w:proofErr w:type="spellStart"/>
+      <w:r>
+        <w:t>prosumerType</w:t>
+      </w:r>
+      <w:proofErr w:type="spellEnd"/>
+      <w:r>
+        <w:t xml:space="preserve">. Denne type bruges til at kende forskel på om den pågældende </w:t>
+      </w:r>
+      <w:proofErr w:type="spellStart"/>
+      <w:r>
+        <w:t>prosumer</w:t>
+      </w:r>
+      <w:proofErr w:type="spellEnd"/>
+      <w:r>
+        <w:t xml:space="preserve"> er en privat person eller om det er en virksomhed. </w:t>
+      </w:r>
+    </w:p>
+    <w:p>
+      <w:pPr>
+        <w:spacing w:line="360" w:lineRule="auto"/>
+      </w:pPr>
+      <w:r>
+        <w:rPr>
+          <w:b/>
+        </w:rPr>
+        <w:lastRenderedPageBreak/>
+        <w:t>Menu</w:t>
+      </w:r>
+      <w:r>
+        <w:t xml:space="preserve"> klasserne, som arver fra </w:t>
+      </w:r>
+      <w:proofErr w:type="spellStart"/>
+      <w:r>
+        <w:t>IMenu</w:t>
+      </w:r>
+      <w:proofErr w:type="spellEnd"/>
+      <w:r>
+        <w:t xml:space="preserve">, er brugt som UI til brugeren. I </w:t>
+      </w:r>
+      <w:proofErr w:type="spellStart"/>
+      <w:r>
+        <w:t>MainMenu</w:t>
+      </w:r>
+      <w:proofErr w:type="spellEnd"/>
+      <w:r>
+        <w:t xml:space="preserve"> skal der indtastes brugerens Id, hvorefter man bliver sendt videre til </w:t>
+      </w:r>
+      <w:proofErr w:type="spellStart"/>
+      <w:r>
+        <w:t>TransactionMenu</w:t>
+      </w:r>
+      <w:proofErr w:type="spellEnd"/>
+      <w:r>
+        <w:t xml:space="preserve">. Der overvejedes at lave et password hertil så hver bruger havde private oplysninger, men eftersom dette ikke var en del af opgaven blev dette udeladt. </w:t>
+      </w:r>
+    </w:p>
+    <w:p>
+      <w:pPr>
+        <w:spacing w:line="360" w:lineRule="auto"/>
+      </w:pPr>
+      <w:r>
+        <w:t xml:space="preserve">I </w:t>
+      </w:r>
+      <w:proofErr w:type="spellStart"/>
+      <w:r>
+        <w:rPr>
+          <w:b/>
+        </w:rPr>
+        <w:t>TransactionMenu</w:t>
+      </w:r>
+      <w:proofErr w:type="spellEnd"/>
+      <w:r>
+        <w:t xml:space="preserve"> kan brugeren, som er logget ind, sælge og købe kWh, og se </w:t>
+      </w:r>
+      <w:proofErr w:type="spellStart"/>
+      <w:r>
+        <w:t>pending</w:t>
+      </w:r>
+      <w:proofErr w:type="spellEnd"/>
+      <w:r>
+        <w:t xml:space="preserve"> og </w:t>
+      </w:r>
+      <w:proofErr w:type="spellStart"/>
+      <w:r>
+        <w:t>completed</w:t>
+      </w:r>
+      <w:proofErr w:type="spellEnd"/>
+      <w:r>
+        <w:t xml:space="preserve"> Transactions. Dette kører igennem en konsol.</w:t>
+      </w:r>
+    </w:p>
+    <w:p>
+      <w:pPr>
+        <w:spacing w:line="360" w:lineRule="auto"/>
+      </w:pPr>
+      <w:proofErr w:type="spellStart"/>
+      <w:r>
+        <w:rPr>
+          <w:b/>
+        </w:rPr>
+        <w:t>LoginManager</w:t>
+      </w:r>
+      <w:proofErr w:type="spellEnd"/>
+      <w:r>
+        <w:t xml:space="preserve"> bruges af </w:t>
+      </w:r>
+      <w:proofErr w:type="spellStart"/>
+      <w:r>
+        <w:t>MainMenu</w:t>
+      </w:r>
+      <w:proofErr w:type="spellEnd"/>
+      <w:r>
+        <w:t xml:space="preserve">, og finder den </w:t>
+      </w:r>
+      <w:proofErr w:type="spellStart"/>
+      <w:r>
+        <w:t>prosumer</w:t>
+      </w:r>
+      <w:proofErr w:type="spellEnd"/>
+      <w:r>
+        <w:t xml:space="preserve">, som har det indtastede Id fra </w:t>
+      </w:r>
+      <w:proofErr w:type="spellStart"/>
+      <w:r>
+        <w:t>MainMenu</w:t>
+      </w:r>
+      <w:proofErr w:type="spellEnd"/>
+      <w:r>
+        <w:t xml:space="preserve">. Herefter hentes den tilsvarende </w:t>
+      </w:r>
+      <w:proofErr w:type="spellStart"/>
+      <w:r>
+        <w:t>prosumers</w:t>
+      </w:r>
+      <w:proofErr w:type="spellEnd"/>
+      <w:r>
+        <w:t xml:space="preserve"> informationer.</w:t>
+      </w:r>
+    </w:p>
+    <w:p>
+      <w:pPr>
+        <w:spacing w:line="360" w:lineRule="auto"/>
+      </w:pPr>
+      <w:proofErr w:type="spellStart"/>
+      <w:r>
+        <w:rPr>
+          <w:b/>
+        </w:rPr>
+        <w:t>ConsolePrinter</w:t>
+      </w:r>
+      <w:proofErr w:type="spellEnd"/>
+      <w:r>
+        <w:rPr>
+          <w:b/>
+        </w:rPr>
+        <w:t xml:space="preserve"> </w:t>
+      </w:r>
+      <w:r>
+        <w:t xml:space="preserve">er en hjælper til vores menuer, som kan udskrive ting som </w:t>
+      </w:r>
+      <w:proofErr w:type="spellStart"/>
+      <w:r>
+        <w:t>konsolen</w:t>
+      </w:r>
+      <w:proofErr w:type="spellEnd"/>
+      <w:r>
+        <w:t xml:space="preserve"> ønsker skrevet flere gange.</w:t>
+      </w:r>
+    </w:p>
+    <w:p>
+      <w:pPr>
+        <w:spacing w:line="360" w:lineRule="auto"/>
+      </w:pPr>
+      <w:proofErr w:type="spellStart"/>
+      <w:r>
+        <w:rPr>
+          <w:b/>
+        </w:rPr>
+        <w:t>TransactionManager</w:t>
+      </w:r>
+      <w:proofErr w:type="spellEnd"/>
+      <w:r>
+        <w:rPr>
+          <w:b/>
+        </w:rPr>
+        <w:t xml:space="preserve"> </w:t>
+      </w:r>
+      <w:r>
+        <w:t xml:space="preserve">står for en stor del af systemets tilgang til databaserne. Den har til ansvar at lave </w:t>
+      </w:r>
+      <w:proofErr w:type="spellStart"/>
+      <w:r>
+        <w:t>PowerInventory</w:t>
+      </w:r>
+      <w:proofErr w:type="spellEnd"/>
+      <w:r>
+        <w:t xml:space="preserve"> klasserne ud fra de indtastede data fra </w:t>
+      </w:r>
+      <w:proofErr w:type="spellStart"/>
+      <w:r>
+        <w:t>TransactionMenu</w:t>
+      </w:r>
+      <w:proofErr w:type="spellEnd"/>
+      <w:r>
+        <w:t xml:space="preserve">. Derudover skal den, hvis der købes strøm, finde en sælger i det lokale </w:t>
+      </w:r>
+      <w:proofErr w:type="spellStart"/>
+      <w:r>
+        <w:t>grid</w:t>
+      </w:r>
+      <w:proofErr w:type="spellEnd"/>
+      <w:r>
+        <w:t xml:space="preserve"> og lave </w:t>
+      </w:r>
+      <w:proofErr w:type="spellStart"/>
+      <w:r>
+        <w:t>pendingTransaction</w:t>
+      </w:r>
+      <w:proofErr w:type="spellEnd"/>
+      <w:r>
+        <w:t xml:space="preserve">. Hvis der ikke findes en sælger i det lokale </w:t>
+      </w:r>
+      <w:proofErr w:type="spellStart"/>
+      <w:r>
+        <w:t>grid</w:t>
+      </w:r>
+      <w:proofErr w:type="spellEnd"/>
+      <w:r>
+        <w:t xml:space="preserve">, købes der fra "The National Grid" som beskrevet i opgaven. Herefter laves en </w:t>
+      </w:r>
+      <w:proofErr w:type="spellStart"/>
+      <w:r>
+        <w:t>PendingTransaction</w:t>
+      </w:r>
+      <w:proofErr w:type="spellEnd"/>
+      <w:r>
+        <w:t>.</w:t>
+      </w:r>
+    </w:p>
+    <w:p>
+      <w:pPr>
+        <w:spacing w:line="360" w:lineRule="auto"/>
+      </w:pPr>
+      <w:proofErr w:type="spellStart"/>
+      <w:r>
+        <w:rPr>
+          <w:b/>
+        </w:rPr>
+        <w:t>TransactionSettler</w:t>
+      </w:r>
+      <w:proofErr w:type="spellEnd"/>
+      <w:r>
+        <w:rPr>
+          <w:b/>
+        </w:rPr>
+        <w:t xml:space="preserve"> </w:t>
+      </w:r>
+      <w:r>
+        <w:t xml:space="preserve">sørger for at </w:t>
+      </w:r>
+      <w:proofErr w:type="spellStart"/>
+      <w:r>
+        <w:t>PendingTransactions</w:t>
+      </w:r>
+      <w:proofErr w:type="spellEnd"/>
+      <w:r>
+        <w:t xml:space="preserve"> bliver til </w:t>
+      </w:r>
+      <w:proofErr w:type="spellStart"/>
+      <w:r>
+        <w:t>CompletedTransaction</w:t>
+      </w:r>
+      <w:proofErr w:type="spellEnd"/>
+      <w:r>
+        <w:t xml:space="preserve">. Den har derfor en </w:t>
+      </w:r>
+      <w:proofErr w:type="spellStart"/>
+      <w:r>
+        <w:t>PriceRegulator</w:t>
+      </w:r>
+      <w:proofErr w:type="spellEnd"/>
+      <w:r>
+        <w:t xml:space="preserve"> for at have adgang til værdierne på kWh samt </w:t>
+      </w:r>
+      <w:proofErr w:type="spellStart"/>
+      <w:r>
+        <w:t>tokens</w:t>
+      </w:r>
+      <w:proofErr w:type="spellEnd"/>
+      <w:r>
+        <w:t xml:space="preserve">. Derudover har den adgang til </w:t>
+      </w:r>
+      <w:proofErr w:type="spellStart"/>
+      <w:r>
+        <w:t>PendingTransactions</w:t>
+      </w:r>
+      <w:proofErr w:type="spellEnd"/>
+      <w:r>
+        <w:t xml:space="preserve">. </w:t>
+      </w:r>
+    </w:p>
+    <w:p>
+      <w:pPr>
+        <w:spacing w:line="360" w:lineRule="auto"/>
+      </w:pPr>
+      <w:proofErr w:type="spellStart"/>
+      <w:r>
+        <w:rPr>
+          <w:b/>
+        </w:rPr>
+        <w:t>PriceRegulator</w:t>
+      </w:r>
+      <w:proofErr w:type="spellEnd"/>
+      <w:r>
+        <w:t xml:space="preserve"> opdaterer de informationer som gemmes i </w:t>
+      </w:r>
+      <w:proofErr w:type="spellStart"/>
+      <w:r>
+        <w:t>SmartGridInfo</w:t>
+      </w:r>
+      <w:proofErr w:type="spellEnd"/>
+      <w:r>
+        <w:t xml:space="preserve">. Derudover kan den beregne </w:t>
+      </w:r>
+      <w:proofErr w:type="spellStart"/>
+      <w:r>
+        <w:t>token</w:t>
+      </w:r>
+      <w:proofErr w:type="spellEnd"/>
+      <w:r>
+        <w:t xml:space="preserve"> værdien af en </w:t>
+      </w:r>
+      <w:proofErr w:type="spellStart"/>
+      <w:r>
+        <w:t>pending</w:t>
+      </w:r>
+      <w:proofErr w:type="spellEnd"/>
+      <w:r>
+        <w:t xml:space="preserve"> </w:t>
+      </w:r>
+      <w:proofErr w:type="spellStart"/>
+      <w:r>
+        <w:t>transaction</w:t>
+      </w:r>
+      <w:proofErr w:type="spellEnd"/>
+      <w:r>
+        <w:t xml:space="preserve">, hvilket </w:t>
+      </w:r>
+      <w:proofErr w:type="spellStart"/>
+      <w:r>
+        <w:t>TransactionSettler</w:t>
+      </w:r>
+      <w:proofErr w:type="spellEnd"/>
+      <w:r>
+        <w:t xml:space="preserve"> bruger.</w:t>
       </w:r>
     </w:p>
     <w:p>
@@ -2773,9 +3587,8 @@
         <w:pStyle w:val="Overskrift2"/>
         <w:spacing w:line="360" w:lineRule="auto"/>
       </w:pPr>
-      <w:bookmarkStart w:id="12" w:name="_Toc500591644"/>
-      <w:r>
-        <w:t>Klasser – hvem gør hvad</w:t>
+      <w:r>
+        <w:t>Hvad gør programmet</w:t>
       </w:r>
       <w:bookmarkEnd w:id="12"/>
     </w:p>
@@ -2784,7 +3597,166 @@
         <w:spacing w:line="360" w:lineRule="auto"/>
       </w:pPr>
       <w:r>
-        <w:t>Klassediagram forklar det</w:t>
+        <w:t xml:space="preserve">Dette bliver gennemgået i detalje i den vedlagte video. Programmet starter med at bede om fra den </w:t>
+      </w:r>
+      <w:proofErr w:type="spellStart"/>
+      <w:r>
+        <w:t>prosumer</w:t>
+      </w:r>
+      <w:proofErr w:type="spellEnd"/>
+      <w:r>
+        <w:t xml:space="preserve"> som gerne vil logge ind på smart </w:t>
+      </w:r>
+      <w:proofErr w:type="spellStart"/>
+      <w:r>
+        <w:t>grid’et</w:t>
+      </w:r>
+      <w:proofErr w:type="spellEnd"/>
+      <w:r>
+        <w:t xml:space="preserve">. Her indtaster </w:t>
+      </w:r>
+      <w:proofErr w:type="spellStart"/>
+      <w:r>
+        <w:t>prosumere</w:t>
+      </w:r>
+      <w:proofErr w:type="spellEnd"/>
+      <w:r>
+        <w:t xml:space="preserve"> blot sit ID og er nu præsenteret med en Menu, hvor </w:t>
+      </w:r>
+      <w:proofErr w:type="spellStart"/>
+      <w:r>
+        <w:t>prosumeren</w:t>
+      </w:r>
+      <w:proofErr w:type="spellEnd"/>
+      <w:r>
+        <w:t xml:space="preserve"> har til mulighed for at købe, sælge strøm, se </w:t>
+      </w:r>
+      <w:proofErr w:type="spellStart"/>
+      <w:r>
+        <w:t>Pending</w:t>
+      </w:r>
+      <w:proofErr w:type="spellEnd"/>
+      <w:r>
+        <w:t xml:space="preserve"> </w:t>
+      </w:r>
+      <w:proofErr w:type="spellStart"/>
+      <w:r>
+        <w:t>transactions</w:t>
+      </w:r>
+      <w:proofErr w:type="spellEnd"/>
+      <w:r>
+        <w:t xml:space="preserve"> og se </w:t>
+      </w:r>
+      <w:proofErr w:type="spellStart"/>
+      <w:r>
+        <w:t>completed</w:t>
+      </w:r>
+      <w:proofErr w:type="spellEnd"/>
+      <w:r>
+        <w:t xml:space="preserve"> </w:t>
+      </w:r>
+      <w:proofErr w:type="spellStart"/>
+      <w:r>
+        <w:t>transactions</w:t>
+      </w:r>
+      <w:proofErr w:type="spellEnd"/>
+      <w:r>
+        <w:t xml:space="preserve">.  Programmet henter </w:t>
+      </w:r>
+      <w:proofErr w:type="spellStart"/>
+      <w:r>
+        <w:t>prosumer</w:t>
+      </w:r>
+      <w:proofErr w:type="spellEnd"/>
+      <w:r>
+        <w:t xml:space="preserve"> data ned fra SQL databasen og når </w:t>
+      </w:r>
+      <w:proofErr w:type="spellStart"/>
+      <w:r>
+        <w:t>prosumere</w:t>
+      </w:r>
+      <w:proofErr w:type="spellEnd"/>
+      <w:r>
+        <w:t xml:space="preserve"> strøm vil der oprettet en </w:t>
+      </w:r>
+      <w:proofErr w:type="spellStart"/>
+      <w:r>
+        <w:t>Pending</w:t>
+      </w:r>
+      <w:proofErr w:type="spellEnd"/>
+      <w:r>
+        <w:t xml:space="preserve"> </w:t>
+      </w:r>
+      <w:proofErr w:type="spellStart"/>
+      <w:r>
+        <w:t>transaction</w:t>
+      </w:r>
+      <w:proofErr w:type="spellEnd"/>
+      <w:r>
+        <w:t xml:space="preserve"> i vores Document database</w:t>
+      </w:r>
+    </w:p>
+    <w:p>
+      <w:pPr>
+        <w:pStyle w:val="Overskrift1"/>
+        <w:spacing w:line="360" w:lineRule="auto"/>
+      </w:pPr>
+      <w:bookmarkStart w:id="13" w:name="_Toc500591646"/>
+      <w:r>
+        <w:t>Test af design</w:t>
+      </w:r>
+      <w:bookmarkEnd w:id="13"/>
+    </w:p>
+    <w:p>
+      <w:pPr>
+        <w:spacing w:line="360" w:lineRule="auto"/>
+      </w:pPr>
+      <w:r>
+        <w:t xml:space="preserve">Vores test af design kan ses i den vedlagte video. Det ville være svært at forklare præcis hvordan dette program fungere i bare rent tekst. </w:t>
+      </w:r>
+    </w:p>
+    <w:p>
+      <w:pPr>
+        <w:pStyle w:val="Overskrift1"/>
+        <w:spacing w:line="360" w:lineRule="auto"/>
+      </w:pPr>
+      <w:bookmarkStart w:id="14" w:name="_Toc500591648"/>
+      <w:r>
+        <w:lastRenderedPageBreak/>
+        <w:t>Diskussion</w:t>
+      </w:r>
+      <w:bookmarkEnd w:id="14"/>
+    </w:p>
+    <w:p>
+      <w:pPr>
+        <w:spacing w:line="360" w:lineRule="auto"/>
+      </w:pPr>
+      <w:r>
+        <w:t xml:space="preserve">I dette afsnit vil vi komme ind på hvilke problemer vi er løbet ind i undervejs, hvad der er godt og skidt ved et smart </w:t>
+      </w:r>
+      <w:proofErr w:type="spellStart"/>
+      <w:r>
+        <w:t>grid</w:t>
+      </w:r>
+      <w:proofErr w:type="spellEnd"/>
+      <w:r>
+        <w:t xml:space="preserve">, hvordan vores smart </w:t>
+      </w:r>
+      <w:proofErr w:type="spellStart"/>
+      <w:r>
+        <w:t>grid</w:t>
+      </w:r>
+      <w:proofErr w:type="spellEnd"/>
+      <w:r>
+        <w:t xml:space="preserve"> afviger fra et rigtigt smart </w:t>
+      </w:r>
+      <w:proofErr w:type="spellStart"/>
+      <w:r>
+        <w:t>grid</w:t>
+      </w:r>
+      <w:proofErr w:type="spellEnd"/>
+      <w:r>
+        <w:t>, og om vores løsning er en god løsning.</w:t>
       </w:r>
     </w:p>
     <w:p>
@@ -2792,26 +3764,123 @@
         <w:pStyle w:val="Overskrift2"/>
         <w:spacing w:line="360" w:lineRule="auto"/>
       </w:pPr>
-      <w:bookmarkStart w:id="13" w:name="_Toc500591645"/>
-      <w:r>
-        <w:t>Hvad gør programmet</w:t>
-      </w:r>
-      <w:bookmarkEnd w:id="13"/>
-    </w:p>
-    <w:p>
-      <w:pPr>
-        <w:spacing w:line="360" w:lineRule="auto"/>
-      </w:pPr>
-      <w:r>
-        <w:t xml:space="preserve">Nogen </w:t>
-      </w:r>
-      <w:proofErr w:type="spellStart"/>
-      <w:r>
-        <w:t>essensiel</w:t>
-      </w:r>
-      <w:proofErr w:type="spellEnd"/>
-      <w:r>
-        <w:t xml:space="preserve"> kode?</w:t>
+      <w:bookmarkStart w:id="15" w:name="_Toc500591649"/>
+      <w:r>
+        <w:t>Problemer</w:t>
+      </w:r>
+      <w:bookmarkEnd w:id="15"/>
+      <w:r>
+        <w:t xml:space="preserve"> undervejs</w:t>
+      </w:r>
+    </w:p>
+    <w:p>
+      <w:pPr>
+        <w:spacing w:line="360" w:lineRule="auto"/>
+      </w:pPr>
+      <w:bookmarkStart w:id="16" w:name="_Toc500591650"/>
+      <w:proofErr w:type="spellStart"/>
+      <w:r>
+        <w:t>Aint</w:t>
+      </w:r>
+      <w:proofErr w:type="spellEnd"/>
+      <w:r>
+        <w:t xml:space="preserve"> no problems </w:t>
+      </w:r>
+      <w:proofErr w:type="spellStart"/>
+      <w:r>
+        <w:t>here</w:t>
+      </w:r>
+      <w:proofErr w:type="spellEnd"/>
+      <w:r>
+        <w:t xml:space="preserve"> son</w:t>
+      </w:r>
+    </w:p>
+    <w:p>
+      <w:pPr>
+        <w:pStyle w:val="Overskrift2"/>
+        <w:spacing w:line="360" w:lineRule="auto"/>
+      </w:pPr>
+      <w:proofErr w:type="spellStart"/>
+      <w:r>
+        <w:t>Pros</w:t>
+      </w:r>
+      <w:proofErr w:type="spellEnd"/>
+      <w:r>
+        <w:t xml:space="preserve"> and cons smart </w:t>
+      </w:r>
+      <w:proofErr w:type="spellStart"/>
+      <w:r>
+        <w:t>grid</w:t>
+      </w:r>
+      <w:bookmarkEnd w:id="16"/>
+      <w:proofErr w:type="spellEnd"/>
+    </w:p>
+    <w:p>
+      <w:pPr>
+        <w:spacing w:line="360" w:lineRule="auto"/>
+      </w:pPr>
+      <w:r>
+        <w:t xml:space="preserve">Hvad er godt og dårligt ved smart </w:t>
+      </w:r>
+      <w:proofErr w:type="spellStart"/>
+      <w:r>
+        <w:t>grid</w:t>
+      </w:r>
+      <w:proofErr w:type="spellEnd"/>
+      <w:r>
+        <w:t xml:space="preserve">. </w:t>
+      </w:r>
+    </w:p>
+    <w:p>
+      <w:pPr>
+        <w:pStyle w:val="Overskrift2"/>
+        <w:spacing w:line="360" w:lineRule="auto"/>
+      </w:pPr>
+      <w:r>
+        <w:t xml:space="preserve">True Smart Grid </w:t>
+      </w:r>
+      <w:proofErr w:type="spellStart"/>
+      <w:r>
+        <w:t>Vs</w:t>
+      </w:r>
+      <w:proofErr w:type="spellEnd"/>
+      <w:r>
+        <w:t xml:space="preserve"> Vores</w:t>
+      </w:r>
+    </w:p>
+    <w:p>
+      <w:pPr>
+        <w:spacing w:line="360" w:lineRule="auto"/>
+      </w:pPr>
+      <w:r>
+        <w:t xml:space="preserve">Hvordan er vores </w:t>
+      </w:r>
+      <w:proofErr w:type="spellStart"/>
+      <w:r>
+        <w:t>anerledes</w:t>
+      </w:r>
+      <w:proofErr w:type="spellEnd"/>
+      <w:r>
+        <w:t>.</w:t>
+      </w:r>
+    </w:p>
+    <w:p>
+      <w:pPr>
+        <w:pStyle w:val="Overskrift2"/>
+        <w:spacing w:line="360" w:lineRule="auto"/>
+      </w:pPr>
+      <w:bookmarkStart w:id="17" w:name="_Toc500591651"/>
+      <w:r>
+        <w:t>Vores løsning en god løsning</w:t>
+      </w:r>
+      <w:bookmarkEnd w:id="17"/>
+    </w:p>
+    <w:p>
+      <w:pPr>
+        <w:spacing w:line="360" w:lineRule="auto"/>
+      </w:pPr>
+      <w:r>
+        <w:t>Er det nu også det?</w:t>
       </w:r>
     </w:p>
     <w:p>
@@ -2819,196 +3888,21 @@
         <w:pStyle w:val="Overskrift1"/>
         <w:spacing w:line="360" w:lineRule="auto"/>
       </w:pPr>
-      <w:bookmarkStart w:id="14" w:name="_Toc500591646"/>
-      <w:r>
-        <w:t>Test af design</w:t>
-      </w:r>
-      <w:bookmarkEnd w:id="14"/>
-    </w:p>
-    <w:p>
-      <w:pPr>
-        <w:spacing w:line="360" w:lineRule="auto"/>
-      </w:pPr>
-      <w:r>
-        <w:t>Kort intro</w:t>
-      </w:r>
-    </w:p>
-    <w:p>
-      <w:pPr>
-        <w:pStyle w:val="Overskrift2"/>
-        <w:spacing w:line="360" w:lineRule="auto"/>
-      </w:pPr>
-      <w:bookmarkStart w:id="15" w:name="_Toc500591647"/>
-      <w:r>
-        <w:t>Hvordan virker det?</w:t>
-      </w:r>
-      <w:bookmarkEnd w:id="15"/>
-    </w:p>
-    <w:p>
-      <w:pPr>
-        <w:spacing w:line="360" w:lineRule="auto"/>
-      </w:pPr>
-      <w:r>
-        <w:t>Forklar her</w:t>
-      </w:r>
-    </w:p>
-    <w:p>
-      <w:pPr>
-        <w:pStyle w:val="Overskrift1"/>
-        <w:spacing w:line="360" w:lineRule="auto"/>
-      </w:pPr>
-      <w:bookmarkStart w:id="16" w:name="_Toc500591648"/>
-      <w:r>
-        <w:t>Diskussion</w:t>
-      </w:r>
-      <w:bookmarkEnd w:id="16"/>
-    </w:p>
-    <w:p>
-      <w:pPr>
-        <w:spacing w:line="360" w:lineRule="auto"/>
-      </w:pPr>
-      <w:r>
-        <w:t>Kort intro</w:t>
-      </w:r>
-    </w:p>
-    <w:p>
-      <w:pPr>
-        <w:pStyle w:val="Overskrift2"/>
-        <w:spacing w:line="360" w:lineRule="auto"/>
-      </w:pPr>
-      <w:bookmarkStart w:id="17" w:name="_Toc500591649"/>
-      <w:r>
-        <w:t>Problemer?</w:t>
-      </w:r>
-      <w:bookmarkEnd w:id="17"/>
-    </w:p>
-    <w:p>
-      <w:pPr>
-        <w:spacing w:line="360" w:lineRule="auto"/>
-      </w:pPr>
-      <w:bookmarkStart w:id="18" w:name="_Toc500591650"/>
-      <w:proofErr w:type="spellStart"/>
-      <w:r>
-        <w:t>Aint</w:t>
-      </w:r>
-      <w:proofErr w:type="spellEnd"/>
-      <w:r>
-        <w:t xml:space="preserve"> no problems </w:t>
-      </w:r>
-      <w:proofErr w:type="spellStart"/>
-      <w:r>
-        <w:t>here</w:t>
-      </w:r>
-      <w:proofErr w:type="spellEnd"/>
-      <w:r>
-        <w:t xml:space="preserve"> son</w:t>
-      </w:r>
-    </w:p>
-    <w:p>
-      <w:pPr>
-        <w:pStyle w:val="Overskrift2"/>
-        <w:spacing w:line="360" w:lineRule="auto"/>
-      </w:pPr>
-      <w:proofErr w:type="spellStart"/>
-      <w:r>
-        <w:t>Pros</w:t>
-      </w:r>
-      <w:proofErr w:type="spellEnd"/>
-      <w:r>
-        <w:t xml:space="preserve"> and cons smart </w:t>
-      </w:r>
-      <w:proofErr w:type="spellStart"/>
-      <w:r>
-        <w:t>grid</w:t>
+      <w:bookmarkStart w:id="18" w:name="_Toc500591652"/>
+      <w:r>
+        <w:t>Konklusion</w:t>
       </w:r>
       <w:bookmarkEnd w:id="18"/>
-      <w:proofErr w:type="spellEnd"/>
-    </w:p>
-    <w:p>
-      <w:pPr>
-        <w:spacing w:line="360" w:lineRule="auto"/>
-      </w:pPr>
-      <w:r>
-        <w:t xml:space="preserve">Hvad er godt og dårligt ved smart </w:t>
-      </w:r>
-      <w:proofErr w:type="spellStart"/>
-      <w:r>
-        <w:t>grid</w:t>
-      </w:r>
-      <w:proofErr w:type="spellEnd"/>
-      <w:r>
-        <w:t xml:space="preserve">. </w:t>
-      </w:r>
-    </w:p>
-    <w:p>
-      <w:pPr>
-        <w:pStyle w:val="Overskrift2"/>
-        <w:spacing w:line="360" w:lineRule="auto"/>
-      </w:pPr>
-      <w:r>
-        <w:t xml:space="preserve">True Smart Grid </w:t>
-      </w:r>
-      <w:proofErr w:type="spellStart"/>
-      <w:r>
-        <w:t>Vs</w:t>
-      </w:r>
-      <w:proofErr w:type="spellEnd"/>
-      <w:r>
-        <w:t xml:space="preserve"> Vores</w:t>
-      </w:r>
-    </w:p>
-    <w:p>
-      <w:pPr>
-        <w:spacing w:line="360" w:lineRule="auto"/>
-      </w:pPr>
-      <w:r>
-        <w:t xml:space="preserve">Hvordan er vores </w:t>
-      </w:r>
-      <w:proofErr w:type="spellStart"/>
-      <w:r>
-        <w:t>anerledes</w:t>
-      </w:r>
-      <w:proofErr w:type="spellEnd"/>
-      <w:r>
-        <w:t>.</w:t>
-      </w:r>
-    </w:p>
-    <w:p>
-      <w:pPr>
-        <w:pStyle w:val="Overskrift2"/>
-        <w:spacing w:line="360" w:lineRule="auto"/>
-      </w:pPr>
-      <w:bookmarkStart w:id="19" w:name="_Toc500591651"/>
-      <w:r>
-        <w:t>Vores løsning en god løsning</w:t>
-      </w:r>
+    </w:p>
+    <w:p>
+      <w:r>
+        <w:t>Hvad har vi lært? NOTHING</w:t>
+      </w:r>
+      <w:bookmarkStart w:id="19" w:name="_GoBack"/>
       <w:bookmarkEnd w:id="19"/>
     </w:p>
-    <w:p>
-      <w:pPr>
-        <w:spacing w:line="360" w:lineRule="auto"/>
-      </w:pPr>
-      <w:r>
-        <w:t>Er det nu også det?</w:t>
-      </w:r>
-    </w:p>
-    <w:p>
-      <w:pPr>
-        <w:pStyle w:val="Overskrift1"/>
-        <w:spacing w:line="360" w:lineRule="auto"/>
-      </w:pPr>
-      <w:bookmarkStart w:id="20" w:name="_Toc500591652"/>
-      <w:r>
-        <w:t>Konklusion</w:t>
-      </w:r>
-      <w:bookmarkEnd w:id="20"/>
-    </w:p>
-    <w:p>
-      <w:r>
-        <w:t>Hvad har vi lært? NOTHING</w:t>
-      </w:r>
-    </w:p>
     <w:sectPr>
+      <w:footerReference w:type="default" r:id="rId9"/>
       <w:pgSz w:w="11906" w:h="16838"/>
       <w:pgMar w:top="1701" w:right="1134" w:bottom="1701" w:left="1134" w:header="708" w:footer="708" w:gutter="0"/>
       <w:pgNumType w:start="0"/>
@@ -3018,6 +3912,101 @@
     </w:sectPr>
   </w:body>
 </w:document>
+</file>
+
+<file path=word/endnotes.xml><?xml version="1.0" encoding="utf-8"?>
+<w:endnotes xmlns:wpc="http://schemas.microsoft.com/office/word/2010/wordprocessingCanvas" xmlns:mc="http://schemas.openxmlformats.org/markup-compatibility/2006" xmlns:o="urn:schemas-microsoft-com:office:office" xmlns:r="http://schemas.openxmlformats.org/officeDocument/2006/relationships" xmlns:m="http://schemas.openxmlformats.org/officeDocument/2006/math" xmlns:v="urn:schemas-microsoft-com:vml" xmlns:wp14="http://schemas.microsoft.com/office/word/2010/wordprocessingDrawing" xmlns:wp="http://schemas.openxmlformats.org/drawingml/2006/wordprocessingDrawing" xmlns:w10="urn:schemas-microsoft-com:office:word" xmlns:w="http://schemas.openxmlformats.org/wordprocessingml/2006/main" xmlns:w14="http://schemas.microsoft.com/office/word/2010/wordml" xmlns:w15="http://schemas.microsoft.com/office/word/2012/wordml" xmlns:wpg="http://schemas.microsoft.com/office/word/2010/wordprocessingGroup" xmlns:wpi="http://schemas.microsoft.com/office/word/2010/wordprocessingInk" xmlns:wne="http://schemas.microsoft.com/office/word/2006/wordml" xmlns:wps="http://schemas.microsoft.com/office/word/2010/wordprocessingShape" mc:Ignorable="w14 w15 wp14">
+  <w:endnote w:type="separator" w:id="-1">
+    <w:p>
+      <w:pPr>
+        <w:spacing w:after="0" w:line="240" w:lineRule="auto"/>
+      </w:pPr>
+      <w:r>
+        <w:separator/>
+      </w:r>
+    </w:p>
+  </w:endnote>
+  <w:endnote w:type="continuationSeparator" w:id="0">
+    <w:p>
+      <w:pPr>
+        <w:spacing w:after="0" w:line="240" w:lineRule="auto"/>
+      </w:pPr>
+      <w:r>
+        <w:continuationSeparator/>
+      </w:r>
+    </w:p>
+  </w:endnote>
+</w:endnotes>
+</file>
+
+<file path=word/footer1.xml><?xml version="1.0" encoding="utf-8"?>
+<w:ftr xmlns:wpc="http://schemas.microsoft.com/office/word/2010/wordprocessingCanvas" xmlns:mc="http://schemas.openxmlformats.org/markup-compatibility/2006" xmlns:o="urn:schemas-microsoft-com:office:office" xmlns:r="http://schemas.openxmlformats.org/officeDocument/2006/relationships" xmlns:m="http://schemas.openxmlformats.org/officeDocument/2006/math" xmlns:v="urn:schemas-microsoft-com:vml" xmlns:wp14="http://schemas.microsoft.com/office/word/2010/wordprocessingDrawing" xmlns:wp="http://schemas.openxmlformats.org/drawingml/2006/wordprocessingDrawing" xmlns:w10="urn:schemas-microsoft-com:office:word" xmlns:w="http://schemas.openxmlformats.org/wordprocessingml/2006/main" xmlns:w14="http://schemas.microsoft.com/office/word/2010/wordml" xmlns:w15="http://schemas.microsoft.com/office/word/2012/wordml" xmlns:wpg="http://schemas.microsoft.com/office/word/2010/wordprocessingGroup" xmlns:wpi="http://schemas.microsoft.com/office/word/2010/wordprocessingInk" xmlns:wne="http://schemas.microsoft.com/office/word/2006/wordml" xmlns:wps="http://schemas.microsoft.com/office/word/2010/wordprocessingShape" mc:Ignorable="w14 w15 wp14">
+  <w:sdt>
+    <w:sdtPr>
+      <w:id w:val="-53630290"/>
+      <w:docPartObj>
+        <w:docPartGallery w:val="Page Numbers (Bottom of Page)"/>
+        <w:docPartUnique/>
+      </w:docPartObj>
+    </w:sdtPr>
+    <w:sdtContent>
+      <w:p>
+        <w:pPr>
+          <w:pStyle w:val="Sidefod"/>
+          <w:jc w:val="right"/>
+        </w:pPr>
+        <w:r>
+          <w:fldChar w:fldCharType="begin"/>
+        </w:r>
+        <w:r>
+          <w:instrText>PAGE   \* MERGEFORMAT</w:instrText>
+        </w:r>
+        <w:r>
+          <w:fldChar w:fldCharType="separate"/>
+        </w:r>
+        <w:r>
+          <w:rPr>
+            <w:noProof/>
+          </w:rPr>
+          <w:t>8</w:t>
+        </w:r>
+        <w:r>
+          <w:fldChar w:fldCharType="end"/>
+        </w:r>
+      </w:p>
+    </w:sdtContent>
+  </w:sdt>
+  <w:p>
+    <w:pPr>
+      <w:pStyle w:val="Sidefod"/>
+    </w:pPr>
+  </w:p>
+</w:ftr>
+</file>
+
+<file path=word/footnotes.xml><?xml version="1.0" encoding="utf-8"?>
+<w:footnotes xmlns:wpc="http://schemas.microsoft.com/office/word/2010/wordprocessingCanvas" xmlns:mc="http://schemas.openxmlformats.org/markup-compatibility/2006" xmlns:o="urn:schemas-microsoft-com:office:office" xmlns:r="http://schemas.openxmlformats.org/officeDocument/2006/relationships" xmlns:m="http://schemas.openxmlformats.org/officeDocument/2006/math" xmlns:v="urn:schemas-microsoft-com:vml" xmlns:wp14="http://schemas.microsoft.com/office/word/2010/wordprocessingDrawing" xmlns:wp="http://schemas.openxmlformats.org/drawingml/2006/wordprocessingDrawing" xmlns:w10="urn:schemas-microsoft-com:office:word" xmlns:w="http://schemas.openxmlformats.org/wordprocessingml/2006/main" xmlns:w14="http://schemas.microsoft.com/office/word/2010/wordml" xmlns:w15="http://schemas.microsoft.com/office/word/2012/wordml" xmlns:wpg="http://schemas.microsoft.com/office/word/2010/wordprocessingGroup" xmlns:wpi="http://schemas.microsoft.com/office/word/2010/wordprocessingInk" xmlns:wne="http://schemas.microsoft.com/office/word/2006/wordml" xmlns:wps="http://schemas.microsoft.com/office/word/2010/wordprocessingShape" mc:Ignorable="w14 w15 wp14">
+  <w:footnote w:type="separator" w:id="-1">
+    <w:p>
+      <w:pPr>
+        <w:spacing w:after="0" w:line="240" w:lineRule="auto"/>
+      </w:pPr>
+      <w:r>
+        <w:separator/>
+      </w:r>
+    </w:p>
+  </w:footnote>
+  <w:footnote w:type="continuationSeparator" w:id="0">
+    <w:p>
+      <w:pPr>
+        <w:spacing w:after="0" w:line="240" w:lineRule="auto"/>
+      </w:pPr>
+      <w:r>
+        <w:continuationSeparator/>
+      </w:r>
+    </w:p>
+  </w:footnote>
+</w:footnotes>
 </file>
 
 <file path=word/styles.xml><?xml version="1.0" encoding="utf-8"?>
@@ -3672,6 +4661,50 @@
       <w:szCs w:val="18"/>
     </w:rPr>
   </w:style>
+  <w:style w:type="paragraph" w:styleId="Sidehoved">
+    <w:name w:val="header"/>
+    <w:basedOn w:val="Normal"/>
+    <w:link w:val="SidehovedTegn"/>
+    <w:uiPriority w:val="99"/>
+    <w:unhideWhenUsed/>
+    <w:rsid w:val="00DB423C"/>
+    <w:pPr>
+      <w:tabs>
+        <w:tab w:val="center" w:pos="4819"/>
+        <w:tab w:val="right" w:pos="9638"/>
+      </w:tabs>
+      <w:spacing w:after="0" w:line="240" w:lineRule="auto"/>
+    </w:pPr>
+  </w:style>
+  <w:style w:type="character" w:customStyle="1" w:styleId="SidehovedTegn">
+    <w:name w:val="Sidehoved Tegn"/>
+    <w:basedOn w:val="Standardskrifttypeiafsnit"/>
+    <w:link w:val="Sidehoved"/>
+    <w:uiPriority w:val="99"/>
+    <w:rsid w:val="00DB423C"/>
+  </w:style>
+  <w:style w:type="paragraph" w:styleId="Sidefod">
+    <w:name w:val="footer"/>
+    <w:basedOn w:val="Normal"/>
+    <w:link w:val="SidefodTegn"/>
+    <w:uiPriority w:val="99"/>
+    <w:unhideWhenUsed/>
+    <w:rsid w:val="00DB423C"/>
+    <w:pPr>
+      <w:tabs>
+        <w:tab w:val="center" w:pos="4819"/>
+        <w:tab w:val="right" w:pos="9638"/>
+      </w:tabs>
+      <w:spacing w:after="0" w:line="240" w:lineRule="auto"/>
+    </w:pPr>
+  </w:style>
+  <w:style w:type="character" w:customStyle="1" w:styleId="SidefodTegn">
+    <w:name w:val="Sidefod Tegn"/>
+    <w:basedOn w:val="Standardskrifttypeiafsnit"/>
+    <w:link w:val="Sidefod"/>
+    <w:uiPriority w:val="99"/>
+    <w:rsid w:val="00DB423C"/>
+  </w:style>
 </w:styles>
 </file>
 
@@ -3818,9 +4851,9 @@
   </w:compat>
   <w:rsids>
     <w:rsidRoot w:val="00DE7FDB"/>
+    <w:rsid w:val="00132129"/>
     <w:rsid w:val="00BD6F6B"/>
     <w:rsid w:val="00DE7FDB"/>
-    <w:rsid w:val="00FA729D"/>
     <w:rsid w:val="00FB0A0C"/>
   </w:rsids>
   <m:mathPr>
@@ -4565,7 +5598,7 @@
 </file>
 
 <file path=customXml/itemProps1.xml><?xml version="1.0" encoding="utf-8"?>
-<ds:datastoreItem xmlns:ds="http://schemas.openxmlformats.org/officeDocument/2006/customXml" ds:itemID="{2BA44106-C15A-4F53-99AB-82C6C3C8719B}">
+<ds:datastoreItem xmlns:ds="http://schemas.openxmlformats.org/officeDocument/2006/customXml" ds:itemID="{C5BE86E4-4A7E-40C8-9530-F15C63C90BBC}">
   <ds:schemaRefs>
     <ds:schemaRef ds:uri="http://schemas.openxmlformats.org/officeDocument/2006/bibliography"/>
   </ds:schemaRefs>

--- a/SmartGridJournal.docx
+++ b/SmartGridJournal.docx
@@ -10,6 +10,7 @@
           <w:docPartUnique/>
         </w:docPartObj>
       </w:sdtPr>
+      <w:sdtEndPr/>
       <w:sdtContent>
         <w:p/>
         <w:tbl>
@@ -43,6 +44,7 @@
                 <w:dataBinding w:prefixMappings="xmlns:ns0='http://schemas.openxmlformats.org/officeDocument/2006/extended-properties'" w:xpath="/ns0:Properties[1]/ns0:Company[1]" w:storeItemID="{6668398D-A668-4E3E-A5EB-62B293D839F1}"/>
                 <w:text/>
               </w:sdtPr>
+              <w:sdtEndPr/>
               <w:sdtContent>
                 <w:tc>
                   <w:tcPr>
@@ -100,6 +102,7 @@
                   <w:dataBinding w:prefixMappings="xmlns:ns0='http://schemas.openxmlformats.org/package/2006/metadata/core-properties' xmlns:ns1='http://purl.org/dc/elements/1.1/'" w:xpath="/ns0:coreProperties[1]/ns1:title[1]" w:storeItemID="{6C3C8BC8-F283-45AE-878A-BAB7291924A1}"/>
                   <w:text/>
                 </w:sdtPr>
+                <w:sdtEndPr/>
                 <w:sdtContent>
                   <w:p>
                     <w:pPr>
@@ -111,13 +114,23 @@
                         <w:szCs w:val="88"/>
                       </w:rPr>
                     </w:pPr>
+                    <w:proofErr w:type="spellStart"/>
                     <w:r>
                       <w:rPr>
                         <w:rFonts w:asciiTheme="majorHAnsi" w:eastAsiaTheme="majorEastAsia" w:hAnsiTheme="majorHAnsi" w:cstheme="majorBidi"/>
                         <w:sz w:val="88"/>
                         <w:szCs w:val="88"/>
                       </w:rPr>
-                      <w:t>Village Smart Grid</w:t>
+                      <w:t>Village</w:t>
+                    </w:r>
+                    <w:proofErr w:type="spellEnd"/>
+                    <w:r>
+                      <w:rPr>
+                        <w:rFonts w:asciiTheme="majorHAnsi" w:eastAsiaTheme="majorEastAsia" w:hAnsiTheme="majorHAnsi" w:cstheme="majorBidi"/>
+                        <w:sz w:val="88"/>
+                        <w:szCs w:val="88"/>
+                      </w:rPr>
+                      <w:t xml:space="preserve"> Smart Grid</w:t>
                     </w:r>
                   </w:p>
                 </w:sdtContent>
@@ -139,6 +152,7 @@
                 <w:dataBinding w:prefixMappings="xmlns:ns0='http://schemas.openxmlformats.org/package/2006/metadata/core-properties' xmlns:ns1='http://purl.org/dc/elements/1.1/'" w:xpath="/ns0:coreProperties[1]/ns1:subject[1]" w:storeItemID="{6C3C8BC8-F283-45AE-878A-BAB7291924A1}"/>
                 <w:text/>
               </w:sdtPr>
+              <w:sdtEndPr/>
               <w:sdtContent>
                 <w:tc>
                   <w:tcPr>
@@ -162,7 +176,23 @@
                         <w:sz w:val="24"/>
                         <w:szCs w:val="24"/>
                       </w:rPr>
-                      <w:t>DAB HandIn 4</w:t>
+                      <w:t xml:space="preserve">DAB </w:t>
+                    </w:r>
+                    <w:proofErr w:type="spellStart"/>
+                    <w:r>
+                      <w:rPr>
+                        <w:sz w:val="24"/>
+                        <w:szCs w:val="24"/>
+                      </w:rPr>
+                      <w:t>HandIn</w:t>
+                    </w:r>
+                    <w:proofErr w:type="spellEnd"/>
+                    <w:r>
+                      <w:rPr>
+                        <w:sz w:val="24"/>
+                        <w:szCs w:val="24"/>
+                      </w:rPr>
+                      <w:t xml:space="preserve"> 4</w:t>
                     </w:r>
                   </w:p>
                 </w:tc>
@@ -245,7 +275,7 @@
                                     <w:sz w:val="24"/>
                                   </w:rPr>
                                   <w:tab/>
-                                  <w:t>auID</w:t>
+                                  <w:t>au479319</w:t>
                                 </w:r>
                               </w:p>
                               <w:p>
@@ -258,14 +288,22 @@
                                   <w:rPr>
                                     <w:sz w:val="24"/>
                                   </w:rPr>
-                                  <w:t>Jacob Krutzhals</w:t>
+                                  <w:t xml:space="preserve">Jacob L. F. </w:t>
                                 </w:r>
+                                <w:proofErr w:type="spellStart"/>
+                                <w:r>
+                                  <w:rPr>
+                                    <w:sz w:val="24"/>
+                                  </w:rPr>
+                                  <w:t>Kurtzhals</w:t>
+                                </w:r>
+                                <w:proofErr w:type="spellEnd"/>
                                 <w:r>
                                   <w:rPr>
                                     <w:sz w:val="24"/>
                                   </w:rPr>
                                   <w:tab/>
-                                  <w:t>auID</w:t>
+                                  <w:t>au537301</w:t>
                                 </w:r>
                               </w:p>
                               <w:p>
@@ -285,7 +323,7 @@
                                     <w:sz w:val="24"/>
                                   </w:rPr>
                                   <w:tab/>
-                                  <w:t>auID</w:t>
+                                  <w:t>au549290</w:t>
                                 </w:r>
                               </w:p>
                             </w:txbxContent>
@@ -328,7 +366,7 @@
                               <w:sz w:val="24"/>
                             </w:rPr>
                             <w:tab/>
-                            <w:t>auID</w:t>
+                            <w:t>au479319</w:t>
                           </w:r>
                         </w:p>
                         <w:p>
@@ -341,14 +379,22 @@
                             <w:rPr>
                               <w:sz w:val="24"/>
                             </w:rPr>
-                            <w:t>Jacob Krutzhals</w:t>
+                            <w:t xml:space="preserve">Jacob L. F. </w:t>
                           </w:r>
+                          <w:proofErr w:type="spellStart"/>
+                          <w:r>
+                            <w:rPr>
+                              <w:sz w:val="24"/>
+                            </w:rPr>
+                            <w:t>Kurtzhals</w:t>
+                          </w:r>
+                          <w:proofErr w:type="spellEnd"/>
                           <w:r>
                             <w:rPr>
                               <w:sz w:val="24"/>
                             </w:rPr>
                             <w:tab/>
-                            <w:t>auID</w:t>
+                            <w:t>au537301</w:t>
                           </w:r>
                         </w:p>
                         <w:p>
@@ -368,7 +414,7 @@
                               <w:sz w:val="24"/>
                             </w:rPr>
                             <w:tab/>
-                            <w:t>auID</w:t>
+                            <w:t>au549290</w:t>
                           </w:r>
                         </w:p>
                       </w:txbxContent>
@@ -386,6 +432,13 @@
     </w:sdt>
     <w:sdt>
       <w:sdtPr>
+        <w:rPr>
+          <w:rFonts w:asciiTheme="minorHAnsi" w:eastAsiaTheme="minorHAnsi" w:hAnsiTheme="minorHAnsi" w:cstheme="minorBidi"/>
+          <w:color w:val="auto"/>
+          <w:sz w:val="22"/>
+          <w:szCs w:val="22"/>
+          <w:lang w:eastAsia="en-US"/>
+        </w:rPr>
         <w:id w:val="-1084292613"/>
         <w:docPartObj>
           <w:docPartGallery w:val="Table of Contents"/>
@@ -394,13 +447,8 @@
       </w:sdtPr>
       <w:sdtEndPr>
         <w:rPr>
-          <w:rFonts w:asciiTheme="minorHAnsi" w:eastAsiaTheme="minorHAnsi" w:hAnsiTheme="minorHAnsi" w:cstheme="minorBidi"/>
           <w:b/>
           <w:bCs/>
-          <w:color w:val="auto"/>
-          <w:sz w:val="22"/>
-          <w:szCs w:val="22"/>
-          <w:lang w:eastAsia="en-US"/>
         </w:rPr>
       </w:sdtEndPr>
       <w:sdtContent>
@@ -1832,22 +1880,129 @@
         <w:t>der udvikles et system til at kunne håndte</w:t>
       </w:r>
       <w:r>
-        <w:t>re et Smart Grid. Et Smart Grid kan anvendes i mindre byer eller mellem lande til at kunne handle strøm med hinanden. Idéen bag en hel by som anvender Smart Grid er at alle indbyggere, virksomheder samt landbrug producer strøm og de forbruger selvfølgelig også strøm, det betyder at alle i byen er Prosumers. En prosumer kan så enten bruge for meget strøm, så bliver prosumeren nød til at købe strøm fra prosumers, hvis prosumeren derimod generer</w:t>
-      </w:r>
-      <w:r>
-        <w:t xml:space="preserve">e for meget strøm, kan prosumeren sælge dette til andre prosumers. Det som denne opgave fokuserer på er at lave det system, som de forskellige prosumers kan købe og sælge strøm over. System vil indeholde tre databaser, to SQL og en NoSQL database. </w:t>
-      </w:r>
-      <w:r>
-        <w:t>Hvor diverse info omkring, prosumers, Smart Griddet og priser vil bliver persisteret. Der lægges et REST Api nedover så data kan tilgås ved brug af http</w:t>
+        <w:t xml:space="preserve">re et Smart Grid. Et Smart Grid kan anvendes i mindre byer eller mellem lande til at kunne handle strøm med hinanden. Idéen bag en hel by som anvender Smart Grid er at alle indbyggere, virksomheder samt landbrug producer strøm og de forbruger selvfølgelig også strøm, det betyder at alle i byen er </w:t>
+      </w:r>
+      <w:proofErr w:type="spellStart"/>
+      <w:r>
+        <w:t>Prosumers</w:t>
+      </w:r>
+      <w:proofErr w:type="spellEnd"/>
+      <w:r>
+        <w:t xml:space="preserve">. En </w:t>
+      </w:r>
+      <w:proofErr w:type="spellStart"/>
+      <w:r>
+        <w:t>prosumer</w:t>
+      </w:r>
+      <w:proofErr w:type="spellEnd"/>
+      <w:r>
+        <w:t xml:space="preserve"> kan så enten bruge for meget strøm, så bliver </w:t>
+      </w:r>
+      <w:proofErr w:type="spellStart"/>
+      <w:r>
+        <w:t>prosumeren</w:t>
+      </w:r>
+      <w:proofErr w:type="spellEnd"/>
+      <w:r>
+        <w:t xml:space="preserve"> nød til at købe strøm fra </w:t>
+      </w:r>
+      <w:proofErr w:type="spellStart"/>
+      <w:r>
+        <w:t>prosumers</w:t>
+      </w:r>
+      <w:proofErr w:type="spellEnd"/>
+      <w:r>
+        <w:t xml:space="preserve">, hvis </w:t>
+      </w:r>
+      <w:proofErr w:type="spellStart"/>
+      <w:r>
+        <w:t>prosumeren</w:t>
+      </w:r>
+      <w:proofErr w:type="spellEnd"/>
+      <w:r>
+        <w:t xml:space="preserve"> derimod generer</w:t>
+      </w:r>
+      <w:r>
+        <w:t xml:space="preserve">e for meget strøm, kan </w:t>
+      </w:r>
+      <w:proofErr w:type="spellStart"/>
+      <w:r>
+        <w:t>prosumeren</w:t>
+      </w:r>
+      <w:proofErr w:type="spellEnd"/>
+      <w:r>
+        <w:t xml:space="preserve"> sælge dette til andre </w:t>
+      </w:r>
+      <w:proofErr w:type="spellStart"/>
+      <w:r>
+        <w:t>prosumers</w:t>
+      </w:r>
+      <w:proofErr w:type="spellEnd"/>
+      <w:r>
+        <w:t xml:space="preserve">. Det som denne opgave fokuserer på er at lave det system, som de forskellige </w:t>
+      </w:r>
+      <w:proofErr w:type="spellStart"/>
+      <w:r>
+        <w:t>prosumers</w:t>
+      </w:r>
+      <w:proofErr w:type="spellEnd"/>
+      <w:r>
+        <w:t xml:space="preserve"> kan købe og sælge strøm over. System vil indeholde tre databaser, to SQL og en </w:t>
+      </w:r>
+      <w:proofErr w:type="spellStart"/>
+      <w:r>
+        <w:t>NoSQL</w:t>
+      </w:r>
+      <w:proofErr w:type="spellEnd"/>
+      <w:r>
+        <w:t xml:space="preserve"> database. </w:t>
+      </w:r>
+      <w:r>
+        <w:t xml:space="preserve">Hvor diverse info omkring, </w:t>
+      </w:r>
+      <w:proofErr w:type="spellStart"/>
+      <w:r>
+        <w:t>prosumers</w:t>
+      </w:r>
+      <w:proofErr w:type="spellEnd"/>
+      <w:r>
+        <w:t xml:space="preserve">, Smart </w:t>
+      </w:r>
+      <w:proofErr w:type="spellStart"/>
+      <w:r>
+        <w:t>Griddet</w:t>
+      </w:r>
+      <w:proofErr w:type="spellEnd"/>
+      <w:r>
+        <w:t xml:space="preserve"> og priser vil bliver persisteret. Der lægges et REST Api nedover så data kan tilgås ved brug af http</w:t>
       </w:r>
       <w:r>
         <w:t xml:space="preserve"> kald, og der oprettes et kons</w:t>
       </w:r>
       <w:r>
-        <w:t>ol program til at prosumers kan</w:t>
+        <w:t xml:space="preserve">ol program til at </w:t>
+      </w:r>
+      <w:proofErr w:type="spellStart"/>
+      <w:r>
+        <w:t>prosumers</w:t>
+      </w:r>
+      <w:proofErr w:type="spellEnd"/>
+      <w:r>
+        <w:t xml:space="preserve"> kan</w:t>
       </w:r>
       <w:r>
         <w:t xml:space="preserve"> ”logge” på og bytte strøm.</w:t>
+      </w:r>
+      <w:r>
+        <w:t xml:space="preserve"> Hvis der ikke er nok strøm at købe for </w:t>
+      </w:r>
+      <w:proofErr w:type="spellStart"/>
+      <w:r>
+        <w:t>griddet</w:t>
+      </w:r>
+      <w:proofErr w:type="spellEnd"/>
+      <w:r>
+        <w:t xml:space="preserve"> og man ikke selv producere nok er det muligt at købe det der mangler fra et National Power Grid. Det samme gælder hvis der er for meget strøm i overskud vil National Power Grid også have mulighed for at købe det ekstra strøm</w:t>
       </w:r>
     </w:p>
     <w:p>
@@ -1884,6 +2039,108 @@
         <w:t>Antal databaser</w:t>
       </w:r>
       <w:bookmarkEnd w:id="2"/>
+    </w:p>
+    <w:p>
+      <w:pPr>
+        <w:spacing w:line="360" w:lineRule="auto"/>
+      </w:pPr>
+      <w:r>
+        <w:t xml:space="preserve">Først havde vi overvejet om det var muligt at lave dette system med blot to databaser, da vi bare skulle have en måde at persisterer </w:t>
+      </w:r>
+      <w:proofErr w:type="spellStart"/>
+      <w:r>
+        <w:t>prosumers</w:t>
+      </w:r>
+      <w:proofErr w:type="spellEnd"/>
+      <w:r>
+        <w:t xml:space="preserve"> og </w:t>
+      </w:r>
+      <w:proofErr w:type="spellStart"/>
+      <w:r>
+        <w:t>transactions</w:t>
+      </w:r>
+      <w:proofErr w:type="spellEnd"/>
+      <w:r>
+        <w:t xml:space="preserve"> på. Disse to tog dog ikke højde for at prisen på strøm kan ændre sig, for eksempel ved udbud og efterspørgsel. Derfor var det nødvendigt at have en tredje database til at kunne holde styr på priserne og hvilke ombytnings værdier der skal være fra strøm til </w:t>
+      </w:r>
+      <w:proofErr w:type="spellStart"/>
+      <w:r>
+        <w:t>tokens</w:t>
+      </w:r>
+      <w:proofErr w:type="spellEnd"/>
+      <w:r>
+        <w:t xml:space="preserve">. Men da vi kun har fået to forskellige databaser givet af universitet vil </w:t>
+      </w:r>
+      <w:proofErr w:type="spellStart"/>
+      <w:r>
+        <w:t>SmartGridInfo</w:t>
+      </w:r>
+      <w:proofErr w:type="spellEnd"/>
+      <w:r>
+        <w:t xml:space="preserve"> med priser i blot være en tabel i vores SQL database. </w:t>
+      </w:r>
+    </w:p>
+    <w:p>
+      <w:pPr>
+        <w:spacing w:line="360" w:lineRule="auto"/>
+        <w:rPr>
+          <w:rStyle w:val="Overskrift2Tegn"/>
+        </w:rPr>
+      </w:pPr>
+      <w:bookmarkStart w:id="3" w:name="_Toc500591636"/>
+      <w:r>
+        <w:rPr>
+          <w:rStyle w:val="Overskrift2Tegn"/>
+        </w:rPr>
+        <w:t>Type af databaser</w:t>
+      </w:r>
+      <w:bookmarkEnd w:id="3"/>
+    </w:p>
+    <w:p>
+      <w:pPr>
+        <w:spacing w:line="360" w:lineRule="auto"/>
+      </w:pPr>
+      <w:r>
+        <w:t xml:space="preserve">Der skulle bruges to typer af databaser en SQL og en </w:t>
+      </w:r>
+      <w:proofErr w:type="spellStart"/>
+      <w:r>
+        <w:t>NoSQL</w:t>
+      </w:r>
+      <w:proofErr w:type="spellEnd"/>
+      <w:r>
+        <w:t>, vi har fået givet to af universitetet en SQL databas</w:t>
+      </w:r>
+      <w:r>
+        <w:t xml:space="preserve">e og en </w:t>
+      </w:r>
+      <w:proofErr w:type="spellStart"/>
+      <w:r>
+        <w:t>Azure</w:t>
+      </w:r>
+      <w:proofErr w:type="spellEnd"/>
+      <w:r>
+        <w:t xml:space="preserve"> Document Database. </w:t>
+      </w:r>
+      <w:r>
+        <w:t xml:space="preserve"> </w:t>
+      </w:r>
+      <w:r>
+        <w:t xml:space="preserve">I dette afsnit skrives om hvilke overvejelser vi har haft </w:t>
+      </w:r>
+      <w:r>
+        <w:lastRenderedPageBreak/>
+        <w:t>vedrørende hvilket ansvar de forskellige databaser skal have og hvorfor at vælge den ene frem for den anden.</w:t>
+      </w:r>
+    </w:p>
+    <w:p>
+      <w:pPr>
+        <w:pStyle w:val="Overskrift3"/>
+        <w:spacing w:line="360" w:lineRule="auto"/>
+      </w:pPr>
+      <w:r>
+        <w:t>SQL</w:t>
+      </w:r>
     </w:p>
     <w:p>
       <w:pPr>
@@ -1897,40 +2154,73 @@
         </w:rPr>
       </w:pPr>
       <w:r>
-        <w:t>Først 2 og nu 3 hvorfor?</w:t>
-      </w:r>
-    </w:p>
-    <w:p>
-      <w:pPr>
-        <w:spacing w:line="360" w:lineRule="auto"/>
-        <w:rPr>
-          <w:rStyle w:val="Overskrift2Tegn"/>
-        </w:rPr>
-      </w:pPr>
-      <w:bookmarkStart w:id="3" w:name="_Toc500591636"/>
-      <w:r>
-        <w:rPr>
-          <w:rStyle w:val="Overskrift2Tegn"/>
-        </w:rPr>
-        <w:t>Type af databaser</w:t>
-      </w:r>
-      <w:bookmarkEnd w:id="3"/>
-    </w:p>
-    <w:p>
-      <w:pPr>
-        <w:spacing w:line="360" w:lineRule="auto"/>
-      </w:pPr>
-      <w:r>
-        <w:t>Der skulle bruges to typer af databaser en SQL og en NoSQL, vi har fået givet to af universitetet en SQL databas</w:t>
-      </w:r>
-      <w:r>
-        <w:t xml:space="preserve">e og en Azure Document Database. </w:t>
-      </w:r>
-      <w:r>
-        <w:t xml:space="preserve"> </w:t>
-      </w:r>
-      <w:r>
-        <w:t>I dette afsnit skrives om hvilke overvejelser vi har haft vedrørende hvilket ansvar de forskellige databaser skal have og hvorfor at vælge den ene frem for den anden.</w:t>
+        <w:t>Det giver mest mening at persistere</w:t>
+      </w:r>
+      <w:r>
+        <w:t xml:space="preserve"> vores </w:t>
+      </w:r>
+      <w:proofErr w:type="spellStart"/>
+      <w:r>
+        <w:t>prosumer</w:t>
+      </w:r>
+      <w:proofErr w:type="spellEnd"/>
+      <w:r>
+        <w:t xml:space="preserve"> data, adresse data og info vedrørende priser i SQL databasen. Da vores </w:t>
+      </w:r>
+      <w:proofErr w:type="spellStart"/>
+      <w:r>
+        <w:t>prosumer</w:t>
+      </w:r>
+      <w:proofErr w:type="spellEnd"/>
+      <w:r>
+        <w:t xml:space="preserve"> og adresse er klart defineret er det mest oplagt at persistere dette data i en SQL. Der er valgt at have </w:t>
+      </w:r>
+      <w:proofErr w:type="spellStart"/>
+      <w:r>
+        <w:t>prosumer</w:t>
+      </w:r>
+      <w:proofErr w:type="spellEnd"/>
+      <w:r>
+        <w:t xml:space="preserve"> data og adresse data i to forskellige tabeller, hvor disse blot relaterer til hinanden. Der kan sagtens være adresser uden </w:t>
+      </w:r>
+      <w:proofErr w:type="spellStart"/>
+      <w:r>
+        <w:t>prosumers</w:t>
+      </w:r>
+      <w:proofErr w:type="spellEnd"/>
+      <w:r>
+        <w:t xml:space="preserve">, men ikke </w:t>
+      </w:r>
+      <w:proofErr w:type="spellStart"/>
+      <w:r>
+        <w:t>prosumers</w:t>
+      </w:r>
+      <w:proofErr w:type="spellEnd"/>
+      <w:r>
+        <w:t xml:space="preserve"> uden adresser.</w:t>
+      </w:r>
+      <w:r>
+        <w:t xml:space="preserve"> Priserne er også klart defineret derfor har vi det SQ</w:t>
+      </w:r>
+      <w:r>
+        <w:t xml:space="preserve">L database. </w:t>
+      </w:r>
+      <w:r>
+        <w:t xml:space="preserve">Transaktion data er valgt ikke at persisteret i en SQL da </w:t>
+      </w:r>
+      <w:r>
+        <w:t xml:space="preserve">disse kan ændre sig undervejs og hvad man gerne vil have persisteret i den kan også ændres. </w:t>
+      </w:r>
+      <w:r>
+        <w:t xml:space="preserve">Det hele vil blive sat op med </w:t>
+      </w:r>
+      <w:proofErr w:type="spellStart"/>
+      <w:r>
+        <w:t>EnitityFramework</w:t>
+      </w:r>
+      <w:proofErr w:type="spellEnd"/>
+      <w:r>
+        <w:t xml:space="preserve"> og efter Code-First, ved brug af migrations.</w:t>
       </w:r>
     </w:p>
     <w:p>
@@ -1938,12 +2228,15 @@
         <w:pStyle w:val="Overskrift3"/>
         <w:spacing w:line="360" w:lineRule="auto"/>
       </w:pPr>
-      <w:r>
-        <w:t>SQL</w:t>
-      </w:r>
-    </w:p>
-    <w:p>
-      <w:pPr>
+      <w:proofErr w:type="spellStart"/>
+      <w:r>
+        <w:t>NoSQL</w:t>
+      </w:r>
+      <w:proofErr w:type="spellEnd"/>
+    </w:p>
+    <w:p>
+      <w:pPr>
+        <w:spacing w:line="360" w:lineRule="auto"/>
         <w:rPr>
           <w:rStyle w:val="Overskrift2Tegn"/>
           <w:rFonts w:asciiTheme="minorHAnsi" w:eastAsiaTheme="minorHAnsi" w:hAnsiTheme="minorHAnsi" w:cstheme="minorBidi"/>
@@ -1953,34 +2246,90 @@
         </w:rPr>
       </w:pPr>
       <w:r>
-        <w:t>Overvejelser?</w:t>
-      </w:r>
-    </w:p>
-    <w:p>
-      <w:pPr>
-        <w:pStyle w:val="Overskrift3"/>
-        <w:spacing w:line="360" w:lineRule="auto"/>
-      </w:pPr>
-      <w:r>
-        <w:t>No</w:t>
-      </w:r>
-      <w:r>
-        <w:t>SQL</w:t>
-      </w:r>
-    </w:p>
-    <w:p>
-      <w:pPr>
-        <w:spacing w:line="360" w:lineRule="auto"/>
-        <w:rPr>
-          <w:rStyle w:val="Overskrift2Tegn"/>
-          <w:rFonts w:asciiTheme="minorHAnsi" w:eastAsiaTheme="minorHAnsi" w:hAnsiTheme="minorHAnsi" w:cstheme="minorBidi"/>
-          <w:color w:val="auto"/>
-          <w:sz w:val="22"/>
-          <w:szCs w:val="22"/>
-        </w:rPr>
-      </w:pPr>
-      <w:r>
-        <w:t>Azure eneste udleveret</w:t>
+        <w:t xml:space="preserve">Vi har kun arbejdet med en </w:t>
+      </w:r>
+      <w:proofErr w:type="spellStart"/>
+      <w:r>
+        <w:t>Azure</w:t>
+      </w:r>
+      <w:proofErr w:type="spellEnd"/>
+      <w:r>
+        <w:t xml:space="preserve"> Document Database i I4DAB faget, så derfor var denne type af </w:t>
+      </w:r>
+      <w:proofErr w:type="spellStart"/>
+      <w:r>
+        <w:t>NoSQL</w:t>
+      </w:r>
+      <w:proofErr w:type="spellEnd"/>
+      <w:r>
+        <w:t xml:space="preserve"> mest oplagt til dette system. Her har vi valgt at persister vores </w:t>
+      </w:r>
+      <w:proofErr w:type="spellStart"/>
+      <w:r>
+        <w:t>transactions</w:t>
+      </w:r>
+      <w:proofErr w:type="spellEnd"/>
+      <w:r>
+        <w:t xml:space="preserve">. Der vil blive oprette en </w:t>
+      </w:r>
+      <w:proofErr w:type="spellStart"/>
+      <w:r>
+        <w:t>collection</w:t>
+      </w:r>
+      <w:proofErr w:type="spellEnd"/>
+      <w:r>
+        <w:t xml:space="preserve"> for, Power, </w:t>
+      </w:r>
+      <w:proofErr w:type="spellStart"/>
+      <w:r>
+        <w:t>PendingTransactions</w:t>
+      </w:r>
+      <w:proofErr w:type="spellEnd"/>
+      <w:r>
+        <w:t xml:space="preserve"> og </w:t>
+      </w:r>
+      <w:proofErr w:type="spellStart"/>
+      <w:r>
+        <w:t>CompletedTransactions</w:t>
+      </w:r>
+      <w:proofErr w:type="spellEnd"/>
+      <w:r>
+        <w:t xml:space="preserve">. Da disse kan ændre sig var det oplagt at persistere disse i en </w:t>
+      </w:r>
+      <w:proofErr w:type="spellStart"/>
+      <w:r>
+        <w:t>document</w:t>
+      </w:r>
+      <w:proofErr w:type="spellEnd"/>
+      <w:r>
+        <w:t xml:space="preserve"> database. Vores </w:t>
+      </w:r>
+      <w:proofErr w:type="spellStart"/>
+      <w:r>
+        <w:t>prosumer</w:t>
+      </w:r>
+      <w:proofErr w:type="spellEnd"/>
+      <w:r>
+        <w:t xml:space="preserve"> og adresse </w:t>
+      </w:r>
+      <w:r>
+        <w:t xml:space="preserve">er klart defineret derfor er det ikke nødvendigt at persister dette data i en </w:t>
+      </w:r>
+      <w:proofErr w:type="spellStart"/>
+      <w:r>
+        <w:t>NoSQL</w:t>
+      </w:r>
+      <w:proofErr w:type="spellEnd"/>
+      <w:r>
+        <w:t xml:space="preserve">, men det ville også være muligt at have en </w:t>
+      </w:r>
+      <w:proofErr w:type="spellStart"/>
+      <w:r>
+        <w:t>collection</w:t>
+      </w:r>
+      <w:proofErr w:type="spellEnd"/>
+      <w:r>
+        <w:t xml:space="preserve"> for disse. </w:t>
       </w:r>
     </w:p>
     <w:p>
@@ -2004,11 +2353,186 @@
         <w:spacing w:line="360" w:lineRule="auto"/>
       </w:pPr>
       <w:r>
+        <w:t xml:space="preserve">Der er oprettet forskellige modeller for vores system. Vores </w:t>
+      </w:r>
+      <w:proofErr w:type="spellStart"/>
+      <w:r>
+        <w:t>prosumers</w:t>
+      </w:r>
+      <w:proofErr w:type="spellEnd"/>
+      <w:r>
+        <w:t xml:space="preserve"> har alle et Id, så det gør det nemt at skelne den fra hinanden, et navn, en adresse, et adresse id og en </w:t>
+      </w:r>
+      <w:proofErr w:type="spellStart"/>
+      <w:r>
+        <w:t>prosumer</w:t>
+      </w:r>
+      <w:proofErr w:type="spellEnd"/>
+      <w:r>
+        <w:t xml:space="preserve"> type. </w:t>
+      </w:r>
+      <w:proofErr w:type="spellStart"/>
+      <w:r>
+        <w:t>Prosumer</w:t>
+      </w:r>
+      <w:proofErr w:type="spellEnd"/>
+      <w:r>
+        <w:t xml:space="preserve"> typen bestemmer om en </w:t>
+      </w:r>
+      <w:proofErr w:type="spellStart"/>
+      <w:r>
+        <w:t>prosumer</w:t>
+      </w:r>
+      <w:proofErr w:type="spellEnd"/>
+      <w:r>
+        <w:t xml:space="preserve"> er en boligejer, landmand eller virksomhed. Vores adresse indeholder blot et Id, vejnavn, vejnummer samt by og postnummer. </w:t>
+      </w:r>
+      <w:proofErr w:type="spellStart"/>
+      <w:r>
+        <w:t>SmartGridInfo</w:t>
+      </w:r>
+      <w:proofErr w:type="spellEnd"/>
+      <w:r>
+        <w:t xml:space="preserve"> indeholder data såsom ombytningsratioer fra strøm til </w:t>
+      </w:r>
+      <w:proofErr w:type="spellStart"/>
+      <w:r>
+        <w:t>tokens</w:t>
+      </w:r>
+      <w:proofErr w:type="spellEnd"/>
+      <w:r>
+        <w:t xml:space="preserve">, prisen fra National Power Grid og et tidspunkt hvornår disse priser er oprettet. </w:t>
+      </w:r>
+    </w:p>
+    <w:p>
+      <w:pPr>
+        <w:spacing w:line="360" w:lineRule="auto"/>
+      </w:pPr>
+      <w:r>
+        <w:t>Beskriv tankegang omkring klasser</w:t>
+      </w:r>
+      <w:r>
+        <w:t>, vis klassediagram</w:t>
+      </w:r>
+    </w:p>
+    <w:p>
+      <w:pPr>
+        <w:pStyle w:val="Overskrift2"/>
+        <w:spacing w:line="360" w:lineRule="auto"/>
+      </w:pPr>
+      <w:bookmarkStart w:id="5" w:name="_Toc500591638"/>
+      <w:r>
+        <w:t>General funktionalitet</w:t>
+      </w:r>
+      <w:bookmarkEnd w:id="5"/>
+    </w:p>
+    <w:p>
+      <w:pPr>
+        <w:spacing w:line="360" w:lineRule="auto"/>
+      </w:pPr>
+      <w:r>
+        <w:t>Hvad de skal have ansvar for</w:t>
+      </w:r>
+    </w:p>
+    <w:p>
+      <w:pPr>
+        <w:pStyle w:val="Overskrift2"/>
+        <w:spacing w:line="360" w:lineRule="auto"/>
+      </w:pPr>
+      <w:bookmarkStart w:id="6" w:name="_Toc500591639"/>
+      <w:r>
+        <w:t>UI,</w:t>
+      </w:r>
+      <w:r>
+        <w:t xml:space="preserve"> GUI</w:t>
+      </w:r>
+      <w:bookmarkEnd w:id="6"/>
+      <w:r>
+        <w:t xml:space="preserve"> eller web </w:t>
+      </w:r>
+      <w:proofErr w:type="spellStart"/>
+      <w:r>
+        <w:t>application</w:t>
+      </w:r>
+      <w:proofErr w:type="spellEnd"/>
+    </w:p>
+    <w:p>
+      <w:pPr>
+        <w:spacing w:line="360" w:lineRule="auto"/>
+      </w:pPr>
+      <w:r>
+        <w:t xml:space="preserve">Vi har overvejet om der skulle udvikles en UI, en GUI eller en web </w:t>
+      </w:r>
+      <w:proofErr w:type="spellStart"/>
+      <w:r>
+        <w:t>client</w:t>
+      </w:r>
+      <w:proofErr w:type="spellEnd"/>
+      <w:r>
+        <w:t xml:space="preserve"> for den server </w:t>
+      </w:r>
+      <w:proofErr w:type="spellStart"/>
+      <w:r>
+        <w:t>client</w:t>
+      </w:r>
+      <w:proofErr w:type="spellEnd"/>
+      <w:r>
+        <w:t xml:space="preserve"> hvor de forskellige </w:t>
+      </w:r>
+      <w:proofErr w:type="spellStart"/>
+      <w:r>
+        <w:t>prosumer</w:t>
+      </w:r>
+      <w:proofErr w:type="spellEnd"/>
+      <w:r>
+        <w:t xml:space="preserve"> vil have mulighed for at logge in med deres Id. En UI er det mest simple at lave og kræver ikke noget af den maskine som systemet skal køre på, men det er sværere at gøre dataet </w:t>
+      </w:r>
+      <w:r>
         <w:lastRenderedPageBreak/>
-        <w:t>Beskriv tankegang omkring klasser</w:t>
-      </w:r>
-      <w:r>
-        <w:t>, vis klassediagram</w:t>
+        <w:t xml:space="preserve">præsentabelt med et konsol program. En GUI gør det nemt at få overskud og data er let at læse hvis den er lavet ordentligt, men det vil tage noget længere at implementere og det er ikke fokus for denne opgave. En web </w:t>
+      </w:r>
+      <w:proofErr w:type="spellStart"/>
+      <w:r>
+        <w:t>application</w:t>
+      </w:r>
+      <w:proofErr w:type="spellEnd"/>
+      <w:r>
+        <w:t xml:space="preserve"> vil nok være det mest optimale, da det ville være nemt for </w:t>
+      </w:r>
+      <w:proofErr w:type="spellStart"/>
+      <w:r>
+        <w:t>prosumers</w:t>
+      </w:r>
+      <w:proofErr w:type="spellEnd"/>
+      <w:r>
+        <w:t xml:space="preserve"> at tilgå deres smart </w:t>
+      </w:r>
+      <w:proofErr w:type="spellStart"/>
+      <w:r>
+        <w:t>grid</w:t>
+      </w:r>
+      <w:proofErr w:type="spellEnd"/>
+      <w:r>
+        <w:t xml:space="preserve"> fra deres telefon, pc mm. Denne løsning er dog for kompliceret. Vi har valgt at udvikle en UI, og har lavet nogle hjælpe klasse for at formatere dataet, så det bliver præsenteret pænt på konsol vinduet. </w:t>
+      </w:r>
+    </w:p>
+    <w:p>
+      <w:pPr>
+        <w:pStyle w:val="Overskrift1"/>
+        <w:spacing w:line="360" w:lineRule="auto"/>
+      </w:pPr>
+      <w:bookmarkStart w:id="7" w:name="_Toc500591640"/>
+      <w:r>
+        <w:t>Implementeret design</w:t>
+      </w:r>
+      <w:bookmarkEnd w:id="7"/>
+    </w:p>
+    <w:p>
+      <w:pPr>
+        <w:spacing w:line="360" w:lineRule="auto"/>
+      </w:pPr>
+      <w:r>
+        <w:t>I denne del vil der blive gennemgået hvordan vi har implementeret vores design. Der vil blive gennemgået hvordan de valgte databaser er implementeret, hvordan klasserne er implementeret, hvordan programmet kører med noget essentiel kode og om hvordan vores UI er sat op.</w:t>
       </w:r>
     </w:p>
     <w:p>
@@ -2016,18 +2540,295 @@
         <w:pStyle w:val="Overskrift2"/>
         <w:spacing w:line="360" w:lineRule="auto"/>
       </w:pPr>
-      <w:bookmarkStart w:id="5" w:name="_Toc500591638"/>
-      <w:r>
-        <w:t>General funktionalitet</w:t>
-      </w:r>
-      <w:bookmarkEnd w:id="5"/>
-    </w:p>
-    <w:p>
-      <w:pPr>
-        <w:spacing w:line="360" w:lineRule="auto"/>
-      </w:pPr>
-      <w:r>
-        <w:t>Hvad de skal have ansvar for</w:t>
+      <w:bookmarkStart w:id="8" w:name="_Toc500591641"/>
+      <w:r>
+        <w:t>Valgte databaser</w:t>
+      </w:r>
+      <w:bookmarkEnd w:id="8"/>
+    </w:p>
+    <w:p>
+      <w:pPr>
+        <w:spacing w:line="360" w:lineRule="auto"/>
+      </w:pPr>
+      <w:r>
+        <w:t xml:space="preserve">I denne del beskrives hvordan vores SQL og </w:t>
+      </w:r>
+      <w:proofErr w:type="spellStart"/>
+      <w:r>
+        <w:t>NoSQL</w:t>
+      </w:r>
+      <w:proofErr w:type="spellEnd"/>
+      <w:r>
+        <w:t xml:space="preserve"> databaser er implementeret og realiseret. Der vil blive gennemgået hvad de hver især har til ansvar for.</w:t>
+      </w:r>
+    </w:p>
+    <w:p>
+      <w:pPr>
+        <w:pStyle w:val="Overskrift3"/>
+        <w:spacing w:line="360" w:lineRule="auto"/>
+      </w:pPr>
+      <w:bookmarkStart w:id="9" w:name="_Toc500591642"/>
+      <w:r>
+        <w:t>SQL</w:t>
+      </w:r>
+      <w:bookmarkEnd w:id="9"/>
+    </w:p>
+    <w:p>
+      <w:pPr>
+        <w:spacing w:line="360" w:lineRule="auto"/>
+      </w:pPr>
+      <w:r>
+        <w:t xml:space="preserve">Vores SQL har til ansvar for at persister vores </w:t>
+      </w:r>
+      <w:proofErr w:type="spellStart"/>
+      <w:r>
+        <w:t>prosumer</w:t>
+      </w:r>
+      <w:proofErr w:type="spellEnd"/>
+      <w:r>
+        <w:t xml:space="preserve"> data, adresse data og </w:t>
+      </w:r>
+      <w:proofErr w:type="spellStart"/>
+      <w:r>
+        <w:t>SmartGridInfo</w:t>
+      </w:r>
+      <w:proofErr w:type="spellEnd"/>
+      <w:r>
+        <w:t xml:space="preserve"> data. Vores </w:t>
+      </w:r>
+      <w:proofErr w:type="spellStart"/>
+      <w:r>
+        <w:t>prosumers</w:t>
+      </w:r>
+      <w:proofErr w:type="spellEnd"/>
+      <w:r>
+        <w:t xml:space="preserve"> har en adresse, men vores </w:t>
+      </w:r>
+      <w:proofErr w:type="spellStart"/>
+      <w:r>
+        <w:t>SmartGridInfo</w:t>
+      </w:r>
+      <w:proofErr w:type="spellEnd"/>
+      <w:r>
+        <w:t xml:space="preserve"> skulle have været en database for sig selv. Men dette er blot en tabel i den database vi har fået udleveret af universitetet. </w:t>
+      </w:r>
+      <w:r>
+        <w:t xml:space="preserve">Denne er sat op med </w:t>
+      </w:r>
+      <w:proofErr w:type="spellStart"/>
+      <w:r>
+        <w:t>Enitity</w:t>
+      </w:r>
+      <w:proofErr w:type="spellEnd"/>
+      <w:r>
+        <w:t xml:space="preserve"> Framework og ved brug af Code-First migrations. Vores </w:t>
+      </w:r>
+      <w:proofErr w:type="spellStart"/>
+      <w:r>
+        <w:t>prosumer</w:t>
+      </w:r>
+      <w:proofErr w:type="spellEnd"/>
+      <w:r>
+        <w:t xml:space="preserve"> og adresse data er kodet i en </w:t>
+      </w:r>
+      <w:proofErr w:type="spellStart"/>
+      <w:r>
+        <w:t>configuration.cs</w:t>
+      </w:r>
+      <w:proofErr w:type="spellEnd"/>
+      <w:r>
+        <w:t xml:space="preserve"> i dens seed </w:t>
+      </w:r>
+      <w:proofErr w:type="spellStart"/>
+      <w:r>
+        <w:t>method</w:t>
+      </w:r>
+      <w:proofErr w:type="spellEnd"/>
+      <w:r>
+        <w:t xml:space="preserve">. Så hvem der er i vores Smart Grid </w:t>
+      </w:r>
+      <w:proofErr w:type="spellStart"/>
+      <w:r>
+        <w:t>Village</w:t>
+      </w:r>
+      <w:proofErr w:type="spellEnd"/>
+      <w:r>
+        <w:t xml:space="preserve"> ligger fast. Der er oprettet </w:t>
+      </w:r>
+      <w:r>
+        <w:t>33 husstande,</w:t>
+      </w:r>
+      <w:r>
+        <w:t xml:space="preserve"> 10 virksomheder og 3 landbrug som vores </w:t>
+      </w:r>
+      <w:proofErr w:type="spellStart"/>
+      <w:r>
+        <w:t>prosumers</w:t>
+      </w:r>
+      <w:proofErr w:type="spellEnd"/>
+      <w:r>
+        <w:t xml:space="preserve">. Der er også oprettet et </w:t>
+      </w:r>
+      <w:proofErr w:type="spellStart"/>
+      <w:r>
+        <w:t>SmartGridInfo</w:t>
+      </w:r>
+      <w:proofErr w:type="spellEnd"/>
+      <w:r>
+        <w:t xml:space="preserve"> som bare er basis information. Vores forskellige </w:t>
+      </w:r>
+      <w:proofErr w:type="spellStart"/>
+      <w:r>
+        <w:t>entities</w:t>
+      </w:r>
+      <w:proofErr w:type="spellEnd"/>
+      <w:r>
+        <w:t xml:space="preserve"> er kun </w:t>
+      </w:r>
+      <w:proofErr w:type="spellStart"/>
+      <w:r>
+        <w:t>prosumer</w:t>
+      </w:r>
+      <w:proofErr w:type="spellEnd"/>
+      <w:r>
+        <w:t xml:space="preserve"> og adresse i forhold til hinanden, er er lavet følgende ERD for hvordan det er sat op.</w:t>
+      </w:r>
+    </w:p>
+    <w:p>
+      <w:pPr>
+        <w:keepNext/>
+        <w:spacing w:line="360" w:lineRule="auto"/>
+        <w:jc w:val="center"/>
+      </w:pPr>
+      <w:r>
+        <w:lastRenderedPageBreak/>
+        <w:pict>
+          <v:shapetype id="_x0000_t75" coordsize="21600,21600" o:spt="75" o:preferrelative="t" path="m@4@5l@4@11@9@11@9@5xe" filled="f" stroked="f">
+            <v:stroke joinstyle="miter"/>
+            <v:formulas>
+              <v:f eqn="if lineDrawn pixelLineWidth 0"/>
+              <v:f eqn="sum @0 1 0"/>
+              <v:f eqn="sum 0 0 @1"/>
+              <v:f eqn="prod @2 1 2"/>
+              <v:f eqn="prod @3 21600 pixelWidth"/>
+              <v:f eqn="prod @3 21600 pixelHeight"/>
+              <v:f eqn="sum @0 0 1"/>
+              <v:f eqn="prod @6 1 2"/>
+              <v:f eqn="prod @7 21600 pixelWidth"/>
+              <v:f eqn="sum @8 21600 0"/>
+              <v:f eqn="prod @7 21600 pixelHeight"/>
+              <v:f eqn="sum @10 21600 0"/>
+            </v:formulas>
+            <v:path o:extrusionok="f" gradientshapeok="t" o:connecttype="rect"/>
+            <o:lock v:ext="edit" aspectratio="t"/>
+          </v:shapetype>
+          <v:shape id="_x0000_i1025" type="#_x0000_t75" style="width:81.75pt;height:211.5pt">
+            <v:imagedata r:id="rId7" o:title="ERDiagramDab4"/>
+          </v:shape>
+        </w:pict>
+      </w:r>
+    </w:p>
+    <w:p>
+      <w:pPr>
+        <w:pStyle w:val="Billedtekst"/>
+        <w:jc w:val="center"/>
+      </w:pPr>
+      <w:r>
+        <w:t xml:space="preserve">Figur </w:t>
+      </w:r>
+      <w:fldSimple w:instr=" SEQ Figur \* ARABIC ">
+        <w:r>
+          <w:rPr>
+            <w:noProof/>
+          </w:rPr>
+          <w:t>1</w:t>
+        </w:r>
+      </w:fldSimple>
+      <w:r>
+        <w:t xml:space="preserve">, viser ERD for </w:t>
+      </w:r>
+      <w:proofErr w:type="spellStart"/>
+      <w:r>
+        <w:t>Prosumer</w:t>
+      </w:r>
+      <w:proofErr w:type="spellEnd"/>
+      <w:r>
+        <w:t xml:space="preserve"> og Adresse</w:t>
+      </w:r>
+    </w:p>
+    <w:p>
+      <w:pPr>
+        <w:spacing w:line="360" w:lineRule="auto"/>
+      </w:pPr>
+      <w:r>
+        <w:t xml:space="preserve">Vi har valgt at sætte op så der er </w:t>
+      </w:r>
+      <w:r>
+        <w:t xml:space="preserve">en </w:t>
+      </w:r>
+      <w:proofErr w:type="spellStart"/>
+      <w:r>
+        <w:t>prosumer</w:t>
+      </w:r>
+      <w:proofErr w:type="spellEnd"/>
+      <w:r>
+        <w:t xml:space="preserve"> pr. adresse, denne </w:t>
+      </w:r>
+      <w:proofErr w:type="spellStart"/>
+      <w:r>
+        <w:t>prosumer</w:t>
+      </w:r>
+      <w:proofErr w:type="spellEnd"/>
+      <w:r>
+        <w:t xml:space="preserve"> er så hvem der styrer strømmen i hhv. bolig, virksomhed og landbrug. Det er ikke nødvendigt med et ERD for </w:t>
+      </w:r>
+      <w:proofErr w:type="spellStart"/>
+      <w:r>
+        <w:t>SmartGridInfo</w:t>
+      </w:r>
+      <w:proofErr w:type="spellEnd"/>
+      <w:r>
+        <w:t xml:space="preserve">, da dette skulle have været en isoleret database og ikke relateres til de andre tabeller i databasen. </w:t>
+      </w:r>
+      <w:proofErr w:type="spellStart"/>
+      <w:r>
+        <w:t>SmartGridInfo</w:t>
+      </w:r>
+      <w:proofErr w:type="spellEnd"/>
+      <w:r>
+        <w:t xml:space="preserve"> kan så blive opdateret hvis priserne ændre sig undervejs. </w:t>
+      </w:r>
+    </w:p>
+    <w:p>
+      <w:pPr>
+        <w:spacing w:line="360" w:lineRule="auto"/>
+      </w:pPr>
+      <w:r>
+        <w:t>Hvad har denne til ansvar for</w:t>
+      </w:r>
+      <w:r>
+        <w:t>. ERD diagram</w:t>
+      </w:r>
+    </w:p>
+    <w:p>
+      <w:pPr>
+        <w:pStyle w:val="Overskrift3"/>
+        <w:spacing w:line="360" w:lineRule="auto"/>
+      </w:pPr>
+      <w:bookmarkStart w:id="10" w:name="_Toc500591643"/>
+      <w:proofErr w:type="spellStart"/>
+      <w:r>
+        <w:t>NoSQL</w:t>
+      </w:r>
+      <w:bookmarkEnd w:id="10"/>
+      <w:proofErr w:type="spellEnd"/>
+    </w:p>
+    <w:p>
+      <w:pPr>
+        <w:spacing w:line="360" w:lineRule="auto"/>
+      </w:pPr>
+      <w:r>
+        <w:t>Hvad har denne til ansvar for</w:t>
       </w:r>
     </w:p>
     <w:p>
@@ -2035,18 +2836,864 @@
         <w:pStyle w:val="Overskrift2"/>
         <w:spacing w:line="360" w:lineRule="auto"/>
       </w:pPr>
-      <w:bookmarkStart w:id="6" w:name="_Toc500591639"/>
-      <w:r>
-        <w:t>UI eller GUI?</w:t>
-      </w:r>
-      <w:bookmarkEnd w:id="6"/>
-    </w:p>
-    <w:p>
-      <w:pPr>
-        <w:spacing w:line="360" w:lineRule="auto"/>
-      </w:pPr>
-      <w:r>
-        <w:t>Pros cons UI/GUI</w:t>
+      <w:bookmarkStart w:id="11" w:name="_Toc500591644"/>
+      <w:r>
+        <w:t>Klasser – hvem gør hvad</w:t>
+      </w:r>
+      <w:bookmarkEnd w:id="11"/>
+    </w:p>
+    <w:p>
+      <w:pPr>
+        <w:spacing w:line="360" w:lineRule="auto"/>
+      </w:pPr>
+      <w:bookmarkStart w:id="12" w:name="_Toc500591645"/>
+      <w:r>
+        <w:t>Programmet består af en masse forskellige klasser, som kan ses på det overordnede klassediagram herunder.</w:t>
+      </w:r>
+    </w:p>
+    <w:p>
+      <w:pPr>
+        <w:keepNext/>
+        <w:spacing w:line="360" w:lineRule="auto"/>
+      </w:pPr>
+      <w:r>
+        <w:rPr>
+          <w:noProof/>
+          <w:lang w:eastAsia="da-DK"/>
+        </w:rPr>
+        <w:lastRenderedPageBreak/>
+        <w:drawing>
+          <wp:inline distT="0" distB="0" distL="0" distR="0" wp14:anchorId="2F692CDF" wp14:editId="70EB21C1">
+            <wp:extent cx="6120130" cy="3704944"/>
+            <wp:effectExtent l="19050" t="0" r="0" b="0"/>
+            <wp:docPr id="2" name="Billede 2" descr="C:\Users\Mikkel\DAB_SmartGrid\KlasseDiagramUdkast-Dab.png"/>
+            <wp:cNvGraphicFramePr>
+              <a:graphicFrameLocks xmlns:a="http://schemas.openxmlformats.org/drawingml/2006/main" noChangeAspect="1"/>
+            </wp:cNvGraphicFramePr>
+            <a:graphic xmlns:a="http://schemas.openxmlformats.org/drawingml/2006/main">
+              <a:graphicData uri="http://schemas.openxmlformats.org/drawingml/2006/picture">
+                <pic:pic xmlns:pic="http://schemas.openxmlformats.org/drawingml/2006/picture">
+                  <pic:nvPicPr>
+                    <pic:cNvPr id="0" name="Picture 2" descr="C:\Users\Mikkel\DAB_SmartGrid\KlasseDiagramUdkast-Dab.png"/>
+                    <pic:cNvPicPr>
+                      <a:picLocks noChangeAspect="1" noChangeArrowheads="1"/>
+                    </pic:cNvPicPr>
+                  </pic:nvPicPr>
+                  <pic:blipFill>
+                    <a:blip r:embed="rId8" cstate="print"/>
+                    <a:srcRect/>
+                    <a:stretch>
+                      <a:fillRect/>
+                    </a:stretch>
+                  </pic:blipFill>
+                  <pic:spPr bwMode="auto">
+                    <a:xfrm>
+                      <a:off x="0" y="0"/>
+                      <a:ext cx="6120130" cy="3704944"/>
+                    </a:xfrm>
+                    <a:prstGeom prst="rect">
+                      <a:avLst/>
+                    </a:prstGeom>
+                    <a:noFill/>
+                    <a:ln w="9525">
+                      <a:noFill/>
+                      <a:miter lim="800000"/>
+                      <a:headEnd/>
+                      <a:tailEnd/>
+                    </a:ln>
+                  </pic:spPr>
+                </pic:pic>
+              </a:graphicData>
+            </a:graphic>
+          </wp:inline>
+        </w:drawing>
+      </w:r>
+    </w:p>
+    <w:p>
+      <w:pPr>
+        <w:pStyle w:val="Billedtekst"/>
+        <w:spacing w:line="360" w:lineRule="auto"/>
+        <w:jc w:val="center"/>
+      </w:pPr>
+      <w:r>
+        <w:t xml:space="preserve">Figur </w:t>
+      </w:r>
+      <w:r>
+        <w:fldChar w:fldCharType="begin"/>
+      </w:r>
+      <w:r>
+        <w:instrText xml:space="preserve"> SEQ Figur \* ARABIC </w:instrText>
+      </w:r>
+      <w:r>
+        <w:fldChar w:fldCharType="separate"/>
+      </w:r>
+      <w:r>
+        <w:rPr>
+          <w:noProof/>
+        </w:rPr>
+        <w:t>2</w:t>
+      </w:r>
+      <w:r>
+        <w:rPr>
+          <w:noProof/>
+        </w:rPr>
+        <w:fldChar w:fldCharType="end"/>
+      </w:r>
+      <w:r>
+        <w:t>, Viser klassediagram for hele systemet</w:t>
+      </w:r>
+    </w:p>
+    <w:p>
+      <w:pPr>
+        <w:spacing w:line="360" w:lineRule="auto"/>
+      </w:pPr>
+      <w:r>
+        <w:t xml:space="preserve">Nogle af klasserne repræsenterer data fra databaserne. Dette er </w:t>
+      </w:r>
+      <w:proofErr w:type="spellStart"/>
+      <w:r>
+        <w:t>SmartGridInfo</w:t>
+      </w:r>
+      <w:proofErr w:type="spellEnd"/>
+      <w:r>
+        <w:t xml:space="preserve">, </w:t>
+      </w:r>
+      <w:proofErr w:type="spellStart"/>
+      <w:r>
+        <w:t>PendingTransaction</w:t>
+      </w:r>
+      <w:proofErr w:type="spellEnd"/>
+      <w:r>
+        <w:t xml:space="preserve">, </w:t>
+      </w:r>
+      <w:proofErr w:type="spellStart"/>
+      <w:r>
+        <w:t>CompletedTransaction</w:t>
+      </w:r>
+      <w:proofErr w:type="spellEnd"/>
+      <w:r>
+        <w:t xml:space="preserve">, </w:t>
+      </w:r>
+      <w:proofErr w:type="spellStart"/>
+      <w:r>
+        <w:t>PowerInventory</w:t>
+      </w:r>
+      <w:proofErr w:type="spellEnd"/>
+      <w:r>
+        <w:t xml:space="preserve"> og </w:t>
+      </w:r>
+      <w:proofErr w:type="spellStart"/>
+      <w:r>
+        <w:t>Prosumer</w:t>
+      </w:r>
+      <w:proofErr w:type="spellEnd"/>
+      <w:r>
+        <w:t xml:space="preserve">. </w:t>
+      </w:r>
+    </w:p>
+    <w:p>
+      <w:pPr>
+        <w:spacing w:line="360" w:lineRule="auto"/>
+      </w:pPr>
+      <w:proofErr w:type="spellStart"/>
+      <w:r>
+        <w:rPr>
+          <w:b/>
+        </w:rPr>
+        <w:t>SmartGridInfo</w:t>
+      </w:r>
+      <w:proofErr w:type="spellEnd"/>
+      <w:r>
+        <w:t xml:space="preserve"> indeholder prisen for strøm i det lokale </w:t>
+      </w:r>
+      <w:proofErr w:type="spellStart"/>
+      <w:r>
+        <w:t>grid</w:t>
+      </w:r>
+      <w:proofErr w:type="spellEnd"/>
+      <w:r>
+        <w:t xml:space="preserve"> samt i det nationale </w:t>
+      </w:r>
+      <w:proofErr w:type="spellStart"/>
+      <w:r>
+        <w:t>grit</w:t>
+      </w:r>
+      <w:proofErr w:type="spellEnd"/>
+      <w:r>
+        <w:t xml:space="preserve">. Derudover prisen på </w:t>
+      </w:r>
+      <w:proofErr w:type="spellStart"/>
+      <w:r>
+        <w:t>token</w:t>
+      </w:r>
+      <w:proofErr w:type="spellEnd"/>
+      <w:r>
+        <w:t>, et Id og et timestamp så det er muligt at se prisen på et givet tidspunkt.</w:t>
+      </w:r>
+    </w:p>
+    <w:p>
+      <w:pPr>
+        <w:spacing w:line="360" w:lineRule="auto"/>
+      </w:pPr>
+      <w:proofErr w:type="spellStart"/>
+      <w:r>
+        <w:rPr>
+          <w:b/>
+        </w:rPr>
+        <w:t>PendingTransaction</w:t>
+      </w:r>
+      <w:proofErr w:type="spellEnd"/>
+      <w:r>
+        <w:t xml:space="preserve"> og </w:t>
+      </w:r>
+      <w:proofErr w:type="spellStart"/>
+      <w:r>
+        <w:rPr>
+          <w:b/>
+        </w:rPr>
+        <w:t>CompletedTransaction</w:t>
+      </w:r>
+      <w:proofErr w:type="spellEnd"/>
+      <w:r>
+        <w:t xml:space="preserve"> indeholder begge en købers samt sælgers Id, en Id for handlen, tidspunktet handlen tog sted samt mængden af kWh der blev forhandlet. Derudover indeholder </w:t>
+      </w:r>
+      <w:proofErr w:type="spellStart"/>
+      <w:r>
+        <w:t>CompletedTransaction</w:t>
+      </w:r>
+      <w:proofErr w:type="spellEnd"/>
+      <w:r>
+        <w:t xml:space="preserve"> også en pris for handlen, hvilken en </w:t>
+      </w:r>
+      <w:proofErr w:type="spellStart"/>
+      <w:r>
+        <w:t>transaction</w:t>
+      </w:r>
+      <w:proofErr w:type="spellEnd"/>
+      <w:r>
+        <w:t xml:space="preserve"> først bliver tildelt når den går fra </w:t>
+      </w:r>
+      <w:proofErr w:type="spellStart"/>
+      <w:r>
+        <w:t>pending</w:t>
+      </w:r>
+      <w:proofErr w:type="spellEnd"/>
+      <w:r>
+        <w:t xml:space="preserve"> til </w:t>
+      </w:r>
+      <w:proofErr w:type="spellStart"/>
+      <w:r>
+        <w:t>completed</w:t>
+      </w:r>
+      <w:proofErr w:type="spellEnd"/>
+      <w:r>
+        <w:t>.</w:t>
+      </w:r>
+    </w:p>
+    <w:p>
+      <w:pPr>
+        <w:spacing w:line="360" w:lineRule="auto"/>
+      </w:pPr>
+      <w:proofErr w:type="spellStart"/>
+      <w:r>
+        <w:rPr>
+          <w:b/>
+        </w:rPr>
+        <w:t>PowerInventory</w:t>
+      </w:r>
+      <w:proofErr w:type="spellEnd"/>
+      <w:r>
+        <w:t xml:space="preserve"> er lavet for at opbevare kWh i det lokale </w:t>
+      </w:r>
+      <w:proofErr w:type="spellStart"/>
+      <w:r>
+        <w:t>grid</w:t>
+      </w:r>
+      <w:proofErr w:type="spellEnd"/>
+      <w:r>
+        <w:t xml:space="preserve">. Den bliver lavet hver gang der sælges strøm til det lokale </w:t>
+      </w:r>
+      <w:proofErr w:type="spellStart"/>
+      <w:r>
+        <w:t>grid</w:t>
+      </w:r>
+      <w:proofErr w:type="spellEnd"/>
+      <w:r>
+        <w:t xml:space="preserve">, og indeholder derfor en </w:t>
+      </w:r>
+      <w:proofErr w:type="spellStart"/>
+      <w:r>
+        <w:t>PowerAmount</w:t>
+      </w:r>
+      <w:proofErr w:type="spellEnd"/>
+      <w:r>
+        <w:t xml:space="preserve"> for det enkelte salg. Derudover har den en </w:t>
+      </w:r>
+      <w:proofErr w:type="spellStart"/>
+      <w:r>
+        <w:t>TransactionTime</w:t>
+      </w:r>
+      <w:proofErr w:type="spellEnd"/>
+      <w:r>
+        <w:t xml:space="preserve">, for hvornår strømmen blev solgt til det lokale </w:t>
+      </w:r>
+      <w:proofErr w:type="spellStart"/>
+      <w:r>
+        <w:t>grid</w:t>
+      </w:r>
+      <w:proofErr w:type="spellEnd"/>
+      <w:r>
+        <w:t xml:space="preserve">, en Id og en </w:t>
+      </w:r>
+      <w:proofErr w:type="spellStart"/>
+      <w:r>
+        <w:t>SellerId</w:t>
+      </w:r>
+      <w:proofErr w:type="spellEnd"/>
+      <w:r>
+        <w:t>.</w:t>
+      </w:r>
+    </w:p>
+    <w:p>
+      <w:pPr>
+        <w:spacing w:line="360" w:lineRule="auto"/>
+      </w:pPr>
+      <w:proofErr w:type="spellStart"/>
+      <w:r>
+        <w:rPr>
+          <w:b/>
+        </w:rPr>
+        <w:t>Prosumer</w:t>
+      </w:r>
+      <w:proofErr w:type="spellEnd"/>
+      <w:r>
+        <w:t xml:space="preserve"> indeholder den nødvendige info som skal bruges for at kunne benytte </w:t>
+      </w:r>
+      <w:proofErr w:type="spellStart"/>
+      <w:r>
+        <w:t>SmartGrid</w:t>
+      </w:r>
+      <w:proofErr w:type="spellEnd"/>
+      <w:r>
+        <w:t xml:space="preserve">. Alle </w:t>
+      </w:r>
+      <w:proofErr w:type="spellStart"/>
+      <w:r>
+        <w:t>prosumere</w:t>
+      </w:r>
+      <w:proofErr w:type="spellEnd"/>
+      <w:r>
+        <w:t xml:space="preserve"> skal have et </w:t>
+      </w:r>
+      <w:proofErr w:type="spellStart"/>
+      <w:r>
+        <w:t>FirstName</w:t>
+      </w:r>
+      <w:proofErr w:type="spellEnd"/>
+      <w:r>
+        <w:t xml:space="preserve">, </w:t>
+      </w:r>
+      <w:proofErr w:type="spellStart"/>
+      <w:r>
+        <w:t>MiddleName</w:t>
+      </w:r>
+      <w:proofErr w:type="spellEnd"/>
+      <w:r>
+        <w:t xml:space="preserve"> og </w:t>
+      </w:r>
+      <w:proofErr w:type="spellStart"/>
+      <w:r>
+        <w:t>LastName</w:t>
+      </w:r>
+      <w:proofErr w:type="spellEnd"/>
+      <w:r>
+        <w:t xml:space="preserve">, til identifikation. Derudover personlige oplysninger som </w:t>
+      </w:r>
+      <w:proofErr w:type="spellStart"/>
+      <w:r>
+        <w:t>Email</w:t>
+      </w:r>
+      <w:proofErr w:type="spellEnd"/>
+      <w:r>
+        <w:t xml:space="preserve">, Telefon og en adresse. Vigtigst indeholder </w:t>
+      </w:r>
+      <w:proofErr w:type="spellStart"/>
+      <w:r>
+        <w:t>prosumer</w:t>
+      </w:r>
+      <w:proofErr w:type="spellEnd"/>
+      <w:r>
+        <w:t xml:space="preserve"> også en </w:t>
+      </w:r>
+      <w:proofErr w:type="spellStart"/>
+      <w:r>
+        <w:t>prosumerType</w:t>
+      </w:r>
+      <w:proofErr w:type="spellEnd"/>
+      <w:r>
+        <w:t xml:space="preserve">. Denne type bruges til at kende forskel på om den pågældende </w:t>
+      </w:r>
+      <w:proofErr w:type="spellStart"/>
+      <w:r>
+        <w:t>prosumer</w:t>
+      </w:r>
+      <w:proofErr w:type="spellEnd"/>
+      <w:r>
+        <w:t xml:space="preserve"> er en privat person eller om det er en virksomhed. </w:t>
+      </w:r>
+    </w:p>
+    <w:p>
+      <w:pPr>
+        <w:spacing w:line="360" w:lineRule="auto"/>
+      </w:pPr>
+      <w:r>
+        <w:rPr>
+          <w:b/>
+        </w:rPr>
+        <w:lastRenderedPageBreak/>
+        <w:t>Menu</w:t>
+      </w:r>
+      <w:r>
+        <w:t xml:space="preserve"> klasserne, som arver fra </w:t>
+      </w:r>
+      <w:proofErr w:type="spellStart"/>
+      <w:r>
+        <w:t>IMenu</w:t>
+      </w:r>
+      <w:proofErr w:type="spellEnd"/>
+      <w:r>
+        <w:t xml:space="preserve">, er brugt som UI til brugeren. I </w:t>
+      </w:r>
+      <w:proofErr w:type="spellStart"/>
+      <w:r>
+        <w:t>MainMenu</w:t>
+      </w:r>
+      <w:proofErr w:type="spellEnd"/>
+      <w:r>
+        <w:t xml:space="preserve"> skal der indtastes brugerens Id, hvorefter man bliver sendt videre til </w:t>
+      </w:r>
+      <w:proofErr w:type="spellStart"/>
+      <w:r>
+        <w:t>TransactionMenu</w:t>
+      </w:r>
+      <w:proofErr w:type="spellEnd"/>
+      <w:r>
+        <w:t xml:space="preserve">. Der overvejedes at lave et password hertil så hver bruger havde private oplysninger, men eftersom dette ikke var en del af opgaven blev dette udeladt. </w:t>
+      </w:r>
+    </w:p>
+    <w:p>
+      <w:pPr>
+        <w:spacing w:line="360" w:lineRule="auto"/>
+      </w:pPr>
+      <w:r>
+        <w:t xml:space="preserve">I </w:t>
+      </w:r>
+      <w:proofErr w:type="spellStart"/>
+      <w:r>
+        <w:rPr>
+          <w:b/>
+        </w:rPr>
+        <w:t>TransactionMenu</w:t>
+      </w:r>
+      <w:proofErr w:type="spellEnd"/>
+      <w:r>
+        <w:t xml:space="preserve"> kan brugeren, som er logget ind, sælge og købe kWh, og se </w:t>
+      </w:r>
+      <w:proofErr w:type="spellStart"/>
+      <w:r>
+        <w:t>pending</w:t>
+      </w:r>
+      <w:proofErr w:type="spellEnd"/>
+      <w:r>
+        <w:t xml:space="preserve"> og </w:t>
+      </w:r>
+      <w:proofErr w:type="spellStart"/>
+      <w:r>
+        <w:t>completed</w:t>
+      </w:r>
+      <w:proofErr w:type="spellEnd"/>
+      <w:r>
+        <w:t xml:space="preserve"> Transactions. Dette kører igennem en konsol.</w:t>
+      </w:r>
+    </w:p>
+    <w:p>
+      <w:pPr>
+        <w:spacing w:line="360" w:lineRule="auto"/>
+      </w:pPr>
+      <w:proofErr w:type="spellStart"/>
+      <w:r>
+        <w:rPr>
+          <w:b/>
+        </w:rPr>
+        <w:t>LoginManager</w:t>
+      </w:r>
+      <w:proofErr w:type="spellEnd"/>
+      <w:r>
+        <w:t xml:space="preserve"> bruges af </w:t>
+      </w:r>
+      <w:proofErr w:type="spellStart"/>
+      <w:r>
+        <w:t>MainMenu</w:t>
+      </w:r>
+      <w:proofErr w:type="spellEnd"/>
+      <w:r>
+        <w:t xml:space="preserve">, og finder den </w:t>
+      </w:r>
+      <w:proofErr w:type="spellStart"/>
+      <w:r>
+        <w:t>prosumer</w:t>
+      </w:r>
+      <w:proofErr w:type="spellEnd"/>
+      <w:r>
+        <w:t xml:space="preserve">, som har det indtastede Id fra </w:t>
+      </w:r>
+      <w:proofErr w:type="spellStart"/>
+      <w:r>
+        <w:t>MainMenu</w:t>
+      </w:r>
+      <w:proofErr w:type="spellEnd"/>
+      <w:r>
+        <w:t xml:space="preserve">. Herefter hentes den tilsvarende </w:t>
+      </w:r>
+      <w:proofErr w:type="spellStart"/>
+      <w:r>
+        <w:t>prosumers</w:t>
+      </w:r>
+      <w:proofErr w:type="spellEnd"/>
+      <w:r>
+        <w:t xml:space="preserve"> informationer.</w:t>
+      </w:r>
+    </w:p>
+    <w:p>
+      <w:pPr>
+        <w:spacing w:line="360" w:lineRule="auto"/>
+      </w:pPr>
+      <w:proofErr w:type="spellStart"/>
+      <w:r>
+        <w:rPr>
+          <w:b/>
+        </w:rPr>
+        <w:t>ConsolePrinter</w:t>
+      </w:r>
+      <w:proofErr w:type="spellEnd"/>
+      <w:r>
+        <w:rPr>
+          <w:b/>
+        </w:rPr>
+        <w:t xml:space="preserve"> </w:t>
+      </w:r>
+      <w:r>
+        <w:t xml:space="preserve">er en hjælper til vores menuer, som kan udskrive ting som </w:t>
+      </w:r>
+      <w:proofErr w:type="spellStart"/>
+      <w:r>
+        <w:t>konsolen</w:t>
+      </w:r>
+      <w:proofErr w:type="spellEnd"/>
+      <w:r>
+        <w:t xml:space="preserve"> ønsker skrevet flere gange.</w:t>
+      </w:r>
+    </w:p>
+    <w:p>
+      <w:pPr>
+        <w:spacing w:line="360" w:lineRule="auto"/>
+      </w:pPr>
+      <w:proofErr w:type="spellStart"/>
+      <w:r>
+        <w:rPr>
+          <w:b/>
+        </w:rPr>
+        <w:t>TransactionManager</w:t>
+      </w:r>
+      <w:proofErr w:type="spellEnd"/>
+      <w:r>
+        <w:rPr>
+          <w:b/>
+        </w:rPr>
+        <w:t xml:space="preserve"> </w:t>
+      </w:r>
+      <w:r>
+        <w:t xml:space="preserve">står for en stor del af systemets tilgang til databaserne. Den har til ansvar at lave </w:t>
+      </w:r>
+      <w:proofErr w:type="spellStart"/>
+      <w:r>
+        <w:t>PowerInventory</w:t>
+      </w:r>
+      <w:proofErr w:type="spellEnd"/>
+      <w:r>
+        <w:t xml:space="preserve"> klasserne ud fra de indtastede data fra </w:t>
+      </w:r>
+      <w:proofErr w:type="spellStart"/>
+      <w:r>
+        <w:t>TransactionMenu</w:t>
+      </w:r>
+      <w:proofErr w:type="spellEnd"/>
+      <w:r>
+        <w:t xml:space="preserve">. Derudover skal den, hvis der købes strøm, finde en sælger i det lokale </w:t>
+      </w:r>
+      <w:proofErr w:type="spellStart"/>
+      <w:r>
+        <w:t>grid</w:t>
+      </w:r>
+      <w:proofErr w:type="spellEnd"/>
+      <w:r>
+        <w:t xml:space="preserve"> og lave </w:t>
+      </w:r>
+      <w:proofErr w:type="spellStart"/>
+      <w:r>
+        <w:t>pendingTransaction</w:t>
+      </w:r>
+      <w:proofErr w:type="spellEnd"/>
+      <w:r>
+        <w:t xml:space="preserve">. Hvis der ikke findes en sælger i det lokale </w:t>
+      </w:r>
+      <w:proofErr w:type="spellStart"/>
+      <w:r>
+        <w:t>grid</w:t>
+      </w:r>
+      <w:proofErr w:type="spellEnd"/>
+      <w:r>
+        <w:t xml:space="preserve">, købes der fra "The National Grid" som beskrevet i opgaven. Herefter laves en </w:t>
+      </w:r>
+      <w:proofErr w:type="spellStart"/>
+      <w:r>
+        <w:t>PendingTransaction</w:t>
+      </w:r>
+      <w:proofErr w:type="spellEnd"/>
+      <w:r>
+        <w:t>.</w:t>
+      </w:r>
+    </w:p>
+    <w:p>
+      <w:pPr>
+        <w:spacing w:line="360" w:lineRule="auto"/>
+      </w:pPr>
+      <w:proofErr w:type="spellStart"/>
+      <w:r>
+        <w:rPr>
+          <w:b/>
+        </w:rPr>
+        <w:t>TransactionSettler</w:t>
+      </w:r>
+      <w:proofErr w:type="spellEnd"/>
+      <w:r>
+        <w:rPr>
+          <w:b/>
+        </w:rPr>
+        <w:t xml:space="preserve"> </w:t>
+      </w:r>
+      <w:r>
+        <w:t xml:space="preserve">sørger for at </w:t>
+      </w:r>
+      <w:proofErr w:type="spellStart"/>
+      <w:r>
+        <w:t>PendingTransactions</w:t>
+      </w:r>
+      <w:proofErr w:type="spellEnd"/>
+      <w:r>
+        <w:t xml:space="preserve"> bliver til </w:t>
+      </w:r>
+      <w:proofErr w:type="spellStart"/>
+      <w:r>
+        <w:t>CompletedTransaction</w:t>
+      </w:r>
+      <w:proofErr w:type="spellEnd"/>
+      <w:r>
+        <w:t xml:space="preserve">. Den har derfor en </w:t>
+      </w:r>
+      <w:proofErr w:type="spellStart"/>
+      <w:r>
+        <w:t>PriceRegulator</w:t>
+      </w:r>
+      <w:proofErr w:type="spellEnd"/>
+      <w:r>
+        <w:t xml:space="preserve"> for at have adgang til værdierne på kWh samt </w:t>
+      </w:r>
+      <w:proofErr w:type="spellStart"/>
+      <w:r>
+        <w:t>tokens</w:t>
+      </w:r>
+      <w:proofErr w:type="spellEnd"/>
+      <w:r>
+        <w:t xml:space="preserve">. Derudover har den adgang til </w:t>
+      </w:r>
+      <w:proofErr w:type="spellStart"/>
+      <w:r>
+        <w:t>PendingTransactions</w:t>
+      </w:r>
+      <w:proofErr w:type="spellEnd"/>
+      <w:r>
+        <w:t xml:space="preserve">. </w:t>
+      </w:r>
+    </w:p>
+    <w:p>
+      <w:pPr>
+        <w:spacing w:line="360" w:lineRule="auto"/>
+      </w:pPr>
+      <w:proofErr w:type="spellStart"/>
+      <w:r>
+        <w:rPr>
+          <w:b/>
+        </w:rPr>
+        <w:t>PriceRegulator</w:t>
+      </w:r>
+      <w:proofErr w:type="spellEnd"/>
+      <w:r>
+        <w:t xml:space="preserve"> opdaterer de informationer som gemmes i </w:t>
+      </w:r>
+      <w:proofErr w:type="spellStart"/>
+      <w:r>
+        <w:t>SmartGridInfo</w:t>
+      </w:r>
+      <w:proofErr w:type="spellEnd"/>
+      <w:r>
+        <w:t xml:space="preserve">. Derudover kan den beregne </w:t>
+      </w:r>
+      <w:proofErr w:type="spellStart"/>
+      <w:r>
+        <w:t>token</w:t>
+      </w:r>
+      <w:proofErr w:type="spellEnd"/>
+      <w:r>
+        <w:t xml:space="preserve"> værdien af en </w:t>
+      </w:r>
+      <w:proofErr w:type="spellStart"/>
+      <w:r>
+        <w:t>pending</w:t>
+      </w:r>
+      <w:proofErr w:type="spellEnd"/>
+      <w:r>
+        <w:t xml:space="preserve"> </w:t>
+      </w:r>
+      <w:proofErr w:type="spellStart"/>
+      <w:r>
+        <w:t>transaction</w:t>
+      </w:r>
+      <w:proofErr w:type="spellEnd"/>
+      <w:r>
+        <w:t xml:space="preserve">, hvilket </w:t>
+      </w:r>
+      <w:proofErr w:type="spellStart"/>
+      <w:r>
+        <w:t>TransactionSettler</w:t>
+      </w:r>
+      <w:proofErr w:type="spellEnd"/>
+      <w:r>
+        <w:t xml:space="preserve"> bruger.</w:t>
+      </w:r>
+    </w:p>
+    <w:p>
+      <w:pPr>
+        <w:pStyle w:val="Overskrift2"/>
+        <w:spacing w:line="360" w:lineRule="auto"/>
+      </w:pPr>
+      <w:r>
+        <w:t>Hvad gør programmet</w:t>
+      </w:r>
+      <w:bookmarkEnd w:id="12"/>
+    </w:p>
+    <w:p>
+      <w:pPr>
+        <w:spacing w:line="360" w:lineRule="auto"/>
+      </w:pPr>
+      <w:r>
+        <w:t xml:space="preserve">Dette bliver gennemgået i detalje i den vedlagte video. Programmet starter med at bede om fra den </w:t>
+      </w:r>
+      <w:proofErr w:type="spellStart"/>
+      <w:r>
+        <w:t>prosumer</w:t>
+      </w:r>
+      <w:proofErr w:type="spellEnd"/>
+      <w:r>
+        <w:t xml:space="preserve"> som gerne vil logge ind på smart </w:t>
+      </w:r>
+      <w:proofErr w:type="spellStart"/>
+      <w:r>
+        <w:t>grid’et</w:t>
+      </w:r>
+      <w:proofErr w:type="spellEnd"/>
+      <w:r>
+        <w:t xml:space="preserve">. Her indtaster </w:t>
+      </w:r>
+      <w:proofErr w:type="spellStart"/>
+      <w:r>
+        <w:t>prosumere</w:t>
+      </w:r>
+      <w:proofErr w:type="spellEnd"/>
+      <w:r>
+        <w:t xml:space="preserve"> blot sit ID og er nu præsenteret med en Menu, hvor </w:t>
+      </w:r>
+      <w:proofErr w:type="spellStart"/>
+      <w:r>
+        <w:t>prosumeren</w:t>
+      </w:r>
+      <w:proofErr w:type="spellEnd"/>
+      <w:r>
+        <w:t xml:space="preserve"> har til mulighed for at købe, sælge strøm, se </w:t>
+      </w:r>
+      <w:proofErr w:type="spellStart"/>
+      <w:r>
+        <w:t>Pending</w:t>
+      </w:r>
+      <w:proofErr w:type="spellEnd"/>
+      <w:r>
+        <w:t xml:space="preserve"> </w:t>
+      </w:r>
+      <w:proofErr w:type="spellStart"/>
+      <w:r>
+        <w:t>transactions</w:t>
+      </w:r>
+      <w:proofErr w:type="spellEnd"/>
+      <w:r>
+        <w:t xml:space="preserve"> og se </w:t>
+      </w:r>
+      <w:proofErr w:type="spellStart"/>
+      <w:r>
+        <w:t>completed</w:t>
+      </w:r>
+      <w:proofErr w:type="spellEnd"/>
+      <w:r>
+        <w:t xml:space="preserve"> </w:t>
+      </w:r>
+      <w:proofErr w:type="spellStart"/>
+      <w:r>
+        <w:t>transactions</w:t>
+      </w:r>
+      <w:proofErr w:type="spellEnd"/>
+      <w:r>
+        <w:t xml:space="preserve">.  Programmet henter </w:t>
+      </w:r>
+      <w:proofErr w:type="spellStart"/>
+      <w:r>
+        <w:t>prosumer</w:t>
+      </w:r>
+      <w:proofErr w:type="spellEnd"/>
+      <w:r>
+        <w:t xml:space="preserve"> data ned fra SQL databasen og når </w:t>
+      </w:r>
+      <w:proofErr w:type="spellStart"/>
+      <w:r>
+        <w:t>prosumere</w:t>
+      </w:r>
+      <w:proofErr w:type="spellEnd"/>
+      <w:r>
+        <w:t xml:space="preserve"> strøm vil der oprettet en </w:t>
+      </w:r>
+      <w:proofErr w:type="spellStart"/>
+      <w:r>
+        <w:t>Pending</w:t>
+      </w:r>
+      <w:proofErr w:type="spellEnd"/>
+      <w:r>
+        <w:t xml:space="preserve"> </w:t>
+      </w:r>
+      <w:proofErr w:type="spellStart"/>
+      <w:r>
+        <w:t>transaction</w:t>
+      </w:r>
+      <w:proofErr w:type="spellEnd"/>
+      <w:r>
+        <w:t xml:space="preserve"> i vores Document database</w:t>
       </w:r>
     </w:p>
     <w:p>
@@ -2054,18 +3701,62 @@
         <w:pStyle w:val="Overskrift1"/>
         <w:spacing w:line="360" w:lineRule="auto"/>
       </w:pPr>
-      <w:bookmarkStart w:id="7" w:name="_Toc500591640"/>
-      <w:r>
-        <w:t>Implementeret design</w:t>
-      </w:r>
-      <w:bookmarkEnd w:id="7"/>
-    </w:p>
-    <w:p>
-      <w:pPr>
-        <w:spacing w:line="360" w:lineRule="auto"/>
-      </w:pPr>
-      <w:r>
-        <w:t>Kort intro</w:t>
+      <w:bookmarkStart w:id="13" w:name="_Toc500591646"/>
+      <w:r>
+        <w:t>Test af design</w:t>
+      </w:r>
+      <w:bookmarkEnd w:id="13"/>
+    </w:p>
+    <w:p>
+      <w:pPr>
+        <w:spacing w:line="360" w:lineRule="auto"/>
+      </w:pPr>
+      <w:r>
+        <w:t xml:space="preserve">Vores test af design kan ses i den vedlagte video. Det ville være svært at forklare præcis hvordan dette program fungere i bare rent tekst. </w:t>
+      </w:r>
+    </w:p>
+    <w:p>
+      <w:pPr>
+        <w:pStyle w:val="Overskrift1"/>
+        <w:spacing w:line="360" w:lineRule="auto"/>
+      </w:pPr>
+      <w:bookmarkStart w:id="14" w:name="_Toc500591648"/>
+      <w:r>
+        <w:lastRenderedPageBreak/>
+        <w:t>Diskussion</w:t>
+      </w:r>
+      <w:bookmarkEnd w:id="14"/>
+    </w:p>
+    <w:p>
+      <w:pPr>
+        <w:spacing w:line="360" w:lineRule="auto"/>
+      </w:pPr>
+      <w:r>
+        <w:t xml:space="preserve">I dette afsnit vil vi komme ind på hvilke problemer vi er løbet ind i undervejs, hvad der er godt og skidt ved et smart </w:t>
+      </w:r>
+      <w:proofErr w:type="spellStart"/>
+      <w:r>
+        <w:t>grid</w:t>
+      </w:r>
+      <w:proofErr w:type="spellEnd"/>
+      <w:r>
+        <w:t xml:space="preserve">, hvordan vores smart </w:t>
+      </w:r>
+      <w:proofErr w:type="spellStart"/>
+      <w:r>
+        <w:t>grid</w:t>
+      </w:r>
+      <w:proofErr w:type="spellEnd"/>
+      <w:r>
+        <w:t xml:space="preserve"> afviger fra et rigtigt smart </w:t>
+      </w:r>
+      <w:proofErr w:type="spellStart"/>
+      <w:r>
+        <w:t>grid</w:t>
+      </w:r>
+      <w:proofErr w:type="spellEnd"/>
+      <w:r>
+        <w:t>, og om vores løsning er en god løsning.</w:t>
       </w:r>
     </w:p>
     <w:p>
@@ -2073,59 +3764,35 @@
         <w:pStyle w:val="Overskrift2"/>
         <w:spacing w:line="360" w:lineRule="auto"/>
       </w:pPr>
-      <w:bookmarkStart w:id="8" w:name="_Toc500591641"/>
-      <w:r>
-        <w:t>Valgte databaser</w:t>
-      </w:r>
-      <w:bookmarkEnd w:id="8"/>
-    </w:p>
-    <w:p>
-      <w:pPr>
-        <w:spacing w:line="360" w:lineRule="auto"/>
-      </w:pPr>
-      <w:r>
-        <w:t>Kort intro</w:t>
-      </w:r>
-    </w:p>
-    <w:p>
-      <w:pPr>
-        <w:pStyle w:val="Overskrift3"/>
-        <w:spacing w:line="360" w:lineRule="auto"/>
-      </w:pPr>
-      <w:bookmarkStart w:id="9" w:name="_Toc500591642"/>
-      <w:r>
-        <w:t>SQL</w:t>
-      </w:r>
-      <w:bookmarkEnd w:id="9"/>
-    </w:p>
-    <w:p>
-      <w:pPr>
-        <w:spacing w:line="360" w:lineRule="auto"/>
-      </w:pPr>
-      <w:r>
-        <w:t>Hvad har denne til ansvar for</w:t>
-      </w:r>
-      <w:r>
-        <w:t>. ERD diagram</w:t>
-      </w:r>
-    </w:p>
-    <w:p>
-      <w:pPr>
-        <w:pStyle w:val="Overskrift3"/>
-        <w:spacing w:line="360" w:lineRule="auto"/>
-      </w:pPr>
-      <w:bookmarkStart w:id="10" w:name="_Toc500591643"/>
-      <w:r>
-        <w:t>NoSQL</w:t>
-      </w:r>
-      <w:bookmarkEnd w:id="10"/>
-    </w:p>
-    <w:p>
-      <w:pPr>
-        <w:spacing w:line="360" w:lineRule="auto"/>
-      </w:pPr>
-      <w:r>
-        <w:t>Hvad har denne til ansvar for</w:t>
+      <w:bookmarkStart w:id="15" w:name="_Toc500591649"/>
+      <w:r>
+        <w:t>Problemer</w:t>
+      </w:r>
+      <w:bookmarkEnd w:id="15"/>
+      <w:r>
+        <w:t xml:space="preserve"> undervejs</w:t>
+      </w:r>
+    </w:p>
+    <w:p>
+      <w:pPr>
+        <w:spacing w:line="360" w:lineRule="auto"/>
+      </w:pPr>
+      <w:bookmarkStart w:id="16" w:name="_Toc500591650"/>
+      <w:proofErr w:type="spellStart"/>
+      <w:r>
+        <w:t>Aint</w:t>
+      </w:r>
+      <w:proofErr w:type="spellEnd"/>
+      <w:r>
+        <w:t xml:space="preserve"> no problems </w:t>
+      </w:r>
+      <w:proofErr w:type="spellStart"/>
+      <w:r>
+        <w:t>here</w:t>
+      </w:r>
+      <w:proofErr w:type="spellEnd"/>
+      <w:r>
+        <w:t xml:space="preserve"> son</w:t>
       </w:r>
     </w:p>
     <w:p>
@@ -2133,18 +3800,35 @@
         <w:pStyle w:val="Overskrift2"/>
         <w:spacing w:line="360" w:lineRule="auto"/>
       </w:pPr>
-      <w:bookmarkStart w:id="11" w:name="_Toc500591644"/>
-      <w:r>
-        <w:t>Klasser – hvem gør hvad</w:t>
-      </w:r>
-      <w:bookmarkEnd w:id="11"/>
-    </w:p>
-    <w:p>
-      <w:pPr>
-        <w:spacing w:line="360" w:lineRule="auto"/>
-      </w:pPr>
-      <w:r>
-        <w:t>Klassediagram forklar det</w:t>
+      <w:proofErr w:type="spellStart"/>
+      <w:r>
+        <w:t>Pros</w:t>
+      </w:r>
+      <w:proofErr w:type="spellEnd"/>
+      <w:r>
+        <w:t xml:space="preserve"> and cons smart </w:t>
+      </w:r>
+      <w:proofErr w:type="spellStart"/>
+      <w:r>
+        <w:t>grid</w:t>
+      </w:r>
+      <w:bookmarkEnd w:id="16"/>
+      <w:proofErr w:type="spellEnd"/>
+    </w:p>
+    <w:p>
+      <w:pPr>
+        <w:spacing w:line="360" w:lineRule="auto"/>
+      </w:pPr>
+      <w:r>
+        <w:t xml:space="preserve">Hvad er godt og dårligt ved smart </w:t>
+      </w:r>
+      <w:proofErr w:type="spellStart"/>
+      <w:r>
+        <w:t>grid</w:t>
+      </w:r>
+      <w:proofErr w:type="spellEnd"/>
+      <w:r>
+        <w:t xml:space="preserve">. </w:t>
       </w:r>
     </w:p>
     <w:p>
@@ -2152,18 +3836,51 @@
         <w:pStyle w:val="Overskrift2"/>
         <w:spacing w:line="360" w:lineRule="auto"/>
       </w:pPr>
-      <w:bookmarkStart w:id="12" w:name="_Toc500591645"/>
-      <w:r>
-        <w:t>Hvad gør programmet</w:t>
-      </w:r>
-      <w:bookmarkEnd w:id="12"/>
-    </w:p>
-    <w:p>
-      <w:pPr>
-        <w:spacing w:line="360" w:lineRule="auto"/>
-      </w:pPr>
-      <w:r>
-        <w:t>Nogen essensiel kode?</w:t>
+      <w:r>
+        <w:t xml:space="preserve">True Smart Grid </w:t>
+      </w:r>
+      <w:proofErr w:type="spellStart"/>
+      <w:r>
+        <w:t>Vs</w:t>
+      </w:r>
+      <w:proofErr w:type="spellEnd"/>
+      <w:r>
+        <w:t xml:space="preserve"> Vores</w:t>
+      </w:r>
+    </w:p>
+    <w:p>
+      <w:pPr>
+        <w:spacing w:line="360" w:lineRule="auto"/>
+      </w:pPr>
+      <w:r>
+        <w:t xml:space="preserve">Hvordan er vores </w:t>
+      </w:r>
+      <w:proofErr w:type="spellStart"/>
+      <w:r>
+        <w:t>anerledes</w:t>
+      </w:r>
+      <w:proofErr w:type="spellEnd"/>
+      <w:r>
+        <w:t>.</w:t>
+      </w:r>
+    </w:p>
+    <w:p>
+      <w:pPr>
+        <w:pStyle w:val="Overskrift2"/>
+        <w:spacing w:line="360" w:lineRule="auto"/>
+      </w:pPr>
+      <w:bookmarkStart w:id="17" w:name="_Toc500591651"/>
+      <w:r>
+        <w:t>Vores løsning en god løsning</w:t>
+      </w:r>
+      <w:bookmarkEnd w:id="17"/>
+    </w:p>
+    <w:p>
+      <w:pPr>
+        <w:spacing w:line="360" w:lineRule="auto"/>
+      </w:pPr>
+      <w:r>
+        <w:t>Er det nu også det?</w:t>
       </w:r>
     </w:p>
     <w:p>
@@ -2171,152 +3888,21 @@
         <w:pStyle w:val="Overskrift1"/>
         <w:spacing w:line="360" w:lineRule="auto"/>
       </w:pPr>
-      <w:bookmarkStart w:id="13" w:name="_Toc500591646"/>
-      <w:r>
-        <w:t>Test af design</w:t>
-      </w:r>
-      <w:bookmarkEnd w:id="13"/>
-    </w:p>
-    <w:p>
-      <w:pPr>
-        <w:spacing w:line="360" w:lineRule="auto"/>
-      </w:pPr>
-      <w:r>
-        <w:t>Kort intro</w:t>
-      </w:r>
-    </w:p>
-    <w:p>
-      <w:pPr>
-        <w:pStyle w:val="Overskrift2"/>
-        <w:spacing w:line="360" w:lineRule="auto"/>
-      </w:pPr>
-      <w:bookmarkStart w:id="14" w:name="_Toc500591647"/>
-      <w:r>
-        <w:t>Hvordan virker det?</w:t>
-      </w:r>
-      <w:bookmarkEnd w:id="14"/>
-    </w:p>
-    <w:p>
-      <w:pPr>
-        <w:spacing w:line="360" w:lineRule="auto"/>
-      </w:pPr>
-      <w:r>
-        <w:t>Forklar her</w:t>
-      </w:r>
-    </w:p>
-    <w:p>
-      <w:pPr>
-        <w:pStyle w:val="Overskrift1"/>
-        <w:spacing w:line="360" w:lineRule="auto"/>
-      </w:pPr>
-      <w:bookmarkStart w:id="15" w:name="_Toc500591648"/>
-      <w:r>
-        <w:t>Diskussion</w:t>
-      </w:r>
-      <w:bookmarkEnd w:id="15"/>
-    </w:p>
-    <w:p>
-      <w:pPr>
-        <w:spacing w:line="360" w:lineRule="auto"/>
-      </w:pPr>
-      <w:r>
-        <w:t>Kort intro</w:t>
-      </w:r>
-    </w:p>
-    <w:p>
-      <w:pPr>
-        <w:pStyle w:val="Overskrift2"/>
-        <w:spacing w:line="360" w:lineRule="auto"/>
-      </w:pPr>
-      <w:bookmarkStart w:id="16" w:name="_Toc500591649"/>
-      <w:r>
-        <w:t>Problemer?</w:t>
-      </w:r>
-      <w:bookmarkEnd w:id="16"/>
-    </w:p>
-    <w:p>
-      <w:pPr>
-        <w:spacing w:line="360" w:lineRule="auto"/>
-      </w:pPr>
-      <w:r>
-        <w:t>Aint no problems here son</w:t>
-      </w:r>
-      <w:bookmarkStart w:id="17" w:name="_GoBack"/>
-      <w:bookmarkEnd w:id="17"/>
-    </w:p>
-    <w:p>
-      <w:pPr>
-        <w:pStyle w:val="Overskrift2"/>
-        <w:spacing w:line="360" w:lineRule="auto"/>
-      </w:pPr>
-      <w:bookmarkStart w:id="18" w:name="_Toc500591650"/>
-      <w:r>
-        <w:lastRenderedPageBreak/>
-        <w:t>Pros and cons smart grid</w:t>
+      <w:bookmarkStart w:id="18" w:name="_Toc500591652"/>
+      <w:r>
+        <w:t>Konklusion</w:t>
       </w:r>
       <w:bookmarkEnd w:id="18"/>
     </w:p>
     <w:p>
-      <w:pPr>
-        <w:spacing w:line="360" w:lineRule="auto"/>
-      </w:pPr>
-      <w:r>
-        <w:t xml:space="preserve">Hvad er godt og dårligt ved smart grid. </w:t>
-      </w:r>
-    </w:p>
-    <w:p>
-      <w:pPr>
-        <w:pStyle w:val="Overskrift2"/>
-        <w:spacing w:line="360" w:lineRule="auto"/>
-      </w:pPr>
-      <w:r>
-        <w:t>True Smart Grid Vs Vores</w:t>
-      </w:r>
-    </w:p>
-    <w:p>
-      <w:pPr>
-        <w:spacing w:line="360" w:lineRule="auto"/>
-      </w:pPr>
-      <w:r>
-        <w:t>Hvordan er vores anerledes.</w:t>
-      </w:r>
-    </w:p>
-    <w:p>
-      <w:pPr>
-        <w:pStyle w:val="Overskrift2"/>
-        <w:spacing w:line="360" w:lineRule="auto"/>
-      </w:pPr>
-      <w:bookmarkStart w:id="19" w:name="_Toc500591651"/>
-      <w:r>
-        <w:t>Vores løsning en god løsning</w:t>
-      </w:r>
+      <w:r>
+        <w:t>Hvad har vi lært? NOTHING</w:t>
+      </w:r>
+      <w:bookmarkStart w:id="19" w:name="_GoBack"/>
       <w:bookmarkEnd w:id="19"/>
     </w:p>
-    <w:p>
-      <w:pPr>
-        <w:spacing w:line="360" w:lineRule="auto"/>
-      </w:pPr>
-      <w:r>
-        <w:t>Er det nu også det?</w:t>
-      </w:r>
-    </w:p>
-    <w:p>
-      <w:pPr>
-        <w:pStyle w:val="Overskrift1"/>
-        <w:spacing w:line="360" w:lineRule="auto"/>
-      </w:pPr>
-      <w:bookmarkStart w:id="20" w:name="_Toc500591652"/>
-      <w:r>
-        <w:t>Konklusion</w:t>
-      </w:r>
-      <w:bookmarkEnd w:id="20"/>
-    </w:p>
-    <w:p>
-      <w:r>
-        <w:t>Hvad har vi lært? NOTHING</w:t>
-      </w:r>
-    </w:p>
     <w:sectPr>
+      <w:footerReference w:type="default" r:id="rId9"/>
       <w:pgSz w:w="11906" w:h="16838"/>
       <w:pgMar w:top="1701" w:right="1134" w:bottom="1701" w:left="1134" w:header="708" w:footer="708" w:gutter="0"/>
       <w:pgNumType w:start="0"/>
@@ -2326,6 +3912,101 @@
     </w:sectPr>
   </w:body>
 </w:document>
+</file>
+
+<file path=word/endnotes.xml><?xml version="1.0" encoding="utf-8"?>
+<w:endnotes xmlns:wpc="http://schemas.microsoft.com/office/word/2010/wordprocessingCanvas" xmlns:mc="http://schemas.openxmlformats.org/markup-compatibility/2006" xmlns:o="urn:schemas-microsoft-com:office:office" xmlns:r="http://schemas.openxmlformats.org/officeDocument/2006/relationships" xmlns:m="http://schemas.openxmlformats.org/officeDocument/2006/math" xmlns:v="urn:schemas-microsoft-com:vml" xmlns:wp14="http://schemas.microsoft.com/office/word/2010/wordprocessingDrawing" xmlns:wp="http://schemas.openxmlformats.org/drawingml/2006/wordprocessingDrawing" xmlns:w10="urn:schemas-microsoft-com:office:word" xmlns:w="http://schemas.openxmlformats.org/wordprocessingml/2006/main" xmlns:w14="http://schemas.microsoft.com/office/word/2010/wordml" xmlns:w15="http://schemas.microsoft.com/office/word/2012/wordml" xmlns:wpg="http://schemas.microsoft.com/office/word/2010/wordprocessingGroup" xmlns:wpi="http://schemas.microsoft.com/office/word/2010/wordprocessingInk" xmlns:wne="http://schemas.microsoft.com/office/word/2006/wordml" xmlns:wps="http://schemas.microsoft.com/office/word/2010/wordprocessingShape" mc:Ignorable="w14 w15 wp14">
+  <w:endnote w:type="separator" w:id="-1">
+    <w:p>
+      <w:pPr>
+        <w:spacing w:after="0" w:line="240" w:lineRule="auto"/>
+      </w:pPr>
+      <w:r>
+        <w:separator/>
+      </w:r>
+    </w:p>
+  </w:endnote>
+  <w:endnote w:type="continuationSeparator" w:id="0">
+    <w:p>
+      <w:pPr>
+        <w:spacing w:after="0" w:line="240" w:lineRule="auto"/>
+      </w:pPr>
+      <w:r>
+        <w:continuationSeparator/>
+      </w:r>
+    </w:p>
+  </w:endnote>
+</w:endnotes>
+</file>
+
+<file path=word/footer1.xml><?xml version="1.0" encoding="utf-8"?>
+<w:ftr xmlns:wpc="http://schemas.microsoft.com/office/word/2010/wordprocessingCanvas" xmlns:mc="http://schemas.openxmlformats.org/markup-compatibility/2006" xmlns:o="urn:schemas-microsoft-com:office:office" xmlns:r="http://schemas.openxmlformats.org/officeDocument/2006/relationships" xmlns:m="http://schemas.openxmlformats.org/officeDocument/2006/math" xmlns:v="urn:schemas-microsoft-com:vml" xmlns:wp14="http://schemas.microsoft.com/office/word/2010/wordprocessingDrawing" xmlns:wp="http://schemas.openxmlformats.org/drawingml/2006/wordprocessingDrawing" xmlns:w10="urn:schemas-microsoft-com:office:word" xmlns:w="http://schemas.openxmlformats.org/wordprocessingml/2006/main" xmlns:w14="http://schemas.microsoft.com/office/word/2010/wordml" xmlns:w15="http://schemas.microsoft.com/office/word/2012/wordml" xmlns:wpg="http://schemas.microsoft.com/office/word/2010/wordprocessingGroup" xmlns:wpi="http://schemas.microsoft.com/office/word/2010/wordprocessingInk" xmlns:wne="http://schemas.microsoft.com/office/word/2006/wordml" xmlns:wps="http://schemas.microsoft.com/office/word/2010/wordprocessingShape" mc:Ignorable="w14 w15 wp14">
+  <w:sdt>
+    <w:sdtPr>
+      <w:id w:val="-53630290"/>
+      <w:docPartObj>
+        <w:docPartGallery w:val="Page Numbers (Bottom of Page)"/>
+        <w:docPartUnique/>
+      </w:docPartObj>
+    </w:sdtPr>
+    <w:sdtContent>
+      <w:p>
+        <w:pPr>
+          <w:pStyle w:val="Sidefod"/>
+          <w:jc w:val="right"/>
+        </w:pPr>
+        <w:r>
+          <w:fldChar w:fldCharType="begin"/>
+        </w:r>
+        <w:r>
+          <w:instrText>PAGE   \* MERGEFORMAT</w:instrText>
+        </w:r>
+        <w:r>
+          <w:fldChar w:fldCharType="separate"/>
+        </w:r>
+        <w:r>
+          <w:rPr>
+            <w:noProof/>
+          </w:rPr>
+          <w:t>8</w:t>
+        </w:r>
+        <w:r>
+          <w:fldChar w:fldCharType="end"/>
+        </w:r>
+      </w:p>
+    </w:sdtContent>
+  </w:sdt>
+  <w:p>
+    <w:pPr>
+      <w:pStyle w:val="Sidefod"/>
+    </w:pPr>
+  </w:p>
+</w:ftr>
+</file>
+
+<file path=word/footnotes.xml><?xml version="1.0" encoding="utf-8"?>
+<w:footnotes xmlns:wpc="http://schemas.microsoft.com/office/word/2010/wordprocessingCanvas" xmlns:mc="http://schemas.openxmlformats.org/markup-compatibility/2006" xmlns:o="urn:schemas-microsoft-com:office:office" xmlns:r="http://schemas.openxmlformats.org/officeDocument/2006/relationships" xmlns:m="http://schemas.openxmlformats.org/officeDocument/2006/math" xmlns:v="urn:schemas-microsoft-com:vml" xmlns:wp14="http://schemas.microsoft.com/office/word/2010/wordprocessingDrawing" xmlns:wp="http://schemas.openxmlformats.org/drawingml/2006/wordprocessingDrawing" xmlns:w10="urn:schemas-microsoft-com:office:word" xmlns:w="http://schemas.openxmlformats.org/wordprocessingml/2006/main" xmlns:w14="http://schemas.microsoft.com/office/word/2010/wordml" xmlns:w15="http://schemas.microsoft.com/office/word/2012/wordml" xmlns:wpg="http://schemas.microsoft.com/office/word/2010/wordprocessingGroup" xmlns:wpi="http://schemas.microsoft.com/office/word/2010/wordprocessingInk" xmlns:wne="http://schemas.microsoft.com/office/word/2006/wordml" xmlns:wps="http://schemas.microsoft.com/office/word/2010/wordprocessingShape" mc:Ignorable="w14 w15 wp14">
+  <w:footnote w:type="separator" w:id="-1">
+    <w:p>
+      <w:pPr>
+        <w:spacing w:after="0" w:line="240" w:lineRule="auto"/>
+      </w:pPr>
+      <w:r>
+        <w:separator/>
+      </w:r>
+    </w:p>
+  </w:footnote>
+  <w:footnote w:type="continuationSeparator" w:id="0">
+    <w:p>
+      <w:pPr>
+        <w:spacing w:after="0" w:line="240" w:lineRule="auto"/>
+      </w:pPr>
+      <w:r>
+        <w:continuationSeparator/>
+      </w:r>
+    </w:p>
+  </w:footnote>
+</w:footnotes>
 </file>
 
 <file path=word/styles.xml><?xml version="1.0" encoding="utf-8"?>
@@ -2961,6 +4642,69 @@
       <w:ind w:left="440"/>
     </w:pPr>
   </w:style>
+  <w:style w:type="paragraph" w:styleId="Billedtekst">
+    <w:name w:val="caption"/>
+    <w:basedOn w:val="Normal"/>
+    <w:next w:val="Normal"/>
+    <w:uiPriority w:val="35"/>
+    <w:unhideWhenUsed/>
+    <w:qFormat/>
+    <w:rsid w:val="006010C3"/>
+    <w:pPr>
+      <w:spacing w:after="200" w:line="240" w:lineRule="auto"/>
+    </w:pPr>
+    <w:rPr>
+      <w:i/>
+      <w:iCs/>
+      <w:color w:val="44546A" w:themeColor="text2"/>
+      <w:sz w:val="18"/>
+      <w:szCs w:val="18"/>
+    </w:rPr>
+  </w:style>
+  <w:style w:type="paragraph" w:styleId="Sidehoved">
+    <w:name w:val="header"/>
+    <w:basedOn w:val="Normal"/>
+    <w:link w:val="SidehovedTegn"/>
+    <w:uiPriority w:val="99"/>
+    <w:unhideWhenUsed/>
+    <w:rsid w:val="00DB423C"/>
+    <w:pPr>
+      <w:tabs>
+        <w:tab w:val="center" w:pos="4819"/>
+        <w:tab w:val="right" w:pos="9638"/>
+      </w:tabs>
+      <w:spacing w:after="0" w:line="240" w:lineRule="auto"/>
+    </w:pPr>
+  </w:style>
+  <w:style w:type="character" w:customStyle="1" w:styleId="SidehovedTegn">
+    <w:name w:val="Sidehoved Tegn"/>
+    <w:basedOn w:val="Standardskrifttypeiafsnit"/>
+    <w:link w:val="Sidehoved"/>
+    <w:uiPriority w:val="99"/>
+    <w:rsid w:val="00DB423C"/>
+  </w:style>
+  <w:style w:type="paragraph" w:styleId="Sidefod">
+    <w:name w:val="footer"/>
+    <w:basedOn w:val="Normal"/>
+    <w:link w:val="SidefodTegn"/>
+    <w:uiPriority w:val="99"/>
+    <w:unhideWhenUsed/>
+    <w:rsid w:val="00DB423C"/>
+    <w:pPr>
+      <w:tabs>
+        <w:tab w:val="center" w:pos="4819"/>
+        <w:tab w:val="right" w:pos="9638"/>
+      </w:tabs>
+      <w:spacing w:after="0" w:line="240" w:lineRule="auto"/>
+    </w:pPr>
+  </w:style>
+  <w:style w:type="character" w:customStyle="1" w:styleId="SidefodTegn">
+    <w:name w:val="Sidefod Tegn"/>
+    <w:basedOn w:val="Standardskrifttypeiafsnit"/>
+    <w:link w:val="Sidefod"/>
+    <w:uiPriority w:val="99"/>
+    <w:rsid w:val="00DB423C"/>
+  </w:style>
 </w:styles>
 </file>
 
@@ -3107,8 +4851,10 @@
   </w:compat>
   <w:rsids>
     <w:rsidRoot w:val="00DE7FDB"/>
+    <w:rsid w:val="00132129"/>
     <w:rsid w:val="00BD6F6B"/>
     <w:rsid w:val="00DE7FDB"/>
+    <w:rsid w:val="00FB0A0C"/>
   </w:rsids>
   <m:mathPr>
     <m:mathFont m:val="Cambria Math"/>
@@ -3852,7 +5598,7 @@
 </file>
 
 <file path=customXml/itemProps1.xml><?xml version="1.0" encoding="utf-8"?>
-<ds:datastoreItem xmlns:ds="http://schemas.openxmlformats.org/officeDocument/2006/customXml" ds:itemID="{BB37C640-5F62-4777-9620-8C1C25179302}">
+<ds:datastoreItem xmlns:ds="http://schemas.openxmlformats.org/officeDocument/2006/customXml" ds:itemID="{C5BE86E4-4A7E-40C8-9530-F15C63C90BBC}">
   <ds:schemaRefs>
     <ds:schemaRef ds:uri="http://schemas.openxmlformats.org/officeDocument/2006/bibliography"/>
   </ds:schemaRefs>

--- a/SmartGridJournal.docx
+++ b/SmartGridJournal.docx
@@ -459,6 +459,8 @@
           <w:r>
             <w:t>Indhold</w:t>
           </w:r>
+          <w:bookmarkStart w:id="0" w:name="_GoBack"/>
+          <w:bookmarkEnd w:id="0"/>
         </w:p>
         <w:p>
           <w:pPr>
@@ -481,7 +483,7 @@
           <w:r>
             <w:fldChar w:fldCharType="separate"/>
           </w:r>
-          <w:hyperlink w:anchor="_Toc500591633" w:history="1">
+          <w:hyperlink w:anchor="_Toc500773574" w:history="1">
             <w:r>
               <w:rPr>
                 <w:rStyle w:val="Hyperlink"/>
@@ -508,7 +510,7 @@
                 <w:noProof/>
                 <w:webHidden/>
               </w:rPr>
-              <w:instrText xml:space="preserve"> PAGEREF _Toc500591633 \h </w:instrText>
+              <w:instrText xml:space="preserve"> PAGEREF _Toc500773574 \h </w:instrText>
             </w:r>
             <w:r>
               <w:rPr>
@@ -551,7 +553,7 @@
               <w:lang w:eastAsia="da-DK"/>
             </w:rPr>
           </w:pPr>
-          <w:hyperlink w:anchor="_Toc500591634" w:history="1">
+          <w:hyperlink w:anchor="_Toc500773575" w:history="1">
             <w:r>
               <w:rPr>
                 <w:rStyle w:val="Hyperlink"/>
@@ -578,7 +580,7 @@
                 <w:noProof/>
                 <w:webHidden/>
               </w:rPr>
-              <w:instrText xml:space="preserve"> PAGEREF _Toc500591634 \h </w:instrText>
+              <w:instrText xml:space="preserve"> PAGEREF _Toc500773575 \h </w:instrText>
             </w:r>
             <w:r>
               <w:rPr>
@@ -616,10 +618,12 @@
               <w:tab w:val="right" w:leader="dot" w:pos="9628"/>
             </w:tabs>
             <w:rPr>
+              <w:rFonts w:eastAsiaTheme="minorEastAsia"/>
               <w:noProof/>
+              <w:lang w:eastAsia="da-DK"/>
             </w:rPr>
           </w:pPr>
-          <w:hyperlink w:anchor="_Toc500591635" w:history="1">
+          <w:hyperlink w:anchor="_Toc500773576" w:history="1">
             <w:r>
               <w:rPr>
                 <w:rStyle w:val="Hyperlink"/>
@@ -646,7 +650,7 @@
                 <w:noProof/>
                 <w:webHidden/>
               </w:rPr>
-              <w:instrText xml:space="preserve"> PAGEREF _Toc500591635 \h </w:instrText>
+              <w:instrText xml:space="preserve"> PAGEREF _Toc500773576 \h </w:instrText>
             </w:r>
             <w:r>
               <w:rPr>
@@ -684,10 +688,12 @@
               <w:tab w:val="right" w:leader="dot" w:pos="9628"/>
             </w:tabs>
             <w:rPr>
+              <w:rFonts w:eastAsiaTheme="minorEastAsia"/>
               <w:noProof/>
+              <w:lang w:eastAsia="da-DK"/>
             </w:rPr>
           </w:pPr>
-          <w:hyperlink w:anchor="_Toc500591636" w:history="1">
+          <w:hyperlink w:anchor="_Toc500773577" w:history="1">
             <w:r>
               <w:rPr>
                 <w:rStyle w:val="Hyperlink"/>
@@ -714,7 +720,7 @@
                 <w:noProof/>
                 <w:webHidden/>
               </w:rPr>
-              <w:instrText xml:space="preserve"> PAGEREF _Toc500591636 \h </w:instrText>
+              <w:instrText xml:space="preserve"> PAGEREF _Toc500773577 \h </w:instrText>
             </w:r>
             <w:r>
               <w:rPr>
@@ -735,6 +741,146 @@
                 <w:webHidden/>
               </w:rPr>
               <w:t>2</w:t>
+            </w:r>
+            <w:r>
+              <w:rPr>
+                <w:noProof/>
+                <w:webHidden/>
+              </w:rPr>
+              <w:fldChar w:fldCharType="end"/>
+            </w:r>
+          </w:hyperlink>
+        </w:p>
+        <w:p>
+          <w:pPr>
+            <w:pStyle w:val="Indholdsfortegnelse3"/>
+            <w:tabs>
+              <w:tab w:val="right" w:leader="dot" w:pos="9628"/>
+            </w:tabs>
+            <w:rPr>
+              <w:rFonts w:eastAsiaTheme="minorEastAsia"/>
+              <w:noProof/>
+              <w:lang w:eastAsia="da-DK"/>
+            </w:rPr>
+          </w:pPr>
+          <w:hyperlink w:anchor="_Toc500773578" w:history="1">
+            <w:r>
+              <w:rPr>
+                <w:rStyle w:val="Hyperlink"/>
+                <w:noProof/>
+              </w:rPr>
+              <w:t>SQL</w:t>
+            </w:r>
+            <w:r>
+              <w:rPr>
+                <w:noProof/>
+                <w:webHidden/>
+              </w:rPr>
+              <w:tab/>
+            </w:r>
+            <w:r>
+              <w:rPr>
+                <w:noProof/>
+                <w:webHidden/>
+              </w:rPr>
+              <w:fldChar w:fldCharType="begin"/>
+            </w:r>
+            <w:r>
+              <w:rPr>
+                <w:noProof/>
+                <w:webHidden/>
+              </w:rPr>
+              <w:instrText xml:space="preserve"> PAGEREF _Toc500773578 \h </w:instrText>
+            </w:r>
+            <w:r>
+              <w:rPr>
+                <w:noProof/>
+                <w:webHidden/>
+              </w:rPr>
+            </w:r>
+            <w:r>
+              <w:rPr>
+                <w:noProof/>
+                <w:webHidden/>
+              </w:rPr>
+              <w:fldChar w:fldCharType="separate"/>
+            </w:r>
+            <w:r>
+              <w:rPr>
+                <w:noProof/>
+                <w:webHidden/>
+              </w:rPr>
+              <w:t>3</w:t>
+            </w:r>
+            <w:r>
+              <w:rPr>
+                <w:noProof/>
+                <w:webHidden/>
+              </w:rPr>
+              <w:fldChar w:fldCharType="end"/>
+            </w:r>
+          </w:hyperlink>
+        </w:p>
+        <w:p>
+          <w:pPr>
+            <w:pStyle w:val="Indholdsfortegnelse3"/>
+            <w:tabs>
+              <w:tab w:val="right" w:leader="dot" w:pos="9628"/>
+            </w:tabs>
+            <w:rPr>
+              <w:rFonts w:eastAsiaTheme="minorEastAsia"/>
+              <w:noProof/>
+              <w:lang w:eastAsia="da-DK"/>
+            </w:rPr>
+          </w:pPr>
+          <w:hyperlink w:anchor="_Toc500773579" w:history="1">
+            <w:r>
+              <w:rPr>
+                <w:rStyle w:val="Hyperlink"/>
+                <w:noProof/>
+              </w:rPr>
+              <w:t>NoSQL</w:t>
+            </w:r>
+            <w:r>
+              <w:rPr>
+                <w:noProof/>
+                <w:webHidden/>
+              </w:rPr>
+              <w:tab/>
+            </w:r>
+            <w:r>
+              <w:rPr>
+                <w:noProof/>
+                <w:webHidden/>
+              </w:rPr>
+              <w:fldChar w:fldCharType="begin"/>
+            </w:r>
+            <w:r>
+              <w:rPr>
+                <w:noProof/>
+                <w:webHidden/>
+              </w:rPr>
+              <w:instrText xml:space="preserve"> PAGEREF _Toc500773579 \h </w:instrText>
+            </w:r>
+            <w:r>
+              <w:rPr>
+                <w:noProof/>
+                <w:webHidden/>
+              </w:rPr>
+            </w:r>
+            <w:r>
+              <w:rPr>
+                <w:noProof/>
+                <w:webHidden/>
+              </w:rPr>
+              <w:fldChar w:fldCharType="separate"/>
+            </w:r>
+            <w:r>
+              <w:rPr>
+                <w:noProof/>
+                <w:webHidden/>
+              </w:rPr>
+              <w:t>3</w:t>
             </w:r>
             <w:r>
               <w:rPr>
@@ -752,10 +898,12 @@
               <w:tab w:val="right" w:leader="dot" w:pos="9628"/>
             </w:tabs>
             <w:rPr>
+              <w:rFonts w:eastAsiaTheme="minorEastAsia"/>
               <w:noProof/>
+              <w:lang w:eastAsia="da-DK"/>
             </w:rPr>
           </w:pPr>
-          <w:hyperlink w:anchor="_Toc500591637" w:history="1">
+          <w:hyperlink w:anchor="_Toc500773580" w:history="1">
             <w:r>
               <w:rPr>
                 <w:rStyle w:val="Hyperlink"/>
@@ -782,7 +930,7 @@
                 <w:noProof/>
                 <w:webHidden/>
               </w:rPr>
-              <w:instrText xml:space="preserve"> PAGEREF _Toc500591637 \h </w:instrText>
+              <w:instrText xml:space="preserve"> PAGEREF _Toc500773580 \h </w:instrText>
             </w:r>
             <w:r>
               <w:rPr>
@@ -802,7 +950,7 @@
                 <w:noProof/>
                 <w:webHidden/>
               </w:rPr>
-              <w:t>2</w:t>
+              <w:t>3</w:t>
             </w:r>
             <w:r>
               <w:rPr>
@@ -820,10 +968,12 @@
               <w:tab w:val="right" w:leader="dot" w:pos="9628"/>
             </w:tabs>
             <w:rPr>
+              <w:rFonts w:eastAsiaTheme="minorEastAsia"/>
               <w:noProof/>
+              <w:lang w:eastAsia="da-DK"/>
             </w:rPr>
           </w:pPr>
-          <w:hyperlink w:anchor="_Toc500591638" w:history="1">
+          <w:hyperlink w:anchor="_Toc500773581" w:history="1">
             <w:r>
               <w:rPr>
                 <w:rStyle w:val="Hyperlink"/>
@@ -850,7 +1000,7 @@
                 <w:noProof/>
                 <w:webHidden/>
               </w:rPr>
-              <w:instrText xml:space="preserve"> PAGEREF _Toc500591638 \h </w:instrText>
+              <w:instrText xml:space="preserve"> PAGEREF _Toc500773581 \h </w:instrText>
             </w:r>
             <w:r>
               <w:rPr>
@@ -870,7 +1020,7 @@
                 <w:noProof/>
                 <w:webHidden/>
               </w:rPr>
-              <w:t>2</w:t>
+              <w:t>3</w:t>
             </w:r>
             <w:r>
               <w:rPr>
@@ -888,16 +1038,18 @@
               <w:tab w:val="right" w:leader="dot" w:pos="9628"/>
             </w:tabs>
             <w:rPr>
+              <w:rFonts w:eastAsiaTheme="minorEastAsia"/>
               <w:noProof/>
+              <w:lang w:eastAsia="da-DK"/>
             </w:rPr>
           </w:pPr>
-          <w:hyperlink w:anchor="_Toc500591639" w:history="1">
+          <w:hyperlink w:anchor="_Toc500773582" w:history="1">
             <w:r>
               <w:rPr>
                 <w:rStyle w:val="Hyperlink"/>
                 <w:noProof/>
               </w:rPr>
-              <w:t>UI eller GUI?</w:t>
+              <w:t>UI, GUI eller web application</w:t>
             </w:r>
             <w:r>
               <w:rPr>
@@ -918,7 +1070,7 @@
                 <w:noProof/>
                 <w:webHidden/>
               </w:rPr>
-              <w:instrText xml:space="preserve"> PAGEREF _Toc500591639 \h </w:instrText>
+              <w:instrText xml:space="preserve"> PAGEREF _Toc500773582 \h </w:instrText>
             </w:r>
             <w:r>
               <w:rPr>
@@ -938,7 +1090,7 @@
                 <w:noProof/>
                 <w:webHidden/>
               </w:rPr>
-              <w:t>2</w:t>
+              <w:t>3</w:t>
             </w:r>
             <w:r>
               <w:rPr>
@@ -961,7 +1113,7 @@
               <w:lang w:eastAsia="da-DK"/>
             </w:rPr>
           </w:pPr>
-          <w:hyperlink w:anchor="_Toc500591640" w:history="1">
+          <w:hyperlink w:anchor="_Toc500773583" w:history="1">
             <w:r>
               <w:rPr>
                 <w:rStyle w:val="Hyperlink"/>
@@ -988,7 +1140,7 @@
                 <w:noProof/>
                 <w:webHidden/>
               </w:rPr>
-              <w:instrText xml:space="preserve"> PAGEREF _Toc500591640 \h </w:instrText>
+              <w:instrText xml:space="preserve"> PAGEREF _Toc500773583 \h </w:instrText>
             </w:r>
             <w:r>
               <w:rPr>
@@ -1008,7 +1160,7 @@
                 <w:noProof/>
                 <w:webHidden/>
               </w:rPr>
-              <w:t>2</w:t>
+              <w:t>4</w:t>
             </w:r>
             <w:r>
               <w:rPr>
@@ -1026,10 +1178,12 @@
               <w:tab w:val="right" w:leader="dot" w:pos="9628"/>
             </w:tabs>
             <w:rPr>
+              <w:rFonts w:eastAsiaTheme="minorEastAsia"/>
               <w:noProof/>
+              <w:lang w:eastAsia="da-DK"/>
             </w:rPr>
           </w:pPr>
-          <w:hyperlink w:anchor="_Toc500591641" w:history="1">
+          <w:hyperlink w:anchor="_Toc500773584" w:history="1">
             <w:r>
               <w:rPr>
                 <w:rStyle w:val="Hyperlink"/>
@@ -1056,7 +1210,7 @@
                 <w:noProof/>
                 <w:webHidden/>
               </w:rPr>
-              <w:instrText xml:space="preserve"> PAGEREF _Toc500591641 \h </w:instrText>
+              <w:instrText xml:space="preserve"> PAGEREF _Toc500773584 \h </w:instrText>
             </w:r>
             <w:r>
               <w:rPr>
@@ -1076,7 +1230,7 @@
                 <w:noProof/>
                 <w:webHidden/>
               </w:rPr>
-              <w:t>2</w:t>
+              <w:t>4</w:t>
             </w:r>
             <w:r>
               <w:rPr>
@@ -1094,10 +1248,12 @@
               <w:tab w:val="right" w:leader="dot" w:pos="9628"/>
             </w:tabs>
             <w:rPr>
+              <w:rFonts w:eastAsiaTheme="minorEastAsia"/>
               <w:noProof/>
+              <w:lang w:eastAsia="da-DK"/>
             </w:rPr>
           </w:pPr>
-          <w:hyperlink w:anchor="_Toc500591642" w:history="1">
+          <w:hyperlink w:anchor="_Toc500773585" w:history="1">
             <w:r>
               <w:rPr>
                 <w:rStyle w:val="Hyperlink"/>
@@ -1124,7 +1280,7 @@
                 <w:noProof/>
                 <w:webHidden/>
               </w:rPr>
-              <w:instrText xml:space="preserve"> PAGEREF _Toc500591642 \h </w:instrText>
+              <w:instrText xml:space="preserve"> PAGEREF _Toc500773585 \h </w:instrText>
             </w:r>
             <w:r>
               <w:rPr>
@@ -1144,7 +1300,7 @@
                 <w:noProof/>
                 <w:webHidden/>
               </w:rPr>
-              <w:t>2</w:t>
+              <w:t>4</w:t>
             </w:r>
             <w:r>
               <w:rPr>
@@ -1162,10 +1318,12 @@
               <w:tab w:val="right" w:leader="dot" w:pos="9628"/>
             </w:tabs>
             <w:rPr>
+              <w:rFonts w:eastAsiaTheme="minorEastAsia"/>
               <w:noProof/>
+              <w:lang w:eastAsia="da-DK"/>
             </w:rPr>
           </w:pPr>
-          <w:hyperlink w:anchor="_Toc500591643" w:history="1">
+          <w:hyperlink w:anchor="_Toc500773586" w:history="1">
             <w:r>
               <w:rPr>
                 <w:rStyle w:val="Hyperlink"/>
@@ -1192,7 +1350,7 @@
                 <w:noProof/>
                 <w:webHidden/>
               </w:rPr>
-              <w:instrText xml:space="preserve"> PAGEREF _Toc500591643 \h </w:instrText>
+              <w:instrText xml:space="preserve"> PAGEREF _Toc500773586 \h </w:instrText>
             </w:r>
             <w:r>
               <w:rPr>
@@ -1212,7 +1370,7 @@
                 <w:noProof/>
                 <w:webHidden/>
               </w:rPr>
-              <w:t>2</w:t>
+              <w:t>5</w:t>
             </w:r>
             <w:r>
               <w:rPr>
@@ -1230,10 +1388,12 @@
               <w:tab w:val="right" w:leader="dot" w:pos="9628"/>
             </w:tabs>
             <w:rPr>
+              <w:rFonts w:eastAsiaTheme="minorEastAsia"/>
               <w:noProof/>
+              <w:lang w:eastAsia="da-DK"/>
             </w:rPr>
           </w:pPr>
-          <w:hyperlink w:anchor="_Toc500591644" w:history="1">
+          <w:hyperlink w:anchor="_Toc500773587" w:history="1">
             <w:r>
               <w:rPr>
                 <w:rStyle w:val="Hyperlink"/>
@@ -1260,7 +1420,7 @@
                 <w:noProof/>
                 <w:webHidden/>
               </w:rPr>
-              <w:instrText xml:space="preserve"> PAGEREF _Toc500591644 \h </w:instrText>
+              <w:instrText xml:space="preserve"> PAGEREF _Toc500773587 \h </w:instrText>
             </w:r>
             <w:r>
               <w:rPr>
@@ -1280,7 +1440,7 @@
                 <w:noProof/>
                 <w:webHidden/>
               </w:rPr>
-              <w:t>2</w:t>
+              <w:t>5</w:t>
             </w:r>
             <w:r>
               <w:rPr>
@@ -1298,10 +1458,12 @@
               <w:tab w:val="right" w:leader="dot" w:pos="9628"/>
             </w:tabs>
             <w:rPr>
+              <w:rFonts w:eastAsiaTheme="minorEastAsia"/>
               <w:noProof/>
+              <w:lang w:eastAsia="da-DK"/>
             </w:rPr>
           </w:pPr>
-          <w:hyperlink w:anchor="_Toc500591645" w:history="1">
+          <w:hyperlink w:anchor="_Toc500773588" w:history="1">
             <w:r>
               <w:rPr>
                 <w:rStyle w:val="Hyperlink"/>
@@ -1328,7 +1490,7 @@
                 <w:noProof/>
                 <w:webHidden/>
               </w:rPr>
-              <w:instrText xml:space="preserve"> PAGEREF _Toc500591645 \h </w:instrText>
+              <w:instrText xml:space="preserve"> PAGEREF _Toc500773588 \h </w:instrText>
             </w:r>
             <w:r>
               <w:rPr>
@@ -1348,7 +1510,7 @@
                 <w:noProof/>
                 <w:webHidden/>
               </w:rPr>
-              <w:t>2</w:t>
+              <w:t>7</w:t>
             </w:r>
             <w:r>
               <w:rPr>
@@ -1371,7 +1533,7 @@
               <w:lang w:eastAsia="da-DK"/>
             </w:rPr>
           </w:pPr>
-          <w:hyperlink w:anchor="_Toc500591646" w:history="1">
+          <w:hyperlink w:anchor="_Toc500773589" w:history="1">
             <w:r>
               <w:rPr>
                 <w:rStyle w:val="Hyperlink"/>
@@ -1398,7 +1560,7 @@
                 <w:noProof/>
                 <w:webHidden/>
               </w:rPr>
-              <w:instrText xml:space="preserve"> PAGEREF _Toc500591646 \h </w:instrText>
+              <w:instrText xml:space="preserve"> PAGEREF _Toc500773589 \h </w:instrText>
             </w:r>
             <w:r>
               <w:rPr>
@@ -1418,75 +1580,7 @@
                 <w:noProof/>
                 <w:webHidden/>
               </w:rPr>
-              <w:t>2</w:t>
-            </w:r>
-            <w:r>
-              <w:rPr>
-                <w:noProof/>
-                <w:webHidden/>
-              </w:rPr>
-              <w:fldChar w:fldCharType="end"/>
-            </w:r>
-          </w:hyperlink>
-        </w:p>
-        <w:p>
-          <w:pPr>
-            <w:pStyle w:val="Indholdsfortegnelse2"/>
-            <w:tabs>
-              <w:tab w:val="right" w:leader="dot" w:pos="9628"/>
-            </w:tabs>
-            <w:rPr>
-              <w:noProof/>
-            </w:rPr>
-          </w:pPr>
-          <w:hyperlink w:anchor="_Toc500591647" w:history="1">
-            <w:r>
-              <w:rPr>
-                <w:rStyle w:val="Hyperlink"/>
-                <w:noProof/>
-              </w:rPr>
-              <w:t>Hvordan virker det?</w:t>
-            </w:r>
-            <w:r>
-              <w:rPr>
-                <w:noProof/>
-                <w:webHidden/>
-              </w:rPr>
-              <w:tab/>
-            </w:r>
-            <w:r>
-              <w:rPr>
-                <w:noProof/>
-                <w:webHidden/>
-              </w:rPr>
-              <w:fldChar w:fldCharType="begin"/>
-            </w:r>
-            <w:r>
-              <w:rPr>
-                <w:noProof/>
-                <w:webHidden/>
-              </w:rPr>
-              <w:instrText xml:space="preserve"> PAGEREF _Toc500591647 \h </w:instrText>
-            </w:r>
-            <w:r>
-              <w:rPr>
-                <w:noProof/>
-                <w:webHidden/>
-              </w:rPr>
-            </w:r>
-            <w:r>
-              <w:rPr>
-                <w:noProof/>
-                <w:webHidden/>
-              </w:rPr>
-              <w:fldChar w:fldCharType="separate"/>
-            </w:r>
-            <w:r>
-              <w:rPr>
-                <w:noProof/>
-                <w:webHidden/>
-              </w:rPr>
-              <w:t>2</w:t>
+              <w:t>7</w:t>
             </w:r>
             <w:r>
               <w:rPr>
@@ -1509,7 +1603,7 @@
               <w:lang w:eastAsia="da-DK"/>
             </w:rPr>
           </w:pPr>
-          <w:hyperlink w:anchor="_Toc500591648" w:history="1">
+          <w:hyperlink w:anchor="_Toc500773590" w:history="1">
             <w:r>
               <w:rPr>
                 <w:rStyle w:val="Hyperlink"/>
@@ -1536,7 +1630,7 @@
                 <w:noProof/>
                 <w:webHidden/>
               </w:rPr>
-              <w:instrText xml:space="preserve"> PAGEREF _Toc500591648 \h </w:instrText>
+              <w:instrText xml:space="preserve"> PAGEREF _Toc500773590 \h </w:instrText>
             </w:r>
             <w:r>
               <w:rPr>
@@ -1556,7 +1650,7 @@
                 <w:noProof/>
                 <w:webHidden/>
               </w:rPr>
-              <w:t>3</w:t>
+              <w:t>8</w:t>
             </w:r>
             <w:r>
               <w:rPr>
@@ -1574,16 +1668,18 @@
               <w:tab w:val="right" w:leader="dot" w:pos="9628"/>
             </w:tabs>
             <w:rPr>
+              <w:rFonts w:eastAsiaTheme="minorEastAsia"/>
               <w:noProof/>
+              <w:lang w:eastAsia="da-DK"/>
             </w:rPr>
           </w:pPr>
-          <w:hyperlink w:anchor="_Toc500591649" w:history="1">
+          <w:hyperlink w:anchor="_Toc500773591" w:history="1">
             <w:r>
               <w:rPr>
                 <w:rStyle w:val="Hyperlink"/>
                 <w:noProof/>
               </w:rPr>
-              <w:t>Problemer?</w:t>
+              <w:t>Problemer undervejs</w:t>
             </w:r>
             <w:r>
               <w:rPr>
@@ -1604,7 +1700,7 @@
                 <w:noProof/>
                 <w:webHidden/>
               </w:rPr>
-              <w:instrText xml:space="preserve"> PAGEREF _Toc500591649 \h </w:instrText>
+              <w:instrText xml:space="preserve"> PAGEREF _Toc500773591 \h </w:instrText>
             </w:r>
             <w:r>
               <w:rPr>
@@ -1624,7 +1720,7 @@
                 <w:noProof/>
                 <w:webHidden/>
               </w:rPr>
-              <w:t>3</w:t>
+              <w:t>8</w:t>
             </w:r>
             <w:r>
               <w:rPr>
@@ -1642,10 +1738,12 @@
               <w:tab w:val="right" w:leader="dot" w:pos="9628"/>
             </w:tabs>
             <w:rPr>
+              <w:rFonts w:eastAsiaTheme="minorEastAsia"/>
               <w:noProof/>
+              <w:lang w:eastAsia="da-DK"/>
             </w:rPr>
           </w:pPr>
-          <w:hyperlink w:anchor="_Toc500591650" w:history="1">
+          <w:hyperlink w:anchor="_Toc500773592" w:history="1">
             <w:r>
               <w:rPr>
                 <w:rStyle w:val="Hyperlink"/>
@@ -1672,7 +1770,7 @@
                 <w:noProof/>
                 <w:webHidden/>
               </w:rPr>
-              <w:instrText xml:space="preserve"> PAGEREF _Toc500591650 \h </w:instrText>
+              <w:instrText xml:space="preserve"> PAGEREF _Toc500773592 \h </w:instrText>
             </w:r>
             <w:r>
               <w:rPr>
@@ -1692,7 +1790,7 @@
                 <w:noProof/>
                 <w:webHidden/>
               </w:rPr>
-              <w:t>3</w:t>
+              <w:t>8</w:t>
             </w:r>
             <w:r>
               <w:rPr>
@@ -1710,16 +1808,18 @@
               <w:tab w:val="right" w:leader="dot" w:pos="9628"/>
             </w:tabs>
             <w:rPr>
+              <w:rFonts w:eastAsiaTheme="minorEastAsia"/>
               <w:noProof/>
+              <w:lang w:eastAsia="da-DK"/>
             </w:rPr>
           </w:pPr>
-          <w:hyperlink w:anchor="_Toc500591651" w:history="1">
+          <w:hyperlink w:anchor="_Toc500773593" w:history="1">
             <w:r>
               <w:rPr>
                 <w:rStyle w:val="Hyperlink"/>
                 <w:noProof/>
               </w:rPr>
-              <w:t>Vores løsning en god løsning</w:t>
+              <w:t>True Smart Grid Vs Vores</w:t>
             </w:r>
             <w:r>
               <w:rPr>
@@ -1740,7 +1840,7 @@
                 <w:noProof/>
                 <w:webHidden/>
               </w:rPr>
-              <w:instrText xml:space="preserve"> PAGEREF _Toc500591651 \h </w:instrText>
+              <w:instrText xml:space="preserve"> PAGEREF _Toc500773593 \h </w:instrText>
             </w:r>
             <w:r>
               <w:rPr>
@@ -1760,7 +1860,7 @@
                 <w:noProof/>
                 <w:webHidden/>
               </w:rPr>
-              <w:t>3</w:t>
+              <w:t>8</w:t>
             </w:r>
             <w:r>
               <w:rPr>
@@ -1783,7 +1883,7 @@
               <w:lang w:eastAsia="da-DK"/>
             </w:rPr>
           </w:pPr>
-          <w:hyperlink w:anchor="_Toc500591652" w:history="1">
+          <w:hyperlink w:anchor="_Toc500773594" w:history="1">
             <w:r>
               <w:rPr>
                 <w:rStyle w:val="Hyperlink"/>
@@ -1810,7 +1910,7 @@
                 <w:noProof/>
                 <w:webHidden/>
               </w:rPr>
-              <w:instrText xml:space="preserve"> PAGEREF _Toc500591652 \h </w:instrText>
+              <w:instrText xml:space="preserve"> PAGEREF _Toc500773594 \h </w:instrText>
             </w:r>
             <w:r>
               <w:rPr>
@@ -1830,7 +1930,7 @@
                 <w:noProof/>
                 <w:webHidden/>
               </w:rPr>
-              <w:t>3</w:t>
+              <w:t>8</w:t>
             </w:r>
             <w:r>
               <w:rPr>
@@ -1862,12 +1962,12 @@
         <w:pStyle w:val="Overskrift1"/>
         <w:spacing w:line="360" w:lineRule="auto"/>
       </w:pPr>
-      <w:bookmarkStart w:id="0" w:name="_Toc500591633"/>
+      <w:bookmarkStart w:id="1" w:name="_Toc500773574"/>
       <w:r>
         <w:lastRenderedPageBreak/>
         <w:t>Introduktion</w:t>
       </w:r>
-      <w:bookmarkEnd w:id="0"/>
+      <w:bookmarkEnd w:id="1"/>
     </w:p>
     <w:p>
       <w:pPr>
@@ -2010,11 +2110,11 @@
         <w:pStyle w:val="Overskrift1"/>
         <w:spacing w:line="360" w:lineRule="auto"/>
       </w:pPr>
-      <w:bookmarkStart w:id="1" w:name="_Toc500591634"/>
+      <w:bookmarkStart w:id="2" w:name="_Toc500773575"/>
       <w:r>
         <w:t>Design overvejelser</w:t>
       </w:r>
-      <w:bookmarkEnd w:id="1"/>
+      <w:bookmarkEnd w:id="2"/>
     </w:p>
     <w:p>
       <w:pPr>
@@ -2031,14 +2131,14 @@
           <w:rStyle w:val="Overskrift2Tegn"/>
         </w:rPr>
       </w:pPr>
-      <w:bookmarkStart w:id="2" w:name="_Toc500591635"/>
+      <w:bookmarkStart w:id="3" w:name="_Toc500773576"/>
       <w:r>
         <w:rPr>
           <w:rStyle w:val="Overskrift2Tegn"/>
         </w:rPr>
         <w:t>Antal databaser</w:t>
       </w:r>
-      <w:bookmarkEnd w:id="2"/>
+      <w:bookmarkEnd w:id="3"/>
     </w:p>
     <w:p>
       <w:pPr>
@@ -2087,14 +2187,14 @@
           <w:rStyle w:val="Overskrift2Tegn"/>
         </w:rPr>
       </w:pPr>
-      <w:bookmarkStart w:id="3" w:name="_Toc500591636"/>
+      <w:bookmarkStart w:id="4" w:name="_Toc500773577"/>
       <w:r>
         <w:rPr>
           <w:rStyle w:val="Overskrift2Tegn"/>
         </w:rPr>
         <w:t>Type af databaser</w:t>
       </w:r>
-      <w:bookmarkEnd w:id="3"/>
+      <w:bookmarkEnd w:id="4"/>
     </w:p>
     <w:p>
       <w:pPr>
@@ -2138,9 +2238,11 @@
         <w:pStyle w:val="Overskrift3"/>
         <w:spacing w:line="360" w:lineRule="auto"/>
       </w:pPr>
+      <w:bookmarkStart w:id="5" w:name="_Toc500773578"/>
       <w:r>
         <w:t>SQL</w:t>
       </w:r>
+      <w:bookmarkEnd w:id="5"/>
     </w:p>
     <w:p>
       <w:pPr>
@@ -2228,10 +2330,12 @@
         <w:pStyle w:val="Overskrift3"/>
         <w:spacing w:line="360" w:lineRule="auto"/>
       </w:pPr>
+      <w:bookmarkStart w:id="6" w:name="_Toc500773579"/>
       <w:proofErr w:type="spellStart"/>
       <w:r>
         <w:t>NoSQL</w:t>
       </w:r>
+      <w:bookmarkEnd w:id="6"/>
       <w:proofErr w:type="spellEnd"/>
     </w:p>
     <w:p>
@@ -2339,14 +2443,14 @@
           <w:rStyle w:val="Overskrift2Tegn"/>
         </w:rPr>
       </w:pPr>
-      <w:bookmarkStart w:id="4" w:name="_Toc500591637"/>
+      <w:bookmarkStart w:id="7" w:name="_Toc500773580"/>
       <w:r>
         <w:rPr>
           <w:rStyle w:val="Overskrift2Tegn"/>
         </w:rPr>
         <w:t>Design af klasser – hvad skal de kunne</w:t>
       </w:r>
-      <w:bookmarkEnd w:id="4"/>
+      <w:bookmarkEnd w:id="7"/>
     </w:p>
     <w:p>
       <w:pPr>
@@ -2420,11 +2524,11 @@
         <w:pStyle w:val="Overskrift2"/>
         <w:spacing w:line="360" w:lineRule="auto"/>
       </w:pPr>
-      <w:bookmarkStart w:id="5" w:name="_Toc500591638"/>
+      <w:bookmarkStart w:id="8" w:name="_Toc500773581"/>
       <w:r>
         <w:t>General funktionalitet</w:t>
       </w:r>
-      <w:bookmarkEnd w:id="5"/>
+      <w:bookmarkEnd w:id="8"/>
     </w:p>
     <w:p>
       <w:pPr>
@@ -2439,14 +2543,13 @@
         <w:pStyle w:val="Overskrift2"/>
         <w:spacing w:line="360" w:lineRule="auto"/>
       </w:pPr>
-      <w:bookmarkStart w:id="6" w:name="_Toc500591639"/>
+      <w:bookmarkStart w:id="9" w:name="_Toc500773582"/>
       <w:r>
         <w:t>UI,</w:t>
       </w:r>
       <w:r>
         <w:t xml:space="preserve"> GUI</w:t>
       </w:r>
-      <w:bookmarkEnd w:id="6"/>
       <w:r>
         <w:t xml:space="preserve"> eller web </w:t>
       </w:r>
@@ -2454,6 +2557,7 @@
       <w:r>
         <w:t>application</w:t>
       </w:r>
+      <w:bookmarkEnd w:id="9"/>
       <w:proofErr w:type="spellEnd"/>
     </w:p>
     <w:p>
@@ -2521,11 +2625,11 @@
         <w:pStyle w:val="Overskrift1"/>
         <w:spacing w:line="360" w:lineRule="auto"/>
       </w:pPr>
-      <w:bookmarkStart w:id="7" w:name="_Toc500591640"/>
+      <w:bookmarkStart w:id="10" w:name="_Toc500773583"/>
       <w:r>
         <w:t>Implementeret design</w:t>
       </w:r>
-      <w:bookmarkEnd w:id="7"/>
+      <w:bookmarkEnd w:id="10"/>
     </w:p>
     <w:p>
       <w:pPr>
@@ -2540,11 +2644,11 @@
         <w:pStyle w:val="Overskrift2"/>
         <w:spacing w:line="360" w:lineRule="auto"/>
       </w:pPr>
-      <w:bookmarkStart w:id="8" w:name="_Toc500591641"/>
+      <w:bookmarkStart w:id="11" w:name="_Toc500773584"/>
       <w:r>
         <w:t>Valgte databaser</w:t>
       </w:r>
-      <w:bookmarkEnd w:id="8"/>
+      <w:bookmarkEnd w:id="11"/>
     </w:p>
     <w:p>
       <w:pPr>
@@ -2567,11 +2671,11 @@
         <w:pStyle w:val="Overskrift3"/>
         <w:spacing w:line="360" w:lineRule="auto"/>
       </w:pPr>
-      <w:bookmarkStart w:id="9" w:name="_Toc500591642"/>
+      <w:bookmarkStart w:id="12" w:name="_Toc500773585"/>
       <w:r>
         <w:t>SQL</w:t>
       </w:r>
-      <w:bookmarkEnd w:id="9"/>
+      <w:bookmarkEnd w:id="12"/>
     </w:p>
     <w:p>
       <w:pPr>
@@ -2815,12 +2919,12 @@
         <w:pStyle w:val="Overskrift3"/>
         <w:spacing w:line="360" w:lineRule="auto"/>
       </w:pPr>
-      <w:bookmarkStart w:id="10" w:name="_Toc500591643"/>
+      <w:bookmarkStart w:id="13" w:name="_Toc500773586"/>
       <w:proofErr w:type="spellStart"/>
       <w:r>
         <w:t>NoSQL</w:t>
       </w:r>
-      <w:bookmarkEnd w:id="10"/>
+      <w:bookmarkEnd w:id="13"/>
       <w:proofErr w:type="spellEnd"/>
     </w:p>
     <w:p>
@@ -2836,17 +2940,16 @@
         <w:pStyle w:val="Overskrift2"/>
         <w:spacing w:line="360" w:lineRule="auto"/>
       </w:pPr>
-      <w:bookmarkStart w:id="11" w:name="_Toc500591644"/>
+      <w:bookmarkStart w:id="14" w:name="_Toc500773587"/>
       <w:r>
         <w:t>Klasser – hvem gør hvad</w:t>
       </w:r>
-      <w:bookmarkEnd w:id="11"/>
-    </w:p>
-    <w:p>
-      <w:pPr>
-        <w:spacing w:line="360" w:lineRule="auto"/>
-      </w:pPr>
-      <w:bookmarkStart w:id="12" w:name="_Toc500591645"/>
+      <w:bookmarkEnd w:id="14"/>
+    </w:p>
+    <w:p>
+      <w:pPr>
+        <w:spacing w:line="360" w:lineRule="auto"/>
+      </w:pPr>
       <w:r>
         <w:t>Programmet består af en masse forskellige klasser, som kan ses på det overordnede klassediagram herunder.</w:t>
       </w:r>
@@ -2862,51 +2965,11 @@
           <w:lang w:eastAsia="da-DK"/>
         </w:rPr>
         <w:lastRenderedPageBreak/>
-        <w:drawing>
-          <wp:inline distT="0" distB="0" distL="0" distR="0" wp14:anchorId="2F692CDF" wp14:editId="70EB21C1">
-            <wp:extent cx="6120130" cy="3704944"/>
-            <wp:effectExtent l="19050" t="0" r="0" b="0"/>
-            <wp:docPr id="2" name="Billede 2" descr="C:\Users\Mikkel\DAB_SmartGrid\KlasseDiagramUdkast-Dab.png"/>
-            <wp:cNvGraphicFramePr>
-              <a:graphicFrameLocks xmlns:a="http://schemas.openxmlformats.org/drawingml/2006/main" noChangeAspect="1"/>
-            </wp:cNvGraphicFramePr>
-            <a:graphic xmlns:a="http://schemas.openxmlformats.org/drawingml/2006/main">
-              <a:graphicData uri="http://schemas.openxmlformats.org/drawingml/2006/picture">
-                <pic:pic xmlns:pic="http://schemas.openxmlformats.org/drawingml/2006/picture">
-                  <pic:nvPicPr>
-                    <pic:cNvPr id="0" name="Picture 2" descr="C:\Users\Mikkel\DAB_SmartGrid\KlasseDiagramUdkast-Dab.png"/>
-                    <pic:cNvPicPr>
-                      <a:picLocks noChangeAspect="1" noChangeArrowheads="1"/>
-                    </pic:cNvPicPr>
-                  </pic:nvPicPr>
-                  <pic:blipFill>
-                    <a:blip r:embed="rId8" cstate="print"/>
-                    <a:srcRect/>
-                    <a:stretch>
-                      <a:fillRect/>
-                    </a:stretch>
-                  </pic:blipFill>
-                  <pic:spPr bwMode="auto">
-                    <a:xfrm>
-                      <a:off x="0" y="0"/>
-                      <a:ext cx="6120130" cy="3704944"/>
-                    </a:xfrm>
-                    <a:prstGeom prst="rect">
-                      <a:avLst/>
-                    </a:prstGeom>
-                    <a:noFill/>
-                    <a:ln w="9525">
-                      <a:noFill/>
-                      <a:miter lim="800000"/>
-                      <a:headEnd/>
-                      <a:tailEnd/>
-                    </a:ln>
-                  </pic:spPr>
-                </pic:pic>
-              </a:graphicData>
-            </a:graphic>
-          </wp:inline>
-        </w:drawing>
+        <w:pict>
+          <v:shape id="_x0000_i1026" type="#_x0000_t75" style="width:481.9pt;height:285.4pt">
+            <v:imagedata r:id="rId8" o:title="KlasseDiagramUdkast-Dab"/>
+          </v:shape>
+        </w:pict>
       </w:r>
     </w:p>
     <w:p>
@@ -3587,10 +3650,11 @@
         <w:pStyle w:val="Overskrift2"/>
         <w:spacing w:line="360" w:lineRule="auto"/>
       </w:pPr>
+      <w:bookmarkStart w:id="15" w:name="_Toc500773588"/>
       <w:r>
         <w:t>Hvad gør programmet</w:t>
       </w:r>
-      <w:bookmarkEnd w:id="12"/>
+      <w:bookmarkEnd w:id="15"/>
     </w:p>
     <w:p>
       <w:pPr>
@@ -3701,11 +3765,11 @@
         <w:pStyle w:val="Overskrift1"/>
         <w:spacing w:line="360" w:lineRule="auto"/>
       </w:pPr>
-      <w:bookmarkStart w:id="13" w:name="_Toc500591646"/>
+      <w:bookmarkStart w:id="16" w:name="_Toc500773589"/>
       <w:r>
         <w:t>Test af design</w:t>
       </w:r>
-      <w:bookmarkEnd w:id="13"/>
+      <w:bookmarkEnd w:id="16"/>
     </w:p>
     <w:p>
       <w:pPr>
@@ -3720,12 +3784,12 @@
         <w:pStyle w:val="Overskrift1"/>
         <w:spacing w:line="360" w:lineRule="auto"/>
       </w:pPr>
-      <w:bookmarkStart w:id="14" w:name="_Toc500591648"/>
+      <w:bookmarkStart w:id="17" w:name="_Toc500773590"/>
       <w:r>
         <w:lastRenderedPageBreak/>
         <w:t>Diskussion</w:t>
       </w:r>
-      <w:bookmarkEnd w:id="14"/>
+      <w:bookmarkEnd w:id="17"/>
     </w:p>
     <w:p>
       <w:pPr>
@@ -3756,7 +3820,7 @@
       </w:r>
       <w:proofErr w:type="spellEnd"/>
       <w:r>
-        <w:t>, og om vores løsning er en god løsning.</w:t>
+        <w:t>.</w:t>
       </w:r>
     </w:p>
     <w:p>
@@ -3764,35 +3828,24 @@
         <w:pStyle w:val="Overskrift2"/>
         <w:spacing w:line="360" w:lineRule="auto"/>
       </w:pPr>
-      <w:bookmarkStart w:id="15" w:name="_Toc500591649"/>
+      <w:bookmarkStart w:id="18" w:name="_Toc500773591"/>
       <w:r>
         <w:t>Problemer</w:t>
       </w:r>
-      <w:bookmarkEnd w:id="15"/>
       <w:r>
         <w:t xml:space="preserve"> undervejs</w:t>
       </w:r>
-    </w:p>
-    <w:p>
-      <w:pPr>
-        <w:spacing w:line="360" w:lineRule="auto"/>
-      </w:pPr>
-      <w:bookmarkStart w:id="16" w:name="_Toc500591650"/>
-      <w:proofErr w:type="spellStart"/>
-      <w:r>
-        <w:t>Aint</w:t>
-      </w:r>
-      <w:proofErr w:type="spellEnd"/>
-      <w:r>
-        <w:t xml:space="preserve"> no problems </w:t>
-      </w:r>
-      <w:proofErr w:type="spellStart"/>
-      <w:r>
-        <w:t>here</w:t>
-      </w:r>
-      <w:proofErr w:type="spellEnd"/>
-      <w:r>
-        <w:t xml:space="preserve"> son</w:t>
+      <w:bookmarkEnd w:id="18"/>
+    </w:p>
+    <w:p>
+      <w:pPr>
+        <w:spacing w:line="360" w:lineRule="auto"/>
+      </w:pPr>
+      <w:r>
+        <w:t xml:space="preserve">De fleste problemer vi mødte undervejs </w:t>
+      </w:r>
+      <w:r>
+        <w:t xml:space="preserve">var at få data korrekt sendt rundt i mellem de forskellige klasser. Selve databaserne havde vi ikke mange problemer med, der kunne bruges kode og viden fra de andre opgaver i I4DAB til at lave disse. </w:t>
       </w:r>
     </w:p>
     <w:p>
@@ -3800,6 +3853,7 @@
         <w:pStyle w:val="Overskrift2"/>
         <w:spacing w:line="360" w:lineRule="auto"/>
       </w:pPr>
+      <w:bookmarkStart w:id="19" w:name="_Toc500773592"/>
       <w:proofErr w:type="spellStart"/>
       <w:r>
         <w:t>Pros</w:t>
@@ -3812,15 +3866,18 @@
       <w:r>
         <w:t>grid</w:t>
       </w:r>
-      <w:bookmarkEnd w:id="16"/>
-      <w:proofErr w:type="spellEnd"/>
-    </w:p>
-    <w:p>
-      <w:pPr>
-        <w:spacing w:line="360" w:lineRule="auto"/>
-      </w:pPr>
-      <w:r>
-        <w:t xml:space="preserve">Hvad er godt og dårligt ved smart </w:t>
+      <w:bookmarkEnd w:id="19"/>
+      <w:proofErr w:type="spellEnd"/>
+    </w:p>
+    <w:p>
+      <w:pPr>
+        <w:spacing w:line="360" w:lineRule="auto"/>
+      </w:pPr>
+      <w:r>
+        <w:t>Det smarte ved et</w:t>
+      </w:r>
+      <w:r>
+        <w:t xml:space="preserve"> smart </w:t>
       </w:r>
       <w:proofErr w:type="spellStart"/>
       <w:r>
@@ -3828,7 +3885,50 @@
       </w:r>
       <w:proofErr w:type="spellEnd"/>
       <w:r>
-        <w:t xml:space="preserve">. </w:t>
+        <w:t xml:space="preserve"> </w:t>
+      </w:r>
+      <w:r>
+        <w:t xml:space="preserve">er at alle </w:t>
+      </w:r>
+      <w:proofErr w:type="spellStart"/>
+      <w:r>
+        <w:t>prosumers</w:t>
+      </w:r>
+      <w:proofErr w:type="spellEnd"/>
+      <w:r>
+        <w:t xml:space="preserve"> har mulighed for holde øje med deres strømforbrug og selv regulere om de skal købe eller sælge strøm Dette kan gøre strøm billigere og der er undgås spild af strøm. Det kan også skaleres op og ned. Der kan være et nationalt smart </w:t>
+      </w:r>
+      <w:proofErr w:type="spellStart"/>
+      <w:r>
+        <w:t>grid</w:t>
+      </w:r>
+      <w:proofErr w:type="spellEnd"/>
+      <w:r>
+        <w:t xml:space="preserve"> hvor større byer og kommuner vil kunne forhandle strøm, samt et ”globalt” smart </w:t>
+      </w:r>
+      <w:proofErr w:type="spellStart"/>
+      <w:r>
+        <w:t>grid</w:t>
+      </w:r>
+      <w:proofErr w:type="spellEnd"/>
+      <w:r>
+        <w:t xml:space="preserve"> hvor lande imellem kan handle strøm. </w:t>
+      </w:r>
+    </w:p>
+    <w:p>
+      <w:pPr>
+        <w:spacing w:line="360" w:lineRule="auto"/>
+      </w:pPr>
+      <w:r>
+        <w:t xml:space="preserve">Grunden til at smart </w:t>
+      </w:r>
+      <w:proofErr w:type="spellStart"/>
+      <w:r>
+        <w:t>grid</w:t>
+      </w:r>
+      <w:proofErr w:type="spellEnd"/>
+      <w:r>
+        <w:t xml:space="preserve"> ikke er brugt verden over endnu er at det er for dyrt for mange lande/byer at omstrukturere hele deres el net. Større institutioner vil have en konstant brug af Strøm til at opretholde varme, servers mm. Dette kan betyde at prisen for strøm i nogle perioder kan blive meget dyr for den enkle bruger. Der kan også være sikkerhedsbrister i form af det data som Smart meter gemmer og sender. Dette kunne være nemt tilgængeligt for hackere, da teknologien er meget ny og muligvis uden ordentligt sikkerhed. </w:t>
       </w:r>
     </w:p>
     <w:p>
@@ -3836,6 +3936,7 @@
         <w:pStyle w:val="Overskrift2"/>
         <w:spacing w:line="360" w:lineRule="auto"/>
       </w:pPr>
+      <w:bookmarkStart w:id="20" w:name="_Toc500773593"/>
       <w:r>
         <w:t xml:space="preserve">True Smart Grid </w:t>
       </w:r>
@@ -3847,40 +3948,57 @@
       <w:r>
         <w:t xml:space="preserve"> Vores</w:t>
       </w:r>
-    </w:p>
-    <w:p>
-      <w:pPr>
-        <w:spacing w:line="360" w:lineRule="auto"/>
-      </w:pPr>
-      <w:r>
-        <w:t xml:space="preserve">Hvordan er vores </w:t>
-      </w:r>
-      <w:proofErr w:type="spellStart"/>
-      <w:r>
-        <w:t>anerledes</w:t>
-      </w:r>
-      <w:proofErr w:type="spellEnd"/>
-      <w:r>
-        <w:t>.</w:t>
-      </w:r>
-    </w:p>
-    <w:p>
-      <w:pPr>
-        <w:pStyle w:val="Overskrift2"/>
-        <w:spacing w:line="360" w:lineRule="auto"/>
-      </w:pPr>
-      <w:bookmarkStart w:id="17" w:name="_Toc500591651"/>
-      <w:r>
-        <w:t>Vores løsning en god løsning</w:t>
-      </w:r>
-      <w:bookmarkEnd w:id="17"/>
-    </w:p>
-    <w:p>
-      <w:pPr>
-        <w:spacing w:line="360" w:lineRule="auto"/>
-      </w:pPr>
-      <w:r>
-        <w:t>Er det nu også det?</w:t>
+      <w:bookmarkEnd w:id="20"/>
+    </w:p>
+    <w:p>
+      <w:pPr>
+        <w:spacing w:line="360" w:lineRule="auto"/>
+      </w:pPr>
+      <w:r>
+        <w:t xml:space="preserve">I et True Smart Grid ville der være nogle ekstra features. F.eks. ville en køber få strøm fra den tætteste sælger i stedet for en tilfældig sælger, hvilket sker i vores smart </w:t>
+      </w:r>
+      <w:proofErr w:type="spellStart"/>
+      <w:r>
+        <w:t>grid</w:t>
+      </w:r>
+      <w:proofErr w:type="spellEnd"/>
+      <w:r>
+        <w:t xml:space="preserve">. Herudover findes der jo ingen "national smart </w:t>
+      </w:r>
+      <w:proofErr w:type="spellStart"/>
+      <w:r>
+        <w:t>grid</w:t>
+      </w:r>
+      <w:proofErr w:type="spellEnd"/>
+      <w:r>
+        <w:t xml:space="preserve">" som kan tage uendelige mængder af strøm. Priserne som bruges vil være reguleret af noget mere </w:t>
+      </w:r>
+      <w:proofErr w:type="spellStart"/>
+      <w:r>
+        <w:t>advanceret</w:t>
+      </w:r>
+      <w:proofErr w:type="spellEnd"/>
+      <w:r>
+        <w:t xml:space="preserve"> end vores </w:t>
+      </w:r>
+      <w:proofErr w:type="spellStart"/>
+      <w:r>
+        <w:t>price</w:t>
+      </w:r>
+      <w:proofErr w:type="spellEnd"/>
+      <w:r>
+        <w:t xml:space="preserve"> regulator, og være baseret på rigtig valuta. </w:t>
+      </w:r>
+      <w:proofErr w:type="spellStart"/>
+      <w:r>
+        <w:t>Prosumers</w:t>
+      </w:r>
+      <w:proofErr w:type="spellEnd"/>
+      <w:r>
+        <w:t xml:space="preserve"> ville have private brugere til at købe og sælge kWh på, eller måske have automatiseret registrering så dette var helt unødvendigt, samt automatisk regi</w:t>
+      </w:r>
+      <w:r>
+        <w:t>strering af salg og køb af kWh.</w:t>
       </w:r>
     </w:p>
     <w:p>
@@ -3888,18 +4006,16 @@
         <w:pStyle w:val="Overskrift1"/>
         <w:spacing w:line="360" w:lineRule="auto"/>
       </w:pPr>
-      <w:bookmarkStart w:id="18" w:name="_Toc500591652"/>
+      <w:bookmarkStart w:id="21" w:name="_Toc500773594"/>
       <w:r>
         <w:t>Konklusion</w:t>
       </w:r>
-      <w:bookmarkEnd w:id="18"/>
+      <w:bookmarkEnd w:id="21"/>
     </w:p>
     <w:p>
       <w:r>
         <w:t>Hvad har vi lært? NOTHING</w:t>
       </w:r>
-      <w:bookmarkStart w:id="19" w:name="_GoBack"/>
-      <w:bookmarkEnd w:id="19"/>
     </w:p>
     <w:sectPr>
       <w:footerReference w:type="default" r:id="rId9"/>
@@ -3968,7 +4084,7 @@
           <w:rPr>
             <w:noProof/>
           </w:rPr>
-          <w:t>8</w:t>
+          <w:t>1</w:t>
         </w:r>
         <w:r>
           <w:fldChar w:fldCharType="end"/>
@@ -4851,7 +4967,7 @@
   </w:compat>
   <w:rsids>
     <w:rsidRoot w:val="00DE7FDB"/>
-    <w:rsid w:val="00132129"/>
+    <w:rsid w:val="008E0D76"/>
     <w:rsid w:val="00BD6F6B"/>
     <w:rsid w:val="00DE7FDB"/>
     <w:rsid w:val="00FB0A0C"/>
@@ -5598,7 +5714,7 @@
 </file>
 
 <file path=customXml/itemProps1.xml><?xml version="1.0" encoding="utf-8"?>
-<ds:datastoreItem xmlns:ds="http://schemas.openxmlformats.org/officeDocument/2006/customXml" ds:itemID="{C5BE86E4-4A7E-40C8-9530-F15C63C90BBC}">
+<ds:datastoreItem xmlns:ds="http://schemas.openxmlformats.org/officeDocument/2006/customXml" ds:itemID="{3BC17F26-E36A-4381-99E9-9127D9A913D2}">
   <ds:schemaRefs>
     <ds:schemaRef ds:uri="http://schemas.openxmlformats.org/officeDocument/2006/bibliography"/>
   </ds:schemaRefs>

--- a/SmartGridJournal.docx
+++ b/SmartGridJournal.docx
@@ -459,8 +459,6 @@
           <w:r>
             <w:t>Indhold</w:t>
           </w:r>
-          <w:bookmarkStart w:id="0" w:name="_GoBack"/>
-          <w:bookmarkEnd w:id="0"/>
         </w:p>
         <w:p>
           <w:pPr>
@@ -1962,159 +1960,159 @@
         <w:pStyle w:val="Overskrift1"/>
         <w:spacing w:line="360" w:lineRule="auto"/>
       </w:pPr>
-      <w:bookmarkStart w:id="1" w:name="_Toc500773574"/>
+      <w:bookmarkStart w:id="0" w:name="_Toc500773574"/>
       <w:r>
         <w:lastRenderedPageBreak/>
         <w:t>Introduktion</w:t>
       </w:r>
+      <w:bookmarkEnd w:id="0"/>
+    </w:p>
+    <w:p>
+      <w:pPr>
+        <w:spacing w:line="360" w:lineRule="auto"/>
+      </w:pPr>
+      <w:r>
+        <w:t xml:space="preserve">I denne opgave skal </w:t>
+      </w:r>
+      <w:r>
+        <w:t>der udvikles et system til at kunne håndte</w:t>
+      </w:r>
+      <w:r>
+        <w:t xml:space="preserve">re et Smart Grid. Et Smart Grid kan anvendes i mindre byer eller mellem lande til at kunne handle strøm med hinanden. Idéen bag en hel by som anvender Smart Grid er at alle indbyggere, virksomheder samt landbrug producer strøm og de forbruger selvfølgelig også strøm, det betyder at alle i byen er </w:t>
+      </w:r>
+      <w:proofErr w:type="spellStart"/>
+      <w:r>
+        <w:t>Prosumers</w:t>
+      </w:r>
+      <w:proofErr w:type="spellEnd"/>
+      <w:r>
+        <w:t xml:space="preserve">. En </w:t>
+      </w:r>
+      <w:proofErr w:type="spellStart"/>
+      <w:r>
+        <w:t>prosumer</w:t>
+      </w:r>
+      <w:proofErr w:type="spellEnd"/>
+      <w:r>
+        <w:t xml:space="preserve"> kan så enten bruge for meget strøm, så bliver </w:t>
+      </w:r>
+      <w:proofErr w:type="spellStart"/>
+      <w:r>
+        <w:t>prosumeren</w:t>
+      </w:r>
+      <w:proofErr w:type="spellEnd"/>
+      <w:r>
+        <w:t xml:space="preserve"> nød til at købe strøm fra </w:t>
+      </w:r>
+      <w:proofErr w:type="spellStart"/>
+      <w:r>
+        <w:t>prosumers</w:t>
+      </w:r>
+      <w:proofErr w:type="spellEnd"/>
+      <w:r>
+        <w:t xml:space="preserve">, hvis </w:t>
+      </w:r>
+      <w:proofErr w:type="spellStart"/>
+      <w:r>
+        <w:t>prosumeren</w:t>
+      </w:r>
+      <w:proofErr w:type="spellEnd"/>
+      <w:r>
+        <w:t xml:space="preserve"> derimod generer</w:t>
+      </w:r>
+      <w:r>
+        <w:t xml:space="preserve">e for meget strøm, kan </w:t>
+      </w:r>
+      <w:proofErr w:type="spellStart"/>
+      <w:r>
+        <w:t>prosumeren</w:t>
+      </w:r>
+      <w:proofErr w:type="spellEnd"/>
+      <w:r>
+        <w:t xml:space="preserve"> sælge dette til andre </w:t>
+      </w:r>
+      <w:proofErr w:type="spellStart"/>
+      <w:r>
+        <w:t>prosumers</w:t>
+      </w:r>
+      <w:proofErr w:type="spellEnd"/>
+      <w:r>
+        <w:t xml:space="preserve">. Det som denne opgave fokuserer på er at lave det system, som de forskellige </w:t>
+      </w:r>
+      <w:proofErr w:type="spellStart"/>
+      <w:r>
+        <w:t>prosumers</w:t>
+      </w:r>
+      <w:proofErr w:type="spellEnd"/>
+      <w:r>
+        <w:t xml:space="preserve"> kan købe og sælge strøm over. System vil indeholde tre databaser, to SQL og en </w:t>
+      </w:r>
+      <w:proofErr w:type="spellStart"/>
+      <w:r>
+        <w:t>NoSQL</w:t>
+      </w:r>
+      <w:proofErr w:type="spellEnd"/>
+      <w:r>
+        <w:t xml:space="preserve"> database. </w:t>
+      </w:r>
+      <w:r>
+        <w:t xml:space="preserve">Hvor diverse info omkring, </w:t>
+      </w:r>
+      <w:proofErr w:type="spellStart"/>
+      <w:r>
+        <w:t>prosumers</w:t>
+      </w:r>
+      <w:proofErr w:type="spellEnd"/>
+      <w:r>
+        <w:t xml:space="preserve">, Smart </w:t>
+      </w:r>
+      <w:proofErr w:type="spellStart"/>
+      <w:r>
+        <w:t>Griddet</w:t>
+      </w:r>
+      <w:proofErr w:type="spellEnd"/>
+      <w:r>
+        <w:t xml:space="preserve"> og priser vil bliver persisteret. Der lægges et REST Api nedover så data kan tilgås ved brug af http</w:t>
+      </w:r>
+      <w:r>
+        <w:t xml:space="preserve"> kald, og der oprettes et kons</w:t>
+      </w:r>
+      <w:r>
+        <w:t xml:space="preserve">ol program til at </w:t>
+      </w:r>
+      <w:proofErr w:type="spellStart"/>
+      <w:r>
+        <w:t>prosumers</w:t>
+      </w:r>
+      <w:proofErr w:type="spellEnd"/>
+      <w:r>
+        <w:t xml:space="preserve"> kan</w:t>
+      </w:r>
+      <w:r>
+        <w:t xml:space="preserve"> ”logge” på og bytte strøm.</w:t>
+      </w:r>
+      <w:r>
+        <w:t xml:space="preserve"> Hvis der ikke er nok strøm at købe for </w:t>
+      </w:r>
+      <w:proofErr w:type="spellStart"/>
+      <w:r>
+        <w:t>griddet</w:t>
+      </w:r>
+      <w:proofErr w:type="spellEnd"/>
+      <w:r>
+        <w:t xml:space="preserve"> og man ikke selv producere nok er det muligt at købe det der mangler fra et National Power Grid. Det samme gælder hvis der er for meget strøm i overskud vil National Power Grid også have mulighed for at købe det ekstra strøm</w:t>
+      </w:r>
+    </w:p>
+    <w:p>
+      <w:pPr>
+        <w:pStyle w:val="Overskrift1"/>
+        <w:spacing w:line="360" w:lineRule="auto"/>
+      </w:pPr>
+      <w:bookmarkStart w:id="1" w:name="_Toc500773575"/>
+      <w:r>
+        <w:t>Design overvejelser</w:t>
+      </w:r>
       <w:bookmarkEnd w:id="1"/>
-    </w:p>
-    <w:p>
-      <w:pPr>
-        <w:spacing w:line="360" w:lineRule="auto"/>
-      </w:pPr>
-      <w:r>
-        <w:t xml:space="preserve">I denne opgave skal </w:t>
-      </w:r>
-      <w:r>
-        <w:t>der udvikles et system til at kunne håndte</w:t>
-      </w:r>
-      <w:r>
-        <w:t xml:space="preserve">re et Smart Grid. Et Smart Grid kan anvendes i mindre byer eller mellem lande til at kunne handle strøm med hinanden. Idéen bag en hel by som anvender Smart Grid er at alle indbyggere, virksomheder samt landbrug producer strøm og de forbruger selvfølgelig også strøm, det betyder at alle i byen er </w:t>
-      </w:r>
-      <w:proofErr w:type="spellStart"/>
-      <w:r>
-        <w:t>Prosumers</w:t>
-      </w:r>
-      <w:proofErr w:type="spellEnd"/>
-      <w:r>
-        <w:t xml:space="preserve">. En </w:t>
-      </w:r>
-      <w:proofErr w:type="spellStart"/>
-      <w:r>
-        <w:t>prosumer</w:t>
-      </w:r>
-      <w:proofErr w:type="spellEnd"/>
-      <w:r>
-        <w:t xml:space="preserve"> kan så enten bruge for meget strøm, så bliver </w:t>
-      </w:r>
-      <w:proofErr w:type="spellStart"/>
-      <w:r>
-        <w:t>prosumeren</w:t>
-      </w:r>
-      <w:proofErr w:type="spellEnd"/>
-      <w:r>
-        <w:t xml:space="preserve"> nød til at købe strøm fra </w:t>
-      </w:r>
-      <w:proofErr w:type="spellStart"/>
-      <w:r>
-        <w:t>prosumers</w:t>
-      </w:r>
-      <w:proofErr w:type="spellEnd"/>
-      <w:r>
-        <w:t xml:space="preserve">, hvis </w:t>
-      </w:r>
-      <w:proofErr w:type="spellStart"/>
-      <w:r>
-        <w:t>prosumeren</w:t>
-      </w:r>
-      <w:proofErr w:type="spellEnd"/>
-      <w:r>
-        <w:t xml:space="preserve"> derimod generer</w:t>
-      </w:r>
-      <w:r>
-        <w:t xml:space="preserve">e for meget strøm, kan </w:t>
-      </w:r>
-      <w:proofErr w:type="spellStart"/>
-      <w:r>
-        <w:t>prosumeren</w:t>
-      </w:r>
-      <w:proofErr w:type="spellEnd"/>
-      <w:r>
-        <w:t xml:space="preserve"> sælge dette til andre </w:t>
-      </w:r>
-      <w:proofErr w:type="spellStart"/>
-      <w:r>
-        <w:t>prosumers</w:t>
-      </w:r>
-      <w:proofErr w:type="spellEnd"/>
-      <w:r>
-        <w:t xml:space="preserve">. Det som denne opgave fokuserer på er at lave det system, som de forskellige </w:t>
-      </w:r>
-      <w:proofErr w:type="spellStart"/>
-      <w:r>
-        <w:t>prosumers</w:t>
-      </w:r>
-      <w:proofErr w:type="spellEnd"/>
-      <w:r>
-        <w:t xml:space="preserve"> kan købe og sælge strøm over. System vil indeholde tre databaser, to SQL og en </w:t>
-      </w:r>
-      <w:proofErr w:type="spellStart"/>
-      <w:r>
-        <w:t>NoSQL</w:t>
-      </w:r>
-      <w:proofErr w:type="spellEnd"/>
-      <w:r>
-        <w:t xml:space="preserve"> database. </w:t>
-      </w:r>
-      <w:r>
-        <w:t xml:space="preserve">Hvor diverse info omkring, </w:t>
-      </w:r>
-      <w:proofErr w:type="spellStart"/>
-      <w:r>
-        <w:t>prosumers</w:t>
-      </w:r>
-      <w:proofErr w:type="spellEnd"/>
-      <w:r>
-        <w:t xml:space="preserve">, Smart </w:t>
-      </w:r>
-      <w:proofErr w:type="spellStart"/>
-      <w:r>
-        <w:t>Griddet</w:t>
-      </w:r>
-      <w:proofErr w:type="spellEnd"/>
-      <w:r>
-        <w:t xml:space="preserve"> og priser vil bliver persisteret. Der lægges et REST Api nedover så data kan tilgås ved brug af http</w:t>
-      </w:r>
-      <w:r>
-        <w:t xml:space="preserve"> kald, og der oprettes et kons</w:t>
-      </w:r>
-      <w:r>
-        <w:t xml:space="preserve">ol program til at </w:t>
-      </w:r>
-      <w:proofErr w:type="spellStart"/>
-      <w:r>
-        <w:t>prosumers</w:t>
-      </w:r>
-      <w:proofErr w:type="spellEnd"/>
-      <w:r>
-        <w:t xml:space="preserve"> kan</w:t>
-      </w:r>
-      <w:r>
-        <w:t xml:space="preserve"> ”logge” på og bytte strøm.</w:t>
-      </w:r>
-      <w:r>
-        <w:t xml:space="preserve"> Hvis der ikke er nok strøm at købe for </w:t>
-      </w:r>
-      <w:proofErr w:type="spellStart"/>
-      <w:r>
-        <w:t>griddet</w:t>
-      </w:r>
-      <w:proofErr w:type="spellEnd"/>
-      <w:r>
-        <w:t xml:space="preserve"> og man ikke selv producere nok er det muligt at købe det der mangler fra et National Power Grid. Det samme gælder hvis der er for meget strøm i overskud vil National Power Grid også have mulighed for at købe det ekstra strøm</w:t>
-      </w:r>
-    </w:p>
-    <w:p>
-      <w:pPr>
-        <w:pStyle w:val="Overskrift1"/>
-        <w:spacing w:line="360" w:lineRule="auto"/>
-      </w:pPr>
-      <w:bookmarkStart w:id="2" w:name="_Toc500773575"/>
-      <w:r>
-        <w:t>Design overvejelser</w:t>
-      </w:r>
-      <w:bookmarkEnd w:id="2"/>
     </w:p>
     <w:p>
       <w:pPr>
@@ -2131,14 +2129,14 @@
           <w:rStyle w:val="Overskrift2Tegn"/>
         </w:rPr>
       </w:pPr>
-      <w:bookmarkStart w:id="3" w:name="_Toc500773576"/>
+      <w:bookmarkStart w:id="2" w:name="_Toc500773576"/>
       <w:r>
         <w:rPr>
           <w:rStyle w:val="Overskrift2Tegn"/>
         </w:rPr>
         <w:t>Antal databaser</w:t>
       </w:r>
-      <w:bookmarkEnd w:id="3"/>
+      <w:bookmarkEnd w:id="2"/>
     </w:p>
     <w:p>
       <w:pPr>
@@ -2187,14 +2185,14 @@
           <w:rStyle w:val="Overskrift2Tegn"/>
         </w:rPr>
       </w:pPr>
-      <w:bookmarkStart w:id="4" w:name="_Toc500773577"/>
+      <w:bookmarkStart w:id="3" w:name="_Toc500773577"/>
       <w:r>
         <w:rPr>
           <w:rStyle w:val="Overskrift2Tegn"/>
         </w:rPr>
         <w:t>Type af databaser</w:t>
       </w:r>
-      <w:bookmarkEnd w:id="4"/>
+      <w:bookmarkEnd w:id="3"/>
     </w:p>
     <w:p>
       <w:pPr>
@@ -2238,11 +2236,11 @@
         <w:pStyle w:val="Overskrift3"/>
         <w:spacing w:line="360" w:lineRule="auto"/>
       </w:pPr>
-      <w:bookmarkStart w:id="5" w:name="_Toc500773578"/>
+      <w:bookmarkStart w:id="4" w:name="_Toc500773578"/>
       <w:r>
         <w:t>SQL</w:t>
       </w:r>
-      <w:bookmarkEnd w:id="5"/>
+      <w:bookmarkEnd w:id="4"/>
     </w:p>
     <w:p>
       <w:pPr>
@@ -2330,12 +2328,12 @@
         <w:pStyle w:val="Overskrift3"/>
         <w:spacing w:line="360" w:lineRule="auto"/>
       </w:pPr>
-      <w:bookmarkStart w:id="6" w:name="_Toc500773579"/>
+      <w:bookmarkStart w:id="5" w:name="_Toc500773579"/>
       <w:proofErr w:type="spellStart"/>
       <w:r>
         <w:t>NoSQL</w:t>
       </w:r>
-      <w:bookmarkEnd w:id="6"/>
+      <w:bookmarkEnd w:id="5"/>
       <w:proofErr w:type="spellEnd"/>
     </w:p>
     <w:p>
@@ -2443,13 +2441,91 @@
           <w:rStyle w:val="Overskrift2Tegn"/>
         </w:rPr>
       </w:pPr>
-      <w:bookmarkStart w:id="7" w:name="_Toc500773580"/>
+      <w:bookmarkStart w:id="6" w:name="_Toc500773580"/>
       <w:r>
         <w:rPr>
           <w:rStyle w:val="Overskrift2Tegn"/>
         </w:rPr>
         <w:t>Design af klasser – hvad skal de kunne</w:t>
       </w:r>
+      <w:bookmarkEnd w:id="6"/>
+    </w:p>
+    <w:p>
+      <w:pPr>
+        <w:spacing w:line="360" w:lineRule="auto"/>
+      </w:pPr>
+      <w:r>
+        <w:t xml:space="preserve">Der er oprettet forskellige modeller for vores system. Vores </w:t>
+      </w:r>
+      <w:proofErr w:type="spellStart"/>
+      <w:r>
+        <w:t>prosumers</w:t>
+      </w:r>
+      <w:proofErr w:type="spellEnd"/>
+      <w:r>
+        <w:t xml:space="preserve"> har alle et Id, så det gør det nemt at skelne den fra hinanden, et navn, en adresse, et adresse id og en </w:t>
+      </w:r>
+      <w:proofErr w:type="spellStart"/>
+      <w:r>
+        <w:t>prosumer</w:t>
+      </w:r>
+      <w:proofErr w:type="spellEnd"/>
+      <w:r>
+        <w:t xml:space="preserve"> type. </w:t>
+      </w:r>
+      <w:proofErr w:type="spellStart"/>
+      <w:r>
+        <w:t>Prosumer</w:t>
+      </w:r>
+      <w:proofErr w:type="spellEnd"/>
+      <w:r>
+        <w:t xml:space="preserve"> typen bestemmer om en </w:t>
+      </w:r>
+      <w:proofErr w:type="spellStart"/>
+      <w:r>
+        <w:t>prosumer</w:t>
+      </w:r>
+      <w:proofErr w:type="spellEnd"/>
+      <w:r>
+        <w:t xml:space="preserve"> er en boligejer, landmand eller virksomhed. Vores adresse indeholder blot et Id, vejnavn, vejnummer samt by og postnummer. </w:t>
+      </w:r>
+      <w:proofErr w:type="spellStart"/>
+      <w:r>
+        <w:t>SmartGridInfo</w:t>
+      </w:r>
+      <w:proofErr w:type="spellEnd"/>
+      <w:r>
+        <w:t xml:space="preserve"> indeholder data såsom ombytningsratioer fra strøm til </w:t>
+      </w:r>
+      <w:proofErr w:type="spellStart"/>
+      <w:r>
+        <w:t>tokens</w:t>
+      </w:r>
+      <w:proofErr w:type="spellEnd"/>
+      <w:r>
+        <w:t xml:space="preserve">, prisen fra National Power Grid og et tidspunkt hvornår disse priser er oprettet. </w:t>
+      </w:r>
+    </w:p>
+    <w:p>
+      <w:pPr>
+        <w:spacing w:line="360" w:lineRule="auto"/>
+      </w:pPr>
+      <w:r>
+        <w:t>Beskriv tankegang omkring klasser</w:t>
+      </w:r>
+      <w:r>
+        <w:t>, vis klassediagram</w:t>
+      </w:r>
+    </w:p>
+    <w:p>
+      <w:pPr>
+        <w:pStyle w:val="Overskrift2"/>
+        <w:spacing w:line="360" w:lineRule="auto"/>
+      </w:pPr>
+      <w:bookmarkStart w:id="7" w:name="_Toc500773581"/>
+      <w:r>
+        <w:t>General funktionalitet</w:t>
+      </w:r>
       <w:bookmarkEnd w:id="7"/>
     </w:p>
     <w:p>
@@ -2457,66 +2533,7 @@
         <w:spacing w:line="360" w:lineRule="auto"/>
       </w:pPr>
       <w:r>
-        <w:t xml:space="preserve">Der er oprettet forskellige modeller for vores system. Vores </w:t>
-      </w:r>
-      <w:proofErr w:type="spellStart"/>
-      <w:r>
-        <w:t>prosumers</w:t>
-      </w:r>
-      <w:proofErr w:type="spellEnd"/>
-      <w:r>
-        <w:t xml:space="preserve"> har alle et Id, så det gør det nemt at skelne den fra hinanden, et navn, en adresse, et adresse id og en </w:t>
-      </w:r>
-      <w:proofErr w:type="spellStart"/>
-      <w:r>
-        <w:t>prosumer</w:t>
-      </w:r>
-      <w:proofErr w:type="spellEnd"/>
-      <w:r>
-        <w:t xml:space="preserve"> type. </w:t>
-      </w:r>
-      <w:proofErr w:type="spellStart"/>
-      <w:r>
-        <w:t>Prosumer</w:t>
-      </w:r>
-      <w:proofErr w:type="spellEnd"/>
-      <w:r>
-        <w:t xml:space="preserve"> typen bestemmer om en </w:t>
-      </w:r>
-      <w:proofErr w:type="spellStart"/>
-      <w:r>
-        <w:t>prosumer</w:t>
-      </w:r>
-      <w:proofErr w:type="spellEnd"/>
-      <w:r>
-        <w:t xml:space="preserve"> er en boligejer, landmand eller virksomhed. Vores adresse indeholder blot et Id, vejnavn, vejnummer samt by og postnummer. </w:t>
-      </w:r>
-      <w:proofErr w:type="spellStart"/>
-      <w:r>
-        <w:t>SmartGridInfo</w:t>
-      </w:r>
-      <w:proofErr w:type="spellEnd"/>
-      <w:r>
-        <w:t xml:space="preserve"> indeholder data såsom ombytningsratioer fra strøm til </w:t>
-      </w:r>
-      <w:proofErr w:type="spellStart"/>
-      <w:r>
-        <w:t>tokens</w:t>
-      </w:r>
-      <w:proofErr w:type="spellEnd"/>
-      <w:r>
-        <w:t xml:space="preserve">, prisen fra National Power Grid og et tidspunkt hvornår disse priser er oprettet. </w:t>
-      </w:r>
-    </w:p>
-    <w:p>
-      <w:pPr>
-        <w:spacing w:line="360" w:lineRule="auto"/>
-      </w:pPr>
-      <w:r>
-        <w:t>Beskriv tankegang omkring klasser</w:t>
-      </w:r>
-      <w:r>
-        <w:t>, vis klassediagram</w:t>
+        <w:t>Hvad de skal have ansvar for</w:t>
       </w:r>
     </w:p>
     <w:p>
@@ -2524,40 +2541,21 @@
         <w:pStyle w:val="Overskrift2"/>
         <w:spacing w:line="360" w:lineRule="auto"/>
       </w:pPr>
-      <w:bookmarkStart w:id="8" w:name="_Toc500773581"/>
-      <w:r>
-        <w:t>General funktionalitet</w:t>
+      <w:bookmarkStart w:id="8" w:name="_Toc500773582"/>
+      <w:r>
+        <w:t>UI,</w:t>
+      </w:r>
+      <w:r>
+        <w:t xml:space="preserve"> GUI</w:t>
+      </w:r>
+      <w:r>
+        <w:t xml:space="preserve"> eller web </w:t>
+      </w:r>
+      <w:proofErr w:type="spellStart"/>
+      <w:r>
+        <w:t>application</w:t>
       </w:r>
       <w:bookmarkEnd w:id="8"/>
-    </w:p>
-    <w:p>
-      <w:pPr>
-        <w:spacing w:line="360" w:lineRule="auto"/>
-      </w:pPr>
-      <w:r>
-        <w:t>Hvad de skal have ansvar for</w:t>
-      </w:r>
-    </w:p>
-    <w:p>
-      <w:pPr>
-        <w:pStyle w:val="Overskrift2"/>
-        <w:spacing w:line="360" w:lineRule="auto"/>
-      </w:pPr>
-      <w:bookmarkStart w:id="9" w:name="_Toc500773582"/>
-      <w:r>
-        <w:t>UI,</w:t>
-      </w:r>
-      <w:r>
-        <w:t xml:space="preserve"> GUI</w:t>
-      </w:r>
-      <w:r>
-        <w:t xml:space="preserve"> eller web </w:t>
-      </w:r>
-      <w:proofErr w:type="spellStart"/>
-      <w:r>
-        <w:t>application</w:t>
-      </w:r>
-      <w:bookmarkEnd w:id="9"/>
       <w:proofErr w:type="spellEnd"/>
     </w:p>
     <w:p>
@@ -2625,10 +2623,29 @@
         <w:pStyle w:val="Overskrift1"/>
         <w:spacing w:line="360" w:lineRule="auto"/>
       </w:pPr>
-      <w:bookmarkStart w:id="10" w:name="_Toc500773583"/>
+      <w:bookmarkStart w:id="9" w:name="_Toc500773583"/>
       <w:r>
         <w:t>Implementeret design</w:t>
       </w:r>
+      <w:bookmarkEnd w:id="9"/>
+    </w:p>
+    <w:p>
+      <w:pPr>
+        <w:spacing w:line="360" w:lineRule="auto"/>
+      </w:pPr>
+      <w:r>
+        <w:t>I denne del vil der blive gennemgået hvordan vi har implementeret vores design. Der vil blive gennemgået hvordan de valgte databaser er implementeret, hvordan klasserne er implementeret, hvordan programmet kører med noget essentiel kode og om hvordan vores UI er sat op.</w:t>
+      </w:r>
+    </w:p>
+    <w:p>
+      <w:pPr>
+        <w:pStyle w:val="Overskrift2"/>
+        <w:spacing w:line="360" w:lineRule="auto"/>
+      </w:pPr>
+      <w:bookmarkStart w:id="10" w:name="_Toc500773584"/>
+      <w:r>
+        <w:t>Valgte databaser</w:t>
+      </w:r>
       <w:bookmarkEnd w:id="10"/>
     </w:p>
     <w:p>
@@ -2636,17 +2653,25 @@
         <w:spacing w:line="360" w:lineRule="auto"/>
       </w:pPr>
       <w:r>
-        <w:t>I denne del vil der blive gennemgået hvordan vi har implementeret vores design. Der vil blive gennemgået hvordan de valgte databaser er implementeret, hvordan klasserne er implementeret, hvordan programmet kører med noget essentiel kode og om hvordan vores UI er sat op.</w:t>
-      </w:r>
-    </w:p>
-    <w:p>
-      <w:pPr>
-        <w:pStyle w:val="Overskrift2"/>
-        <w:spacing w:line="360" w:lineRule="auto"/>
-      </w:pPr>
-      <w:bookmarkStart w:id="11" w:name="_Toc500773584"/>
-      <w:r>
-        <w:t>Valgte databaser</w:t>
+        <w:t xml:space="preserve">I denne del beskrives hvordan vores SQL og </w:t>
+      </w:r>
+      <w:proofErr w:type="spellStart"/>
+      <w:r>
+        <w:t>NoSQL</w:t>
+      </w:r>
+      <w:proofErr w:type="spellEnd"/>
+      <w:r>
+        <w:t xml:space="preserve"> databaser er implementeret og realiseret. Der vil blive gennemgået hvad de hver især har til ansvar for.</w:t>
+      </w:r>
+    </w:p>
+    <w:p>
+      <w:pPr>
+        <w:pStyle w:val="Overskrift3"/>
+        <w:spacing w:line="360" w:lineRule="auto"/>
+      </w:pPr>
+      <w:bookmarkStart w:id="11" w:name="_Toc500773585"/>
+      <w:r>
+        <w:t>SQL</w:t>
       </w:r>
       <w:bookmarkEnd w:id="11"/>
     </w:p>
@@ -2655,33 +2680,6 @@
         <w:spacing w:line="360" w:lineRule="auto"/>
       </w:pPr>
       <w:r>
-        <w:t xml:space="preserve">I denne del beskrives hvordan vores SQL og </w:t>
-      </w:r>
-      <w:proofErr w:type="spellStart"/>
-      <w:r>
-        <w:t>NoSQL</w:t>
-      </w:r>
-      <w:proofErr w:type="spellEnd"/>
-      <w:r>
-        <w:t xml:space="preserve"> databaser er implementeret og realiseret. Der vil blive gennemgået hvad de hver især har til ansvar for.</w:t>
-      </w:r>
-    </w:p>
-    <w:p>
-      <w:pPr>
-        <w:pStyle w:val="Overskrift3"/>
-        <w:spacing w:line="360" w:lineRule="auto"/>
-      </w:pPr>
-      <w:bookmarkStart w:id="12" w:name="_Toc500773585"/>
-      <w:r>
-        <w:t>SQL</w:t>
-      </w:r>
-      <w:bookmarkEnd w:id="12"/>
-    </w:p>
-    <w:p>
-      <w:pPr>
-        <w:spacing w:line="360" w:lineRule="auto"/>
-      </w:pPr>
-      <w:r>
         <w:t xml:space="preserve">Vores SQL har til ansvar for at persister vores </w:t>
       </w:r>
       <w:proofErr w:type="spellStart"/>
@@ -2760,7 +2758,10 @@
         <w:t xml:space="preserve"> ligger fast. Der er oprettet </w:t>
       </w:r>
       <w:r>
-        <w:t>33 husstande,</w:t>
+        <w:t>32</w:t>
+      </w:r>
+      <w:r>
+        <w:t xml:space="preserve"> husstande,</w:t>
       </w:r>
       <w:r>
         <w:t xml:space="preserve"> 10 virksomheder og 3 landbrug som vores </w:t>
@@ -2840,14 +2841,27 @@
       <w:r>
         <w:t xml:space="preserve">Figur </w:t>
       </w:r>
-      <w:fldSimple w:instr=" SEQ Figur \* ARABIC ">
-        <w:r>
-          <w:rPr>
-            <w:noProof/>
-          </w:rPr>
-          <w:t>1</w:t>
-        </w:r>
-      </w:fldSimple>
+      <w:r>
+        <w:fldChar w:fldCharType="begin"/>
+      </w:r>
+      <w:r>
+        <w:instrText xml:space="preserve"> SEQ Figur \* ARABIC </w:instrText>
+      </w:r>
+      <w:r>
+        <w:fldChar w:fldCharType="separate"/>
+      </w:r>
+      <w:r>
+        <w:rPr>
+          <w:noProof/>
+        </w:rPr>
+        <w:t>1</w:t>
+      </w:r>
+      <w:r>
+        <w:rPr>
+          <w:noProof/>
+        </w:rPr>
+        <w:fldChar w:fldCharType="end"/>
+      </w:r>
       <w:r>
         <w:t xml:space="preserve">, viser ERD for </w:t>
       </w:r>
@@ -2902,6 +2916,22 @@
       <w:r>
         <w:t xml:space="preserve"> kan så blive opdateret hvis priserne ændre sig undervejs. </w:t>
       </w:r>
+      <w:r>
+        <w:t xml:space="preserve"> Der er også lagt en REST Api henover så det er muligt at til gå data i databasen ved brug af http kald. </w:t>
+      </w:r>
+    </w:p>
+    <w:p>
+      <w:pPr>
+        <w:pStyle w:val="Overskrift3"/>
+        <w:spacing w:line="360" w:lineRule="auto"/>
+      </w:pPr>
+      <w:bookmarkStart w:id="12" w:name="_Toc500773586"/>
+      <w:proofErr w:type="spellStart"/>
+      <w:r>
+        <w:t>NoSQL</w:t>
+      </w:r>
+      <w:bookmarkEnd w:id="12"/>
+      <w:proofErr w:type="spellEnd"/>
     </w:p>
     <w:p>
       <w:pPr>
@@ -2910,41 +2940,17 @@
       <w:r>
         <w:t>Hvad har denne til ansvar for</w:t>
       </w:r>
-      <w:r>
-        <w:t>. ERD diagram</w:t>
-      </w:r>
-    </w:p>
-    <w:p>
-      <w:pPr>
-        <w:pStyle w:val="Overskrift3"/>
-        <w:spacing w:line="360" w:lineRule="auto"/>
-      </w:pPr>
-      <w:bookmarkStart w:id="13" w:name="_Toc500773586"/>
-      <w:proofErr w:type="spellStart"/>
-      <w:r>
-        <w:t>NoSQL</w:t>
+    </w:p>
+    <w:p>
+      <w:pPr>
+        <w:pStyle w:val="Overskrift2"/>
+        <w:spacing w:line="360" w:lineRule="auto"/>
+      </w:pPr>
+      <w:bookmarkStart w:id="13" w:name="_Toc500773587"/>
+      <w:r>
+        <w:t>Klasser – hvem gør hvad</w:t>
       </w:r>
       <w:bookmarkEnd w:id="13"/>
-      <w:proofErr w:type="spellEnd"/>
-    </w:p>
-    <w:p>
-      <w:pPr>
-        <w:spacing w:line="360" w:lineRule="auto"/>
-      </w:pPr>
-      <w:r>
-        <w:t>Hvad har denne til ansvar for</w:t>
-      </w:r>
-    </w:p>
-    <w:p>
-      <w:pPr>
-        <w:pStyle w:val="Overskrift2"/>
-        <w:spacing w:line="360" w:lineRule="auto"/>
-      </w:pPr>
-      <w:bookmarkStart w:id="14" w:name="_Toc500773587"/>
-      <w:r>
-        <w:t>Klasser – hvem gør hvad</w:t>
-      </w:r>
-      <w:bookmarkEnd w:id="14"/>
     </w:p>
     <w:p>
       <w:pPr>
@@ -2966,7 +2972,7 @@
         </w:rPr>
         <w:lastRenderedPageBreak/>
         <w:pict>
-          <v:shape id="_x0000_i1026" type="#_x0000_t75" style="width:481.9pt;height:285.4pt">
+          <v:shape id="_x0000_i1026" type="#_x0000_t75" style="width:481.5pt;height:285pt">
             <v:imagedata r:id="rId8" o:title="KlasseDiagramUdkast-Dab"/>
           </v:shape>
         </w:pict>
@@ -2981,27 +2987,14 @@
       <w:r>
         <w:t xml:space="preserve">Figur </w:t>
       </w:r>
-      <w:r>
-        <w:fldChar w:fldCharType="begin"/>
-      </w:r>
-      <w:r>
-        <w:instrText xml:space="preserve"> SEQ Figur \* ARABIC </w:instrText>
-      </w:r>
-      <w:r>
-        <w:fldChar w:fldCharType="separate"/>
-      </w:r>
-      <w:r>
-        <w:rPr>
-          <w:noProof/>
-        </w:rPr>
-        <w:t>2</w:t>
-      </w:r>
-      <w:r>
-        <w:rPr>
-          <w:noProof/>
-        </w:rPr>
-        <w:fldChar w:fldCharType="end"/>
-      </w:r>
+      <w:fldSimple w:instr=" SEQ Figur \* ARABIC ">
+        <w:r>
+          <w:rPr>
+            <w:noProof/>
+          </w:rPr>
+          <w:t>2</w:t>
+        </w:r>
+      </w:fldSimple>
       <w:r>
         <w:t>, Viser klassediagram for hele systemet</w:t>
       </w:r>
@@ -3650,10 +3643,125 @@
         <w:pStyle w:val="Overskrift2"/>
         <w:spacing w:line="360" w:lineRule="auto"/>
       </w:pPr>
-      <w:bookmarkStart w:id="15" w:name="_Toc500773588"/>
+      <w:bookmarkStart w:id="14" w:name="_Toc500773588"/>
       <w:r>
         <w:t>Hvad gør programmet</w:t>
       </w:r>
+      <w:bookmarkEnd w:id="14"/>
+    </w:p>
+    <w:p>
+      <w:pPr>
+        <w:spacing w:line="360" w:lineRule="auto"/>
+      </w:pPr>
+      <w:r>
+        <w:t xml:space="preserve">Dette bliver gennemgået i detalje i den vedlagte video. Programmet starter med at bede om fra den </w:t>
+      </w:r>
+      <w:proofErr w:type="spellStart"/>
+      <w:r>
+        <w:t>prosumer</w:t>
+      </w:r>
+      <w:proofErr w:type="spellEnd"/>
+      <w:r>
+        <w:t xml:space="preserve"> som gerne vil logge ind på smart </w:t>
+      </w:r>
+      <w:proofErr w:type="spellStart"/>
+      <w:r>
+        <w:t>grid’et</w:t>
+      </w:r>
+      <w:proofErr w:type="spellEnd"/>
+      <w:r>
+        <w:t xml:space="preserve">. Her indtaster </w:t>
+      </w:r>
+      <w:proofErr w:type="spellStart"/>
+      <w:r>
+        <w:t>prosumere</w:t>
+      </w:r>
+      <w:proofErr w:type="spellEnd"/>
+      <w:r>
+        <w:t xml:space="preserve"> blot sit ID og er nu præsenteret med en Menu, hvor </w:t>
+      </w:r>
+      <w:proofErr w:type="spellStart"/>
+      <w:r>
+        <w:t>prosumeren</w:t>
+      </w:r>
+      <w:proofErr w:type="spellEnd"/>
+      <w:r>
+        <w:t xml:space="preserve"> har til mulighed for at købe, sælge strøm, se </w:t>
+      </w:r>
+      <w:proofErr w:type="spellStart"/>
+      <w:r>
+        <w:t>Pending</w:t>
+      </w:r>
+      <w:proofErr w:type="spellEnd"/>
+      <w:r>
+        <w:t xml:space="preserve"> </w:t>
+      </w:r>
+      <w:proofErr w:type="spellStart"/>
+      <w:r>
+        <w:t>transactions</w:t>
+      </w:r>
+      <w:proofErr w:type="spellEnd"/>
+      <w:r>
+        <w:t xml:space="preserve"> og se </w:t>
+      </w:r>
+      <w:proofErr w:type="spellStart"/>
+      <w:r>
+        <w:t>completed</w:t>
+      </w:r>
+      <w:proofErr w:type="spellEnd"/>
+      <w:r>
+        <w:t xml:space="preserve"> </w:t>
+      </w:r>
+      <w:proofErr w:type="spellStart"/>
+      <w:r>
+        <w:t>transactions</w:t>
+      </w:r>
+      <w:proofErr w:type="spellEnd"/>
+      <w:r>
+        <w:t xml:space="preserve">.  Programmet henter </w:t>
+      </w:r>
+      <w:proofErr w:type="spellStart"/>
+      <w:r>
+        <w:t>prosumer</w:t>
+      </w:r>
+      <w:proofErr w:type="spellEnd"/>
+      <w:r>
+        <w:t xml:space="preserve"> data ned fra SQL databasen og når </w:t>
+      </w:r>
+      <w:proofErr w:type="spellStart"/>
+      <w:r>
+        <w:t>prosumere</w:t>
+      </w:r>
+      <w:proofErr w:type="spellEnd"/>
+      <w:r>
+        <w:t xml:space="preserve"> strøm vil der oprettet en </w:t>
+      </w:r>
+      <w:proofErr w:type="spellStart"/>
+      <w:r>
+        <w:t>Pending</w:t>
+      </w:r>
+      <w:proofErr w:type="spellEnd"/>
+      <w:r>
+        <w:t xml:space="preserve"> </w:t>
+      </w:r>
+      <w:proofErr w:type="spellStart"/>
+      <w:r>
+        <w:t>transaction</w:t>
+      </w:r>
+      <w:proofErr w:type="spellEnd"/>
+      <w:r>
+        <w:t xml:space="preserve"> i vores Document database</w:t>
+      </w:r>
+    </w:p>
+    <w:p>
+      <w:pPr>
+        <w:pStyle w:val="Overskrift1"/>
+        <w:spacing w:line="360" w:lineRule="auto"/>
+      </w:pPr>
+      <w:bookmarkStart w:id="15" w:name="_Toc500773589"/>
+      <w:r>
+        <w:t>Test af design</w:t>
+      </w:r>
       <w:bookmarkEnd w:id="15"/>
     </w:p>
     <w:p>
@@ -3661,103 +3769,7 @@
         <w:spacing w:line="360" w:lineRule="auto"/>
       </w:pPr>
       <w:r>
-        <w:t xml:space="preserve">Dette bliver gennemgået i detalje i den vedlagte video. Programmet starter med at bede om fra den </w:t>
-      </w:r>
-      <w:proofErr w:type="spellStart"/>
-      <w:r>
-        <w:t>prosumer</w:t>
-      </w:r>
-      <w:proofErr w:type="spellEnd"/>
-      <w:r>
-        <w:t xml:space="preserve"> som gerne vil logge ind på smart </w:t>
-      </w:r>
-      <w:proofErr w:type="spellStart"/>
-      <w:r>
-        <w:t>grid’et</w:t>
-      </w:r>
-      <w:proofErr w:type="spellEnd"/>
-      <w:r>
-        <w:t xml:space="preserve">. Her indtaster </w:t>
-      </w:r>
-      <w:proofErr w:type="spellStart"/>
-      <w:r>
-        <w:t>prosumere</w:t>
-      </w:r>
-      <w:proofErr w:type="spellEnd"/>
-      <w:r>
-        <w:t xml:space="preserve"> blot sit ID og er nu præsenteret med en Menu, hvor </w:t>
-      </w:r>
-      <w:proofErr w:type="spellStart"/>
-      <w:r>
-        <w:t>prosumeren</w:t>
-      </w:r>
-      <w:proofErr w:type="spellEnd"/>
-      <w:r>
-        <w:t xml:space="preserve"> har til mulighed for at købe, sælge strøm, se </w:t>
-      </w:r>
-      <w:proofErr w:type="spellStart"/>
-      <w:r>
-        <w:t>Pending</w:t>
-      </w:r>
-      <w:proofErr w:type="spellEnd"/>
-      <w:r>
-        <w:t xml:space="preserve"> </w:t>
-      </w:r>
-      <w:proofErr w:type="spellStart"/>
-      <w:r>
-        <w:t>transactions</w:t>
-      </w:r>
-      <w:proofErr w:type="spellEnd"/>
-      <w:r>
-        <w:t xml:space="preserve"> og se </w:t>
-      </w:r>
-      <w:proofErr w:type="spellStart"/>
-      <w:r>
-        <w:t>completed</w:t>
-      </w:r>
-      <w:proofErr w:type="spellEnd"/>
-      <w:r>
-        <w:t xml:space="preserve"> </w:t>
-      </w:r>
-      <w:proofErr w:type="spellStart"/>
-      <w:r>
-        <w:t>transactions</w:t>
-      </w:r>
-      <w:proofErr w:type="spellEnd"/>
-      <w:r>
-        <w:t xml:space="preserve">.  Programmet henter </w:t>
-      </w:r>
-      <w:proofErr w:type="spellStart"/>
-      <w:r>
-        <w:t>prosumer</w:t>
-      </w:r>
-      <w:proofErr w:type="spellEnd"/>
-      <w:r>
-        <w:t xml:space="preserve"> data ned fra SQL databasen og når </w:t>
-      </w:r>
-      <w:proofErr w:type="spellStart"/>
-      <w:r>
-        <w:t>prosumere</w:t>
-      </w:r>
-      <w:proofErr w:type="spellEnd"/>
-      <w:r>
-        <w:t xml:space="preserve"> strøm vil der oprettet en </w:t>
-      </w:r>
-      <w:proofErr w:type="spellStart"/>
-      <w:r>
-        <w:t>Pending</w:t>
-      </w:r>
-      <w:proofErr w:type="spellEnd"/>
-      <w:r>
-        <w:t xml:space="preserve"> </w:t>
-      </w:r>
-      <w:proofErr w:type="spellStart"/>
-      <w:r>
-        <w:t>transaction</w:t>
-      </w:r>
-      <w:proofErr w:type="spellEnd"/>
-      <w:r>
-        <w:t xml:space="preserve"> i vores Document database</w:t>
+        <w:t xml:space="preserve">Vores test af design kan ses i den vedlagte video. Det ville være svært at forklare præcis hvordan dette program fungere i bare rent tekst. </w:t>
       </w:r>
     </w:p>
     <w:p>
@@ -3765,30 +3777,57 @@
         <w:pStyle w:val="Overskrift1"/>
         <w:spacing w:line="360" w:lineRule="auto"/>
       </w:pPr>
-      <w:bookmarkStart w:id="16" w:name="_Toc500773589"/>
-      <w:r>
-        <w:t>Test af design</w:t>
-      </w:r>
-      <w:bookmarkEnd w:id="16"/>
-    </w:p>
-    <w:p>
-      <w:pPr>
-        <w:spacing w:line="360" w:lineRule="auto"/>
-      </w:pPr>
-      <w:r>
-        <w:t xml:space="preserve">Vores test af design kan ses i den vedlagte video. Det ville være svært at forklare præcis hvordan dette program fungere i bare rent tekst. </w:t>
-      </w:r>
-    </w:p>
-    <w:p>
-      <w:pPr>
-        <w:pStyle w:val="Overskrift1"/>
-        <w:spacing w:line="360" w:lineRule="auto"/>
-      </w:pPr>
-      <w:bookmarkStart w:id="17" w:name="_Toc500773590"/>
+      <w:bookmarkStart w:id="16" w:name="_Toc500773590"/>
       <w:r>
         <w:lastRenderedPageBreak/>
         <w:t>Diskussion</w:t>
       </w:r>
+      <w:bookmarkEnd w:id="16"/>
+    </w:p>
+    <w:p>
+      <w:pPr>
+        <w:spacing w:line="360" w:lineRule="auto"/>
+      </w:pPr>
+      <w:r>
+        <w:t xml:space="preserve">I dette afsnit vil vi komme ind på hvilke problemer vi er løbet ind i undervejs, hvad der er godt og skidt ved et smart </w:t>
+      </w:r>
+      <w:proofErr w:type="spellStart"/>
+      <w:r>
+        <w:t>grid</w:t>
+      </w:r>
+      <w:proofErr w:type="spellEnd"/>
+      <w:r>
+        <w:t xml:space="preserve">, hvordan vores smart </w:t>
+      </w:r>
+      <w:proofErr w:type="spellStart"/>
+      <w:r>
+        <w:t>grid</w:t>
+      </w:r>
+      <w:proofErr w:type="spellEnd"/>
+      <w:r>
+        <w:t xml:space="preserve"> afviger fra et rigtigt smart </w:t>
+      </w:r>
+      <w:proofErr w:type="spellStart"/>
+      <w:r>
+        <w:t>grid</w:t>
+      </w:r>
+      <w:proofErr w:type="spellEnd"/>
+      <w:r>
+        <w:t>.</w:t>
+      </w:r>
+    </w:p>
+    <w:p>
+      <w:pPr>
+        <w:pStyle w:val="Overskrift2"/>
+        <w:spacing w:line="360" w:lineRule="auto"/>
+      </w:pPr>
+      <w:bookmarkStart w:id="17" w:name="_Toc500773591"/>
+      <w:r>
+        <w:t>Problemer</w:t>
+      </w:r>
+      <w:r>
+        <w:t xml:space="preserve"> undervejs</w:t>
+      </w:r>
       <w:bookmarkEnd w:id="17"/>
     </w:p>
     <w:p>
@@ -3796,15 +3835,96 @@
         <w:spacing w:line="360" w:lineRule="auto"/>
       </w:pPr>
       <w:r>
-        <w:t xml:space="preserve">I dette afsnit vil vi komme ind på hvilke problemer vi er løbet ind i undervejs, hvad der er godt og skidt ved et smart </w:t>
+        <w:t xml:space="preserve">De fleste problemer vi mødte undervejs </w:t>
+      </w:r>
+      <w:r>
+        <w:t xml:space="preserve">var at få data korrekt sendt rundt i mellem de forskellige klasser. Selve databaserne havde vi ikke mange problemer med, der kunne bruges kode og viden fra de andre opgaver i I4DAB til at lave disse. </w:t>
+      </w:r>
+      <w:r>
+        <w:t xml:space="preserve">Vi havde et problem med at de data vi fik ind fra </w:t>
+      </w:r>
+      <w:proofErr w:type="spellStart"/>
+      <w:r>
+        <w:t>Azure</w:t>
+      </w:r>
+      <w:proofErr w:type="spellEnd"/>
+      <w:r>
+        <w:t xml:space="preserve"> ikke blev </w:t>
+      </w:r>
+      <w:proofErr w:type="spellStart"/>
+      <w:r>
+        <w:t>deserialized</w:t>
+      </w:r>
+      <w:proofErr w:type="spellEnd"/>
+      <w:r>
+        <w:t xml:space="preserve"> ordentligt, så dataet ikke kunne passes rundt i programmet. Det viste sig at version af </w:t>
+      </w:r>
+      <w:proofErr w:type="spellStart"/>
+      <w:r>
+        <w:t>Newtonsoft.Json</w:t>
+      </w:r>
+      <w:proofErr w:type="spellEnd"/>
+      <w:r>
+        <w:t xml:space="preserve"> var forskellige imellem projekterne og det gjorde at den ikke var enig om hvordan objekterne skulle håndteres. </w:t>
+      </w:r>
+      <w:r>
+        <w:t xml:space="preserve">Da alle fik samme version var problemet løst. Da vi ikke har adgang til at se dokumenterne som bliver lagt op på universitets </w:t>
+      </w:r>
+      <w:proofErr w:type="spellStart"/>
+      <w:r>
+        <w:t>Azure</w:t>
+      </w:r>
+      <w:proofErr w:type="spellEnd"/>
+      <w:r>
+        <w:t xml:space="preserve">, er det svært at vide om data nu bliver gemt korrekt, men det hele er verificeret til at virke på </w:t>
+      </w:r>
+      <w:proofErr w:type="spellStart"/>
+      <w:r>
+        <w:t>LocalDB</w:t>
+      </w:r>
+      <w:proofErr w:type="spellEnd"/>
+      <w:r>
+        <w:t xml:space="preserve">, og programmet virker stadig efter hensigten selv efter vi har opkoblet til universitets </w:t>
+      </w:r>
+      <w:proofErr w:type="spellStart"/>
+      <w:r>
+        <w:t>Azure</w:t>
+      </w:r>
+      <w:proofErr w:type="spellEnd"/>
+      <w:r>
+        <w:t xml:space="preserve">. </w:t>
+      </w:r>
+    </w:p>
+    <w:p>
+      <w:pPr>
+        <w:pStyle w:val="Overskrift2"/>
+        <w:spacing w:line="360" w:lineRule="auto"/>
+      </w:pPr>
+      <w:bookmarkStart w:id="18" w:name="_Toc500773592"/>
+      <w:proofErr w:type="spellStart"/>
+      <w:r>
+        <w:t>Pros</w:t>
+      </w:r>
+      <w:proofErr w:type="spellEnd"/>
+      <w:r>
+        <w:t xml:space="preserve"> and cons smart </w:t>
       </w:r>
       <w:proofErr w:type="spellStart"/>
       <w:r>
         <w:t>grid</w:t>
       </w:r>
-      <w:proofErr w:type="spellEnd"/>
-      <w:r>
-        <w:t xml:space="preserve">, hvordan vores smart </w:t>
+      <w:bookmarkEnd w:id="18"/>
+      <w:proofErr w:type="spellEnd"/>
+    </w:p>
+    <w:p>
+      <w:pPr>
+        <w:spacing w:line="360" w:lineRule="auto"/>
+      </w:pPr>
+      <w:r>
+        <w:t>Det smarte ved et</w:t>
+      </w:r>
+      <w:r>
+        <w:t xml:space="preserve"> smart </w:t>
       </w:r>
       <w:proofErr w:type="spellStart"/>
       <w:r>
@@ -3812,7 +3932,18 @@
       </w:r>
       <w:proofErr w:type="spellEnd"/>
       <w:r>
-        <w:t xml:space="preserve"> afviger fra et rigtigt smart </w:t>
+        <w:t xml:space="preserve"> </w:t>
+      </w:r>
+      <w:r>
+        <w:t xml:space="preserve">er at alle </w:t>
+      </w:r>
+      <w:proofErr w:type="spellStart"/>
+      <w:r>
+        <w:t>prosumers</w:t>
+      </w:r>
+      <w:proofErr w:type="spellEnd"/>
+      <w:r>
+        <w:t xml:space="preserve"> har mulighed for holde øje med deres strømforbrug og selv regulere om de skal købe eller sælge strøm Dette kan gøre strøm billigere og der er undgås spild af strøm. Det kan også skaleres op og ned. Der kan være et nationalt smart </w:t>
       </w:r>
       <w:proofErr w:type="spellStart"/>
       <w:r>
@@ -3820,7 +3951,31 @@
       </w:r>
       <w:proofErr w:type="spellEnd"/>
       <w:r>
-        <w:t>.</w:t>
+        <w:t xml:space="preserve"> hvor større byer og kommuner vil kunne forhandle strøm, samt et ”globalt” smart </w:t>
+      </w:r>
+      <w:proofErr w:type="spellStart"/>
+      <w:r>
+        <w:t>grid</w:t>
+      </w:r>
+      <w:proofErr w:type="spellEnd"/>
+      <w:r>
+        <w:t xml:space="preserve"> hvor lande imellem kan handle strøm. </w:t>
+      </w:r>
+    </w:p>
+    <w:p>
+      <w:pPr>
+        <w:spacing w:line="360" w:lineRule="auto"/>
+      </w:pPr>
+      <w:r>
+        <w:t xml:space="preserve">Grunden til at smart </w:t>
+      </w:r>
+      <w:proofErr w:type="spellStart"/>
+      <w:r>
+        <w:t>grid</w:t>
+      </w:r>
+      <w:proofErr w:type="spellEnd"/>
+      <w:r>
+        <w:t xml:space="preserve"> ikke er brugt verden over endnu er at det er for dyrt for mange lande/byer at omstrukturere hele deres el net. Større institutioner vil have en konstant brug af Strøm til at opretholde varme, servers mm. Dette kan betyde at prisen for strøm i nogle perioder kan blive meget dyr for den enkle bruger. Der kan også være sikkerhedsbrister i form af det data som Smart meter gemmer og sender. Dette kunne være nemt tilgængeligt for hackere, da teknologien er meget ny og muligvis uden ordentligt sikkerhed. </w:t>
       </w:r>
     </w:p>
     <w:p>
@@ -3828,56 +3983,34 @@
         <w:pStyle w:val="Overskrift2"/>
         <w:spacing w:line="360" w:lineRule="auto"/>
       </w:pPr>
-      <w:bookmarkStart w:id="18" w:name="_Toc500773591"/>
-      <w:r>
-        <w:t>Problemer</w:t>
-      </w:r>
-      <w:r>
-        <w:t xml:space="preserve"> undervejs</w:t>
-      </w:r>
-      <w:bookmarkEnd w:id="18"/>
-    </w:p>
-    <w:p>
-      <w:pPr>
-        <w:spacing w:line="360" w:lineRule="auto"/>
-      </w:pPr>
-      <w:r>
-        <w:t xml:space="preserve">De fleste problemer vi mødte undervejs </w:t>
-      </w:r>
-      <w:r>
-        <w:t xml:space="preserve">var at få data korrekt sendt rundt i mellem de forskellige klasser. Selve databaserne havde vi ikke mange problemer med, der kunne bruges kode og viden fra de andre opgaver i I4DAB til at lave disse. </w:t>
-      </w:r>
-    </w:p>
-    <w:p>
-      <w:pPr>
-        <w:pStyle w:val="Overskrift2"/>
-        <w:spacing w:line="360" w:lineRule="auto"/>
-      </w:pPr>
-      <w:bookmarkStart w:id="19" w:name="_Toc500773592"/>
-      <w:proofErr w:type="spellStart"/>
-      <w:r>
-        <w:t>Pros</w:t>
-      </w:r>
-      <w:proofErr w:type="spellEnd"/>
-      <w:r>
-        <w:t xml:space="preserve"> and cons smart </w:t>
+      <w:bookmarkStart w:id="19" w:name="_Toc500773593"/>
+      <w:r>
+        <w:t xml:space="preserve">True Smart Grid </w:t>
+      </w:r>
+      <w:proofErr w:type="spellStart"/>
+      <w:r>
+        <w:t>Vs</w:t>
+      </w:r>
+      <w:proofErr w:type="spellEnd"/>
+      <w:r>
+        <w:t xml:space="preserve"> Vores</w:t>
+      </w:r>
+      <w:bookmarkEnd w:id="19"/>
+    </w:p>
+    <w:p>
+      <w:pPr>
+        <w:spacing w:line="360" w:lineRule="auto"/>
+      </w:pPr>
+      <w:r>
+        <w:t xml:space="preserve">I et True Smart Grid ville der være nogle ekstra features. F.eks. ville en køber få strøm fra den tætteste sælger i stedet for en tilfældig sælger, hvilket sker i vores smart </w:t>
       </w:r>
       <w:proofErr w:type="spellStart"/>
       <w:r>
         <w:t>grid</w:t>
       </w:r>
-      <w:bookmarkEnd w:id="19"/>
-      <w:proofErr w:type="spellEnd"/>
-    </w:p>
-    <w:p>
-      <w:pPr>
-        <w:spacing w:line="360" w:lineRule="auto"/>
-      </w:pPr>
-      <w:r>
-        <w:t>Det smarte ved et</w:t>
-      </w:r>
-      <w:r>
-        <w:t xml:space="preserve"> smart </w:t>
+      <w:proofErr w:type="spellEnd"/>
+      <w:r>
+        <w:t xml:space="preserve">. Herudover findes der jo ingen "national smart </w:t>
       </w:r>
       <w:proofErr w:type="spellStart"/>
       <w:r>
@@ -3885,10 +4018,51 @@
       </w:r>
       <w:proofErr w:type="spellEnd"/>
       <w:r>
-        <w:t xml:space="preserve"> </w:t>
-      </w:r>
-      <w:r>
-        <w:t xml:space="preserve">er at alle </w:t>
+        <w:t xml:space="preserve">" som kan tage uendelige mængder af strøm. Priserne som bruges vil være reguleret af noget mere </w:t>
+      </w:r>
+      <w:proofErr w:type="spellStart"/>
+      <w:r>
+        <w:t>advanceret</w:t>
+      </w:r>
+      <w:proofErr w:type="spellEnd"/>
+      <w:r>
+        <w:t xml:space="preserve"> end vores </w:t>
+      </w:r>
+      <w:proofErr w:type="spellStart"/>
+      <w:r>
+        <w:t>price</w:t>
+      </w:r>
+      <w:proofErr w:type="spellEnd"/>
+      <w:r>
+        <w:t xml:space="preserve"> regulator, og være baseret på rigtig valuta. </w:t>
+      </w:r>
+      <w:proofErr w:type="spellStart"/>
+      <w:r>
+        <w:t>Prosumers</w:t>
+      </w:r>
+      <w:proofErr w:type="spellEnd"/>
+      <w:r>
+        <w:t xml:space="preserve"> ville have private brugere til at købe og sælge kWh på, eller måske have automatiseret registrering så dette var helt unødvendigt, samt automatisk registrering af salg og køb af kWh.</w:t>
+      </w:r>
+    </w:p>
+    <w:p>
+      <w:pPr>
+        <w:pStyle w:val="Overskrift1"/>
+        <w:spacing w:line="360" w:lineRule="auto"/>
+      </w:pPr>
+      <w:bookmarkStart w:id="20" w:name="_Toc500773594"/>
+      <w:r>
+        <w:lastRenderedPageBreak/>
+        <w:t>Konklusion</w:t>
+      </w:r>
+      <w:bookmarkEnd w:id="20"/>
+    </w:p>
+    <w:p>
+      <w:pPr>
+        <w:spacing w:line="360" w:lineRule="auto"/>
+      </w:pPr>
+      <w:r>
+        <w:t xml:space="preserve">Vi har udviklet et Smart Grid, som virker på en mindre by, med 32 husstande, 10 virksomheder og 3 landbrug, her er det muligt for de forskellige </w:t>
       </w:r>
       <w:proofErr w:type="spellStart"/>
       <w:r>
@@ -3896,7 +4070,50 @@
       </w:r>
       <w:proofErr w:type="spellEnd"/>
       <w:r>
-        <w:t xml:space="preserve"> har mulighed for holde øje med deres strømforbrug og selv regulere om de skal købe eller sælge strøm Dette kan gøre strøm billigere og der er undgås spild af strøm. Det kan også skaleres op og ned. Der kan være et nationalt smart </w:t>
+        <w:t xml:space="preserve"> at købe og sælge strøm til hinanden. Selve databaserne står for at persistere data om hvem </w:t>
+      </w:r>
+      <w:proofErr w:type="spellStart"/>
+      <w:r>
+        <w:t>prosumerne</w:t>
+      </w:r>
+      <w:proofErr w:type="spellEnd"/>
+      <w:r>
+        <w:t xml:space="preserve"> er, hvilke køb der er lavet et i givet tidsvindue, og alle køb som er blevet gennemført. Det hele er koblet op på et større National Smart Grid som har til funktion at opretholde strøm hvis der skulle være dyk i produktion af strøm, eller købe strøm som er tilovers ved overproduktion. Hver </w:t>
+      </w:r>
+      <w:proofErr w:type="spellStart"/>
+      <w:r>
+        <w:t>prosumer</w:t>
+      </w:r>
+      <w:proofErr w:type="spellEnd"/>
+      <w:r>
+        <w:t xml:space="preserve"> har sin egen Server Application hvor de kan logge på med deres id og til går smart </w:t>
+      </w:r>
+      <w:proofErr w:type="spellStart"/>
+      <w:r>
+        <w:t>grid’et</w:t>
+      </w:r>
+      <w:proofErr w:type="spellEnd"/>
+      <w:r>
+        <w:t xml:space="preserve">. </w:t>
+      </w:r>
+      <w:r>
+        <w:t xml:space="preserve">Lige nu er det dog muligt for alle, at tilgå alles køb og salg af strøm, da man blot bruger Id til at logge på med, uden et password. Vores </w:t>
+      </w:r>
+      <w:proofErr w:type="spellStart"/>
+      <w:r>
+        <w:t>application</w:t>
+      </w:r>
+      <w:proofErr w:type="spellEnd"/>
+      <w:r>
+        <w:t xml:space="preserve"> vil mere var den som en server administrator ville have. Da den også har mulighed for at gennemføre alle, ventende transaktioner. Der er lagt et REST Api over alle databaserne, det gør det muligt at tilgå data ved brug af http kald. Så disse blot kunne benyttes i vores C# kode. </w:t>
+      </w:r>
+    </w:p>
+    <w:p>
+      <w:pPr>
+        <w:spacing w:line="360" w:lineRule="auto"/>
+      </w:pPr>
+      <w:r>
+        <w:t xml:space="preserve">Systemet virker som et smart </w:t>
       </w:r>
       <w:proofErr w:type="spellStart"/>
       <w:r>
@@ -3904,118 +4121,21 @@
       </w:r>
       <w:proofErr w:type="spellEnd"/>
       <w:r>
-        <w:t xml:space="preserve"> hvor større byer og kommuner vil kunne forhandle strøm, samt et ”globalt” smart </w:t>
-      </w:r>
-      <w:proofErr w:type="spellStart"/>
-      <w:r>
-        <w:t>grid</w:t>
-      </w:r>
-      <w:proofErr w:type="spellEnd"/>
-      <w:r>
-        <w:t xml:space="preserve"> hvor lande imellem kan handle strøm. </w:t>
-      </w:r>
-    </w:p>
-    <w:p>
-      <w:pPr>
-        <w:spacing w:line="360" w:lineRule="auto"/>
-      </w:pPr>
-      <w:r>
-        <w:t xml:space="preserve">Grunden til at smart </w:t>
-      </w:r>
-      <w:proofErr w:type="spellStart"/>
-      <w:r>
-        <w:t>grid</w:t>
-      </w:r>
-      <w:proofErr w:type="spellEnd"/>
-      <w:r>
-        <w:t xml:space="preserve"> ikke er brugt verden over endnu er at det er for dyrt for mange lande/byer at omstrukturere hele deres el net. Større institutioner vil have en konstant brug af Strøm til at opretholde varme, servers mm. Dette kan betyde at prisen for strøm i nogle perioder kan blive meget dyr for den enkle bruger. Der kan også være sikkerhedsbrister i form af det data som Smart meter gemmer og sender. Dette kunne være nemt tilgængeligt for hackere, da teknologien er meget ny og muligvis uden ordentligt sikkerhed. </w:t>
-      </w:r>
-    </w:p>
-    <w:p>
-      <w:pPr>
-        <w:pStyle w:val="Overskrift2"/>
-        <w:spacing w:line="360" w:lineRule="auto"/>
-      </w:pPr>
-      <w:bookmarkStart w:id="20" w:name="_Toc500773593"/>
-      <w:r>
-        <w:t xml:space="preserve">True Smart Grid </w:t>
-      </w:r>
-      <w:proofErr w:type="spellStart"/>
-      <w:r>
-        <w:t>Vs</w:t>
-      </w:r>
-      <w:proofErr w:type="spellEnd"/>
-      <w:r>
-        <w:t xml:space="preserve"> Vores</w:t>
-      </w:r>
-      <w:bookmarkEnd w:id="20"/>
-    </w:p>
-    <w:p>
-      <w:pPr>
-        <w:spacing w:line="360" w:lineRule="auto"/>
-      </w:pPr>
-      <w:r>
-        <w:t xml:space="preserve">I et True Smart Grid ville der være nogle ekstra features. F.eks. ville en køber få strøm fra den tætteste sælger i stedet for en tilfældig sælger, hvilket sker i vores smart </w:t>
-      </w:r>
-      <w:proofErr w:type="spellStart"/>
-      <w:r>
-        <w:t>grid</w:t>
-      </w:r>
-      <w:proofErr w:type="spellEnd"/>
-      <w:r>
-        <w:t xml:space="preserve">. Herudover findes der jo ingen "national smart </w:t>
-      </w:r>
-      <w:proofErr w:type="spellStart"/>
-      <w:r>
-        <w:t>grid</w:t>
-      </w:r>
-      <w:proofErr w:type="spellEnd"/>
-      <w:r>
-        <w:t xml:space="preserve">" som kan tage uendelige mængder af strøm. Priserne som bruges vil være reguleret af noget mere </w:t>
-      </w:r>
-      <w:proofErr w:type="spellStart"/>
-      <w:r>
-        <w:t>advanceret</w:t>
-      </w:r>
-      <w:proofErr w:type="spellEnd"/>
-      <w:r>
-        <w:t xml:space="preserve"> end vores </w:t>
-      </w:r>
-      <w:proofErr w:type="spellStart"/>
-      <w:r>
-        <w:t>price</w:t>
-      </w:r>
-      <w:proofErr w:type="spellEnd"/>
-      <w:r>
-        <w:t xml:space="preserve"> regulator, og være baseret på rigtig valuta. </w:t>
-      </w:r>
-      <w:proofErr w:type="spellStart"/>
-      <w:r>
-        <w:t>Prosumers</w:t>
-      </w:r>
-      <w:proofErr w:type="spellEnd"/>
-      <w:r>
-        <w:t xml:space="preserve"> ville have private brugere til at købe og sælge kWh på, eller måske have automatiseret registrering så dette var helt unødvendigt, samt automatisk regi</w:t>
-      </w:r>
-      <w:r>
-        <w:t>strering af salg og køb af kWh.</w:t>
-      </w:r>
-    </w:p>
-    <w:p>
-      <w:pPr>
-        <w:pStyle w:val="Overskrift1"/>
-        <w:spacing w:line="360" w:lineRule="auto"/>
-      </w:pPr>
-      <w:bookmarkStart w:id="21" w:name="_Toc500773594"/>
-      <w:r>
-        <w:t>Konklusion</w:t>
-      </w:r>
+        <w:t xml:space="preserve">, og er koblet op til National Smart Grid, hvis </w:t>
+      </w:r>
+      <w:proofErr w:type="spellStart"/>
+      <w:r>
+        <w:t>prosumers</w:t>
+      </w:r>
+      <w:proofErr w:type="spellEnd"/>
+      <w:r>
+        <w:t xml:space="preserve"> prøver at købe strøm som ikke er d</w:t>
+      </w:r>
+      <w:r>
+        <w:t>er vil programmet ikke crashe.</w:t>
+      </w:r>
+      <w:bookmarkStart w:id="21" w:name="_GoBack"/>
       <w:bookmarkEnd w:id="21"/>
-    </w:p>
-    <w:p>
-      <w:r>
-        <w:t>Hvad har vi lært? NOTHING</w:t>
-      </w:r>
     </w:p>
     <w:sectPr>
       <w:footerReference w:type="default" r:id="rId9"/>
@@ -4065,6 +4185,7 @@
         <w:docPartUnique/>
       </w:docPartObj>
     </w:sdtPr>
+    <w:sdtEndPr/>
     <w:sdtContent>
       <w:p>
         <w:pPr>
@@ -4084,7 +4205,7 @@
           <w:rPr>
             <w:noProof/>
           </w:rPr>
-          <w:t>1</w:t>
+          <w:t>7</w:t>
         </w:r>
         <w:r>
           <w:fldChar w:fldCharType="end"/>
@@ -4932,21 +5053,21 @@
     <w:charset w:val="00"/>
     <w:family w:val="swiss"/>
     <w:pitch w:val="variable"/>
-    <w:sig w:usb0="E0002AFF" w:usb1="C000247B" w:usb2="00000009" w:usb3="00000000" w:csb0="000001FF" w:csb1="00000000"/>
+    <w:sig w:usb0="E00002FF" w:usb1="4000ACFF" w:usb2="00000001" w:usb3="00000000" w:csb0="0000019F" w:csb1="00000000"/>
   </w:font>
   <w:font w:name="Times New Roman">
     <w:panose1 w:val="02020603050405020304"/>
     <w:charset w:val="00"/>
     <w:family w:val="roman"/>
     <w:pitch w:val="variable"/>
-    <w:sig w:usb0="E0002EFF" w:usb1="C000785B" w:usb2="00000009" w:usb3="00000000" w:csb0="000001FF" w:csb1="00000000"/>
+    <w:sig w:usb0="E0002EFF" w:usb1="C0007843" w:usb2="00000009" w:usb3="00000000" w:csb0="000001FF" w:csb1="00000000"/>
   </w:font>
   <w:font w:name="Calibri Light">
     <w:panose1 w:val="020F0302020204030204"/>
     <w:charset w:val="00"/>
     <w:family w:val="swiss"/>
     <w:pitch w:val="variable"/>
-    <w:sig w:usb0="E0002AFF" w:usb1="C000247B" w:usb2="00000009" w:usb3="00000000" w:csb0="000001FF" w:csb1="00000000"/>
+    <w:sig w:usb0="A00002EF" w:usb1="4000207B" w:usb2="00000000" w:usb3="00000000" w:csb0="0000019F" w:csb1="00000000"/>
   </w:font>
 </w:fonts>
 </file>
@@ -4967,6 +5088,7 @@
   </w:compat>
   <w:rsids>
     <w:rsidRoot w:val="00DE7FDB"/>
+    <w:rsid w:val="00005FAA"/>
     <w:rsid w:val="008E0D76"/>
     <w:rsid w:val="00BD6F6B"/>
     <w:rsid w:val="00DE7FDB"/>
@@ -5714,7 +5836,7 @@
 </file>
 
 <file path=customXml/itemProps1.xml><?xml version="1.0" encoding="utf-8"?>
-<ds:datastoreItem xmlns:ds="http://schemas.openxmlformats.org/officeDocument/2006/customXml" ds:itemID="{3BC17F26-E36A-4381-99E9-9127D9A913D2}">
+<ds:datastoreItem xmlns:ds="http://schemas.openxmlformats.org/officeDocument/2006/customXml" ds:itemID="{C0D40322-4130-4589-BF64-7A057144A548}">
   <ds:schemaRefs>
     <ds:schemaRef ds:uri="http://schemas.openxmlformats.org/officeDocument/2006/bibliography"/>
   </ds:schemaRefs>

--- a/SmartGridJournal.docx
+++ b/SmartGridJournal.docx
@@ -1,6 +1,6 @@
 
 <file path=word/document.xml><?xml version="1.0" encoding="utf-8"?>
-<w:document xmlns:wpc="http://schemas.microsoft.com/office/word/2010/wordprocessingCanvas" xmlns:mc="http://schemas.openxmlformats.org/markup-compatibility/2006" xmlns:o="urn:schemas-microsoft-com:office:office" xmlns:r="http://schemas.openxmlformats.org/officeDocument/2006/relationships" xmlns:m="http://schemas.openxmlformats.org/officeDocument/2006/math" xmlns:v="urn:schemas-microsoft-com:vml" xmlns:wp14="http://schemas.microsoft.com/office/word/2010/wordprocessingDrawing" xmlns:wp="http://schemas.openxmlformats.org/drawingml/2006/wordprocessingDrawing" xmlns:w10="urn:schemas-microsoft-com:office:word" xmlns:w="http://schemas.openxmlformats.org/wordprocessingml/2006/main" xmlns:w14="http://schemas.microsoft.com/office/word/2010/wordml" xmlns:w15="http://schemas.microsoft.com/office/word/2012/wordml" xmlns:wpg="http://schemas.microsoft.com/office/word/2010/wordprocessingGroup" xmlns:wpi="http://schemas.microsoft.com/office/word/2010/wordprocessingInk" xmlns:wne="http://schemas.microsoft.com/office/word/2006/wordml" xmlns:wps="http://schemas.microsoft.com/office/word/2010/wordprocessingShape" mc:Ignorable="w14 w15 wp14">
+<w:document xmlns:wpc="http://schemas.microsoft.com/office/word/2010/wordprocessingCanvas" xmlns:cx="http://schemas.microsoft.com/office/drawing/2014/chartex" xmlns:mc="http://schemas.openxmlformats.org/markup-compatibility/2006" xmlns:o="urn:schemas-microsoft-com:office:office" xmlns:r="http://schemas.openxmlformats.org/officeDocument/2006/relationships" xmlns:m="http://schemas.openxmlformats.org/officeDocument/2006/math" xmlns:v="urn:schemas-microsoft-com:vml" xmlns:wp14="http://schemas.microsoft.com/office/word/2010/wordprocessingDrawing" xmlns:wp="http://schemas.openxmlformats.org/drawingml/2006/wordprocessingDrawing" xmlns:w10="urn:schemas-microsoft-com:office:word" xmlns:w="http://schemas.openxmlformats.org/wordprocessingml/2006/main" xmlns:w14="http://schemas.microsoft.com/office/word/2010/wordml" xmlns:w15="http://schemas.microsoft.com/office/word/2012/wordml" xmlns:w16se="http://schemas.microsoft.com/office/word/2015/wordml/symex" xmlns:wpg="http://schemas.microsoft.com/office/word/2010/wordprocessingGroup" xmlns:wpi="http://schemas.microsoft.com/office/word/2010/wordprocessingInk" xmlns:wne="http://schemas.microsoft.com/office/word/2006/wordml" xmlns:wps="http://schemas.microsoft.com/office/word/2010/wordprocessingShape" mc:Ignorable="w14 w15 w16se wp14">
   <w:body>
     <w:sdt>
       <w:sdtPr>
@@ -288,16 +288,8 @@
                                   <w:rPr>
                                     <w:sz w:val="24"/>
                                   </w:rPr>
-                                  <w:t xml:space="preserve">Jacob L. F. </w:t>
+                                  <w:t>Jacob L. F. Kurtzhals</w:t>
                                 </w:r>
-                                <w:proofErr w:type="spellStart"/>
-                                <w:r>
-                                  <w:rPr>
-                                    <w:sz w:val="24"/>
-                                  </w:rPr>
-                                  <w:t>Kurtzhals</w:t>
-                                </w:r>
-                                <w:proofErr w:type="spellEnd"/>
                                 <w:r>
                                   <w:rPr>
                                     <w:sz w:val="24"/>
@@ -2180,16 +2172,30 @@
     </w:p>
     <w:p>
       <w:pPr>
+        <w:rPr>
+          <w:rStyle w:val="Overskrift2Tegn"/>
+        </w:rPr>
+      </w:pPr>
+      <w:bookmarkStart w:id="3" w:name="_Toc500773577"/>
+      <w:r>
+        <w:rPr>
+          <w:rStyle w:val="Overskrift2Tegn"/>
+        </w:rPr>
+        <w:br w:type="page"/>
+      </w:r>
+    </w:p>
+    <w:p>
+      <w:pPr>
         <w:spacing w:line="360" w:lineRule="auto"/>
         <w:rPr>
           <w:rStyle w:val="Overskrift2Tegn"/>
         </w:rPr>
       </w:pPr>
-      <w:bookmarkStart w:id="3" w:name="_Toc500773577"/>
       <w:r>
         <w:rPr>
           <w:rStyle w:val="Overskrift2Tegn"/>
         </w:rPr>
+        <w:lastRenderedPageBreak/>
         <w:t>Type af databaser</w:t>
       </w:r>
       <w:bookmarkEnd w:id="3"/>
@@ -2224,11 +2230,7 @@
         <w:t xml:space="preserve"> </w:t>
       </w:r>
       <w:r>
-        <w:t xml:space="preserve">I dette afsnit skrives om hvilke overvejelser vi har haft </w:t>
-      </w:r>
-      <w:r>
-        <w:lastRenderedPageBreak/>
-        <w:t>vedrørende hvilket ansvar de forskellige databaser skal have og hvorfor at vælge den ene frem for den anden.</w:t>
+        <w:t>I dette afsnit skrives om hvilke overvejelser vi har haft vedrørende hvilket ansvar de forskellige databaser skal have og hvorfor at vælge den ene frem for den anden.</w:t>
       </w:r>
     </w:p>
     <w:p>
@@ -2519,11 +2521,25 @@
     </w:p>
     <w:p>
       <w:pPr>
+        <w:rPr>
+          <w:rFonts w:asciiTheme="majorHAnsi" w:eastAsiaTheme="majorEastAsia" w:hAnsiTheme="majorHAnsi" w:cstheme="majorBidi"/>
+          <w:color w:val="2E74B5" w:themeColor="accent1" w:themeShade="BF"/>
+          <w:sz w:val="26"/>
+          <w:szCs w:val="26"/>
+        </w:rPr>
+      </w:pPr>
+      <w:bookmarkStart w:id="7" w:name="_Toc500773581"/>
+      <w:r>
+        <w:br w:type="page"/>
+      </w:r>
+    </w:p>
+    <w:p>
+      <w:pPr>
         <w:pStyle w:val="Overskrift2"/>
         <w:spacing w:line="360" w:lineRule="auto"/>
       </w:pPr>
-      <w:bookmarkStart w:id="7" w:name="_Toc500773581"/>
-      <w:r>
+      <w:r>
+        <w:lastRenderedPageBreak/>
         <w:t>General funktionalitet</w:t>
       </w:r>
       <w:bookmarkEnd w:id="7"/>
@@ -2587,11 +2603,7 @@
       </w:r>
       <w:proofErr w:type="spellEnd"/>
       <w:r>
-        <w:t xml:space="preserve"> vil have mulighed for at logge in med deres Id. En UI er det mest simple at lave og kræver ikke noget af den maskine som systemet skal køre på, men det er sværere at gøre dataet </w:t>
-      </w:r>
-      <w:r>
-        <w:lastRenderedPageBreak/>
-        <w:t xml:space="preserve">præsentabelt med et konsol program. En GUI gør det nemt at få overskud og data er let at læse hvis den er lavet ordentligt, men det vil tage noget længere at implementere og det er ikke fokus for denne opgave. En web </w:t>
+        <w:t xml:space="preserve"> vil have mulighed for at logge in med deres Id. En UI er det mest simple at lave og kræver ikke noget af den maskine som systemet skal køre på, men det er sværere at gøre dataet præsentabelt med et konsol program. En GUI gør det nemt at få overskud og data er let at læse hvis den er lavet ordentligt, men det vil tage noget længere at implementere og det er ikke fokus for denne opgave. En web </w:t>
       </w:r>
       <w:proofErr w:type="spellStart"/>
       <w:r>
@@ -2670,10 +2682,15 @@
         <w:spacing w:line="360" w:lineRule="auto"/>
       </w:pPr>
       <w:bookmarkStart w:id="11" w:name="_Toc500773585"/>
+      <w:proofErr w:type="spellStart"/>
+      <w:r>
+        <w:t>Ms</w:t>
+      </w:r>
       <w:r>
         <w:t>SQL</w:t>
       </w:r>
       <w:bookmarkEnd w:id="11"/>
+      <w:proofErr w:type="spellEnd"/>
     </w:p>
     <w:p>
       <w:pPr>
@@ -2827,7 +2844,7 @@
             <v:path o:extrusionok="f" gradientshapeok="t" o:connecttype="rect"/>
             <o:lock v:ext="edit" aspectratio="t"/>
           </v:shapetype>
-          <v:shape id="_x0000_i1025" type="#_x0000_t75" style="width:81.75pt;height:211.5pt">
+          <v:shape id="_x0000_i1025" type="#_x0000_t75" style="width:81.5pt;height:211.25pt">
             <v:imagedata r:id="rId7" o:title="ERDiagramDab4"/>
           </v:shape>
         </w:pict>
@@ -2836,152 +2853,6 @@
     <w:p>
       <w:pPr>
         <w:pStyle w:val="Billedtekst"/>
-        <w:jc w:val="center"/>
-      </w:pPr>
-      <w:r>
-        <w:t xml:space="preserve">Figur </w:t>
-      </w:r>
-      <w:r>
-        <w:fldChar w:fldCharType="begin"/>
-      </w:r>
-      <w:r>
-        <w:instrText xml:space="preserve"> SEQ Figur \* ARABIC </w:instrText>
-      </w:r>
-      <w:r>
-        <w:fldChar w:fldCharType="separate"/>
-      </w:r>
-      <w:r>
-        <w:rPr>
-          <w:noProof/>
-        </w:rPr>
-        <w:t>1</w:t>
-      </w:r>
-      <w:r>
-        <w:rPr>
-          <w:noProof/>
-        </w:rPr>
-        <w:fldChar w:fldCharType="end"/>
-      </w:r>
-      <w:r>
-        <w:t xml:space="preserve">, viser ERD for </w:t>
-      </w:r>
-      <w:proofErr w:type="spellStart"/>
-      <w:r>
-        <w:t>Prosumer</w:t>
-      </w:r>
-      <w:proofErr w:type="spellEnd"/>
-      <w:r>
-        <w:t xml:space="preserve"> og Adresse</w:t>
-      </w:r>
-    </w:p>
-    <w:p>
-      <w:pPr>
-        <w:spacing w:line="360" w:lineRule="auto"/>
-      </w:pPr>
-      <w:r>
-        <w:t xml:space="preserve">Vi har valgt at sætte op så der er </w:t>
-      </w:r>
-      <w:r>
-        <w:t xml:space="preserve">en </w:t>
-      </w:r>
-      <w:proofErr w:type="spellStart"/>
-      <w:r>
-        <w:t>prosumer</w:t>
-      </w:r>
-      <w:proofErr w:type="spellEnd"/>
-      <w:r>
-        <w:t xml:space="preserve"> pr. adresse, denne </w:t>
-      </w:r>
-      <w:proofErr w:type="spellStart"/>
-      <w:r>
-        <w:t>prosumer</w:t>
-      </w:r>
-      <w:proofErr w:type="spellEnd"/>
-      <w:r>
-        <w:t xml:space="preserve"> er så hvem der styrer strømmen i hhv. bolig, virksomhed og landbrug. Det er ikke nødvendigt med et ERD for </w:t>
-      </w:r>
-      <w:proofErr w:type="spellStart"/>
-      <w:r>
-        <w:t>SmartGridInfo</w:t>
-      </w:r>
-      <w:proofErr w:type="spellEnd"/>
-      <w:r>
-        <w:t xml:space="preserve">, da dette skulle have været en isoleret database og ikke relateres til de andre tabeller i databasen. </w:t>
-      </w:r>
-      <w:proofErr w:type="spellStart"/>
-      <w:r>
-        <w:t>SmartGridInfo</w:t>
-      </w:r>
-      <w:proofErr w:type="spellEnd"/>
-      <w:r>
-        <w:t xml:space="preserve"> kan så blive opdateret hvis priserne ændre sig undervejs. </w:t>
-      </w:r>
-      <w:r>
-        <w:t xml:space="preserve"> Der er også lagt en REST Api henover så det er muligt at til gå data i databasen ved brug af http kald. </w:t>
-      </w:r>
-    </w:p>
-    <w:p>
-      <w:pPr>
-        <w:pStyle w:val="Overskrift3"/>
-        <w:spacing w:line="360" w:lineRule="auto"/>
-      </w:pPr>
-      <w:bookmarkStart w:id="12" w:name="_Toc500773586"/>
-      <w:proofErr w:type="spellStart"/>
-      <w:r>
-        <w:t>NoSQL</w:t>
-      </w:r>
-      <w:bookmarkEnd w:id="12"/>
-      <w:proofErr w:type="spellEnd"/>
-    </w:p>
-    <w:p>
-      <w:pPr>
-        <w:spacing w:line="360" w:lineRule="auto"/>
-      </w:pPr>
-      <w:r>
-        <w:t>Hvad har denne til ansvar for</w:t>
-      </w:r>
-    </w:p>
-    <w:p>
-      <w:pPr>
-        <w:pStyle w:val="Overskrift2"/>
-        <w:spacing w:line="360" w:lineRule="auto"/>
-      </w:pPr>
-      <w:bookmarkStart w:id="13" w:name="_Toc500773587"/>
-      <w:r>
-        <w:t>Klasser – hvem gør hvad</w:t>
-      </w:r>
-      <w:bookmarkEnd w:id="13"/>
-    </w:p>
-    <w:p>
-      <w:pPr>
-        <w:spacing w:line="360" w:lineRule="auto"/>
-      </w:pPr>
-      <w:r>
-        <w:t>Programmet består af en masse forskellige klasser, som kan ses på det overordnede klassediagram herunder.</w:t>
-      </w:r>
-    </w:p>
-    <w:p>
-      <w:pPr>
-        <w:keepNext/>
-        <w:spacing w:line="360" w:lineRule="auto"/>
-      </w:pPr>
-      <w:r>
-        <w:rPr>
-          <w:noProof/>
-          <w:lang w:eastAsia="da-DK"/>
-        </w:rPr>
-        <w:lastRenderedPageBreak/>
-        <w:pict>
-          <v:shape id="_x0000_i1026" type="#_x0000_t75" style="width:481.5pt;height:285pt">
-            <v:imagedata r:id="rId8" o:title="KlasseDiagramUdkast-Dab"/>
-          </v:shape>
-        </w:pict>
-      </w:r>
-    </w:p>
-    <w:p>
-      <w:pPr>
-        <w:pStyle w:val="Billedtekst"/>
-        <w:spacing w:line="360" w:lineRule="auto"/>
         <w:jc w:val="center"/>
       </w:pPr>
       <w:r>
@@ -2992,11 +2863,19 @@
           <w:rPr>
             <w:noProof/>
           </w:rPr>
-          <w:t>2</w:t>
+          <w:t>1</w:t>
         </w:r>
       </w:fldSimple>
       <w:r>
-        <w:t>, Viser klassediagram for hele systemet</w:t>
+        <w:t xml:space="preserve">, viser ERD for </w:t>
+      </w:r>
+      <w:proofErr w:type="spellStart"/>
+      <w:r>
+        <w:t>Prosumer</w:t>
+      </w:r>
+      <w:proofErr w:type="spellEnd"/>
+      <w:r>
+        <w:t xml:space="preserve"> og Adresse</w:t>
       </w:r>
     </w:p>
     <w:p>
@@ -3004,7 +2883,26 @@
         <w:spacing w:line="360" w:lineRule="auto"/>
       </w:pPr>
       <w:r>
-        <w:t xml:space="preserve">Nogle af klasserne repræsenterer data fra databaserne. Dette er </w:t>
+        <w:t xml:space="preserve">Vi har valgt at sætte op så der er </w:t>
+      </w:r>
+      <w:r>
+        <w:t xml:space="preserve">en </w:t>
+      </w:r>
+      <w:proofErr w:type="spellStart"/>
+      <w:r>
+        <w:t>prosumer</w:t>
+      </w:r>
+      <w:proofErr w:type="spellEnd"/>
+      <w:r>
+        <w:t xml:space="preserve"> pr. adresse, denne </w:t>
+      </w:r>
+      <w:proofErr w:type="spellStart"/>
+      <w:r>
+        <w:t>prosumer</w:t>
+      </w:r>
+      <w:proofErr w:type="spellEnd"/>
+      <w:r>
+        <w:t xml:space="preserve"> er så hvem der styrer strømmen i hhv. bolig, virksomhed og landbrug. Det er ikke nødvendigt med et ERD for </w:t>
       </w:r>
       <w:proofErr w:type="spellStart"/>
       <w:r>
@@ -3012,630 +2910,1605 @@
       </w:r>
       <w:proofErr w:type="spellEnd"/>
       <w:r>
+        <w:t xml:space="preserve">, da dette skulle have været en isoleret database og ikke relateres til de andre tabeller i databasen. </w:t>
+      </w:r>
+      <w:proofErr w:type="spellStart"/>
+      <w:r>
+        <w:t>SmartGridInfo</w:t>
+      </w:r>
+      <w:proofErr w:type="spellEnd"/>
+      <w:r>
+        <w:t xml:space="preserve"> kan så blive opdateret hvis priserne ændre sig undervejs. </w:t>
+      </w:r>
+      <w:r>
+        <w:t xml:space="preserve"> Der er også lagt en REST Api henover så det er muligt at til gå data i databasen ved brug af http kald. </w:t>
+      </w:r>
+    </w:p>
+    <w:p>
+      <w:pPr>
+        <w:rPr>
+          <w:rFonts w:asciiTheme="majorHAnsi" w:eastAsiaTheme="majorEastAsia" w:hAnsiTheme="majorHAnsi" w:cstheme="majorBidi"/>
+          <w:color w:val="1F4D78" w:themeColor="accent1" w:themeShade="7F"/>
+          <w:sz w:val="24"/>
+          <w:szCs w:val="24"/>
+        </w:rPr>
+      </w:pPr>
+      <w:bookmarkStart w:id="12" w:name="_Toc500773586"/>
+      <w:r>
+        <w:br w:type="page"/>
+      </w:r>
+    </w:p>
+    <w:p>
+      <w:pPr>
+        <w:pStyle w:val="Overskrift3"/>
+        <w:spacing w:line="360" w:lineRule="auto"/>
+      </w:pPr>
+      <w:proofErr w:type="spellStart"/>
+      <w:r>
+        <w:lastRenderedPageBreak/>
+        <w:t>NoSQL</w:t>
+      </w:r>
+      <w:proofErr w:type="spellEnd"/>
+      <w:r>
+        <w:t xml:space="preserve"> - </w:t>
+      </w:r>
+      <w:proofErr w:type="spellStart"/>
+      <w:r>
+        <w:t>Azure</w:t>
+      </w:r>
+      <w:proofErr w:type="spellEnd"/>
+      <w:r>
+        <w:t xml:space="preserve"> Cosmos </w:t>
+      </w:r>
+      <w:proofErr w:type="spellStart"/>
+      <w:r>
+        <w:t>DocumentDB</w:t>
+      </w:r>
+      <w:bookmarkEnd w:id="12"/>
+      <w:proofErr w:type="spellEnd"/>
+    </w:p>
+    <w:p>
+      <w:pPr>
+        <w:spacing w:line="360" w:lineRule="auto"/>
+      </w:pPr>
+      <w:r>
+        <w:t xml:space="preserve">Meget af den data der omhandler transaktioner med strøm i Smart Grid skal flyttes en del, og skal også samtidig være mindre dokumenter. Disse bliver derfor lagt i tre </w:t>
+      </w:r>
+      <w:proofErr w:type="spellStart"/>
+      <w:r>
+        <w:t>collections</w:t>
+      </w:r>
+      <w:proofErr w:type="spellEnd"/>
+      <w:r>
+        <w:t xml:space="preserve">: </w:t>
+      </w:r>
+      <w:proofErr w:type="spellStart"/>
+      <w:r>
+        <w:t>PowerInventory</w:t>
+      </w:r>
+      <w:proofErr w:type="spellEnd"/>
+      <w:r>
         <w:t xml:space="preserve">, </w:t>
       </w:r>
       <w:proofErr w:type="spellStart"/>
       <w:r>
+        <w:t>PendingTransactions</w:t>
+      </w:r>
+      <w:proofErr w:type="spellEnd"/>
+      <w:r>
+        <w:t xml:space="preserve">, </w:t>
+      </w:r>
+      <w:proofErr w:type="spellStart"/>
+      <w:r>
+        <w:t>CompletedTransactions</w:t>
+      </w:r>
+      <w:proofErr w:type="spellEnd"/>
+      <w:r>
+        <w:t xml:space="preserve">. </w:t>
+      </w:r>
+      <w:proofErr w:type="spellStart"/>
+      <w:r>
+        <w:t>PowerInventory</w:t>
+      </w:r>
+      <w:proofErr w:type="spellEnd"/>
+      <w:r>
+        <w:t xml:space="preserve"> står for at holde på det strøm der bliver solgt. </w:t>
+      </w:r>
+      <w:proofErr w:type="spellStart"/>
+      <w:r>
+        <w:t>PendingTransactions</w:t>
+      </w:r>
+      <w:proofErr w:type="spellEnd"/>
+      <w:r>
+        <w:t xml:space="preserve"> håndtere at lave transaktioner inden de kan blive afstemt. </w:t>
+      </w:r>
+      <w:proofErr w:type="spellStart"/>
+      <w:r>
+        <w:t>CompletedTransactions</w:t>
+      </w:r>
+      <w:proofErr w:type="spellEnd"/>
+      <w:r>
+        <w:t xml:space="preserve"> er de færdiggjorte transaktioner, som virker som en form for log. Der er lavet et </w:t>
+      </w:r>
+      <w:proofErr w:type="spellStart"/>
+      <w:r>
+        <w:t>library</w:t>
+      </w:r>
+      <w:proofErr w:type="spellEnd"/>
+      <w:r>
+        <w:t xml:space="preserve"> med generiske </w:t>
+      </w:r>
+      <w:proofErr w:type="spellStart"/>
+      <w:r>
+        <w:t>repositories</w:t>
+      </w:r>
+      <w:proofErr w:type="spellEnd"/>
+      <w:r>
+        <w:t xml:space="preserve"> og en </w:t>
+      </w:r>
+      <w:proofErr w:type="spellStart"/>
+      <w:r>
+        <w:t>factory</w:t>
+      </w:r>
+      <w:proofErr w:type="spellEnd"/>
+      <w:r>
+        <w:t xml:space="preserve"> til </w:t>
+      </w:r>
+      <w:proofErr w:type="spellStart"/>
+      <w:r>
+        <w:t>repositories</w:t>
+      </w:r>
+      <w:proofErr w:type="spellEnd"/>
+      <w:r>
+        <w:t xml:space="preserve">, så dette kan genbruges. Oven på dette </w:t>
+      </w:r>
+      <w:proofErr w:type="spellStart"/>
+      <w:r>
+        <w:t>library</w:t>
+      </w:r>
+      <w:proofErr w:type="spellEnd"/>
+      <w:r>
+        <w:t xml:space="preserve"> er lagt ASP.NET Web Api 2. </w:t>
+      </w:r>
+      <w:proofErr w:type="gramStart"/>
+      <w:r>
+        <w:t>Udover</w:t>
+      </w:r>
+      <w:proofErr w:type="gramEnd"/>
+      <w:r>
+        <w:t xml:space="preserve"> de regulere funktioner i Web </w:t>
+      </w:r>
+      <w:proofErr w:type="spellStart"/>
+      <w:r>
+        <w:t>Api’et</w:t>
+      </w:r>
+      <w:proofErr w:type="spellEnd"/>
+      <w:r>
+        <w:t xml:space="preserve">, er der lavet to </w:t>
+      </w:r>
+      <w:proofErr w:type="spellStart"/>
+      <w:r>
+        <w:t>query</w:t>
+      </w:r>
+      <w:proofErr w:type="spellEnd"/>
+      <w:r>
+        <w:t xml:space="preserve"> funktioner, et eksempel på disse er:</w:t>
+      </w:r>
+    </w:p>
+    <w:p>
+      <w:pPr>
+        <w:pBdr>
+          <w:top w:val="single" w:sz="4" w:space="1" w:color="auto"/>
+          <w:left w:val="single" w:sz="4" w:space="4" w:color="auto"/>
+          <w:bottom w:val="single" w:sz="4" w:space="1" w:color="auto"/>
+          <w:right w:val="single" w:sz="4" w:space="4" w:color="auto"/>
+        </w:pBdr>
+        <w:shd w:val="clear" w:color="auto" w:fill="D9D9D9" w:themeFill="background1" w:themeFillShade="D9"/>
+        <w:autoSpaceDE w:val="0"/>
+        <w:autoSpaceDN w:val="0"/>
+        <w:adjustRightInd w:val="0"/>
+        <w:spacing w:after="0" w:line="240" w:lineRule="auto"/>
+        <w:rPr>
+          <w:rFonts w:ascii="Consolas" w:hAnsi="Consolas" w:cs="Consolas"/>
+          <w:color w:val="000000"/>
+          <w:sz w:val="19"/>
+          <w:szCs w:val="19"/>
+          <w:lang w:val="en-US"/>
+        </w:rPr>
+      </w:pPr>
+      <w:r>
+        <w:rPr>
+          <w:rFonts w:ascii="Consolas" w:hAnsi="Consolas" w:cs="Consolas"/>
+          <w:color w:val="008000"/>
+          <w:sz w:val="19"/>
+          <w:szCs w:val="19"/>
+          <w:lang w:val="en-US"/>
+        </w:rPr>
+        <w:t xml:space="preserve">// QUERY: </w:t>
+      </w:r>
+      <w:proofErr w:type="spellStart"/>
+      <w:r>
+        <w:rPr>
+          <w:rFonts w:ascii="Consolas" w:hAnsi="Consolas" w:cs="Consolas"/>
+          <w:color w:val="008000"/>
+          <w:sz w:val="19"/>
+          <w:szCs w:val="19"/>
+          <w:lang w:val="en-US"/>
+        </w:rPr>
+        <w:t>api</w:t>
+      </w:r>
+      <w:proofErr w:type="spellEnd"/>
+      <w:r>
+        <w:rPr>
+          <w:rFonts w:ascii="Consolas" w:hAnsi="Consolas" w:cs="Consolas"/>
+          <w:color w:val="008000"/>
+          <w:sz w:val="19"/>
+          <w:szCs w:val="19"/>
+          <w:lang w:val="en-US"/>
+        </w:rPr>
+        <w:t>/</w:t>
+      </w:r>
+      <w:proofErr w:type="spellStart"/>
+      <w:r>
+        <w:rPr>
+          <w:rFonts w:ascii="Consolas" w:hAnsi="Consolas" w:cs="Consolas"/>
+          <w:color w:val="008000"/>
+          <w:sz w:val="19"/>
+          <w:szCs w:val="19"/>
+          <w:lang w:val="en-US"/>
+        </w:rPr>
         <w:t>PendingTransaction</w:t>
       </w:r>
       <w:proofErr w:type="spellEnd"/>
       <w:r>
-        <w:t xml:space="preserve">, </w:t>
-      </w:r>
-      <w:proofErr w:type="spellStart"/>
-      <w:r>
-        <w:t>CompletedTransaction</w:t>
-      </w:r>
-      <w:proofErr w:type="spellEnd"/>
-      <w:r>
-        <w:t xml:space="preserve">, </w:t>
-      </w:r>
-      <w:proofErr w:type="spellStart"/>
-      <w:r>
-        <w:t>PowerInventory</w:t>
-      </w:r>
-      <w:proofErr w:type="spellEnd"/>
-      <w:r>
-        <w:t xml:space="preserve"> og </w:t>
-      </w:r>
-      <w:proofErr w:type="spellStart"/>
-      <w:r>
-        <w:t>Prosumer</w:t>
-      </w:r>
-      <w:proofErr w:type="spellEnd"/>
-      <w:r>
-        <w:t xml:space="preserve">. </w:t>
-      </w:r>
-    </w:p>
-    <w:p>
-      <w:pPr>
+        <w:rPr>
+          <w:rFonts w:ascii="Consolas" w:hAnsi="Consolas" w:cs="Consolas"/>
+          <w:color w:val="008000"/>
+          <w:sz w:val="19"/>
+          <w:szCs w:val="19"/>
+          <w:lang w:val="en-US"/>
+        </w:rPr>
+        <w:t>/5</w:t>
+      </w:r>
+    </w:p>
+    <w:p>
+      <w:pPr>
+        <w:pBdr>
+          <w:top w:val="single" w:sz="4" w:space="1" w:color="auto"/>
+          <w:left w:val="single" w:sz="4" w:space="4" w:color="auto"/>
+          <w:bottom w:val="single" w:sz="4" w:space="1" w:color="auto"/>
+          <w:right w:val="single" w:sz="4" w:space="4" w:color="auto"/>
+        </w:pBdr>
+        <w:shd w:val="clear" w:color="auto" w:fill="D9D9D9" w:themeFill="background1" w:themeFillShade="D9"/>
+        <w:autoSpaceDE w:val="0"/>
+        <w:autoSpaceDN w:val="0"/>
+        <w:adjustRightInd w:val="0"/>
+        <w:spacing w:after="0" w:line="240" w:lineRule="auto"/>
+        <w:rPr>
+          <w:rFonts w:ascii="Consolas" w:hAnsi="Consolas" w:cs="Consolas"/>
+          <w:color w:val="000000"/>
+          <w:sz w:val="19"/>
+          <w:szCs w:val="19"/>
+          <w:lang w:val="en-US"/>
+        </w:rPr>
+      </w:pPr>
+      <w:r>
+        <w:rPr>
+          <w:rFonts w:ascii="Consolas" w:hAnsi="Consolas" w:cs="Consolas"/>
+          <w:color w:val="000000"/>
+          <w:sz w:val="19"/>
+          <w:szCs w:val="19"/>
+          <w:lang w:val="en-US"/>
+        </w:rPr>
+        <w:t xml:space="preserve">        [</w:t>
+      </w:r>
+      <w:proofErr w:type="spellStart"/>
+      <w:r>
+        <w:rPr>
+          <w:rFonts w:ascii="Consolas" w:hAnsi="Consolas" w:cs="Consolas"/>
+          <w:color w:val="000000"/>
+          <w:sz w:val="19"/>
+          <w:szCs w:val="19"/>
+          <w:lang w:val="en-US"/>
+        </w:rPr>
+        <w:t>HttpGet</w:t>
+      </w:r>
+      <w:proofErr w:type="spellEnd"/>
+      <w:r>
+        <w:rPr>
+          <w:rFonts w:ascii="Consolas" w:hAnsi="Consolas" w:cs="Consolas"/>
+          <w:color w:val="000000"/>
+          <w:sz w:val="19"/>
+          <w:szCs w:val="19"/>
+          <w:lang w:val="en-US"/>
+        </w:rPr>
+        <w:t>]</w:t>
+      </w:r>
+    </w:p>
+    <w:p>
+      <w:pPr>
+        <w:pBdr>
+          <w:top w:val="single" w:sz="4" w:space="1" w:color="auto"/>
+          <w:left w:val="single" w:sz="4" w:space="4" w:color="auto"/>
+          <w:bottom w:val="single" w:sz="4" w:space="1" w:color="auto"/>
+          <w:right w:val="single" w:sz="4" w:space="4" w:color="auto"/>
+        </w:pBdr>
+        <w:shd w:val="clear" w:color="auto" w:fill="D9D9D9" w:themeFill="background1" w:themeFillShade="D9"/>
+        <w:autoSpaceDE w:val="0"/>
+        <w:autoSpaceDN w:val="0"/>
+        <w:adjustRightInd w:val="0"/>
+        <w:spacing w:after="0" w:line="240" w:lineRule="auto"/>
+        <w:rPr>
+          <w:rFonts w:ascii="Consolas" w:hAnsi="Consolas" w:cs="Consolas"/>
+          <w:color w:val="000000"/>
+          <w:sz w:val="19"/>
+          <w:szCs w:val="19"/>
+          <w:lang w:val="en-US"/>
+        </w:rPr>
+      </w:pPr>
+      <w:r>
+        <w:rPr>
+          <w:rFonts w:ascii="Consolas" w:hAnsi="Consolas" w:cs="Consolas"/>
+          <w:color w:val="000000"/>
+          <w:sz w:val="19"/>
+          <w:szCs w:val="19"/>
+          <w:lang w:val="en-US"/>
+        </w:rPr>
+        <w:t xml:space="preserve">        </w:t>
+      </w:r>
+      <w:r>
+        <w:rPr>
+          <w:rFonts w:ascii="Consolas" w:hAnsi="Consolas" w:cs="Consolas"/>
+          <w:color w:val="0000FF"/>
+          <w:sz w:val="19"/>
+          <w:szCs w:val="19"/>
+          <w:lang w:val="en-US"/>
+        </w:rPr>
+        <w:t>public</w:t>
+      </w:r>
+      <w:r>
+        <w:rPr>
+          <w:rFonts w:ascii="Consolas" w:hAnsi="Consolas" w:cs="Consolas"/>
+          <w:color w:val="000000"/>
+          <w:sz w:val="19"/>
+          <w:szCs w:val="19"/>
+          <w:lang w:val="en-US"/>
+        </w:rPr>
+        <w:t xml:space="preserve"> </w:t>
+      </w:r>
+      <w:proofErr w:type="spellStart"/>
+      <w:r>
+        <w:rPr>
+          <w:rFonts w:ascii="Consolas" w:hAnsi="Consolas" w:cs="Consolas"/>
+          <w:color w:val="000000"/>
+          <w:sz w:val="19"/>
+          <w:szCs w:val="19"/>
+          <w:lang w:val="en-US"/>
+        </w:rPr>
+        <w:t>IEnumerable</w:t>
+      </w:r>
+      <w:proofErr w:type="spellEnd"/>
+      <w:r>
+        <w:rPr>
+          <w:rFonts w:ascii="Consolas" w:hAnsi="Consolas" w:cs="Consolas"/>
+          <w:color w:val="000000"/>
+          <w:sz w:val="19"/>
+          <w:szCs w:val="19"/>
+          <w:lang w:val="en-US"/>
+        </w:rPr>
+        <w:t>&lt;</w:t>
+      </w:r>
+      <w:proofErr w:type="spellStart"/>
+      <w:r>
+        <w:rPr>
+          <w:rFonts w:ascii="Consolas" w:hAnsi="Consolas" w:cs="Consolas"/>
+          <w:color w:val="000000"/>
+          <w:sz w:val="19"/>
+          <w:szCs w:val="19"/>
+          <w:lang w:val="en-US"/>
+        </w:rPr>
+        <w:t>PendingTransaction</w:t>
+      </w:r>
+      <w:proofErr w:type="spellEnd"/>
+      <w:r>
+        <w:rPr>
+          <w:rFonts w:ascii="Consolas" w:hAnsi="Consolas" w:cs="Consolas"/>
+          <w:color w:val="000000"/>
+          <w:sz w:val="19"/>
+          <w:szCs w:val="19"/>
+          <w:lang w:val="en-US"/>
+        </w:rPr>
+        <w:t xml:space="preserve">&gt; </w:t>
+      </w:r>
+      <w:proofErr w:type="gramStart"/>
+      <w:r>
+        <w:rPr>
+          <w:rFonts w:ascii="Consolas" w:hAnsi="Consolas" w:cs="Consolas"/>
+          <w:color w:val="000000"/>
+          <w:sz w:val="19"/>
+          <w:szCs w:val="19"/>
+          <w:lang w:val="en-US"/>
+        </w:rPr>
+        <w:t>Query(</w:t>
+      </w:r>
+      <w:proofErr w:type="gramEnd"/>
+      <w:r>
+        <w:rPr>
+          <w:rFonts w:ascii="Consolas" w:hAnsi="Consolas" w:cs="Consolas"/>
+          <w:color w:val="0000FF"/>
+          <w:sz w:val="19"/>
+          <w:szCs w:val="19"/>
+          <w:lang w:val="en-US"/>
+        </w:rPr>
+        <w:t>string</w:t>
+      </w:r>
+      <w:r>
+        <w:rPr>
+          <w:rFonts w:ascii="Consolas" w:hAnsi="Consolas" w:cs="Consolas"/>
+          <w:color w:val="000000"/>
+          <w:sz w:val="19"/>
+          <w:szCs w:val="19"/>
+          <w:lang w:val="en-US"/>
+        </w:rPr>
+        <w:t xml:space="preserve"> options)</w:t>
+      </w:r>
+    </w:p>
+    <w:p>
+      <w:pPr>
+        <w:pBdr>
+          <w:top w:val="single" w:sz="4" w:space="1" w:color="auto"/>
+          <w:left w:val="single" w:sz="4" w:space="4" w:color="auto"/>
+          <w:bottom w:val="single" w:sz="4" w:space="1" w:color="auto"/>
+          <w:right w:val="single" w:sz="4" w:space="4" w:color="auto"/>
+        </w:pBdr>
+        <w:shd w:val="clear" w:color="auto" w:fill="D9D9D9" w:themeFill="background1" w:themeFillShade="D9"/>
+        <w:autoSpaceDE w:val="0"/>
+        <w:autoSpaceDN w:val="0"/>
+        <w:adjustRightInd w:val="0"/>
+        <w:spacing w:after="0" w:line="240" w:lineRule="auto"/>
+        <w:rPr>
+          <w:rFonts w:ascii="Consolas" w:hAnsi="Consolas" w:cs="Consolas"/>
+          <w:color w:val="000000"/>
+          <w:sz w:val="19"/>
+          <w:szCs w:val="19"/>
+          <w:lang w:val="en-US"/>
+        </w:rPr>
+      </w:pPr>
+      <w:r>
+        <w:rPr>
+          <w:rFonts w:ascii="Consolas" w:hAnsi="Consolas" w:cs="Consolas"/>
+          <w:color w:val="000000"/>
+          <w:sz w:val="19"/>
+          <w:szCs w:val="19"/>
+          <w:lang w:val="en-US"/>
+        </w:rPr>
+        <w:t xml:space="preserve">        {</w:t>
+      </w:r>
+    </w:p>
+    <w:p>
+      <w:pPr>
+        <w:pBdr>
+          <w:top w:val="single" w:sz="4" w:space="1" w:color="auto"/>
+          <w:left w:val="single" w:sz="4" w:space="4" w:color="auto"/>
+          <w:bottom w:val="single" w:sz="4" w:space="1" w:color="auto"/>
+          <w:right w:val="single" w:sz="4" w:space="4" w:color="auto"/>
+        </w:pBdr>
+        <w:shd w:val="clear" w:color="auto" w:fill="D9D9D9" w:themeFill="background1" w:themeFillShade="D9"/>
+        <w:autoSpaceDE w:val="0"/>
+        <w:autoSpaceDN w:val="0"/>
+        <w:adjustRightInd w:val="0"/>
+        <w:spacing w:after="0" w:line="240" w:lineRule="auto"/>
+        <w:rPr>
+          <w:rFonts w:ascii="Consolas" w:hAnsi="Consolas" w:cs="Consolas"/>
+          <w:color w:val="000000"/>
+          <w:sz w:val="19"/>
+          <w:szCs w:val="19"/>
+          <w:lang w:val="en-US"/>
+        </w:rPr>
+      </w:pPr>
+      <w:r>
+        <w:rPr>
+          <w:rFonts w:ascii="Consolas" w:hAnsi="Consolas" w:cs="Consolas"/>
+          <w:color w:val="000000"/>
+          <w:sz w:val="19"/>
+          <w:szCs w:val="19"/>
+          <w:lang w:val="en-US"/>
+        </w:rPr>
+        <w:t xml:space="preserve">            </w:t>
+      </w:r>
+      <w:r>
+        <w:rPr>
+          <w:rFonts w:ascii="Consolas" w:hAnsi="Consolas" w:cs="Consolas"/>
+          <w:color w:val="0000FF"/>
+          <w:sz w:val="19"/>
+          <w:szCs w:val="19"/>
+          <w:lang w:val="en-US"/>
+        </w:rPr>
+        <w:t>return</w:t>
+      </w:r>
+      <w:r>
+        <w:rPr>
+          <w:rFonts w:ascii="Consolas" w:hAnsi="Consolas" w:cs="Consolas"/>
+          <w:color w:val="000000"/>
+          <w:sz w:val="19"/>
+          <w:szCs w:val="19"/>
+          <w:lang w:val="en-US"/>
+        </w:rPr>
+        <w:t xml:space="preserve"> </w:t>
+      </w:r>
+      <w:proofErr w:type="spellStart"/>
+      <w:proofErr w:type="gramStart"/>
+      <w:r>
+        <w:rPr>
+          <w:rFonts w:ascii="Consolas" w:hAnsi="Consolas" w:cs="Consolas"/>
+          <w:color w:val="000000"/>
+          <w:sz w:val="19"/>
+          <w:szCs w:val="19"/>
+          <w:lang w:val="en-US"/>
+        </w:rPr>
+        <w:t>WebApiApplication.PendingTransactionRepo.WhereQuery</w:t>
+      </w:r>
+      <w:proofErr w:type="spellEnd"/>
+      <w:proofErr w:type="gramEnd"/>
+      <w:r>
+        <w:rPr>
+          <w:rFonts w:ascii="Consolas" w:hAnsi="Consolas" w:cs="Consolas"/>
+          <w:color w:val="000000"/>
+          <w:sz w:val="19"/>
+          <w:szCs w:val="19"/>
+          <w:lang w:val="en-US"/>
+        </w:rPr>
+        <w:t>(options);</w:t>
+      </w:r>
+    </w:p>
+    <w:p>
+      <w:pPr>
+        <w:pBdr>
+          <w:top w:val="single" w:sz="4" w:space="1" w:color="auto"/>
+          <w:left w:val="single" w:sz="4" w:space="4" w:color="auto"/>
+          <w:bottom w:val="single" w:sz="4" w:space="1" w:color="auto"/>
+          <w:right w:val="single" w:sz="4" w:space="4" w:color="auto"/>
+        </w:pBdr>
+        <w:shd w:val="clear" w:color="auto" w:fill="D9D9D9" w:themeFill="background1" w:themeFillShade="D9"/>
         <w:spacing w:line="360" w:lineRule="auto"/>
       </w:pPr>
-      <w:proofErr w:type="spellStart"/>
-      <w:r>
-        <w:rPr>
-          <w:b/>
-        </w:rPr>
-        <w:t>SmartGridInfo</w:t>
-      </w:r>
-      <w:proofErr w:type="spellEnd"/>
-      <w:r>
-        <w:t xml:space="preserve"> indeholder prisen for strøm i det lokale </w:t>
-      </w:r>
-      <w:proofErr w:type="spellStart"/>
-      <w:r>
-        <w:t>grid</w:t>
-      </w:r>
-      <w:proofErr w:type="spellEnd"/>
-      <w:r>
-        <w:t xml:space="preserve"> samt i det nationale </w:t>
-      </w:r>
-      <w:proofErr w:type="spellStart"/>
-      <w:r>
-        <w:t>grit</w:t>
-      </w:r>
-      <w:proofErr w:type="spellEnd"/>
-      <w:r>
-        <w:t xml:space="preserve">. Derudover prisen på </w:t>
-      </w:r>
-      <w:proofErr w:type="spellStart"/>
-      <w:r>
-        <w:t>token</w:t>
-      </w:r>
-      <w:proofErr w:type="spellEnd"/>
-      <w:r>
-        <w:t>, et Id og et timestamp så det er muligt at se prisen på et givet tidspunkt.</w:t>
-      </w:r>
-    </w:p>
-    <w:p>
-      <w:pPr>
-        <w:spacing w:line="360" w:lineRule="auto"/>
-      </w:pPr>
-      <w:proofErr w:type="spellStart"/>
-      <w:r>
-        <w:rPr>
-          <w:b/>
+      <w:r>
+        <w:rPr>
+          <w:rFonts w:ascii="Consolas" w:hAnsi="Consolas" w:cs="Consolas"/>
+          <w:color w:val="000000"/>
+          <w:sz w:val="19"/>
+          <w:szCs w:val="19"/>
+          <w:lang w:val="en-US"/>
+        </w:rPr>
+        <w:t xml:space="preserve">        </w:t>
+      </w:r>
+      <w:r>
+        <w:rPr>
+          <w:rFonts w:ascii="Consolas" w:hAnsi="Consolas" w:cs="Consolas"/>
+          <w:color w:val="000000"/>
+          <w:sz w:val="19"/>
+          <w:szCs w:val="19"/>
+        </w:rPr>
+        <w:t>}</w:t>
+      </w:r>
+    </w:p>
+    <w:p>
+      <w:bookmarkStart w:id="13" w:name="_Toc500773587"/>
+      <w:r>
+        <w:t>Denne funktion bruges i på modtager siden i denne funktion:</w:t>
+      </w:r>
+    </w:p>
+    <w:p>
+      <w:pPr>
+        <w:pBdr>
+          <w:top w:val="single" w:sz="4" w:space="1" w:color="auto"/>
+          <w:left w:val="single" w:sz="4" w:space="4" w:color="auto"/>
+          <w:bottom w:val="single" w:sz="4" w:space="1" w:color="auto"/>
+          <w:right w:val="single" w:sz="4" w:space="4" w:color="auto"/>
+        </w:pBdr>
+        <w:shd w:val="clear" w:color="auto" w:fill="D9D9D9" w:themeFill="background1" w:themeFillShade="D9"/>
+        <w:autoSpaceDE w:val="0"/>
+        <w:autoSpaceDN w:val="0"/>
+        <w:adjustRightInd w:val="0"/>
+        <w:spacing w:after="0" w:line="240" w:lineRule="auto"/>
+        <w:rPr>
+          <w:rFonts w:ascii="Consolas" w:hAnsi="Consolas" w:cs="Consolas"/>
+          <w:color w:val="000000"/>
+          <w:sz w:val="19"/>
+          <w:szCs w:val="19"/>
+          <w:lang w:val="en-US"/>
+        </w:rPr>
+      </w:pPr>
+      <w:r>
+        <w:rPr>
+          <w:rFonts w:ascii="Consolas" w:hAnsi="Consolas" w:cs="Consolas"/>
+          <w:color w:val="0000FF"/>
+          <w:sz w:val="19"/>
+          <w:szCs w:val="19"/>
+          <w:lang w:val="en-US"/>
+        </w:rPr>
+        <w:t>private</w:t>
+      </w:r>
+      <w:r>
+        <w:rPr>
+          <w:rFonts w:ascii="Consolas" w:hAnsi="Consolas" w:cs="Consolas"/>
+          <w:color w:val="000000"/>
+          <w:sz w:val="19"/>
+          <w:szCs w:val="19"/>
+          <w:lang w:val="en-US"/>
+        </w:rPr>
+        <w:t xml:space="preserve"> </w:t>
+      </w:r>
+      <w:r>
+        <w:rPr>
+          <w:rFonts w:ascii="Consolas" w:hAnsi="Consolas" w:cs="Consolas"/>
+          <w:color w:val="0000FF"/>
+          <w:sz w:val="19"/>
+          <w:szCs w:val="19"/>
+          <w:lang w:val="en-US"/>
+        </w:rPr>
+        <w:t>void</w:t>
+      </w:r>
+      <w:r>
+        <w:rPr>
+          <w:rFonts w:ascii="Consolas" w:hAnsi="Consolas" w:cs="Consolas"/>
+          <w:color w:val="000000"/>
+          <w:sz w:val="19"/>
+          <w:szCs w:val="19"/>
+          <w:lang w:val="en-US"/>
+        </w:rPr>
+        <w:t xml:space="preserve"> </w:t>
+      </w:r>
+      <w:proofErr w:type="spellStart"/>
+      <w:proofErr w:type="gramStart"/>
+      <w:r>
+        <w:rPr>
+          <w:rFonts w:ascii="Consolas" w:hAnsi="Consolas" w:cs="Consolas"/>
+          <w:color w:val="000000"/>
+          <w:sz w:val="19"/>
+          <w:szCs w:val="19"/>
+          <w:lang w:val="en-US"/>
+        </w:rPr>
+        <w:t>ShowPendingTransactions</w:t>
+      </w:r>
+      <w:proofErr w:type="spellEnd"/>
+      <w:r>
+        <w:rPr>
+          <w:rFonts w:ascii="Consolas" w:hAnsi="Consolas" w:cs="Consolas"/>
+          <w:color w:val="000000"/>
+          <w:sz w:val="19"/>
+          <w:szCs w:val="19"/>
+          <w:lang w:val="en-US"/>
+        </w:rPr>
+        <w:t>(</w:t>
+      </w:r>
+      <w:proofErr w:type="gramEnd"/>
+      <w:r>
+        <w:rPr>
+          <w:rFonts w:ascii="Consolas" w:hAnsi="Consolas" w:cs="Consolas"/>
+          <w:color w:val="000000"/>
+          <w:sz w:val="19"/>
+          <w:szCs w:val="19"/>
+          <w:lang w:val="en-US"/>
+        </w:rPr>
+        <w:t>Prosumer prosumer)</w:t>
+      </w:r>
+    </w:p>
+    <w:p>
+      <w:pPr>
+        <w:pBdr>
+          <w:top w:val="single" w:sz="4" w:space="1" w:color="auto"/>
+          <w:left w:val="single" w:sz="4" w:space="4" w:color="auto"/>
+          <w:bottom w:val="single" w:sz="4" w:space="1" w:color="auto"/>
+          <w:right w:val="single" w:sz="4" w:space="4" w:color="auto"/>
+        </w:pBdr>
+        <w:shd w:val="clear" w:color="auto" w:fill="D9D9D9" w:themeFill="background1" w:themeFillShade="D9"/>
+        <w:autoSpaceDE w:val="0"/>
+        <w:autoSpaceDN w:val="0"/>
+        <w:adjustRightInd w:val="0"/>
+        <w:spacing w:after="0" w:line="240" w:lineRule="auto"/>
+        <w:rPr>
+          <w:rFonts w:ascii="Consolas" w:hAnsi="Consolas" w:cs="Consolas"/>
+          <w:color w:val="000000"/>
+          <w:sz w:val="19"/>
+          <w:szCs w:val="19"/>
+          <w:lang w:val="en-US"/>
+        </w:rPr>
+      </w:pPr>
+      <w:r>
+        <w:rPr>
+          <w:rFonts w:ascii="Consolas" w:hAnsi="Consolas" w:cs="Consolas"/>
+          <w:color w:val="000000"/>
+          <w:sz w:val="19"/>
+          <w:szCs w:val="19"/>
+          <w:lang w:val="en-US"/>
+        </w:rPr>
+        <w:t xml:space="preserve">        {</w:t>
+      </w:r>
+    </w:p>
+    <w:p>
+      <w:pPr>
+        <w:pBdr>
+          <w:top w:val="single" w:sz="4" w:space="1" w:color="auto"/>
+          <w:left w:val="single" w:sz="4" w:space="4" w:color="auto"/>
+          <w:bottom w:val="single" w:sz="4" w:space="1" w:color="auto"/>
+          <w:right w:val="single" w:sz="4" w:space="4" w:color="auto"/>
+        </w:pBdr>
+        <w:shd w:val="clear" w:color="auto" w:fill="D9D9D9" w:themeFill="background1" w:themeFillShade="D9"/>
+        <w:autoSpaceDE w:val="0"/>
+        <w:autoSpaceDN w:val="0"/>
+        <w:adjustRightInd w:val="0"/>
+        <w:spacing w:after="0" w:line="240" w:lineRule="auto"/>
+        <w:rPr>
+          <w:rFonts w:ascii="Consolas" w:hAnsi="Consolas" w:cs="Consolas"/>
+          <w:color w:val="000000"/>
+          <w:sz w:val="19"/>
+          <w:szCs w:val="19"/>
+          <w:lang w:val="en-US"/>
+        </w:rPr>
+      </w:pPr>
+      <w:r>
+        <w:rPr>
+          <w:rFonts w:ascii="Consolas" w:hAnsi="Consolas" w:cs="Consolas"/>
+          <w:color w:val="000000"/>
+          <w:sz w:val="19"/>
+          <w:szCs w:val="19"/>
+          <w:lang w:val="en-US"/>
+        </w:rPr>
+        <w:t xml:space="preserve">            </w:t>
+      </w:r>
+      <w:proofErr w:type="spellStart"/>
+      <w:r>
+        <w:rPr>
+          <w:rFonts w:ascii="Consolas" w:hAnsi="Consolas" w:cs="Consolas"/>
+          <w:color w:val="0000FF"/>
+          <w:sz w:val="19"/>
+          <w:szCs w:val="19"/>
+          <w:lang w:val="en-US"/>
+        </w:rPr>
+        <w:t>var</w:t>
+      </w:r>
+      <w:proofErr w:type="spellEnd"/>
+      <w:r>
+        <w:rPr>
+          <w:rFonts w:ascii="Consolas" w:hAnsi="Consolas" w:cs="Consolas"/>
+          <w:color w:val="000000"/>
+          <w:sz w:val="19"/>
+          <w:szCs w:val="19"/>
+          <w:lang w:val="en-US"/>
+        </w:rPr>
+        <w:t xml:space="preserve"> </w:t>
+      </w:r>
+      <w:proofErr w:type="spellStart"/>
+      <w:r>
+        <w:rPr>
+          <w:rFonts w:ascii="Consolas" w:hAnsi="Consolas" w:cs="Consolas"/>
+          <w:color w:val="000000"/>
+          <w:sz w:val="19"/>
+          <w:szCs w:val="19"/>
+          <w:lang w:val="en-US"/>
+        </w:rPr>
+        <w:t>getPath</w:t>
+      </w:r>
+      <w:proofErr w:type="spellEnd"/>
+      <w:r>
+        <w:rPr>
+          <w:rFonts w:ascii="Consolas" w:hAnsi="Consolas" w:cs="Consolas"/>
+          <w:color w:val="000000"/>
+          <w:sz w:val="19"/>
+          <w:szCs w:val="19"/>
+          <w:lang w:val="en-US"/>
+        </w:rPr>
+        <w:t xml:space="preserve"> = </w:t>
+      </w:r>
+      <w:proofErr w:type="spellStart"/>
+      <w:proofErr w:type="gramStart"/>
+      <w:r>
+        <w:rPr>
+          <w:rFonts w:ascii="Consolas" w:hAnsi="Consolas" w:cs="Consolas"/>
+          <w:color w:val="000000"/>
+          <w:sz w:val="19"/>
+          <w:szCs w:val="19"/>
+          <w:lang w:val="en-US"/>
+        </w:rPr>
+        <w:t>AzureWebApiCaller.Client.BaseAddress</w:t>
+      </w:r>
+      <w:proofErr w:type="spellEnd"/>
+      <w:proofErr w:type="gramEnd"/>
+      <w:r>
+        <w:rPr>
+          <w:rFonts w:ascii="Consolas" w:hAnsi="Consolas" w:cs="Consolas"/>
+          <w:color w:val="000000"/>
+          <w:sz w:val="19"/>
+          <w:szCs w:val="19"/>
+          <w:lang w:val="en-US"/>
+        </w:rPr>
+        <w:t xml:space="preserve"> + </w:t>
+      </w:r>
+    </w:p>
+    <w:p>
+      <w:pPr>
+        <w:pBdr>
+          <w:top w:val="single" w:sz="4" w:space="1" w:color="auto"/>
+          <w:left w:val="single" w:sz="4" w:space="4" w:color="auto"/>
+          <w:bottom w:val="single" w:sz="4" w:space="1" w:color="auto"/>
+          <w:right w:val="single" w:sz="4" w:space="4" w:color="auto"/>
+        </w:pBdr>
+        <w:shd w:val="clear" w:color="auto" w:fill="D9D9D9" w:themeFill="background1" w:themeFillShade="D9"/>
+        <w:autoSpaceDE w:val="0"/>
+        <w:autoSpaceDN w:val="0"/>
+        <w:adjustRightInd w:val="0"/>
+        <w:spacing w:after="0" w:line="240" w:lineRule="auto"/>
+        <w:rPr>
+          <w:rFonts w:ascii="Consolas" w:hAnsi="Consolas" w:cs="Consolas"/>
+          <w:color w:val="000000"/>
+          <w:sz w:val="19"/>
+          <w:szCs w:val="19"/>
+          <w:lang w:val="en-US"/>
+        </w:rPr>
+      </w:pPr>
+      <w:r>
+        <w:rPr>
+          <w:rFonts w:ascii="Consolas" w:hAnsi="Consolas" w:cs="Consolas"/>
+          <w:color w:val="000000"/>
+          <w:sz w:val="19"/>
+          <w:szCs w:val="19"/>
+          <w:lang w:val="en-US"/>
+        </w:rPr>
+        <w:tab/>
+      </w:r>
+      <w:r>
+        <w:rPr>
+          <w:rFonts w:ascii="Consolas" w:hAnsi="Consolas" w:cs="Consolas"/>
+          <w:color w:val="A31515"/>
+          <w:sz w:val="19"/>
+          <w:szCs w:val="19"/>
+          <w:lang w:val="en-US"/>
+        </w:rPr>
+        <w:t>"/</w:t>
+      </w:r>
+      <w:proofErr w:type="spellStart"/>
+      <w:proofErr w:type="gramStart"/>
+      <w:r>
+        <w:rPr>
+          <w:rFonts w:ascii="Consolas" w:hAnsi="Consolas" w:cs="Consolas"/>
+          <w:color w:val="A31515"/>
+          <w:sz w:val="19"/>
+          <w:szCs w:val="19"/>
+          <w:lang w:val="en-US"/>
+        </w:rPr>
+        <w:t>PendingTransactions?queryOptions</w:t>
+      </w:r>
+      <w:proofErr w:type="spellEnd"/>
+      <w:proofErr w:type="gramEnd"/>
+      <w:r>
+        <w:rPr>
+          <w:rFonts w:ascii="Consolas" w:hAnsi="Consolas" w:cs="Consolas"/>
+          <w:color w:val="A31515"/>
+          <w:sz w:val="19"/>
+          <w:szCs w:val="19"/>
+          <w:lang w:val="en-US"/>
+        </w:rPr>
+        <w:t>="</w:t>
+      </w:r>
+      <w:r>
+        <w:rPr>
+          <w:rFonts w:ascii="Consolas" w:hAnsi="Consolas" w:cs="Consolas"/>
+          <w:color w:val="000000"/>
+          <w:sz w:val="19"/>
+          <w:szCs w:val="19"/>
+          <w:lang w:val="en-US"/>
+        </w:rPr>
+        <w:t xml:space="preserve"> + </w:t>
+      </w:r>
+      <w:proofErr w:type="spellStart"/>
+      <w:r>
+        <w:rPr>
+          <w:rFonts w:ascii="Consolas" w:hAnsi="Consolas" w:cs="Consolas"/>
+          <w:color w:val="000000"/>
+          <w:sz w:val="19"/>
+          <w:szCs w:val="19"/>
+          <w:lang w:val="en-US"/>
+        </w:rPr>
+        <w:t>prosumer.Id</w:t>
+      </w:r>
+      <w:proofErr w:type="spellEnd"/>
+      <w:r>
+        <w:rPr>
+          <w:rFonts w:ascii="Consolas" w:hAnsi="Consolas" w:cs="Consolas"/>
+          <w:color w:val="000000"/>
+          <w:sz w:val="19"/>
+          <w:szCs w:val="19"/>
+          <w:lang w:val="en-US"/>
+        </w:rPr>
+        <w:t>;</w:t>
+      </w:r>
+    </w:p>
+    <w:p>
+      <w:pPr>
+        <w:pBdr>
+          <w:top w:val="single" w:sz="4" w:space="1" w:color="auto"/>
+          <w:left w:val="single" w:sz="4" w:space="4" w:color="auto"/>
+          <w:bottom w:val="single" w:sz="4" w:space="1" w:color="auto"/>
+          <w:right w:val="single" w:sz="4" w:space="4" w:color="auto"/>
+        </w:pBdr>
+        <w:shd w:val="clear" w:color="auto" w:fill="D9D9D9" w:themeFill="background1" w:themeFillShade="D9"/>
+        <w:autoSpaceDE w:val="0"/>
+        <w:autoSpaceDN w:val="0"/>
+        <w:adjustRightInd w:val="0"/>
+        <w:spacing w:after="0" w:line="240" w:lineRule="auto"/>
+        <w:rPr>
+          <w:rFonts w:ascii="Consolas" w:hAnsi="Consolas" w:cs="Consolas"/>
+          <w:color w:val="000000"/>
+          <w:sz w:val="19"/>
+          <w:szCs w:val="19"/>
+          <w:lang w:val="en-US"/>
+        </w:rPr>
+      </w:pPr>
+      <w:r>
+        <w:rPr>
+          <w:rFonts w:ascii="Consolas" w:hAnsi="Consolas" w:cs="Consolas"/>
+          <w:color w:val="000000"/>
+          <w:sz w:val="19"/>
+          <w:szCs w:val="19"/>
+          <w:lang w:val="en-US"/>
+        </w:rPr>
+        <w:t xml:space="preserve">            </w:t>
+      </w:r>
+      <w:proofErr w:type="spellStart"/>
+      <w:r>
+        <w:rPr>
+          <w:rFonts w:ascii="Consolas" w:hAnsi="Consolas" w:cs="Consolas"/>
+          <w:color w:val="0000FF"/>
+          <w:sz w:val="19"/>
+          <w:szCs w:val="19"/>
+          <w:lang w:val="en-US"/>
+        </w:rPr>
+        <w:t>var</w:t>
+      </w:r>
+      <w:proofErr w:type="spellEnd"/>
+      <w:r>
+        <w:rPr>
+          <w:rFonts w:ascii="Consolas" w:hAnsi="Consolas" w:cs="Consolas"/>
+          <w:color w:val="000000"/>
+          <w:sz w:val="19"/>
+          <w:szCs w:val="19"/>
+          <w:lang w:val="en-US"/>
+        </w:rPr>
+        <w:t xml:space="preserve"> receive = </w:t>
+      </w:r>
+      <w:proofErr w:type="spellStart"/>
+      <w:proofErr w:type="gramStart"/>
+      <w:r>
+        <w:rPr>
+          <w:rFonts w:ascii="Consolas" w:hAnsi="Consolas" w:cs="Consolas"/>
+          <w:color w:val="000000"/>
+          <w:sz w:val="19"/>
+          <w:szCs w:val="19"/>
+          <w:lang w:val="en-US"/>
+        </w:rPr>
+        <w:t>AzureWebApiCaller.Client.GetAsync</w:t>
+      </w:r>
+      <w:proofErr w:type="spellEnd"/>
+      <w:proofErr w:type="gramEnd"/>
+      <w:r>
+        <w:rPr>
+          <w:rFonts w:ascii="Consolas" w:hAnsi="Consolas" w:cs="Consolas"/>
+          <w:color w:val="000000"/>
+          <w:sz w:val="19"/>
+          <w:szCs w:val="19"/>
+          <w:lang w:val="en-US"/>
+        </w:rPr>
+        <w:t>(</w:t>
+      </w:r>
+      <w:proofErr w:type="spellStart"/>
+      <w:r>
+        <w:rPr>
+          <w:rFonts w:ascii="Consolas" w:hAnsi="Consolas" w:cs="Consolas"/>
+          <w:color w:val="000000"/>
+          <w:sz w:val="19"/>
+          <w:szCs w:val="19"/>
+          <w:lang w:val="en-US"/>
+        </w:rPr>
+        <w:t>getPath</w:t>
+      </w:r>
+      <w:proofErr w:type="spellEnd"/>
+      <w:r>
+        <w:rPr>
+          <w:rFonts w:ascii="Consolas" w:hAnsi="Consolas" w:cs="Consolas"/>
+          <w:color w:val="000000"/>
+          <w:sz w:val="19"/>
+          <w:szCs w:val="19"/>
+          <w:lang w:val="en-US"/>
+        </w:rPr>
+        <w:t>).</w:t>
+      </w:r>
+      <w:proofErr w:type="spellStart"/>
+      <w:r>
+        <w:rPr>
+          <w:rFonts w:ascii="Consolas" w:hAnsi="Consolas" w:cs="Consolas"/>
+          <w:color w:val="000000"/>
+          <w:sz w:val="19"/>
+          <w:szCs w:val="19"/>
+          <w:lang w:val="en-US"/>
+        </w:rPr>
+        <w:t>Result.Content</w:t>
+      </w:r>
+      <w:proofErr w:type="spellEnd"/>
+      <w:r>
+        <w:rPr>
+          <w:rFonts w:ascii="Consolas" w:hAnsi="Consolas" w:cs="Consolas"/>
+          <w:color w:val="000000"/>
+          <w:sz w:val="19"/>
+          <w:szCs w:val="19"/>
+          <w:lang w:val="en-US"/>
+        </w:rPr>
+        <w:t>.</w:t>
+      </w:r>
+    </w:p>
+    <w:p>
+      <w:pPr>
+        <w:pBdr>
+          <w:top w:val="single" w:sz="4" w:space="1" w:color="auto"/>
+          <w:left w:val="single" w:sz="4" w:space="4" w:color="auto"/>
+          <w:bottom w:val="single" w:sz="4" w:space="1" w:color="auto"/>
+          <w:right w:val="single" w:sz="4" w:space="4" w:color="auto"/>
+        </w:pBdr>
+        <w:shd w:val="clear" w:color="auto" w:fill="D9D9D9" w:themeFill="background1" w:themeFillShade="D9"/>
+        <w:autoSpaceDE w:val="0"/>
+        <w:autoSpaceDN w:val="0"/>
+        <w:adjustRightInd w:val="0"/>
+        <w:spacing w:after="0" w:line="240" w:lineRule="auto"/>
+        <w:ind w:firstLine="1304"/>
+        <w:rPr>
+          <w:rFonts w:ascii="Consolas" w:hAnsi="Consolas" w:cs="Consolas"/>
+          <w:color w:val="000000"/>
+          <w:sz w:val="19"/>
+          <w:szCs w:val="19"/>
+          <w:lang w:val="en-US"/>
+        </w:rPr>
+      </w:pPr>
+      <w:proofErr w:type="spellStart"/>
+      <w:r>
+        <w:rPr>
+          <w:rFonts w:ascii="Consolas" w:hAnsi="Consolas" w:cs="Consolas"/>
+          <w:color w:val="000000"/>
+          <w:sz w:val="19"/>
+          <w:szCs w:val="19"/>
+          <w:lang w:val="en-US"/>
+        </w:rPr>
+        <w:t>ReadAsAsync</w:t>
+      </w:r>
+      <w:proofErr w:type="spellEnd"/>
+      <w:r>
+        <w:rPr>
+          <w:rFonts w:ascii="Consolas" w:hAnsi="Consolas" w:cs="Consolas"/>
+          <w:color w:val="000000"/>
+          <w:sz w:val="19"/>
+          <w:szCs w:val="19"/>
+          <w:lang w:val="en-US"/>
+        </w:rPr>
+        <w:t>&lt;List&lt;</w:t>
+      </w:r>
+      <w:proofErr w:type="spellStart"/>
+      <w:r>
+        <w:rPr>
+          <w:rFonts w:ascii="Consolas" w:hAnsi="Consolas" w:cs="Consolas"/>
+          <w:color w:val="000000"/>
+          <w:sz w:val="19"/>
+          <w:szCs w:val="19"/>
+          <w:lang w:val="en-US"/>
         </w:rPr>
         <w:t>PendingTransaction</w:t>
       </w:r>
       <w:proofErr w:type="spellEnd"/>
       <w:r>
-        <w:t xml:space="preserve"> og </w:t>
-      </w:r>
-      <w:proofErr w:type="spellStart"/>
-      <w:r>
-        <w:rPr>
-          <w:b/>
-        </w:rPr>
-        <w:t>CompletedTransaction</w:t>
-      </w:r>
-      <w:proofErr w:type="spellEnd"/>
-      <w:r>
-        <w:t xml:space="preserve"> indeholder begge en købers samt sælgers Id, en Id for handlen, tidspunktet handlen tog sted samt mængden af kWh der blev forhandlet. Derudover indeholder </w:t>
-      </w:r>
-      <w:proofErr w:type="spellStart"/>
-      <w:r>
-        <w:t>CompletedTransaction</w:t>
-      </w:r>
-      <w:proofErr w:type="spellEnd"/>
-      <w:r>
-        <w:t xml:space="preserve"> også en pris for handlen, hvilken en </w:t>
-      </w:r>
-      <w:proofErr w:type="spellStart"/>
-      <w:r>
-        <w:t>transaction</w:t>
-      </w:r>
-      <w:proofErr w:type="spellEnd"/>
-      <w:r>
-        <w:t xml:space="preserve"> først bliver tildelt når den går fra </w:t>
-      </w:r>
-      <w:proofErr w:type="spellStart"/>
-      <w:r>
-        <w:t>pending</w:t>
-      </w:r>
-      <w:proofErr w:type="spellEnd"/>
-      <w:r>
-        <w:t xml:space="preserve"> til </w:t>
-      </w:r>
-      <w:proofErr w:type="spellStart"/>
-      <w:r>
-        <w:t>completed</w:t>
-      </w:r>
-      <w:proofErr w:type="spellEnd"/>
-      <w:r>
-        <w:t>.</w:t>
-      </w:r>
-    </w:p>
-    <w:p>
-      <w:pPr>
-        <w:spacing w:line="360" w:lineRule="auto"/>
-      </w:pPr>
-      <w:proofErr w:type="spellStart"/>
-      <w:r>
-        <w:rPr>
-          <w:b/>
-        </w:rPr>
-        <w:t>PowerInventory</w:t>
-      </w:r>
-      <w:proofErr w:type="spellEnd"/>
-      <w:r>
-        <w:t xml:space="preserve"> er lavet for at opbevare kWh i det lokale </w:t>
-      </w:r>
-      <w:proofErr w:type="spellStart"/>
-      <w:r>
-        <w:t>grid</w:t>
-      </w:r>
-      <w:proofErr w:type="spellEnd"/>
-      <w:r>
-        <w:t xml:space="preserve">. Den bliver lavet hver gang der sælges strøm til det lokale </w:t>
-      </w:r>
-      <w:proofErr w:type="spellStart"/>
-      <w:r>
-        <w:t>grid</w:t>
-      </w:r>
-      <w:proofErr w:type="spellEnd"/>
-      <w:r>
-        <w:t xml:space="preserve">, og indeholder derfor en </w:t>
-      </w:r>
-      <w:proofErr w:type="spellStart"/>
-      <w:r>
-        <w:t>PowerAmount</w:t>
-      </w:r>
-      <w:proofErr w:type="spellEnd"/>
-      <w:r>
-        <w:t xml:space="preserve"> for det enkelte salg. Derudover har den en </w:t>
-      </w:r>
-      <w:proofErr w:type="spellStart"/>
-      <w:r>
-        <w:t>TransactionTime</w:t>
-      </w:r>
-      <w:proofErr w:type="spellEnd"/>
-      <w:r>
-        <w:t xml:space="preserve">, for hvornår strømmen blev solgt til det lokale </w:t>
-      </w:r>
-      <w:proofErr w:type="spellStart"/>
-      <w:r>
-        <w:t>grid</w:t>
-      </w:r>
-      <w:proofErr w:type="spellEnd"/>
-      <w:r>
-        <w:t xml:space="preserve">, en Id og en </w:t>
-      </w:r>
-      <w:proofErr w:type="spellStart"/>
-      <w:r>
-        <w:t>SellerId</w:t>
-      </w:r>
-      <w:proofErr w:type="spellEnd"/>
-      <w:r>
-        <w:t>.</w:t>
-      </w:r>
-    </w:p>
-    <w:p>
-      <w:pPr>
-        <w:spacing w:line="360" w:lineRule="auto"/>
-      </w:pPr>
-      <w:proofErr w:type="spellStart"/>
-      <w:r>
-        <w:rPr>
-          <w:b/>
-        </w:rPr>
-        <w:t>Prosumer</w:t>
-      </w:r>
-      <w:proofErr w:type="spellEnd"/>
-      <w:r>
-        <w:t xml:space="preserve"> indeholder den nødvendige info som skal bruges for at kunne benytte </w:t>
-      </w:r>
-      <w:proofErr w:type="spellStart"/>
-      <w:r>
-        <w:t>SmartGrid</w:t>
-      </w:r>
-      <w:proofErr w:type="spellEnd"/>
-      <w:r>
-        <w:t xml:space="preserve">. Alle </w:t>
-      </w:r>
-      <w:proofErr w:type="spellStart"/>
-      <w:r>
-        <w:t>prosumere</w:t>
-      </w:r>
-      <w:proofErr w:type="spellEnd"/>
-      <w:r>
-        <w:t xml:space="preserve"> skal have et </w:t>
-      </w:r>
-      <w:proofErr w:type="spellStart"/>
-      <w:r>
-        <w:t>FirstName</w:t>
-      </w:r>
-      <w:proofErr w:type="spellEnd"/>
-      <w:r>
-        <w:t xml:space="preserve">, </w:t>
-      </w:r>
-      <w:proofErr w:type="spellStart"/>
-      <w:r>
-        <w:t>MiddleName</w:t>
-      </w:r>
-      <w:proofErr w:type="spellEnd"/>
-      <w:r>
-        <w:t xml:space="preserve"> og </w:t>
-      </w:r>
-      <w:proofErr w:type="spellStart"/>
-      <w:r>
-        <w:t>LastName</w:t>
-      </w:r>
-      <w:proofErr w:type="spellEnd"/>
-      <w:r>
-        <w:t xml:space="preserve">, til identifikation. Derudover personlige oplysninger som </w:t>
-      </w:r>
-      <w:proofErr w:type="spellStart"/>
-      <w:r>
-        <w:t>Email</w:t>
-      </w:r>
-      <w:proofErr w:type="spellEnd"/>
-      <w:r>
-        <w:t xml:space="preserve">, Telefon og en adresse. Vigtigst indeholder </w:t>
-      </w:r>
-      <w:proofErr w:type="spellStart"/>
-      <w:r>
-        <w:t>prosumer</w:t>
-      </w:r>
-      <w:proofErr w:type="spellEnd"/>
-      <w:r>
-        <w:t xml:space="preserve"> også en </w:t>
-      </w:r>
-      <w:proofErr w:type="spellStart"/>
-      <w:r>
-        <w:t>prosumerType</w:t>
-      </w:r>
-      <w:proofErr w:type="spellEnd"/>
-      <w:r>
-        <w:t xml:space="preserve">. Denne type bruges til at kende forskel på om den pågældende </w:t>
-      </w:r>
-      <w:proofErr w:type="spellStart"/>
-      <w:r>
-        <w:t>prosumer</w:t>
-      </w:r>
-      <w:proofErr w:type="spellEnd"/>
-      <w:r>
-        <w:t xml:space="preserve"> er en privat person eller om det er en virksomhed. </w:t>
-      </w:r>
-    </w:p>
-    <w:p>
-      <w:pPr>
-        <w:spacing w:line="360" w:lineRule="auto"/>
-      </w:pPr>
-      <w:r>
-        <w:rPr>
-          <w:b/>
-        </w:rPr>
-        <w:lastRenderedPageBreak/>
-        <w:t>Menu</w:t>
-      </w:r>
-      <w:r>
-        <w:t xml:space="preserve"> klasserne, som arver fra </w:t>
-      </w:r>
-      <w:proofErr w:type="spellStart"/>
-      <w:r>
-        <w:t>IMenu</w:t>
-      </w:r>
-      <w:proofErr w:type="spellEnd"/>
-      <w:r>
-        <w:t xml:space="preserve">, er brugt som UI til brugeren. I </w:t>
-      </w:r>
-      <w:proofErr w:type="spellStart"/>
-      <w:r>
-        <w:t>MainMenu</w:t>
-      </w:r>
-      <w:proofErr w:type="spellEnd"/>
-      <w:r>
-        <w:t xml:space="preserve"> skal der indtastes brugerens Id, hvorefter man bliver sendt videre til </w:t>
-      </w:r>
-      <w:proofErr w:type="spellStart"/>
-      <w:r>
-        <w:t>TransactionMenu</w:t>
-      </w:r>
-      <w:proofErr w:type="spellEnd"/>
-      <w:r>
-        <w:t xml:space="preserve">. Der overvejedes at lave et password hertil så hver bruger havde private oplysninger, men eftersom dette ikke var en del af opgaven blev dette udeladt. </w:t>
-      </w:r>
-    </w:p>
-    <w:p>
-      <w:pPr>
-        <w:spacing w:line="360" w:lineRule="auto"/>
-      </w:pPr>
-      <w:r>
-        <w:t xml:space="preserve">I </w:t>
-      </w:r>
-      <w:proofErr w:type="spellStart"/>
-      <w:r>
-        <w:rPr>
-          <w:b/>
-        </w:rPr>
-        <w:t>TransactionMenu</w:t>
-      </w:r>
-      <w:proofErr w:type="spellEnd"/>
-      <w:r>
-        <w:t xml:space="preserve"> kan brugeren, som er logget ind, sælge og købe kWh, og se </w:t>
-      </w:r>
-      <w:proofErr w:type="spellStart"/>
-      <w:r>
-        <w:t>pending</w:t>
-      </w:r>
-      <w:proofErr w:type="spellEnd"/>
-      <w:r>
-        <w:t xml:space="preserve"> og </w:t>
-      </w:r>
-      <w:proofErr w:type="spellStart"/>
-      <w:r>
-        <w:t>completed</w:t>
-      </w:r>
-      <w:proofErr w:type="spellEnd"/>
-      <w:r>
-        <w:t xml:space="preserve"> Transactions. Dette kører igennem en konsol.</w:t>
-      </w:r>
-    </w:p>
-    <w:p>
-      <w:pPr>
-        <w:spacing w:line="360" w:lineRule="auto"/>
-      </w:pPr>
-      <w:proofErr w:type="spellStart"/>
-      <w:r>
-        <w:rPr>
-          <w:b/>
-        </w:rPr>
-        <w:t>LoginManager</w:t>
-      </w:r>
-      <w:proofErr w:type="spellEnd"/>
-      <w:r>
-        <w:t xml:space="preserve"> bruges af </w:t>
-      </w:r>
-      <w:proofErr w:type="spellStart"/>
-      <w:r>
-        <w:t>MainMenu</w:t>
-      </w:r>
-      <w:proofErr w:type="spellEnd"/>
-      <w:r>
-        <w:t xml:space="preserve">, og finder den </w:t>
-      </w:r>
-      <w:proofErr w:type="spellStart"/>
-      <w:r>
-        <w:t>prosumer</w:t>
-      </w:r>
-      <w:proofErr w:type="spellEnd"/>
-      <w:r>
-        <w:t xml:space="preserve">, som har det indtastede Id fra </w:t>
-      </w:r>
-      <w:proofErr w:type="spellStart"/>
-      <w:r>
-        <w:t>MainMenu</w:t>
-      </w:r>
-      <w:proofErr w:type="spellEnd"/>
-      <w:r>
-        <w:t xml:space="preserve">. Herefter hentes den tilsvarende </w:t>
-      </w:r>
-      <w:proofErr w:type="spellStart"/>
-      <w:r>
-        <w:t>prosumers</w:t>
-      </w:r>
-      <w:proofErr w:type="spellEnd"/>
-      <w:r>
-        <w:t xml:space="preserve"> informationer.</w:t>
-      </w:r>
-    </w:p>
-    <w:p>
-      <w:pPr>
-        <w:spacing w:line="360" w:lineRule="auto"/>
-      </w:pPr>
-      <w:proofErr w:type="spellStart"/>
-      <w:r>
-        <w:rPr>
-          <w:b/>
-        </w:rPr>
-        <w:t>ConsolePrinter</w:t>
-      </w:r>
-      <w:proofErr w:type="spellEnd"/>
-      <w:r>
-        <w:rPr>
-          <w:b/>
+        <w:rPr>
+          <w:rFonts w:ascii="Consolas" w:hAnsi="Consolas" w:cs="Consolas"/>
+          <w:color w:val="000000"/>
+          <w:sz w:val="19"/>
+          <w:szCs w:val="19"/>
+          <w:lang w:val="en-US"/>
+        </w:rPr>
+        <w:t>&gt;</w:t>
+      </w:r>
+      <w:proofErr w:type="gramStart"/>
+      <w:r>
+        <w:rPr>
+          <w:rFonts w:ascii="Consolas" w:hAnsi="Consolas" w:cs="Consolas"/>
+          <w:color w:val="000000"/>
+          <w:sz w:val="19"/>
+          <w:szCs w:val="19"/>
+          <w:lang w:val="en-US"/>
+        </w:rPr>
+        <w:t>&gt;(</w:t>
+      </w:r>
+      <w:proofErr w:type="gramEnd"/>
+      <w:r>
+        <w:rPr>
+          <w:rFonts w:ascii="Consolas" w:hAnsi="Consolas" w:cs="Consolas"/>
+          <w:color w:val="000000"/>
+          <w:sz w:val="19"/>
+          <w:szCs w:val="19"/>
+          <w:lang w:val="en-US"/>
+        </w:rPr>
+        <w:t>).Result;</w:t>
+      </w:r>
+    </w:p>
+    <w:p>
+      <w:pPr>
+        <w:pBdr>
+          <w:top w:val="single" w:sz="4" w:space="1" w:color="auto"/>
+          <w:left w:val="single" w:sz="4" w:space="4" w:color="auto"/>
+          <w:bottom w:val="single" w:sz="4" w:space="1" w:color="auto"/>
+          <w:right w:val="single" w:sz="4" w:space="4" w:color="auto"/>
+        </w:pBdr>
+        <w:shd w:val="clear" w:color="auto" w:fill="D9D9D9" w:themeFill="background1" w:themeFillShade="D9"/>
+        <w:autoSpaceDE w:val="0"/>
+        <w:autoSpaceDN w:val="0"/>
+        <w:adjustRightInd w:val="0"/>
+        <w:spacing w:after="0" w:line="240" w:lineRule="auto"/>
+        <w:rPr>
+          <w:rFonts w:ascii="Consolas" w:hAnsi="Consolas" w:cs="Consolas"/>
+          <w:color w:val="000000"/>
+          <w:sz w:val="19"/>
+          <w:szCs w:val="19"/>
+          <w:lang w:val="en-US"/>
+        </w:rPr>
+      </w:pPr>
+      <w:r>
+        <w:rPr>
+          <w:rFonts w:ascii="Consolas" w:hAnsi="Consolas" w:cs="Consolas"/>
+          <w:color w:val="000000"/>
+          <w:sz w:val="19"/>
+          <w:szCs w:val="19"/>
+          <w:lang w:val="en-US"/>
+        </w:rPr>
+        <w:t xml:space="preserve">            </w:t>
+      </w:r>
+      <w:proofErr w:type="spellStart"/>
+      <w:r>
+        <w:rPr>
+          <w:rFonts w:ascii="Consolas" w:hAnsi="Consolas" w:cs="Consolas"/>
+          <w:color w:val="000000"/>
+          <w:sz w:val="19"/>
+          <w:szCs w:val="19"/>
+          <w:lang w:val="en-US"/>
+        </w:rPr>
+        <w:t>Console.Clear</w:t>
+      </w:r>
+      <w:proofErr w:type="spellEnd"/>
+      <w:r>
+        <w:rPr>
+          <w:rFonts w:ascii="Consolas" w:hAnsi="Consolas" w:cs="Consolas"/>
+          <w:color w:val="000000"/>
+          <w:sz w:val="19"/>
+          <w:szCs w:val="19"/>
+          <w:lang w:val="en-US"/>
+        </w:rPr>
+        <w:t>();</w:t>
+      </w:r>
+    </w:p>
+    <w:p>
+      <w:pPr>
+        <w:pBdr>
+          <w:top w:val="single" w:sz="4" w:space="1" w:color="auto"/>
+          <w:left w:val="single" w:sz="4" w:space="4" w:color="auto"/>
+          <w:bottom w:val="single" w:sz="4" w:space="1" w:color="auto"/>
+          <w:right w:val="single" w:sz="4" w:space="4" w:color="auto"/>
+        </w:pBdr>
+        <w:shd w:val="clear" w:color="auto" w:fill="D9D9D9" w:themeFill="background1" w:themeFillShade="D9"/>
+        <w:autoSpaceDE w:val="0"/>
+        <w:autoSpaceDN w:val="0"/>
+        <w:adjustRightInd w:val="0"/>
+        <w:spacing w:after="0" w:line="240" w:lineRule="auto"/>
+        <w:rPr>
+          <w:rFonts w:ascii="Consolas" w:hAnsi="Consolas" w:cs="Consolas"/>
+          <w:color w:val="000000"/>
+          <w:sz w:val="19"/>
+          <w:szCs w:val="19"/>
+          <w:lang w:val="en-US"/>
+        </w:rPr>
+      </w:pPr>
+      <w:r>
+        <w:rPr>
+          <w:rFonts w:ascii="Consolas" w:hAnsi="Consolas" w:cs="Consolas"/>
+          <w:color w:val="000000"/>
+          <w:sz w:val="19"/>
+          <w:szCs w:val="19"/>
+          <w:lang w:val="en-US"/>
+        </w:rPr>
+        <w:t xml:space="preserve">            </w:t>
+      </w:r>
+      <w:proofErr w:type="spellStart"/>
+      <w:r>
+        <w:rPr>
+          <w:rFonts w:ascii="Consolas" w:hAnsi="Consolas" w:cs="Consolas"/>
+          <w:color w:val="0000FF"/>
+          <w:sz w:val="19"/>
+          <w:szCs w:val="19"/>
+          <w:lang w:val="en-US"/>
+        </w:rPr>
+        <w:t>foreach</w:t>
+      </w:r>
+      <w:proofErr w:type="spellEnd"/>
+      <w:r>
+        <w:rPr>
+          <w:rFonts w:ascii="Consolas" w:hAnsi="Consolas" w:cs="Consolas"/>
+          <w:color w:val="000000"/>
+          <w:sz w:val="19"/>
+          <w:szCs w:val="19"/>
+          <w:lang w:val="en-US"/>
+        </w:rPr>
+        <w:t xml:space="preserve"> (</w:t>
+      </w:r>
+      <w:proofErr w:type="spellStart"/>
+      <w:r>
+        <w:rPr>
+          <w:rFonts w:ascii="Consolas" w:hAnsi="Consolas" w:cs="Consolas"/>
+          <w:color w:val="000000"/>
+          <w:sz w:val="19"/>
+          <w:szCs w:val="19"/>
+          <w:lang w:val="en-US"/>
+        </w:rPr>
+        <w:t>var</w:t>
+      </w:r>
+      <w:proofErr w:type="spellEnd"/>
+      <w:r>
+        <w:rPr>
+          <w:rFonts w:ascii="Consolas" w:hAnsi="Consolas" w:cs="Consolas"/>
+          <w:color w:val="000000"/>
+          <w:sz w:val="19"/>
+          <w:szCs w:val="19"/>
+          <w:lang w:val="en-US"/>
         </w:rPr>
         <w:t xml:space="preserve"> </w:t>
       </w:r>
-      <w:r>
-        <w:t xml:space="preserve">er en hjælper til vores menuer, som kan udskrive ting som </w:t>
-      </w:r>
-      <w:proofErr w:type="spellStart"/>
-      <w:r>
-        <w:t>konsolen</w:t>
-      </w:r>
-      <w:proofErr w:type="spellEnd"/>
-      <w:r>
-        <w:t xml:space="preserve"> ønsker skrevet flere gange.</w:t>
-      </w:r>
-    </w:p>
-    <w:p>
-      <w:pPr>
-        <w:spacing w:line="360" w:lineRule="auto"/>
-      </w:pPr>
-      <w:proofErr w:type="spellStart"/>
-      <w:r>
-        <w:rPr>
-          <w:b/>
-        </w:rPr>
-        <w:t>TransactionManager</w:t>
-      </w:r>
-      <w:proofErr w:type="spellEnd"/>
-      <w:r>
-        <w:rPr>
-          <w:b/>
+      <w:proofErr w:type="spellStart"/>
+      <w:r>
+        <w:rPr>
+          <w:rFonts w:ascii="Consolas" w:hAnsi="Consolas" w:cs="Consolas"/>
+          <w:color w:val="000000"/>
+          <w:sz w:val="19"/>
+          <w:szCs w:val="19"/>
+          <w:lang w:val="en-US"/>
+        </w:rPr>
+        <w:t>pendingTransaction</w:t>
+      </w:r>
+      <w:proofErr w:type="spellEnd"/>
+      <w:r>
+        <w:rPr>
+          <w:rFonts w:ascii="Consolas" w:hAnsi="Consolas" w:cs="Consolas"/>
+          <w:color w:val="000000"/>
+          <w:sz w:val="19"/>
+          <w:szCs w:val="19"/>
+          <w:lang w:val="en-US"/>
         </w:rPr>
         <w:t xml:space="preserve"> </w:t>
       </w:r>
       <w:r>
-        <w:t xml:space="preserve">står for en stor del af systemets tilgang til databaserne. Den har til ansvar at lave </w:t>
-      </w:r>
-      <w:proofErr w:type="spellStart"/>
-      <w:r>
-        <w:t>PowerInventory</w:t>
-      </w:r>
-      <w:proofErr w:type="spellEnd"/>
-      <w:r>
-        <w:t xml:space="preserve"> klasserne ud fra de indtastede data fra </w:t>
-      </w:r>
-      <w:proofErr w:type="spellStart"/>
-      <w:r>
-        <w:t>TransactionMenu</w:t>
-      </w:r>
-      <w:proofErr w:type="spellEnd"/>
-      <w:r>
-        <w:t xml:space="preserve">. Derudover skal den, hvis der købes strøm, finde en sælger i det lokale </w:t>
-      </w:r>
-      <w:proofErr w:type="spellStart"/>
-      <w:r>
-        <w:t>grid</w:t>
-      </w:r>
-      <w:proofErr w:type="spellEnd"/>
-      <w:r>
-        <w:t xml:space="preserve"> og lave </w:t>
-      </w:r>
-      <w:proofErr w:type="spellStart"/>
-      <w:r>
-        <w:t>pendingTransaction</w:t>
-      </w:r>
-      <w:proofErr w:type="spellEnd"/>
-      <w:r>
-        <w:t xml:space="preserve">. Hvis der ikke findes en sælger i det lokale </w:t>
-      </w:r>
-      <w:proofErr w:type="spellStart"/>
-      <w:r>
-        <w:t>grid</w:t>
-      </w:r>
-      <w:proofErr w:type="spellEnd"/>
-      <w:r>
-        <w:t xml:space="preserve">, købes der fra "The National Grid" som beskrevet i opgaven. Herefter laves en </w:t>
-      </w:r>
-      <w:proofErr w:type="spellStart"/>
-      <w:r>
-        <w:t>PendingTransaction</w:t>
-      </w:r>
-      <w:proofErr w:type="spellEnd"/>
-      <w:r>
-        <w:t>.</w:t>
-      </w:r>
-    </w:p>
-    <w:p>
-      <w:pPr>
-        <w:spacing w:line="360" w:lineRule="auto"/>
-      </w:pPr>
-      <w:proofErr w:type="spellStart"/>
-      <w:r>
-        <w:rPr>
-          <w:b/>
-        </w:rPr>
-        <w:t>TransactionSettler</w:t>
-      </w:r>
-      <w:proofErr w:type="spellEnd"/>
-      <w:r>
-        <w:rPr>
-          <w:b/>
-        </w:rPr>
-        <w:t xml:space="preserve"> </w:t>
-      </w:r>
-      <w:r>
-        <w:t xml:space="preserve">sørger for at </w:t>
-      </w:r>
-      <w:proofErr w:type="spellStart"/>
-      <w:r>
-        <w:t>PendingTransactions</w:t>
-      </w:r>
-      <w:proofErr w:type="spellEnd"/>
-      <w:r>
-        <w:t xml:space="preserve"> bliver til </w:t>
-      </w:r>
-      <w:proofErr w:type="spellStart"/>
-      <w:r>
-        <w:t>CompletedTransaction</w:t>
-      </w:r>
-      <w:proofErr w:type="spellEnd"/>
-      <w:r>
-        <w:t xml:space="preserve">. Den har derfor en </w:t>
-      </w:r>
-      <w:proofErr w:type="spellStart"/>
-      <w:r>
-        <w:t>PriceRegulator</w:t>
-      </w:r>
-      <w:proofErr w:type="spellEnd"/>
-      <w:r>
-        <w:t xml:space="preserve"> for at have adgang til værdierne på kWh samt </w:t>
-      </w:r>
-      <w:proofErr w:type="spellStart"/>
-      <w:r>
-        <w:t>tokens</w:t>
-      </w:r>
-      <w:proofErr w:type="spellEnd"/>
-      <w:r>
-        <w:t xml:space="preserve">. Derudover har den adgang til </w:t>
-      </w:r>
-      <w:proofErr w:type="spellStart"/>
-      <w:r>
-        <w:t>PendingTransactions</w:t>
-      </w:r>
-      <w:proofErr w:type="spellEnd"/>
-      <w:r>
-        <w:t xml:space="preserve">. </w:t>
-      </w:r>
-    </w:p>
-    <w:p>
-      <w:pPr>
-        <w:spacing w:line="360" w:lineRule="auto"/>
-      </w:pPr>
-      <w:proofErr w:type="spellStart"/>
-      <w:r>
-        <w:rPr>
-          <w:b/>
-        </w:rPr>
-        <w:t>PriceRegulator</w:t>
-      </w:r>
-      <w:proofErr w:type="spellEnd"/>
-      <w:r>
-        <w:t xml:space="preserve"> opdaterer de informationer som gemmes i </w:t>
-      </w:r>
-      <w:proofErr w:type="spellStart"/>
-      <w:r>
-        <w:t>SmartGridInfo</w:t>
-      </w:r>
-      <w:proofErr w:type="spellEnd"/>
-      <w:r>
-        <w:t xml:space="preserve">. Derudover kan den beregne </w:t>
-      </w:r>
-      <w:proofErr w:type="spellStart"/>
-      <w:r>
-        <w:t>token</w:t>
-      </w:r>
-      <w:proofErr w:type="spellEnd"/>
-      <w:r>
-        <w:t xml:space="preserve"> værdien af en </w:t>
-      </w:r>
-      <w:proofErr w:type="spellStart"/>
-      <w:r>
-        <w:t>pending</w:t>
-      </w:r>
-      <w:proofErr w:type="spellEnd"/>
-      <w:r>
-        <w:t xml:space="preserve"> </w:t>
-      </w:r>
-      <w:proofErr w:type="spellStart"/>
-      <w:r>
-        <w:t>transaction</w:t>
-      </w:r>
-      <w:proofErr w:type="spellEnd"/>
-      <w:r>
-        <w:t xml:space="preserve">, hvilket </w:t>
-      </w:r>
-      <w:proofErr w:type="spellStart"/>
-      <w:r>
-        <w:t>TransactionSettler</w:t>
-      </w:r>
-      <w:proofErr w:type="spellEnd"/>
-      <w:r>
-        <w:t xml:space="preserve"> bruger.</w:t>
+        <w:rPr>
+          <w:rFonts w:ascii="Consolas" w:hAnsi="Consolas" w:cs="Consolas"/>
+          <w:color w:val="0000FF"/>
+          <w:sz w:val="19"/>
+          <w:szCs w:val="19"/>
+          <w:lang w:val="en-US"/>
+        </w:rPr>
+        <w:t>in</w:t>
+      </w:r>
+      <w:r>
+        <w:rPr>
+          <w:rFonts w:ascii="Consolas" w:hAnsi="Consolas" w:cs="Consolas"/>
+          <w:color w:val="000000"/>
+          <w:sz w:val="19"/>
+          <w:szCs w:val="19"/>
+          <w:lang w:val="en-US"/>
+        </w:rPr>
+        <w:t xml:space="preserve"> receive)</w:t>
+      </w:r>
+    </w:p>
+    <w:p>
+      <w:pPr>
+        <w:pBdr>
+          <w:top w:val="single" w:sz="4" w:space="1" w:color="auto"/>
+          <w:left w:val="single" w:sz="4" w:space="4" w:color="auto"/>
+          <w:bottom w:val="single" w:sz="4" w:space="1" w:color="auto"/>
+          <w:right w:val="single" w:sz="4" w:space="4" w:color="auto"/>
+        </w:pBdr>
+        <w:shd w:val="clear" w:color="auto" w:fill="D9D9D9" w:themeFill="background1" w:themeFillShade="D9"/>
+        <w:autoSpaceDE w:val="0"/>
+        <w:autoSpaceDN w:val="0"/>
+        <w:adjustRightInd w:val="0"/>
+        <w:spacing w:after="0" w:line="240" w:lineRule="auto"/>
+        <w:rPr>
+          <w:rFonts w:ascii="Consolas" w:hAnsi="Consolas" w:cs="Consolas"/>
+          <w:color w:val="000000"/>
+          <w:sz w:val="19"/>
+          <w:szCs w:val="19"/>
+          <w:lang w:val="en-US"/>
+        </w:rPr>
+      </w:pPr>
+      <w:r>
+        <w:rPr>
+          <w:rFonts w:ascii="Consolas" w:hAnsi="Consolas" w:cs="Consolas"/>
+          <w:color w:val="000000"/>
+          <w:sz w:val="19"/>
+          <w:szCs w:val="19"/>
+          <w:lang w:val="en-US"/>
+        </w:rPr>
+        <w:t xml:space="preserve">            {</w:t>
+      </w:r>
+    </w:p>
+    <w:p>
+      <w:pPr>
+        <w:pBdr>
+          <w:top w:val="single" w:sz="4" w:space="1" w:color="auto"/>
+          <w:left w:val="single" w:sz="4" w:space="4" w:color="auto"/>
+          <w:bottom w:val="single" w:sz="4" w:space="1" w:color="auto"/>
+          <w:right w:val="single" w:sz="4" w:space="4" w:color="auto"/>
+        </w:pBdr>
+        <w:shd w:val="clear" w:color="auto" w:fill="D9D9D9" w:themeFill="background1" w:themeFillShade="D9"/>
+        <w:autoSpaceDE w:val="0"/>
+        <w:autoSpaceDN w:val="0"/>
+        <w:adjustRightInd w:val="0"/>
+        <w:spacing w:after="0" w:line="240" w:lineRule="auto"/>
+        <w:rPr>
+          <w:rFonts w:ascii="Consolas" w:hAnsi="Consolas" w:cs="Consolas"/>
+          <w:color w:val="000000"/>
+          <w:sz w:val="19"/>
+          <w:szCs w:val="19"/>
+          <w:lang w:val="en-US"/>
+        </w:rPr>
+      </w:pPr>
+      <w:r>
+        <w:rPr>
+          <w:rFonts w:ascii="Consolas" w:hAnsi="Consolas" w:cs="Consolas"/>
+          <w:color w:val="000000"/>
+          <w:sz w:val="19"/>
+          <w:szCs w:val="19"/>
+          <w:lang w:val="en-US"/>
+        </w:rPr>
+        <w:t xml:space="preserve">                </w:t>
+      </w:r>
+      <w:proofErr w:type="spellStart"/>
+      <w:r>
+        <w:rPr>
+          <w:rFonts w:ascii="Consolas" w:hAnsi="Consolas" w:cs="Consolas"/>
+          <w:color w:val="000000"/>
+          <w:sz w:val="19"/>
+          <w:szCs w:val="19"/>
+          <w:lang w:val="en-US"/>
+        </w:rPr>
+        <w:t>Console.WriteLine</w:t>
+      </w:r>
+      <w:proofErr w:type="spellEnd"/>
+      <w:r>
+        <w:rPr>
+          <w:rFonts w:ascii="Consolas" w:hAnsi="Consolas" w:cs="Consolas"/>
+          <w:color w:val="000000"/>
+          <w:sz w:val="19"/>
+          <w:szCs w:val="19"/>
+          <w:lang w:val="en-US"/>
+        </w:rPr>
+        <w:t>(</w:t>
+      </w:r>
+      <w:proofErr w:type="spellStart"/>
+      <w:r>
+        <w:rPr>
+          <w:rFonts w:ascii="Consolas" w:hAnsi="Consolas" w:cs="Consolas"/>
+          <w:color w:val="000000"/>
+          <w:sz w:val="19"/>
+          <w:szCs w:val="19"/>
+          <w:lang w:val="en-US"/>
+        </w:rPr>
+        <w:t>pendingTransaction.ToString</w:t>
+      </w:r>
+      <w:proofErr w:type="spellEnd"/>
+      <w:r>
+        <w:rPr>
+          <w:rFonts w:ascii="Consolas" w:hAnsi="Consolas" w:cs="Consolas"/>
+          <w:color w:val="000000"/>
+          <w:sz w:val="19"/>
+          <w:szCs w:val="19"/>
+          <w:lang w:val="en-US"/>
+        </w:rPr>
+        <w:t>());</w:t>
+      </w:r>
+    </w:p>
+    <w:p>
+      <w:pPr>
+        <w:pBdr>
+          <w:top w:val="single" w:sz="4" w:space="1" w:color="auto"/>
+          <w:left w:val="single" w:sz="4" w:space="4" w:color="auto"/>
+          <w:bottom w:val="single" w:sz="4" w:space="1" w:color="auto"/>
+          <w:right w:val="single" w:sz="4" w:space="4" w:color="auto"/>
+        </w:pBdr>
+        <w:shd w:val="clear" w:color="auto" w:fill="D9D9D9" w:themeFill="background1" w:themeFillShade="D9"/>
+        <w:autoSpaceDE w:val="0"/>
+        <w:autoSpaceDN w:val="0"/>
+        <w:adjustRightInd w:val="0"/>
+        <w:spacing w:after="0" w:line="240" w:lineRule="auto"/>
+        <w:rPr>
+          <w:rFonts w:ascii="Consolas" w:hAnsi="Consolas" w:cs="Consolas"/>
+          <w:color w:val="000000"/>
+          <w:sz w:val="19"/>
+          <w:szCs w:val="19"/>
+          <w:lang w:val="en-US"/>
+        </w:rPr>
+      </w:pPr>
+      <w:r>
+        <w:rPr>
+          <w:rFonts w:ascii="Consolas" w:hAnsi="Consolas" w:cs="Consolas"/>
+          <w:color w:val="000000"/>
+          <w:sz w:val="19"/>
+          <w:szCs w:val="19"/>
+          <w:lang w:val="en-US"/>
+        </w:rPr>
+        <w:t xml:space="preserve">                </w:t>
+      </w:r>
+      <w:proofErr w:type="spellStart"/>
+      <w:r>
+        <w:rPr>
+          <w:rFonts w:ascii="Consolas" w:hAnsi="Consolas" w:cs="Consolas"/>
+          <w:color w:val="000000"/>
+          <w:sz w:val="19"/>
+          <w:szCs w:val="19"/>
+          <w:lang w:val="en-US"/>
+        </w:rPr>
+        <w:t>Console.WriteLine</w:t>
+      </w:r>
+      <w:proofErr w:type="spellEnd"/>
+      <w:r>
+        <w:rPr>
+          <w:rFonts w:ascii="Consolas" w:hAnsi="Consolas" w:cs="Consolas"/>
+          <w:color w:val="000000"/>
+          <w:sz w:val="19"/>
+          <w:szCs w:val="19"/>
+          <w:lang w:val="en-US"/>
+        </w:rPr>
+        <w:t>();</w:t>
+      </w:r>
+    </w:p>
+    <w:p>
+      <w:pPr>
+        <w:pBdr>
+          <w:top w:val="single" w:sz="4" w:space="1" w:color="auto"/>
+          <w:left w:val="single" w:sz="4" w:space="4" w:color="auto"/>
+          <w:bottom w:val="single" w:sz="4" w:space="1" w:color="auto"/>
+          <w:right w:val="single" w:sz="4" w:space="4" w:color="auto"/>
+        </w:pBdr>
+        <w:shd w:val="clear" w:color="auto" w:fill="D9D9D9" w:themeFill="background1" w:themeFillShade="D9"/>
+        <w:autoSpaceDE w:val="0"/>
+        <w:autoSpaceDN w:val="0"/>
+        <w:adjustRightInd w:val="0"/>
+        <w:spacing w:after="0" w:line="240" w:lineRule="auto"/>
+        <w:rPr>
+          <w:rFonts w:ascii="Consolas" w:hAnsi="Consolas" w:cs="Consolas"/>
+          <w:color w:val="000000"/>
+          <w:sz w:val="19"/>
+          <w:szCs w:val="19"/>
+        </w:rPr>
+      </w:pPr>
+      <w:r>
+        <w:rPr>
+          <w:rFonts w:ascii="Consolas" w:hAnsi="Consolas" w:cs="Consolas"/>
+          <w:color w:val="000000"/>
+          <w:sz w:val="19"/>
+          <w:szCs w:val="19"/>
+          <w:lang w:val="en-US"/>
+        </w:rPr>
+        <w:t xml:space="preserve">            </w:t>
+      </w:r>
+      <w:r>
+        <w:rPr>
+          <w:rFonts w:ascii="Consolas" w:hAnsi="Consolas" w:cs="Consolas"/>
+          <w:color w:val="000000"/>
+          <w:sz w:val="19"/>
+          <w:szCs w:val="19"/>
+        </w:rPr>
+        <w:t>}</w:t>
+      </w:r>
+    </w:p>
+    <w:p>
+      <w:pPr>
+        <w:pBdr>
+          <w:top w:val="single" w:sz="4" w:space="1" w:color="auto"/>
+          <w:left w:val="single" w:sz="4" w:space="4" w:color="auto"/>
+          <w:bottom w:val="single" w:sz="4" w:space="1" w:color="auto"/>
+          <w:right w:val="single" w:sz="4" w:space="4" w:color="auto"/>
+        </w:pBdr>
+        <w:shd w:val="clear" w:color="auto" w:fill="D9D9D9" w:themeFill="background1" w:themeFillShade="D9"/>
+        <w:autoSpaceDE w:val="0"/>
+        <w:autoSpaceDN w:val="0"/>
+        <w:adjustRightInd w:val="0"/>
+        <w:spacing w:after="0" w:line="240" w:lineRule="auto"/>
+        <w:rPr>
+          <w:rFonts w:ascii="Consolas" w:hAnsi="Consolas" w:cs="Consolas"/>
+          <w:color w:val="000000"/>
+          <w:sz w:val="19"/>
+          <w:szCs w:val="19"/>
+        </w:rPr>
+      </w:pPr>
+      <w:r>
+        <w:rPr>
+          <w:rFonts w:ascii="Consolas" w:hAnsi="Consolas" w:cs="Consolas"/>
+          <w:color w:val="000000"/>
+          <w:sz w:val="19"/>
+          <w:szCs w:val="19"/>
+        </w:rPr>
+        <w:t xml:space="preserve">            </w:t>
+      </w:r>
+      <w:proofErr w:type="spellStart"/>
+      <w:r>
+        <w:rPr>
+          <w:rFonts w:ascii="Consolas" w:hAnsi="Consolas" w:cs="Consolas"/>
+          <w:color w:val="000000"/>
+          <w:sz w:val="19"/>
+          <w:szCs w:val="19"/>
+        </w:rPr>
+        <w:t>Console.ReadKey</w:t>
+      </w:r>
+      <w:proofErr w:type="spellEnd"/>
+      <w:r>
+        <w:rPr>
+          <w:rFonts w:ascii="Consolas" w:hAnsi="Consolas" w:cs="Consolas"/>
+          <w:color w:val="000000"/>
+          <w:sz w:val="19"/>
+          <w:szCs w:val="19"/>
+        </w:rPr>
+        <w:t>();</w:t>
+      </w:r>
+    </w:p>
+    <w:p>
+      <w:pPr>
+        <w:pBdr>
+          <w:top w:val="single" w:sz="4" w:space="1" w:color="auto"/>
+          <w:left w:val="single" w:sz="4" w:space="4" w:color="auto"/>
+          <w:bottom w:val="single" w:sz="4" w:space="1" w:color="auto"/>
+          <w:right w:val="single" w:sz="4" w:space="4" w:color="auto"/>
+        </w:pBdr>
+        <w:shd w:val="clear" w:color="auto" w:fill="D9D9D9" w:themeFill="background1" w:themeFillShade="D9"/>
+        <w:rPr>
+          <w:rFonts w:ascii="Consolas" w:hAnsi="Consolas" w:cs="Consolas"/>
+          <w:color w:val="000000"/>
+          <w:sz w:val="19"/>
+          <w:szCs w:val="19"/>
+        </w:rPr>
+      </w:pPr>
+      <w:r>
+        <w:rPr>
+          <w:rFonts w:ascii="Consolas" w:hAnsi="Consolas" w:cs="Consolas"/>
+          <w:color w:val="000000"/>
+          <w:sz w:val="19"/>
+          <w:szCs w:val="19"/>
+        </w:rPr>
+        <w:t xml:space="preserve">        }</w:t>
+      </w:r>
+    </w:p>
+    <w:p>
+      <w:r>
+        <w:t xml:space="preserve">Forbindelsen til databasen er implementeret med Singleton, for stabilitet til </w:t>
+      </w:r>
+      <w:proofErr w:type="spellStart"/>
+      <w:r>
+        <w:t>Azure</w:t>
+      </w:r>
+      <w:proofErr w:type="spellEnd"/>
+      <w:r>
+        <w:t xml:space="preserve"> Cosmos.</w:t>
+      </w:r>
+    </w:p>
+    <w:p>
+      <w:pPr>
+        <w:rPr>
+          <w:rFonts w:asciiTheme="majorHAnsi" w:eastAsiaTheme="majorEastAsia" w:hAnsiTheme="majorHAnsi" w:cstheme="majorBidi"/>
+          <w:color w:val="2E74B5" w:themeColor="accent1" w:themeShade="BF"/>
+          <w:sz w:val="26"/>
+          <w:szCs w:val="26"/>
+        </w:rPr>
+      </w:pPr>
+      <w:r>
+        <w:br w:type="page"/>
       </w:r>
     </w:p>
     <w:p>
@@ -3643,11 +4516,722 @@
         <w:pStyle w:val="Overskrift2"/>
         <w:spacing w:line="360" w:lineRule="auto"/>
       </w:pPr>
-      <w:bookmarkStart w:id="14" w:name="_Toc500773588"/>
+      <w:bookmarkStart w:id="14" w:name="_GoBack"/>
+      <w:bookmarkEnd w:id="14"/>
+      <w:r>
+        <w:lastRenderedPageBreak/>
+        <w:t>Klasser – hvem gør hvad</w:t>
+      </w:r>
+      <w:bookmarkEnd w:id="13"/>
+    </w:p>
+    <w:p>
+      <w:pPr>
+        <w:spacing w:line="360" w:lineRule="auto"/>
+      </w:pPr>
+      <w:r>
+        <w:t>Programmet består af en masse forskellige klasser, som kan ses på det overordnede klassediagram herunder.</w:t>
+      </w:r>
+    </w:p>
+    <w:p>
+      <w:pPr>
+        <w:keepNext/>
+        <w:spacing w:line="360" w:lineRule="auto"/>
+      </w:pPr>
+      <w:r>
+        <w:rPr>
+          <w:noProof/>
+          <w:lang w:eastAsia="da-DK"/>
+        </w:rPr>
+        <w:pict>
+          <v:shape id="_x0000_i1026" type="#_x0000_t75" style="width:481.6pt;height:285.3pt">
+            <v:imagedata r:id="rId8" o:title="KlasseDiagramUdkast-Dab"/>
+          </v:shape>
+        </w:pict>
+      </w:r>
+    </w:p>
+    <w:p>
+      <w:pPr>
+        <w:pStyle w:val="Billedtekst"/>
+        <w:spacing w:line="360" w:lineRule="auto"/>
+        <w:jc w:val="center"/>
+      </w:pPr>
+      <w:r>
+        <w:t xml:space="preserve">Figur </w:t>
+      </w:r>
+      <w:r>
+        <w:fldChar w:fldCharType="begin"/>
+      </w:r>
+      <w:r>
+        <w:instrText xml:space="preserve"> SEQ Figur \* ARABIC </w:instrText>
+      </w:r>
+      <w:r>
+        <w:fldChar w:fldCharType="separate"/>
+      </w:r>
+      <w:r>
+        <w:rPr>
+          <w:noProof/>
+        </w:rPr>
+        <w:t>2</w:t>
+      </w:r>
+      <w:r>
+        <w:rPr>
+          <w:noProof/>
+        </w:rPr>
+        <w:fldChar w:fldCharType="end"/>
+      </w:r>
+      <w:r>
+        <w:t>, Viser klassediagram for hele systemet</w:t>
+      </w:r>
+    </w:p>
+    <w:p>
+      <w:pPr>
+        <w:spacing w:line="360" w:lineRule="auto"/>
+      </w:pPr>
+      <w:r>
+        <w:t xml:space="preserve">Nogle af klasserne repræsenterer data fra databaserne. Dette er </w:t>
+      </w:r>
+      <w:proofErr w:type="spellStart"/>
+      <w:r>
+        <w:t>SmartGridInfo</w:t>
+      </w:r>
+      <w:proofErr w:type="spellEnd"/>
+      <w:r>
+        <w:t xml:space="preserve">, </w:t>
+      </w:r>
+      <w:proofErr w:type="spellStart"/>
+      <w:r>
+        <w:t>PendingTransaction</w:t>
+      </w:r>
+      <w:proofErr w:type="spellEnd"/>
+      <w:r>
+        <w:t xml:space="preserve">, </w:t>
+      </w:r>
+      <w:proofErr w:type="spellStart"/>
+      <w:r>
+        <w:t>CompletedTransaction</w:t>
+      </w:r>
+      <w:proofErr w:type="spellEnd"/>
+      <w:r>
+        <w:t xml:space="preserve">, </w:t>
+      </w:r>
+      <w:proofErr w:type="spellStart"/>
+      <w:r>
+        <w:t>PowerInventory</w:t>
+      </w:r>
+      <w:proofErr w:type="spellEnd"/>
+      <w:r>
+        <w:t xml:space="preserve"> og </w:t>
+      </w:r>
+      <w:proofErr w:type="spellStart"/>
+      <w:r>
+        <w:t>Prosumer</w:t>
+      </w:r>
+      <w:proofErr w:type="spellEnd"/>
+      <w:r>
+        <w:t xml:space="preserve">. </w:t>
+      </w:r>
+    </w:p>
+    <w:p>
+      <w:pPr>
+        <w:spacing w:line="360" w:lineRule="auto"/>
+      </w:pPr>
+      <w:proofErr w:type="spellStart"/>
+      <w:r>
+        <w:rPr>
+          <w:b/>
+        </w:rPr>
+        <w:t>SmartGridInfo</w:t>
+      </w:r>
+      <w:proofErr w:type="spellEnd"/>
+      <w:r>
+        <w:t xml:space="preserve"> indeholder prisen for strøm i det lokale </w:t>
+      </w:r>
+      <w:proofErr w:type="spellStart"/>
+      <w:r>
+        <w:t>grid</w:t>
+      </w:r>
+      <w:proofErr w:type="spellEnd"/>
+      <w:r>
+        <w:t xml:space="preserve"> samt i det nationale </w:t>
+      </w:r>
+      <w:proofErr w:type="spellStart"/>
+      <w:r>
+        <w:t>grit</w:t>
+      </w:r>
+      <w:proofErr w:type="spellEnd"/>
+      <w:r>
+        <w:t xml:space="preserve">. Derudover prisen på </w:t>
+      </w:r>
+      <w:proofErr w:type="spellStart"/>
+      <w:r>
+        <w:t>token</w:t>
+      </w:r>
+      <w:proofErr w:type="spellEnd"/>
+      <w:r>
+        <w:t>, et Id og et timestamp så det er muligt at se prisen på et givet tidspunkt.</w:t>
+      </w:r>
+    </w:p>
+    <w:p>
+      <w:pPr>
+        <w:spacing w:line="360" w:lineRule="auto"/>
+      </w:pPr>
+      <w:proofErr w:type="spellStart"/>
+      <w:r>
+        <w:rPr>
+          <w:b/>
+        </w:rPr>
+        <w:t>PendingTransaction</w:t>
+      </w:r>
+      <w:proofErr w:type="spellEnd"/>
+      <w:r>
+        <w:t xml:space="preserve"> og </w:t>
+      </w:r>
+      <w:proofErr w:type="spellStart"/>
+      <w:r>
+        <w:rPr>
+          <w:b/>
+        </w:rPr>
+        <w:t>CompletedTransaction</w:t>
+      </w:r>
+      <w:proofErr w:type="spellEnd"/>
+      <w:r>
+        <w:t xml:space="preserve"> indeholder begge en købers samt sælgers Id, en Id for handlen, tidspunktet handlen tog sted samt mængden af kWh der blev forhandlet. Derudover indeholder </w:t>
+      </w:r>
+      <w:proofErr w:type="spellStart"/>
+      <w:r>
+        <w:t>CompletedTransaction</w:t>
+      </w:r>
+      <w:proofErr w:type="spellEnd"/>
+      <w:r>
+        <w:t xml:space="preserve"> også en pris for handlen, hvilken en </w:t>
+      </w:r>
+      <w:proofErr w:type="spellStart"/>
+      <w:r>
+        <w:t>transaction</w:t>
+      </w:r>
+      <w:proofErr w:type="spellEnd"/>
+      <w:r>
+        <w:t xml:space="preserve"> først bliver tildelt når den går fra </w:t>
+      </w:r>
+      <w:proofErr w:type="spellStart"/>
+      <w:r>
+        <w:t>pending</w:t>
+      </w:r>
+      <w:proofErr w:type="spellEnd"/>
+      <w:r>
+        <w:t xml:space="preserve"> til </w:t>
+      </w:r>
+      <w:proofErr w:type="spellStart"/>
+      <w:r>
+        <w:t>completed</w:t>
+      </w:r>
+      <w:proofErr w:type="spellEnd"/>
+      <w:r>
+        <w:t>.</w:t>
+      </w:r>
+    </w:p>
+    <w:p>
+      <w:pPr>
+        <w:spacing w:line="360" w:lineRule="auto"/>
+      </w:pPr>
+      <w:proofErr w:type="spellStart"/>
+      <w:r>
+        <w:rPr>
+          <w:b/>
+        </w:rPr>
+        <w:t>PowerInventory</w:t>
+      </w:r>
+      <w:proofErr w:type="spellEnd"/>
+      <w:r>
+        <w:t xml:space="preserve"> er lavet for at opbevare kWh i det lokale </w:t>
+      </w:r>
+      <w:proofErr w:type="spellStart"/>
+      <w:r>
+        <w:t>grid</w:t>
+      </w:r>
+      <w:proofErr w:type="spellEnd"/>
+      <w:r>
+        <w:t xml:space="preserve">. Den bliver lavet hver gang der sælges strøm til det lokale </w:t>
+      </w:r>
+      <w:proofErr w:type="spellStart"/>
+      <w:r>
+        <w:t>grid</w:t>
+      </w:r>
+      <w:proofErr w:type="spellEnd"/>
+      <w:r>
+        <w:t xml:space="preserve">, og indeholder derfor en </w:t>
+      </w:r>
+      <w:proofErr w:type="spellStart"/>
+      <w:r>
+        <w:t>PowerAmount</w:t>
+      </w:r>
+      <w:proofErr w:type="spellEnd"/>
+      <w:r>
+        <w:t xml:space="preserve"> for det enkelte salg. Derudover har den en </w:t>
+      </w:r>
+      <w:proofErr w:type="spellStart"/>
+      <w:r>
+        <w:t>TransactionTime</w:t>
+      </w:r>
+      <w:proofErr w:type="spellEnd"/>
+      <w:r>
+        <w:t xml:space="preserve">, for hvornår strømmen blev solgt til det lokale </w:t>
+      </w:r>
+      <w:proofErr w:type="spellStart"/>
+      <w:r>
+        <w:t>grid</w:t>
+      </w:r>
+      <w:proofErr w:type="spellEnd"/>
+      <w:r>
+        <w:t xml:space="preserve">, en Id og en </w:t>
+      </w:r>
+      <w:proofErr w:type="spellStart"/>
+      <w:r>
+        <w:t>SellerId</w:t>
+      </w:r>
+      <w:proofErr w:type="spellEnd"/>
+      <w:r>
+        <w:t>.</w:t>
+      </w:r>
+    </w:p>
+    <w:p>
+      <w:pPr>
+        <w:spacing w:line="360" w:lineRule="auto"/>
+      </w:pPr>
+      <w:proofErr w:type="spellStart"/>
+      <w:r>
+        <w:rPr>
+          <w:b/>
+        </w:rPr>
+        <w:lastRenderedPageBreak/>
+        <w:t>Prosumer</w:t>
+      </w:r>
+      <w:proofErr w:type="spellEnd"/>
+      <w:r>
+        <w:t xml:space="preserve"> indeholder den nødvendige info som skal bruges for at kunne benytte </w:t>
+      </w:r>
+      <w:proofErr w:type="spellStart"/>
+      <w:r>
+        <w:t>SmartGrid</w:t>
+      </w:r>
+      <w:proofErr w:type="spellEnd"/>
+      <w:r>
+        <w:t xml:space="preserve">. Alle </w:t>
+      </w:r>
+      <w:proofErr w:type="spellStart"/>
+      <w:r>
+        <w:t>prosumere</w:t>
+      </w:r>
+      <w:proofErr w:type="spellEnd"/>
+      <w:r>
+        <w:t xml:space="preserve"> skal have et </w:t>
+      </w:r>
+      <w:proofErr w:type="spellStart"/>
+      <w:r>
+        <w:t>FirstName</w:t>
+      </w:r>
+      <w:proofErr w:type="spellEnd"/>
+      <w:r>
+        <w:t xml:space="preserve">, </w:t>
+      </w:r>
+      <w:proofErr w:type="spellStart"/>
+      <w:r>
+        <w:t>MiddleName</w:t>
+      </w:r>
+      <w:proofErr w:type="spellEnd"/>
+      <w:r>
+        <w:t xml:space="preserve"> og </w:t>
+      </w:r>
+      <w:proofErr w:type="spellStart"/>
+      <w:r>
+        <w:t>LastName</w:t>
+      </w:r>
+      <w:proofErr w:type="spellEnd"/>
+      <w:r>
+        <w:t xml:space="preserve">, til identifikation. Derudover personlige oplysninger som </w:t>
+      </w:r>
+      <w:proofErr w:type="spellStart"/>
+      <w:r>
+        <w:t>Email</w:t>
+      </w:r>
+      <w:proofErr w:type="spellEnd"/>
+      <w:r>
+        <w:t xml:space="preserve">, Telefon og en adresse. Vigtigst indeholder </w:t>
+      </w:r>
+      <w:proofErr w:type="spellStart"/>
+      <w:r>
+        <w:t>prosumer</w:t>
+      </w:r>
+      <w:proofErr w:type="spellEnd"/>
+      <w:r>
+        <w:t xml:space="preserve"> også en </w:t>
+      </w:r>
+      <w:proofErr w:type="spellStart"/>
+      <w:r>
+        <w:t>prosumerType</w:t>
+      </w:r>
+      <w:proofErr w:type="spellEnd"/>
+      <w:r>
+        <w:t xml:space="preserve">. Denne type bruges til at kende forskel på om den pågældende </w:t>
+      </w:r>
+      <w:proofErr w:type="spellStart"/>
+      <w:r>
+        <w:t>prosumer</w:t>
+      </w:r>
+      <w:proofErr w:type="spellEnd"/>
+      <w:r>
+        <w:t xml:space="preserve"> er en privat person eller om det er en virksomhed. </w:t>
+      </w:r>
+    </w:p>
+    <w:p>
+      <w:pPr>
+        <w:spacing w:line="360" w:lineRule="auto"/>
+      </w:pPr>
+      <w:r>
+        <w:rPr>
+          <w:b/>
+        </w:rPr>
+        <w:t>Menu</w:t>
+      </w:r>
+      <w:r>
+        <w:t xml:space="preserve"> klasserne, som arver fra </w:t>
+      </w:r>
+      <w:proofErr w:type="spellStart"/>
+      <w:r>
+        <w:t>IMenu</w:t>
+      </w:r>
+      <w:proofErr w:type="spellEnd"/>
+      <w:r>
+        <w:t xml:space="preserve">, er brugt som UI til brugeren. I </w:t>
+      </w:r>
+      <w:proofErr w:type="spellStart"/>
+      <w:r>
+        <w:t>MainMenu</w:t>
+      </w:r>
+      <w:proofErr w:type="spellEnd"/>
+      <w:r>
+        <w:t xml:space="preserve"> skal der indtastes brugerens Id, hvorefter man bliver sendt videre til </w:t>
+      </w:r>
+      <w:proofErr w:type="spellStart"/>
+      <w:r>
+        <w:t>TransactionMenu</w:t>
+      </w:r>
+      <w:proofErr w:type="spellEnd"/>
+      <w:r>
+        <w:t xml:space="preserve">. Der overvejedes at lave et password hertil så hver bruger havde private oplysninger, men eftersom dette ikke var en del af opgaven blev dette udeladt. </w:t>
+      </w:r>
+    </w:p>
+    <w:p>
+      <w:pPr>
+        <w:spacing w:line="360" w:lineRule="auto"/>
+      </w:pPr>
+      <w:r>
+        <w:t xml:space="preserve">I </w:t>
+      </w:r>
+      <w:proofErr w:type="spellStart"/>
+      <w:r>
+        <w:rPr>
+          <w:b/>
+        </w:rPr>
+        <w:t>TransactionMenu</w:t>
+      </w:r>
+      <w:proofErr w:type="spellEnd"/>
+      <w:r>
+        <w:t xml:space="preserve"> kan brugeren, som er logget ind, sælge og købe kWh, og se </w:t>
+      </w:r>
+      <w:proofErr w:type="spellStart"/>
+      <w:r>
+        <w:t>pending</w:t>
+      </w:r>
+      <w:proofErr w:type="spellEnd"/>
+      <w:r>
+        <w:t xml:space="preserve"> og </w:t>
+      </w:r>
+      <w:proofErr w:type="spellStart"/>
+      <w:r>
+        <w:t>completed</w:t>
+      </w:r>
+      <w:proofErr w:type="spellEnd"/>
+      <w:r>
+        <w:t xml:space="preserve"> Transactions. Dette kører igennem en konsol.</w:t>
+      </w:r>
+    </w:p>
+    <w:p>
+      <w:pPr>
+        <w:spacing w:line="360" w:lineRule="auto"/>
+      </w:pPr>
+      <w:proofErr w:type="spellStart"/>
+      <w:r>
+        <w:rPr>
+          <w:b/>
+        </w:rPr>
+        <w:t>LoginManager</w:t>
+      </w:r>
+      <w:proofErr w:type="spellEnd"/>
+      <w:r>
+        <w:t xml:space="preserve"> bruges af </w:t>
+      </w:r>
+      <w:proofErr w:type="spellStart"/>
+      <w:r>
+        <w:t>MainMenu</w:t>
+      </w:r>
+      <w:proofErr w:type="spellEnd"/>
+      <w:r>
+        <w:t xml:space="preserve">, og finder den </w:t>
+      </w:r>
+      <w:proofErr w:type="spellStart"/>
+      <w:r>
+        <w:t>prosumer</w:t>
+      </w:r>
+      <w:proofErr w:type="spellEnd"/>
+      <w:r>
+        <w:t xml:space="preserve">, som har det indtastede Id fra </w:t>
+      </w:r>
+      <w:proofErr w:type="spellStart"/>
+      <w:r>
+        <w:t>MainMenu</w:t>
+      </w:r>
+      <w:proofErr w:type="spellEnd"/>
+      <w:r>
+        <w:t xml:space="preserve">. Herefter hentes den tilsvarende </w:t>
+      </w:r>
+      <w:proofErr w:type="spellStart"/>
+      <w:r>
+        <w:t>prosumers</w:t>
+      </w:r>
+      <w:proofErr w:type="spellEnd"/>
+      <w:r>
+        <w:t xml:space="preserve"> informationer.</w:t>
+      </w:r>
+    </w:p>
+    <w:p>
+      <w:pPr>
+        <w:spacing w:line="360" w:lineRule="auto"/>
+      </w:pPr>
+      <w:proofErr w:type="spellStart"/>
+      <w:r>
+        <w:rPr>
+          <w:b/>
+        </w:rPr>
+        <w:t>ConsolePrinter</w:t>
+      </w:r>
+      <w:proofErr w:type="spellEnd"/>
+      <w:r>
+        <w:rPr>
+          <w:b/>
+        </w:rPr>
+        <w:t xml:space="preserve"> </w:t>
+      </w:r>
+      <w:r>
+        <w:t xml:space="preserve">er en hjælper til vores menuer, som kan udskrive ting som </w:t>
+      </w:r>
+      <w:proofErr w:type="spellStart"/>
+      <w:r>
+        <w:t>konsolen</w:t>
+      </w:r>
+      <w:proofErr w:type="spellEnd"/>
+      <w:r>
+        <w:t xml:space="preserve"> ønsker skrevet flere gange.</w:t>
+      </w:r>
+    </w:p>
+    <w:p>
+      <w:pPr>
+        <w:spacing w:line="360" w:lineRule="auto"/>
+      </w:pPr>
+      <w:proofErr w:type="spellStart"/>
+      <w:r>
+        <w:rPr>
+          <w:b/>
+        </w:rPr>
+        <w:t>TransactionManager</w:t>
+      </w:r>
+      <w:proofErr w:type="spellEnd"/>
+      <w:r>
+        <w:rPr>
+          <w:b/>
+        </w:rPr>
+        <w:t xml:space="preserve"> </w:t>
+      </w:r>
+      <w:r>
+        <w:t xml:space="preserve">står for en stor del af systemets tilgang til databaserne. Den har til ansvar at lave </w:t>
+      </w:r>
+      <w:proofErr w:type="spellStart"/>
+      <w:r>
+        <w:t>PowerInventory</w:t>
+      </w:r>
+      <w:proofErr w:type="spellEnd"/>
+      <w:r>
+        <w:t xml:space="preserve"> klasserne ud fra de indtastede data fra </w:t>
+      </w:r>
+      <w:proofErr w:type="spellStart"/>
+      <w:r>
+        <w:t>TransactionMenu</w:t>
+      </w:r>
+      <w:proofErr w:type="spellEnd"/>
+      <w:r>
+        <w:t xml:space="preserve">. Derudover skal den, hvis der købes strøm, finde en sælger i det lokale </w:t>
+      </w:r>
+      <w:proofErr w:type="spellStart"/>
+      <w:r>
+        <w:t>grid</w:t>
+      </w:r>
+      <w:proofErr w:type="spellEnd"/>
+      <w:r>
+        <w:t xml:space="preserve"> og lave </w:t>
+      </w:r>
+      <w:proofErr w:type="spellStart"/>
+      <w:r>
+        <w:t>pendingTransaction</w:t>
+      </w:r>
+      <w:proofErr w:type="spellEnd"/>
+      <w:r>
+        <w:t xml:space="preserve">. Hvis der ikke findes en sælger i det lokale </w:t>
+      </w:r>
+      <w:proofErr w:type="spellStart"/>
+      <w:r>
+        <w:t>grid</w:t>
+      </w:r>
+      <w:proofErr w:type="spellEnd"/>
+      <w:r>
+        <w:t xml:space="preserve">, købes der fra "The National Grid" som beskrevet i opgaven. Herefter laves en </w:t>
+      </w:r>
+      <w:proofErr w:type="spellStart"/>
+      <w:r>
+        <w:t>PendingTransaction</w:t>
+      </w:r>
+      <w:proofErr w:type="spellEnd"/>
+      <w:r>
+        <w:t>.</w:t>
+      </w:r>
+    </w:p>
+    <w:p>
+      <w:pPr>
+        <w:spacing w:line="360" w:lineRule="auto"/>
+      </w:pPr>
+      <w:proofErr w:type="spellStart"/>
+      <w:r>
+        <w:rPr>
+          <w:b/>
+        </w:rPr>
+        <w:t>TransactionSettler</w:t>
+      </w:r>
+      <w:proofErr w:type="spellEnd"/>
+      <w:r>
+        <w:rPr>
+          <w:b/>
+        </w:rPr>
+        <w:t xml:space="preserve"> </w:t>
+      </w:r>
+      <w:r>
+        <w:t xml:space="preserve">sørger for at </w:t>
+      </w:r>
+      <w:proofErr w:type="spellStart"/>
+      <w:r>
+        <w:t>PendingTransactions</w:t>
+      </w:r>
+      <w:proofErr w:type="spellEnd"/>
+      <w:r>
+        <w:t xml:space="preserve"> bliver til </w:t>
+      </w:r>
+      <w:proofErr w:type="spellStart"/>
+      <w:r>
+        <w:t>CompletedTransaction</w:t>
+      </w:r>
+      <w:proofErr w:type="spellEnd"/>
+      <w:r>
+        <w:t xml:space="preserve">. Den har derfor en </w:t>
+      </w:r>
+      <w:proofErr w:type="spellStart"/>
+      <w:r>
+        <w:t>PriceRegulator</w:t>
+      </w:r>
+      <w:proofErr w:type="spellEnd"/>
+      <w:r>
+        <w:t xml:space="preserve"> for at have adgang til værdierne på kWh samt </w:t>
+      </w:r>
+      <w:proofErr w:type="spellStart"/>
+      <w:r>
+        <w:t>tokens</w:t>
+      </w:r>
+      <w:proofErr w:type="spellEnd"/>
+      <w:r>
+        <w:t xml:space="preserve">. Derudover har den adgang til </w:t>
+      </w:r>
+      <w:proofErr w:type="spellStart"/>
+      <w:r>
+        <w:t>PendingTransactions</w:t>
+      </w:r>
+      <w:proofErr w:type="spellEnd"/>
+      <w:r>
+        <w:t xml:space="preserve">. </w:t>
+      </w:r>
+    </w:p>
+    <w:p>
+      <w:pPr>
+        <w:spacing w:line="360" w:lineRule="auto"/>
+      </w:pPr>
+      <w:proofErr w:type="spellStart"/>
+      <w:r>
+        <w:rPr>
+          <w:b/>
+        </w:rPr>
+        <w:t>PriceRegulator</w:t>
+      </w:r>
+      <w:proofErr w:type="spellEnd"/>
+      <w:r>
+        <w:t xml:space="preserve"> opdaterer de informationer som gemmes i </w:t>
+      </w:r>
+      <w:proofErr w:type="spellStart"/>
+      <w:r>
+        <w:t>SmartGridInfo</w:t>
+      </w:r>
+      <w:proofErr w:type="spellEnd"/>
+      <w:r>
+        <w:t xml:space="preserve">. Derudover kan den beregne </w:t>
+      </w:r>
+      <w:proofErr w:type="spellStart"/>
+      <w:r>
+        <w:t>token</w:t>
+      </w:r>
+      <w:proofErr w:type="spellEnd"/>
+      <w:r>
+        <w:t xml:space="preserve"> værdien af en </w:t>
+      </w:r>
+      <w:proofErr w:type="spellStart"/>
+      <w:r>
+        <w:t>pending</w:t>
+      </w:r>
+      <w:proofErr w:type="spellEnd"/>
+      <w:r>
+        <w:t xml:space="preserve"> </w:t>
+      </w:r>
+      <w:proofErr w:type="spellStart"/>
+      <w:r>
+        <w:t>transaction</w:t>
+      </w:r>
+      <w:proofErr w:type="spellEnd"/>
+      <w:r>
+        <w:t xml:space="preserve">, hvilket </w:t>
+      </w:r>
+      <w:proofErr w:type="spellStart"/>
+      <w:r>
+        <w:t>TransactionSettler</w:t>
+      </w:r>
+      <w:proofErr w:type="spellEnd"/>
+      <w:r>
+        <w:t xml:space="preserve"> bruger.</w:t>
+      </w:r>
+    </w:p>
+    <w:p>
+      <w:pPr>
+        <w:pStyle w:val="Overskrift2"/>
+        <w:spacing w:line="360" w:lineRule="auto"/>
+      </w:pPr>
+      <w:bookmarkStart w:id="15" w:name="_Toc500773588"/>
       <w:r>
         <w:t>Hvad gør programmet</w:t>
       </w:r>
-      <w:bookmarkEnd w:id="14"/>
+      <w:bookmarkEnd w:id="15"/>
     </w:p>
     <w:p>
       <w:pPr>
@@ -3758,11 +5342,12 @@
         <w:pStyle w:val="Overskrift1"/>
         <w:spacing w:line="360" w:lineRule="auto"/>
       </w:pPr>
-      <w:bookmarkStart w:id="15" w:name="_Toc500773589"/>
-      <w:r>
+      <w:bookmarkStart w:id="16" w:name="_Toc500773589"/>
+      <w:r>
+        <w:lastRenderedPageBreak/>
         <w:t>Test af design</w:t>
       </w:r>
-      <w:bookmarkEnd w:id="15"/>
+      <w:bookmarkEnd w:id="16"/>
     </w:p>
     <w:p>
       <w:pPr>
@@ -3777,12 +5362,11 @@
         <w:pStyle w:val="Overskrift1"/>
         <w:spacing w:line="360" w:lineRule="auto"/>
       </w:pPr>
-      <w:bookmarkStart w:id="16" w:name="_Toc500773590"/>
-      <w:r>
-        <w:lastRenderedPageBreak/>
+      <w:bookmarkStart w:id="17" w:name="_Toc500773590"/>
+      <w:r>
         <w:t>Diskussion</w:t>
       </w:r>
-      <w:bookmarkEnd w:id="16"/>
+      <w:bookmarkEnd w:id="17"/>
     </w:p>
     <w:p>
       <w:pPr>
@@ -3821,14 +5405,14 @@
         <w:pStyle w:val="Overskrift2"/>
         <w:spacing w:line="360" w:lineRule="auto"/>
       </w:pPr>
-      <w:bookmarkStart w:id="17" w:name="_Toc500773591"/>
+      <w:bookmarkStart w:id="18" w:name="_Toc500773591"/>
       <w:r>
         <w:t>Problemer</w:t>
       </w:r>
       <w:r>
         <w:t xml:space="preserve"> undervejs</w:t>
       </w:r>
-      <w:bookmarkEnd w:id="17"/>
+      <w:bookmarkEnd w:id="18"/>
     </w:p>
     <w:p>
       <w:pPr>
@@ -3900,7 +5484,7 @@
         <w:pStyle w:val="Overskrift2"/>
         <w:spacing w:line="360" w:lineRule="auto"/>
       </w:pPr>
-      <w:bookmarkStart w:id="18" w:name="_Toc500773592"/>
+      <w:bookmarkStart w:id="19" w:name="_Toc500773592"/>
       <w:proofErr w:type="spellStart"/>
       <w:r>
         <w:t>Pros</w:t>
@@ -3913,7 +5497,7 @@
       <w:r>
         <w:t>grid</w:t>
       </w:r>
-      <w:bookmarkEnd w:id="18"/>
+      <w:bookmarkEnd w:id="19"/>
       <w:proofErr w:type="spellEnd"/>
     </w:p>
     <w:p>
@@ -3983,19 +5567,11 @@
         <w:pStyle w:val="Overskrift2"/>
         <w:spacing w:line="360" w:lineRule="auto"/>
       </w:pPr>
-      <w:bookmarkStart w:id="19" w:name="_Toc500773593"/>
-      <w:r>
-        <w:t xml:space="preserve">True Smart Grid </w:t>
-      </w:r>
-      <w:proofErr w:type="spellStart"/>
-      <w:r>
-        <w:t>Vs</w:t>
-      </w:r>
-      <w:proofErr w:type="spellEnd"/>
-      <w:r>
-        <w:t xml:space="preserve"> Vores</w:t>
-      </w:r>
-      <w:bookmarkEnd w:id="19"/>
+      <w:bookmarkStart w:id="20" w:name="_Toc500773593"/>
+      <w:r>
+        <w:t>True Smart Grid Vs Vores</w:t>
+      </w:r>
+      <w:bookmarkEnd w:id="20"/>
     </w:p>
     <w:p>
       <w:pPr>
@@ -4010,7 +5586,11 @@
       </w:r>
       <w:proofErr w:type="spellEnd"/>
       <w:r>
-        <w:t xml:space="preserve">. Herudover findes der jo ingen "national smart </w:t>
+        <w:t xml:space="preserve">. Herudover findes der jo ingen </w:t>
+      </w:r>
+      <w:r>
+        <w:lastRenderedPageBreak/>
+        <w:t xml:space="preserve">"national smart </w:t>
       </w:r>
       <w:proofErr w:type="spellStart"/>
       <w:r>
@@ -4050,12 +5630,11 @@
         <w:pStyle w:val="Overskrift1"/>
         <w:spacing w:line="360" w:lineRule="auto"/>
       </w:pPr>
-      <w:bookmarkStart w:id="20" w:name="_Toc500773594"/>
-      <w:r>
-        <w:lastRenderedPageBreak/>
+      <w:bookmarkStart w:id="21" w:name="_Toc500773594"/>
+      <w:r>
         <w:t>Konklusion</w:t>
       </w:r>
-      <w:bookmarkEnd w:id="20"/>
+      <w:bookmarkEnd w:id="21"/>
     </w:p>
     <w:p>
       <w:pPr>
@@ -4134,8 +5713,6 @@
       <w:r>
         <w:t>er vil programmet ikke crashe.</w:t>
       </w:r>
-      <w:bookmarkStart w:id="21" w:name="_GoBack"/>
-      <w:bookmarkEnd w:id="21"/>
     </w:p>
     <w:sectPr>
       <w:footerReference w:type="default" r:id="rId9"/>
@@ -4151,7 +5728,7 @@
 </file>
 
 <file path=word/endnotes.xml><?xml version="1.0" encoding="utf-8"?>
-<w:endnotes xmlns:wpc="http://schemas.microsoft.com/office/word/2010/wordprocessingCanvas" xmlns:mc="http://schemas.openxmlformats.org/markup-compatibility/2006" xmlns:o="urn:schemas-microsoft-com:office:office" xmlns:r="http://schemas.openxmlformats.org/officeDocument/2006/relationships" xmlns:m="http://schemas.openxmlformats.org/officeDocument/2006/math" xmlns:v="urn:schemas-microsoft-com:vml" xmlns:wp14="http://schemas.microsoft.com/office/word/2010/wordprocessingDrawing" xmlns:wp="http://schemas.openxmlformats.org/drawingml/2006/wordprocessingDrawing" xmlns:w10="urn:schemas-microsoft-com:office:word" xmlns:w="http://schemas.openxmlformats.org/wordprocessingml/2006/main" xmlns:w14="http://schemas.microsoft.com/office/word/2010/wordml" xmlns:w15="http://schemas.microsoft.com/office/word/2012/wordml" xmlns:wpg="http://schemas.microsoft.com/office/word/2010/wordprocessingGroup" xmlns:wpi="http://schemas.microsoft.com/office/word/2010/wordprocessingInk" xmlns:wne="http://schemas.microsoft.com/office/word/2006/wordml" xmlns:wps="http://schemas.microsoft.com/office/word/2010/wordprocessingShape" mc:Ignorable="w14 w15 wp14">
+<w:endnotes xmlns:wpc="http://schemas.microsoft.com/office/word/2010/wordprocessingCanvas" xmlns:cx="http://schemas.microsoft.com/office/drawing/2014/chartex" xmlns:mc="http://schemas.openxmlformats.org/markup-compatibility/2006" xmlns:o="urn:schemas-microsoft-com:office:office" xmlns:r="http://schemas.openxmlformats.org/officeDocument/2006/relationships" xmlns:m="http://schemas.openxmlformats.org/officeDocument/2006/math" xmlns:v="urn:schemas-microsoft-com:vml" xmlns:wp14="http://schemas.microsoft.com/office/word/2010/wordprocessingDrawing" xmlns:wp="http://schemas.openxmlformats.org/drawingml/2006/wordprocessingDrawing" xmlns:w10="urn:schemas-microsoft-com:office:word" xmlns:w="http://schemas.openxmlformats.org/wordprocessingml/2006/main" xmlns:w14="http://schemas.microsoft.com/office/word/2010/wordml" xmlns:w15="http://schemas.microsoft.com/office/word/2012/wordml" xmlns:w16se="http://schemas.microsoft.com/office/word/2015/wordml/symex" xmlns:wpg="http://schemas.microsoft.com/office/word/2010/wordprocessingGroup" xmlns:wpi="http://schemas.microsoft.com/office/word/2010/wordprocessingInk" xmlns:wne="http://schemas.microsoft.com/office/word/2006/wordml" xmlns:wps="http://schemas.microsoft.com/office/word/2010/wordprocessingShape" mc:Ignorable="w14 w15 w16se wp14">
   <w:endnote w:type="separator" w:id="-1">
     <w:p>
       <w:pPr>
@@ -4176,7 +5753,7 @@
 </file>
 
 <file path=word/footer1.xml><?xml version="1.0" encoding="utf-8"?>
-<w:ftr xmlns:wpc="http://schemas.microsoft.com/office/word/2010/wordprocessingCanvas" xmlns:mc="http://schemas.openxmlformats.org/markup-compatibility/2006" xmlns:o="urn:schemas-microsoft-com:office:office" xmlns:r="http://schemas.openxmlformats.org/officeDocument/2006/relationships" xmlns:m="http://schemas.openxmlformats.org/officeDocument/2006/math" xmlns:v="urn:schemas-microsoft-com:vml" xmlns:wp14="http://schemas.microsoft.com/office/word/2010/wordprocessingDrawing" xmlns:wp="http://schemas.openxmlformats.org/drawingml/2006/wordprocessingDrawing" xmlns:w10="urn:schemas-microsoft-com:office:word" xmlns:w="http://schemas.openxmlformats.org/wordprocessingml/2006/main" xmlns:w14="http://schemas.microsoft.com/office/word/2010/wordml" xmlns:w15="http://schemas.microsoft.com/office/word/2012/wordml" xmlns:wpg="http://schemas.microsoft.com/office/word/2010/wordprocessingGroup" xmlns:wpi="http://schemas.microsoft.com/office/word/2010/wordprocessingInk" xmlns:wne="http://schemas.microsoft.com/office/word/2006/wordml" xmlns:wps="http://schemas.microsoft.com/office/word/2010/wordprocessingShape" mc:Ignorable="w14 w15 wp14">
+<w:ftr xmlns:wpc="http://schemas.microsoft.com/office/word/2010/wordprocessingCanvas" xmlns:cx="http://schemas.microsoft.com/office/drawing/2014/chartex" xmlns:mc="http://schemas.openxmlformats.org/markup-compatibility/2006" xmlns:o="urn:schemas-microsoft-com:office:office" xmlns:r="http://schemas.openxmlformats.org/officeDocument/2006/relationships" xmlns:m="http://schemas.openxmlformats.org/officeDocument/2006/math" xmlns:v="urn:schemas-microsoft-com:vml" xmlns:wp14="http://schemas.microsoft.com/office/word/2010/wordprocessingDrawing" xmlns:wp="http://schemas.openxmlformats.org/drawingml/2006/wordprocessingDrawing" xmlns:w10="urn:schemas-microsoft-com:office:word" xmlns:w="http://schemas.openxmlformats.org/wordprocessingml/2006/main" xmlns:w14="http://schemas.microsoft.com/office/word/2010/wordml" xmlns:w15="http://schemas.microsoft.com/office/word/2012/wordml" xmlns:w16se="http://schemas.microsoft.com/office/word/2015/wordml/symex" xmlns:wpg="http://schemas.microsoft.com/office/word/2010/wordprocessingGroup" xmlns:wpi="http://schemas.microsoft.com/office/word/2010/wordprocessingInk" xmlns:wne="http://schemas.microsoft.com/office/word/2006/wordml" xmlns:wps="http://schemas.microsoft.com/office/word/2010/wordprocessingShape" mc:Ignorable="w14 w15 w16se wp14">
   <w:sdt>
     <w:sdtPr>
       <w:id w:val="-53630290"/>
@@ -4205,7 +5782,7 @@
           <w:rPr>
             <w:noProof/>
           </w:rPr>
-          <w:t>7</w:t>
+          <w:t>10</w:t>
         </w:r>
         <w:r>
           <w:fldChar w:fldCharType="end"/>
@@ -4222,7 +5799,7 @@
 </file>
 
 <file path=word/footnotes.xml><?xml version="1.0" encoding="utf-8"?>
-<w:footnotes xmlns:wpc="http://schemas.microsoft.com/office/word/2010/wordprocessingCanvas" xmlns:mc="http://schemas.openxmlformats.org/markup-compatibility/2006" xmlns:o="urn:schemas-microsoft-com:office:office" xmlns:r="http://schemas.openxmlformats.org/officeDocument/2006/relationships" xmlns:m="http://schemas.openxmlformats.org/officeDocument/2006/math" xmlns:v="urn:schemas-microsoft-com:vml" xmlns:wp14="http://schemas.microsoft.com/office/word/2010/wordprocessingDrawing" xmlns:wp="http://schemas.openxmlformats.org/drawingml/2006/wordprocessingDrawing" xmlns:w10="urn:schemas-microsoft-com:office:word" xmlns:w="http://schemas.openxmlformats.org/wordprocessingml/2006/main" xmlns:w14="http://schemas.microsoft.com/office/word/2010/wordml" xmlns:w15="http://schemas.microsoft.com/office/word/2012/wordml" xmlns:wpg="http://schemas.microsoft.com/office/word/2010/wordprocessingGroup" xmlns:wpi="http://schemas.microsoft.com/office/word/2010/wordprocessingInk" xmlns:wne="http://schemas.microsoft.com/office/word/2006/wordml" xmlns:wps="http://schemas.microsoft.com/office/word/2010/wordprocessingShape" mc:Ignorable="w14 w15 wp14">
+<w:footnotes xmlns:wpc="http://schemas.microsoft.com/office/word/2010/wordprocessingCanvas" xmlns:cx="http://schemas.microsoft.com/office/drawing/2014/chartex" xmlns:mc="http://schemas.openxmlformats.org/markup-compatibility/2006" xmlns:o="urn:schemas-microsoft-com:office:office" xmlns:r="http://schemas.openxmlformats.org/officeDocument/2006/relationships" xmlns:m="http://schemas.openxmlformats.org/officeDocument/2006/math" xmlns:v="urn:schemas-microsoft-com:vml" xmlns:wp14="http://schemas.microsoft.com/office/word/2010/wordprocessingDrawing" xmlns:wp="http://schemas.openxmlformats.org/drawingml/2006/wordprocessingDrawing" xmlns:w10="urn:schemas-microsoft-com:office:word" xmlns:w="http://schemas.openxmlformats.org/wordprocessingml/2006/main" xmlns:w14="http://schemas.microsoft.com/office/word/2010/wordml" xmlns:w15="http://schemas.microsoft.com/office/word/2012/wordml" xmlns:w16se="http://schemas.microsoft.com/office/word/2015/wordml/symex" xmlns:wpg="http://schemas.microsoft.com/office/word/2010/wordprocessingGroup" xmlns:wpi="http://schemas.microsoft.com/office/word/2010/wordprocessingInk" xmlns:wne="http://schemas.microsoft.com/office/word/2006/wordml" xmlns:wps="http://schemas.microsoft.com/office/word/2010/wordprocessingShape" mc:Ignorable="w14 w15 w16se wp14">
   <w:footnote w:type="separator" w:id="-1">
     <w:p>
       <w:pPr>
@@ -4247,7 +5824,7 @@
 </file>
 
 <file path=word/styles.xml><?xml version="1.0" encoding="utf-8"?>
-<w:styles xmlns:mc="http://schemas.openxmlformats.org/markup-compatibility/2006" xmlns:r="http://schemas.openxmlformats.org/officeDocument/2006/relationships" xmlns:w="http://schemas.openxmlformats.org/wordprocessingml/2006/main" xmlns:w14="http://schemas.microsoft.com/office/word/2010/wordml" xmlns:w15="http://schemas.microsoft.com/office/word/2012/wordml" mc:Ignorable="w14 w15">
+<w:styles xmlns:mc="http://schemas.openxmlformats.org/markup-compatibility/2006" xmlns:r="http://schemas.openxmlformats.org/officeDocument/2006/relationships" xmlns:w="http://schemas.openxmlformats.org/wordprocessingml/2006/main" xmlns:w14="http://schemas.microsoft.com/office/word/2010/wordml" xmlns:w15="http://schemas.microsoft.com/office/word/2012/wordml" xmlns:w16se="http://schemas.microsoft.com/office/word/2015/wordml/symex" mc:Ignorable="w14 w15 w16se">
   <w:docDefaults>
     <w:rPrDefault>
       <w:rPr>
@@ -4946,7 +6523,7 @@
 </file>
 
 <file path=word/glossary/document.xml><?xml version="1.0" encoding="utf-8"?>
-<w:glossaryDocument xmlns:wpc="http://schemas.microsoft.com/office/word/2010/wordprocessingCanvas" xmlns:mc="http://schemas.openxmlformats.org/markup-compatibility/2006" xmlns:o="urn:schemas-microsoft-com:office:office" xmlns:r="http://schemas.openxmlformats.org/officeDocument/2006/relationships" xmlns:m="http://schemas.openxmlformats.org/officeDocument/2006/math" xmlns:v="urn:schemas-microsoft-com:vml" xmlns:wp14="http://schemas.microsoft.com/office/word/2010/wordprocessingDrawing" xmlns:wp="http://schemas.openxmlformats.org/drawingml/2006/wordprocessingDrawing" xmlns:w10="urn:schemas-microsoft-com:office:word" xmlns:w="http://schemas.openxmlformats.org/wordprocessingml/2006/main" xmlns:w14="http://schemas.microsoft.com/office/word/2010/wordml" xmlns:w15="http://schemas.microsoft.com/office/word/2012/wordml" xmlns:wpg="http://schemas.microsoft.com/office/word/2010/wordprocessingGroup" xmlns:wpi="http://schemas.microsoft.com/office/word/2010/wordprocessingInk" xmlns:wne="http://schemas.microsoft.com/office/word/2006/wordml" xmlns:wps="http://schemas.microsoft.com/office/word/2010/wordprocessingShape" mc:Ignorable="w14 w15 wp14">
+<w:glossaryDocument xmlns:wpc="http://schemas.microsoft.com/office/word/2010/wordprocessingCanvas" xmlns:cx="http://schemas.microsoft.com/office/drawing/2014/chartex" xmlns:mc="http://schemas.openxmlformats.org/markup-compatibility/2006" xmlns:o="urn:schemas-microsoft-com:office:office" xmlns:r="http://schemas.openxmlformats.org/officeDocument/2006/relationships" xmlns:m="http://schemas.openxmlformats.org/officeDocument/2006/math" xmlns:v="urn:schemas-microsoft-com:vml" xmlns:wp14="http://schemas.microsoft.com/office/word/2010/wordprocessingDrawing" xmlns:wp="http://schemas.openxmlformats.org/drawingml/2006/wordprocessingDrawing" xmlns:w10="urn:schemas-microsoft-com:office:word" xmlns:w="http://schemas.openxmlformats.org/wordprocessingml/2006/main" xmlns:w14="http://schemas.microsoft.com/office/word/2010/wordml" xmlns:w15="http://schemas.microsoft.com/office/word/2012/wordml" xmlns:w16se="http://schemas.microsoft.com/office/word/2015/wordml/symex" xmlns:wpg="http://schemas.microsoft.com/office/word/2010/wordprocessingGroup" xmlns:wpi="http://schemas.microsoft.com/office/word/2010/wordprocessingInk" xmlns:wne="http://schemas.microsoft.com/office/word/2006/wordml" xmlns:wps="http://schemas.microsoft.com/office/word/2010/wordprocessingShape" mc:Ignorable="w14 w15 w16se wp14">
   <w:docParts>
     <w:docPart>
       <w:docPartPr>
@@ -5047,33 +6624,40 @@
 </file>
 
 <file path=word/glossary/fontTable.xml><?xml version="1.0" encoding="utf-8"?>
-<w:fonts xmlns:mc="http://schemas.openxmlformats.org/markup-compatibility/2006" xmlns:r="http://schemas.openxmlformats.org/officeDocument/2006/relationships" xmlns:w="http://schemas.openxmlformats.org/wordprocessingml/2006/main" xmlns:w14="http://schemas.microsoft.com/office/word/2010/wordml" xmlns:w15="http://schemas.microsoft.com/office/word/2012/wordml" mc:Ignorable="w14 w15">
+<w:fonts xmlns:mc="http://schemas.openxmlformats.org/markup-compatibility/2006" xmlns:r="http://schemas.openxmlformats.org/officeDocument/2006/relationships" xmlns:w="http://schemas.openxmlformats.org/wordprocessingml/2006/main" xmlns:w14="http://schemas.microsoft.com/office/word/2010/wordml" xmlns:w15="http://schemas.microsoft.com/office/word/2012/wordml" xmlns:w16se="http://schemas.microsoft.com/office/word/2015/wordml/symex" mc:Ignorable="w14 w15 w16se">
   <w:font w:name="Calibri">
     <w:panose1 w:val="020F0502020204030204"/>
     <w:charset w:val="00"/>
     <w:family w:val="swiss"/>
     <w:pitch w:val="variable"/>
-    <w:sig w:usb0="E00002FF" w:usb1="4000ACFF" w:usb2="00000001" w:usb3="00000000" w:csb0="0000019F" w:csb1="00000000"/>
+    <w:sig w:usb0="E0002AFF" w:usb1="C000247B" w:usb2="00000009" w:usb3="00000000" w:csb0="000001FF" w:csb1="00000000"/>
   </w:font>
   <w:font w:name="Times New Roman">
     <w:panose1 w:val="02020603050405020304"/>
     <w:charset w:val="00"/>
     <w:family w:val="roman"/>
     <w:pitch w:val="variable"/>
-    <w:sig w:usb0="E0002EFF" w:usb1="C0007843" w:usb2="00000009" w:usb3="00000000" w:csb0="000001FF" w:csb1="00000000"/>
+    <w:sig w:usb0="E0002EFF" w:usb1="C000785B" w:usb2="00000009" w:usb3="00000000" w:csb0="000001FF" w:csb1="00000000"/>
   </w:font>
   <w:font w:name="Calibri Light">
     <w:panose1 w:val="020F0302020204030204"/>
     <w:charset w:val="00"/>
     <w:family w:val="swiss"/>
     <w:pitch w:val="variable"/>
-    <w:sig w:usb0="A00002EF" w:usb1="4000207B" w:usb2="00000000" w:usb3="00000000" w:csb0="0000019F" w:csb1="00000000"/>
+    <w:sig w:usb0="E0002AFF" w:usb1="C000247B" w:usb2="00000009" w:usb3="00000000" w:csb0="000001FF" w:csb1="00000000"/>
+  </w:font>
+  <w:font w:name="Consolas">
+    <w:panose1 w:val="020B0609020204030204"/>
+    <w:charset w:val="00"/>
+    <w:family w:val="modern"/>
+    <w:pitch w:val="fixed"/>
+    <w:sig w:usb0="E00006FF" w:usb1="0000FCFF" w:usb2="00000001" w:usb3="00000000" w:csb0="0000019F" w:csb1="00000000"/>
   </w:font>
 </w:fonts>
 </file>
 
 <file path=word/glossary/settings.xml><?xml version="1.0" encoding="utf-8"?>
-<w:settings xmlns:mc="http://schemas.openxmlformats.org/markup-compatibility/2006" xmlns:o="urn:schemas-microsoft-com:office:office" xmlns:r="http://schemas.openxmlformats.org/officeDocument/2006/relationships" xmlns:m="http://schemas.openxmlformats.org/officeDocument/2006/math" xmlns:v="urn:schemas-microsoft-com:vml" xmlns:w10="urn:schemas-microsoft-com:office:word" xmlns:w="http://schemas.openxmlformats.org/wordprocessingml/2006/main" xmlns:w14="http://schemas.microsoft.com/office/word/2010/wordml" xmlns:w15="http://schemas.microsoft.com/office/word/2012/wordml" xmlns:sl="http://schemas.openxmlformats.org/schemaLibrary/2006/main" mc:Ignorable="w14 w15">
+<w:settings xmlns:mc="http://schemas.openxmlformats.org/markup-compatibility/2006" xmlns:o="urn:schemas-microsoft-com:office:office" xmlns:r="http://schemas.openxmlformats.org/officeDocument/2006/relationships" xmlns:m="http://schemas.openxmlformats.org/officeDocument/2006/math" xmlns:v="urn:schemas-microsoft-com:vml" xmlns:w10="urn:schemas-microsoft-com:office:word" xmlns:w="http://schemas.openxmlformats.org/wordprocessingml/2006/main" xmlns:w14="http://schemas.microsoft.com/office/word/2010/wordml" xmlns:w15="http://schemas.microsoft.com/office/word/2012/wordml" xmlns:w16se="http://schemas.microsoft.com/office/word/2015/wordml/symex" xmlns:sl="http://schemas.openxmlformats.org/schemaLibrary/2006/main" mc:Ignorable="w14 w15 w16se">
   <w:view w:val="normal"/>
   <w:defaultTabStop w:val="1304"/>
   <w:hyphenationZone w:val="425"/>
@@ -5089,6 +6673,7 @@
   <w:rsids>
     <w:rsidRoot w:val="00DE7FDB"/>
     <w:rsid w:val="00005FAA"/>
+    <w:rsid w:val="008C230C"/>
     <w:rsid w:val="008E0D76"/>
     <w:rsid w:val="00BD6F6B"/>
     <w:rsid w:val="00DE7FDB"/>
@@ -5116,7 +6701,7 @@
 </file>
 
 <file path=word/glossary/styles.xml><?xml version="1.0" encoding="utf-8"?>
-<w:styles xmlns:mc="http://schemas.openxmlformats.org/markup-compatibility/2006" xmlns:r="http://schemas.openxmlformats.org/officeDocument/2006/relationships" xmlns:w="http://schemas.openxmlformats.org/wordprocessingml/2006/main" xmlns:w14="http://schemas.microsoft.com/office/word/2010/wordml" xmlns:w15="http://schemas.microsoft.com/office/word/2012/wordml" mc:Ignorable="w14 w15">
+<w:styles xmlns:mc="http://schemas.openxmlformats.org/markup-compatibility/2006" xmlns:r="http://schemas.openxmlformats.org/officeDocument/2006/relationships" xmlns:w="http://schemas.openxmlformats.org/wordprocessingml/2006/main" xmlns:w14="http://schemas.microsoft.com/office/word/2010/wordml" xmlns:w15="http://schemas.microsoft.com/office/word/2012/wordml" xmlns:w16se="http://schemas.microsoft.com/office/word/2015/wordml/symex" mc:Ignorable="w14 w15 w16se">
   <w:docDefaults>
     <w:rPrDefault>
       <w:rPr>
@@ -5564,7 +7149,7 @@
 </file>
 
 <file path=word/glossary/webSettings.xml><?xml version="1.0" encoding="utf-8"?>
-<w:webSettings xmlns:mc="http://schemas.openxmlformats.org/markup-compatibility/2006" xmlns:r="http://schemas.openxmlformats.org/officeDocument/2006/relationships" xmlns:w="http://schemas.openxmlformats.org/wordprocessingml/2006/main" xmlns:w14="http://schemas.microsoft.com/office/word/2010/wordml" xmlns:w15="http://schemas.microsoft.com/office/word/2012/wordml" mc:Ignorable="w14 w15">
+<w:webSettings xmlns:mc="http://schemas.openxmlformats.org/markup-compatibility/2006" xmlns:r="http://schemas.openxmlformats.org/officeDocument/2006/relationships" xmlns:w="http://schemas.openxmlformats.org/wordprocessingml/2006/main" xmlns:w14="http://schemas.microsoft.com/office/word/2010/wordml" xmlns:w15="http://schemas.microsoft.com/office/word/2012/wordml" xmlns:w16se="http://schemas.microsoft.com/office/word/2015/wordml/symex" mc:Ignorable="w14 w15 w16se">
   <w:optimizeForBrowser/>
   <w:allowPNG/>
 </w:webSettings>
@@ -5836,7 +7421,7 @@
 </file>
 
 <file path=customXml/itemProps1.xml><?xml version="1.0" encoding="utf-8"?>
-<ds:datastoreItem xmlns:ds="http://schemas.openxmlformats.org/officeDocument/2006/customXml" ds:itemID="{C0D40322-4130-4589-BF64-7A057144A548}">
+<ds:datastoreItem xmlns:ds="http://schemas.openxmlformats.org/officeDocument/2006/customXml" ds:itemID="{5427C81A-319C-4296-A23C-E8421ADA7599}">
   <ds:schemaRefs>
     <ds:schemaRef ds:uri="http://schemas.openxmlformats.org/officeDocument/2006/bibliography"/>
   </ds:schemaRefs>

--- a/SmartGridJournal.docx
+++ b/SmartGridJournal.docx
@@ -1,6 +1,6 @@
 
 <file path=word/document.xml><?xml version="1.0" encoding="utf-8"?>
-<w:document xmlns:wpc="http://schemas.microsoft.com/office/word/2010/wordprocessingCanvas" xmlns:cx="http://schemas.microsoft.com/office/drawing/2014/chartex" xmlns:mc="http://schemas.openxmlformats.org/markup-compatibility/2006" xmlns:o="urn:schemas-microsoft-com:office:office" xmlns:r="http://schemas.openxmlformats.org/officeDocument/2006/relationships" xmlns:m="http://schemas.openxmlformats.org/officeDocument/2006/math" xmlns:v="urn:schemas-microsoft-com:vml" xmlns:wp14="http://schemas.microsoft.com/office/word/2010/wordprocessingDrawing" xmlns:wp="http://schemas.openxmlformats.org/drawingml/2006/wordprocessingDrawing" xmlns:w10="urn:schemas-microsoft-com:office:word" xmlns:w="http://schemas.openxmlformats.org/wordprocessingml/2006/main" xmlns:w14="http://schemas.microsoft.com/office/word/2010/wordml" xmlns:w15="http://schemas.microsoft.com/office/word/2012/wordml" xmlns:w16se="http://schemas.microsoft.com/office/word/2015/wordml/symex" xmlns:wpg="http://schemas.microsoft.com/office/word/2010/wordprocessingGroup" xmlns:wpi="http://schemas.microsoft.com/office/word/2010/wordprocessingInk" xmlns:wne="http://schemas.microsoft.com/office/word/2006/wordml" xmlns:wps="http://schemas.microsoft.com/office/word/2010/wordprocessingShape" mc:Ignorable="w14 w15 w16se wp14">
+<w:document xmlns:wpc="http://schemas.microsoft.com/office/word/2010/wordprocessingCanvas" xmlns:cx="http://schemas.microsoft.com/office/drawing/2014/chartex" xmlns:cx1="http://schemas.microsoft.com/office/drawing/2015/9/8/chartex" xmlns:cx2="http://schemas.microsoft.com/office/drawing/2015/10/21/chartex" xmlns:cx3="http://schemas.microsoft.com/office/drawing/2016/5/9/chartex" xmlns:cx4="http://schemas.microsoft.com/office/drawing/2016/5/10/chartex" xmlns:cx5="http://schemas.microsoft.com/office/drawing/2016/5/11/chartex" xmlns:cx6="http://schemas.microsoft.com/office/drawing/2016/5/12/chartex" xmlns:cx7="http://schemas.microsoft.com/office/drawing/2016/5/13/chartex" xmlns:cx8="http://schemas.microsoft.com/office/drawing/2016/5/14/chartex" xmlns:mc="http://schemas.openxmlformats.org/markup-compatibility/2006" xmlns:aink="http://schemas.microsoft.com/office/drawing/2016/ink" xmlns:am3d="http://schemas.microsoft.com/office/drawing/2017/model3d" xmlns:o="urn:schemas-microsoft-com:office:office" xmlns:r="http://schemas.openxmlformats.org/officeDocument/2006/relationships" xmlns:m="http://schemas.openxmlformats.org/officeDocument/2006/math" xmlns:v="urn:schemas-microsoft-com:vml" xmlns:wp14="http://schemas.microsoft.com/office/word/2010/wordprocessingDrawing" xmlns:wp="http://schemas.openxmlformats.org/drawingml/2006/wordprocessingDrawing" xmlns:w10="urn:schemas-microsoft-com:office:word" xmlns:w="http://schemas.openxmlformats.org/wordprocessingml/2006/main" xmlns:w14="http://schemas.microsoft.com/office/word/2010/wordml" xmlns:w15="http://schemas.microsoft.com/office/word/2012/wordml" xmlns:w16se="http://schemas.microsoft.com/office/word/2015/wordml/symex" xmlns:wpg="http://schemas.microsoft.com/office/word/2010/wordprocessingGroup" xmlns:wpi="http://schemas.microsoft.com/office/word/2010/wordprocessingInk" xmlns:wne="http://schemas.microsoft.com/office/word/2006/wordml" xmlns:wps="http://schemas.microsoft.com/office/word/2010/wordprocessingShape" mc:Ignorable="w14 w15 w16se wp14">
   <w:body>
     <w:sdt>
       <w:sdtPr>
@@ -2548,16 +2548,50 @@
       <w:pPr>
         <w:spacing w:line="360" w:lineRule="auto"/>
       </w:pPr>
-      <w:r>
-        <w:t>Hvad de skal have ansvar for</w:t>
-      </w:r>
+      <w:bookmarkStart w:id="8" w:name="_Toc500773582"/>
+      <w:r>
+        <w:t xml:space="preserve">Noget funktionalitet som blev valgt fra, var f.eks. i sammenhæng med </w:t>
+      </w:r>
+      <w:proofErr w:type="spellStart"/>
+      <w:r>
+        <w:t>prosumers</w:t>
+      </w:r>
+      <w:proofErr w:type="spellEnd"/>
+      <w:r>
+        <w:t xml:space="preserve"> login. Heri var der snak om at lave et password, så der skulle bruges et ”rigtigt” login, i stedet for bare at bruge et Id. Dette ville være smart hvis programmet skulle bruges af personer, så der var en privat bruger til hver husholdning/virksomhed eller person, men </w:t>
+      </w:r>
+      <w:proofErr w:type="spellStart"/>
+      <w:r>
+        <w:t>ift</w:t>
+      </w:r>
+      <w:proofErr w:type="spellEnd"/>
+      <w:r>
+        <w:t xml:space="preserve"> denne aflevering vurderedes dette for besværligt </w:t>
+      </w:r>
+      <w:proofErr w:type="spellStart"/>
+      <w:r>
+        <w:t>ift</w:t>
+      </w:r>
+      <w:proofErr w:type="spellEnd"/>
+      <w:r>
+        <w:t xml:space="preserve"> unikke passwords for hver person. </w:t>
+      </w:r>
+      <w:proofErr w:type="spellStart"/>
+      <w:r>
+        <w:t>Prosumers</w:t>
+      </w:r>
+      <w:proofErr w:type="spellEnd"/>
+      <w:r>
+        <w:t xml:space="preserve"> type, altså om det er en virksomhed eller en privat bolig, er også noget der er blevet overvejet hvor stor en indflydelse det skulle have på systemet. Den hovedsagelige forskel på disse to typer, blev set som værende mængden af kWh som der skulle købes og sælges. Hvor en husholdning ikke køber og sælger i stor stil, ville et firma måske skulle købe stort ind, hvis de skulle have flere store maskiner kørende hele natten, eller hvis et firma producerede strøm som erhverv. Dette blev ikke set som en større vigtighed for programmet, idet opgaven omfatter brugen af databaser mere en hvor store tal der arbejdes med.</w:t>
+      </w:r>
+      <w:bookmarkStart w:id="9" w:name="_GoBack"/>
+      <w:bookmarkEnd w:id="9"/>
     </w:p>
     <w:p>
       <w:pPr>
         <w:pStyle w:val="Overskrift2"/>
         <w:spacing w:line="360" w:lineRule="auto"/>
       </w:pPr>
-      <w:bookmarkStart w:id="8" w:name="_Toc500773582"/>
       <w:r>
         <w:t>UI,</w:t>
       </w:r>
@@ -2635,11 +2669,11 @@
         <w:pStyle w:val="Overskrift1"/>
         <w:spacing w:line="360" w:lineRule="auto"/>
       </w:pPr>
-      <w:bookmarkStart w:id="9" w:name="_Toc500773583"/>
+      <w:bookmarkStart w:id="10" w:name="_Toc500773583"/>
       <w:r>
         <w:t>Implementeret design</w:t>
       </w:r>
-      <w:bookmarkEnd w:id="9"/>
+      <w:bookmarkEnd w:id="10"/>
     </w:p>
     <w:p>
       <w:pPr>
@@ -2654,11 +2688,11 @@
         <w:pStyle w:val="Overskrift2"/>
         <w:spacing w:line="360" w:lineRule="auto"/>
       </w:pPr>
-      <w:bookmarkStart w:id="10" w:name="_Toc500773584"/>
+      <w:bookmarkStart w:id="11" w:name="_Toc500773584"/>
       <w:r>
         <w:t>Valgte databaser</w:t>
       </w:r>
-      <w:bookmarkEnd w:id="10"/>
+      <w:bookmarkEnd w:id="11"/>
     </w:p>
     <w:p>
       <w:pPr>
@@ -2681,15 +2715,16 @@
         <w:pStyle w:val="Overskrift3"/>
         <w:spacing w:line="360" w:lineRule="auto"/>
       </w:pPr>
-      <w:bookmarkStart w:id="11" w:name="_Toc500773585"/>
-      <w:proofErr w:type="spellStart"/>
-      <w:r>
+      <w:bookmarkStart w:id="12" w:name="_Toc500773585"/>
+      <w:proofErr w:type="spellStart"/>
+      <w:r>
+        <w:lastRenderedPageBreak/>
         <w:t>Ms</w:t>
       </w:r>
       <w:r>
         <w:t>SQL</w:t>
       </w:r>
-      <w:bookmarkEnd w:id="11"/>
+      <w:bookmarkEnd w:id="12"/>
       <w:proofErr w:type="spellEnd"/>
     </w:p>
     <w:p>
@@ -2823,7 +2858,6 @@
         <w:jc w:val="center"/>
       </w:pPr>
       <w:r>
-        <w:lastRenderedPageBreak/>
         <w:pict>
           <v:shapetype id="_x0000_t75" coordsize="21600,21600" o:spt="75" o:preferrelative="t" path="m@4@5l@4@11@9@11@9@5xe" filled="f" stroked="f">
             <v:stroke joinstyle="miter"/>
@@ -2844,7 +2878,7 @@
             <v:path o:extrusionok="f" gradientshapeok="t" o:connecttype="rect"/>
             <o:lock v:ext="edit" aspectratio="t"/>
           </v:shapetype>
-          <v:shape id="_x0000_i1025" type="#_x0000_t75" style="width:81.5pt;height:211.25pt">
+          <v:shape id="_x0000_i1025" type="#_x0000_t75" style="width:81.75pt;height:211.5pt">
             <v:imagedata r:id="rId7" o:title="ERDiagramDab4"/>
           </v:shape>
         </w:pict>
@@ -2858,14 +2892,27 @@
       <w:r>
         <w:t xml:space="preserve">Figur </w:t>
       </w:r>
-      <w:fldSimple w:instr=" SEQ Figur \* ARABIC ">
-        <w:r>
-          <w:rPr>
-            <w:noProof/>
-          </w:rPr>
-          <w:t>1</w:t>
-        </w:r>
-      </w:fldSimple>
+      <w:r>
+        <w:fldChar w:fldCharType="begin"/>
+      </w:r>
+      <w:r>
+        <w:instrText xml:space="preserve"> SEQ Figur \* ARABIC </w:instrText>
+      </w:r>
+      <w:r>
+        <w:fldChar w:fldCharType="separate"/>
+      </w:r>
+      <w:r>
+        <w:rPr>
+          <w:noProof/>
+        </w:rPr>
+        <w:t>1</w:t>
+      </w:r>
+      <w:r>
+        <w:rPr>
+          <w:noProof/>
+        </w:rPr>
+        <w:fldChar w:fldCharType="end"/>
+      </w:r>
       <w:r>
         <w:t xml:space="preserve">, viser ERD for </w:t>
       </w:r>
@@ -2933,7 +2980,7 @@
           <w:szCs w:val="24"/>
         </w:rPr>
       </w:pPr>
-      <w:bookmarkStart w:id="12" w:name="_Toc500773586"/>
+      <w:bookmarkStart w:id="13" w:name="_Toc500773586"/>
       <w:r>
         <w:br w:type="page"/>
       </w:r>
@@ -2964,7 +3011,7 @@
       <w:r>
         <w:t>DocumentDB</w:t>
       </w:r>
-      <w:bookmarkEnd w:id="12"/>
+      <w:bookmarkEnd w:id="13"/>
       <w:proofErr w:type="spellEnd"/>
     </w:p>
     <w:p>
@@ -3068,15 +3115,7 @@
       </w:r>
       <w:proofErr w:type="spellEnd"/>
       <w:r>
-        <w:t xml:space="preserve"> er lagt ASP.NET Web Api 2. </w:t>
-      </w:r>
-      <w:proofErr w:type="gramStart"/>
-      <w:r>
-        <w:t>Udover</w:t>
-      </w:r>
-      <w:proofErr w:type="gramEnd"/>
-      <w:r>
-        <w:t xml:space="preserve"> de regulere funktioner i Web </w:t>
+        <w:t xml:space="preserve"> er lagt ASP.NET Web Api 2. Udover de regulere funktioner i Web </w:t>
       </w:r>
       <w:proofErr w:type="spellStart"/>
       <w:r>
@@ -3493,7 +3532,7 @@
       </w:r>
     </w:p>
     <w:p>
-      <w:bookmarkStart w:id="13" w:name="_Toc500773587"/>
+      <w:bookmarkStart w:id="14" w:name="_Toc500773587"/>
       <w:r>
         <w:t>Denne funktion bruges i på modtager siden i denne funktion:</w:t>
       </w:r>
@@ -4516,13 +4555,11 @@
         <w:pStyle w:val="Overskrift2"/>
         <w:spacing w:line="360" w:lineRule="auto"/>
       </w:pPr>
-      <w:bookmarkStart w:id="14" w:name="_GoBack"/>
-      <w:bookmarkEnd w:id="14"/>
       <w:r>
         <w:lastRenderedPageBreak/>
         <w:t>Klasser – hvem gør hvad</w:t>
       </w:r>
-      <w:bookmarkEnd w:id="13"/>
+      <w:bookmarkEnd w:id="14"/>
     </w:p>
     <w:p>
       <w:pPr>
@@ -4543,7 +4580,7 @@
           <w:lang w:eastAsia="da-DK"/>
         </w:rPr>
         <w:pict>
-          <v:shape id="_x0000_i1026" type="#_x0000_t75" style="width:481.6pt;height:285.3pt">
+          <v:shape id="_x0000_i1026" type="#_x0000_t75" style="width:481.5pt;height:285pt">
             <v:imagedata r:id="rId8" o:title="KlasseDiagramUdkast-Dab"/>
           </v:shape>
         </w:pict>
@@ -4558,27 +4595,14 @@
       <w:r>
         <w:t xml:space="preserve">Figur </w:t>
       </w:r>
-      <w:r>
-        <w:fldChar w:fldCharType="begin"/>
-      </w:r>
-      <w:r>
-        <w:instrText xml:space="preserve"> SEQ Figur \* ARABIC </w:instrText>
-      </w:r>
-      <w:r>
-        <w:fldChar w:fldCharType="separate"/>
-      </w:r>
-      <w:r>
-        <w:rPr>
-          <w:noProof/>
-        </w:rPr>
-        <w:t>2</w:t>
-      </w:r>
-      <w:r>
-        <w:rPr>
-          <w:noProof/>
-        </w:rPr>
-        <w:fldChar w:fldCharType="end"/>
-      </w:r>
+      <w:fldSimple w:instr=" SEQ Figur \* ARABIC ">
+        <w:r>
+          <w:rPr>
+            <w:noProof/>
+          </w:rPr>
+          <w:t>2</w:t>
+        </w:r>
+      </w:fldSimple>
       <w:r>
         <w:t>, Viser klassediagram for hele systemet</w:t>
       </w:r>
@@ -5728,7 +5752,7 @@
 </file>
 
 <file path=word/endnotes.xml><?xml version="1.0" encoding="utf-8"?>
-<w:endnotes xmlns:wpc="http://schemas.microsoft.com/office/word/2010/wordprocessingCanvas" xmlns:cx="http://schemas.microsoft.com/office/drawing/2014/chartex" xmlns:mc="http://schemas.openxmlformats.org/markup-compatibility/2006" xmlns:o="urn:schemas-microsoft-com:office:office" xmlns:r="http://schemas.openxmlformats.org/officeDocument/2006/relationships" xmlns:m="http://schemas.openxmlformats.org/officeDocument/2006/math" xmlns:v="urn:schemas-microsoft-com:vml" xmlns:wp14="http://schemas.microsoft.com/office/word/2010/wordprocessingDrawing" xmlns:wp="http://schemas.openxmlformats.org/drawingml/2006/wordprocessingDrawing" xmlns:w10="urn:schemas-microsoft-com:office:word" xmlns:w="http://schemas.openxmlformats.org/wordprocessingml/2006/main" xmlns:w14="http://schemas.microsoft.com/office/word/2010/wordml" xmlns:w15="http://schemas.microsoft.com/office/word/2012/wordml" xmlns:w16se="http://schemas.microsoft.com/office/word/2015/wordml/symex" xmlns:wpg="http://schemas.microsoft.com/office/word/2010/wordprocessingGroup" xmlns:wpi="http://schemas.microsoft.com/office/word/2010/wordprocessingInk" xmlns:wne="http://schemas.microsoft.com/office/word/2006/wordml" xmlns:wps="http://schemas.microsoft.com/office/word/2010/wordprocessingShape" mc:Ignorable="w14 w15 w16se wp14">
+<w:endnotes xmlns:wpc="http://schemas.microsoft.com/office/word/2010/wordprocessingCanvas" xmlns:cx="http://schemas.microsoft.com/office/drawing/2014/chartex" xmlns:cx1="http://schemas.microsoft.com/office/drawing/2015/9/8/chartex" xmlns:cx2="http://schemas.microsoft.com/office/drawing/2015/10/21/chartex" xmlns:cx3="http://schemas.microsoft.com/office/drawing/2016/5/9/chartex" xmlns:cx4="http://schemas.microsoft.com/office/drawing/2016/5/10/chartex" xmlns:cx5="http://schemas.microsoft.com/office/drawing/2016/5/11/chartex" xmlns:cx6="http://schemas.microsoft.com/office/drawing/2016/5/12/chartex" xmlns:cx7="http://schemas.microsoft.com/office/drawing/2016/5/13/chartex" xmlns:cx8="http://schemas.microsoft.com/office/drawing/2016/5/14/chartex" xmlns:mc="http://schemas.openxmlformats.org/markup-compatibility/2006" xmlns:aink="http://schemas.microsoft.com/office/drawing/2016/ink" xmlns:am3d="http://schemas.microsoft.com/office/drawing/2017/model3d" xmlns:o="urn:schemas-microsoft-com:office:office" xmlns:r="http://schemas.openxmlformats.org/officeDocument/2006/relationships" xmlns:m="http://schemas.openxmlformats.org/officeDocument/2006/math" xmlns:v="urn:schemas-microsoft-com:vml" xmlns:wp14="http://schemas.microsoft.com/office/word/2010/wordprocessingDrawing" xmlns:wp="http://schemas.openxmlformats.org/drawingml/2006/wordprocessingDrawing" xmlns:w10="urn:schemas-microsoft-com:office:word" xmlns:w="http://schemas.openxmlformats.org/wordprocessingml/2006/main" xmlns:w14="http://schemas.microsoft.com/office/word/2010/wordml" xmlns:w15="http://schemas.microsoft.com/office/word/2012/wordml" xmlns:w16se="http://schemas.microsoft.com/office/word/2015/wordml/symex" xmlns:wpg="http://schemas.microsoft.com/office/word/2010/wordprocessingGroup" xmlns:wpi="http://schemas.microsoft.com/office/word/2010/wordprocessingInk" xmlns:wne="http://schemas.microsoft.com/office/word/2006/wordml" xmlns:wps="http://schemas.microsoft.com/office/word/2010/wordprocessingShape" mc:Ignorable="w14 w15 w16se wp14">
   <w:endnote w:type="separator" w:id="-1">
     <w:p>
       <w:pPr>
@@ -5753,7 +5777,7 @@
 </file>
 
 <file path=word/footer1.xml><?xml version="1.0" encoding="utf-8"?>
-<w:ftr xmlns:wpc="http://schemas.microsoft.com/office/word/2010/wordprocessingCanvas" xmlns:cx="http://schemas.microsoft.com/office/drawing/2014/chartex" xmlns:mc="http://schemas.openxmlformats.org/markup-compatibility/2006" xmlns:o="urn:schemas-microsoft-com:office:office" xmlns:r="http://schemas.openxmlformats.org/officeDocument/2006/relationships" xmlns:m="http://schemas.openxmlformats.org/officeDocument/2006/math" xmlns:v="urn:schemas-microsoft-com:vml" xmlns:wp14="http://schemas.microsoft.com/office/word/2010/wordprocessingDrawing" xmlns:wp="http://schemas.openxmlformats.org/drawingml/2006/wordprocessingDrawing" xmlns:w10="urn:schemas-microsoft-com:office:word" xmlns:w="http://schemas.openxmlformats.org/wordprocessingml/2006/main" xmlns:w14="http://schemas.microsoft.com/office/word/2010/wordml" xmlns:w15="http://schemas.microsoft.com/office/word/2012/wordml" xmlns:w16se="http://schemas.microsoft.com/office/word/2015/wordml/symex" xmlns:wpg="http://schemas.microsoft.com/office/word/2010/wordprocessingGroup" xmlns:wpi="http://schemas.microsoft.com/office/word/2010/wordprocessingInk" xmlns:wne="http://schemas.microsoft.com/office/word/2006/wordml" xmlns:wps="http://schemas.microsoft.com/office/word/2010/wordprocessingShape" mc:Ignorable="w14 w15 w16se wp14">
+<w:ftr xmlns:wpc="http://schemas.microsoft.com/office/word/2010/wordprocessingCanvas" xmlns:cx="http://schemas.microsoft.com/office/drawing/2014/chartex" xmlns:cx1="http://schemas.microsoft.com/office/drawing/2015/9/8/chartex" xmlns:cx2="http://schemas.microsoft.com/office/drawing/2015/10/21/chartex" xmlns:cx3="http://schemas.microsoft.com/office/drawing/2016/5/9/chartex" xmlns:cx4="http://schemas.microsoft.com/office/drawing/2016/5/10/chartex" xmlns:cx5="http://schemas.microsoft.com/office/drawing/2016/5/11/chartex" xmlns:cx6="http://schemas.microsoft.com/office/drawing/2016/5/12/chartex" xmlns:cx7="http://schemas.microsoft.com/office/drawing/2016/5/13/chartex" xmlns:cx8="http://schemas.microsoft.com/office/drawing/2016/5/14/chartex" xmlns:mc="http://schemas.openxmlformats.org/markup-compatibility/2006" xmlns:aink="http://schemas.microsoft.com/office/drawing/2016/ink" xmlns:am3d="http://schemas.microsoft.com/office/drawing/2017/model3d" xmlns:o="urn:schemas-microsoft-com:office:office" xmlns:r="http://schemas.openxmlformats.org/officeDocument/2006/relationships" xmlns:m="http://schemas.openxmlformats.org/officeDocument/2006/math" xmlns:v="urn:schemas-microsoft-com:vml" xmlns:wp14="http://schemas.microsoft.com/office/word/2010/wordprocessingDrawing" xmlns:wp="http://schemas.openxmlformats.org/drawingml/2006/wordprocessingDrawing" xmlns:w10="urn:schemas-microsoft-com:office:word" xmlns:w="http://schemas.openxmlformats.org/wordprocessingml/2006/main" xmlns:w14="http://schemas.microsoft.com/office/word/2010/wordml" xmlns:w15="http://schemas.microsoft.com/office/word/2012/wordml" xmlns:w16se="http://schemas.microsoft.com/office/word/2015/wordml/symex" xmlns:wpg="http://schemas.microsoft.com/office/word/2010/wordprocessingGroup" xmlns:wpi="http://schemas.microsoft.com/office/word/2010/wordprocessingInk" xmlns:wne="http://schemas.microsoft.com/office/word/2006/wordml" xmlns:wps="http://schemas.microsoft.com/office/word/2010/wordprocessingShape" mc:Ignorable="w14 w15 w16se wp14">
   <w:sdt>
     <w:sdtPr>
       <w:id w:val="-53630290"/>
@@ -5782,7 +5806,7 @@
           <w:rPr>
             <w:noProof/>
           </w:rPr>
-          <w:t>10</w:t>
+          <w:t>4</w:t>
         </w:r>
         <w:r>
           <w:fldChar w:fldCharType="end"/>
@@ -5799,7 +5823,7 @@
 </file>
 
 <file path=word/footnotes.xml><?xml version="1.0" encoding="utf-8"?>
-<w:footnotes xmlns:wpc="http://schemas.microsoft.com/office/word/2010/wordprocessingCanvas" xmlns:cx="http://schemas.microsoft.com/office/drawing/2014/chartex" xmlns:mc="http://schemas.openxmlformats.org/markup-compatibility/2006" xmlns:o="urn:schemas-microsoft-com:office:office" xmlns:r="http://schemas.openxmlformats.org/officeDocument/2006/relationships" xmlns:m="http://schemas.openxmlformats.org/officeDocument/2006/math" xmlns:v="urn:schemas-microsoft-com:vml" xmlns:wp14="http://schemas.microsoft.com/office/word/2010/wordprocessingDrawing" xmlns:wp="http://schemas.openxmlformats.org/drawingml/2006/wordprocessingDrawing" xmlns:w10="urn:schemas-microsoft-com:office:word" xmlns:w="http://schemas.openxmlformats.org/wordprocessingml/2006/main" xmlns:w14="http://schemas.microsoft.com/office/word/2010/wordml" xmlns:w15="http://schemas.microsoft.com/office/word/2012/wordml" xmlns:w16se="http://schemas.microsoft.com/office/word/2015/wordml/symex" xmlns:wpg="http://schemas.microsoft.com/office/word/2010/wordprocessingGroup" xmlns:wpi="http://schemas.microsoft.com/office/word/2010/wordprocessingInk" xmlns:wne="http://schemas.microsoft.com/office/word/2006/wordml" xmlns:wps="http://schemas.microsoft.com/office/word/2010/wordprocessingShape" mc:Ignorable="w14 w15 w16se wp14">
+<w:footnotes xmlns:wpc="http://schemas.microsoft.com/office/word/2010/wordprocessingCanvas" xmlns:cx="http://schemas.microsoft.com/office/drawing/2014/chartex" xmlns:cx1="http://schemas.microsoft.com/office/drawing/2015/9/8/chartex" xmlns:cx2="http://schemas.microsoft.com/office/drawing/2015/10/21/chartex" xmlns:cx3="http://schemas.microsoft.com/office/drawing/2016/5/9/chartex" xmlns:cx4="http://schemas.microsoft.com/office/drawing/2016/5/10/chartex" xmlns:cx5="http://schemas.microsoft.com/office/drawing/2016/5/11/chartex" xmlns:cx6="http://schemas.microsoft.com/office/drawing/2016/5/12/chartex" xmlns:cx7="http://schemas.microsoft.com/office/drawing/2016/5/13/chartex" xmlns:cx8="http://schemas.microsoft.com/office/drawing/2016/5/14/chartex" xmlns:mc="http://schemas.openxmlformats.org/markup-compatibility/2006" xmlns:aink="http://schemas.microsoft.com/office/drawing/2016/ink" xmlns:am3d="http://schemas.microsoft.com/office/drawing/2017/model3d" xmlns:o="urn:schemas-microsoft-com:office:office" xmlns:r="http://schemas.openxmlformats.org/officeDocument/2006/relationships" xmlns:m="http://schemas.openxmlformats.org/officeDocument/2006/math" xmlns:v="urn:schemas-microsoft-com:vml" xmlns:wp14="http://schemas.microsoft.com/office/word/2010/wordprocessingDrawing" xmlns:wp="http://schemas.openxmlformats.org/drawingml/2006/wordprocessingDrawing" xmlns:w10="urn:schemas-microsoft-com:office:word" xmlns:w="http://schemas.openxmlformats.org/wordprocessingml/2006/main" xmlns:w14="http://schemas.microsoft.com/office/word/2010/wordml" xmlns:w15="http://schemas.microsoft.com/office/word/2012/wordml" xmlns:w16se="http://schemas.microsoft.com/office/word/2015/wordml/symex" xmlns:wpg="http://schemas.microsoft.com/office/word/2010/wordprocessingGroup" xmlns:wpi="http://schemas.microsoft.com/office/word/2010/wordprocessingInk" xmlns:wne="http://schemas.microsoft.com/office/word/2006/wordml" xmlns:wps="http://schemas.microsoft.com/office/word/2010/wordprocessingShape" mc:Ignorable="w14 w15 w16se wp14">
   <w:footnote w:type="separator" w:id="-1">
     <w:p>
       <w:pPr>
@@ -5840,7 +5864,7 @@
       </w:pPr>
     </w:pPrDefault>
   </w:docDefaults>
-  <w:latentStyles w:defLockedState="0" w:defUIPriority="99" w:defSemiHidden="0" w:defUnhideWhenUsed="0" w:defQFormat="0" w:count="371">
+  <w:latentStyles w:defLockedState="0" w:defUIPriority="99" w:defSemiHidden="0" w:defUnhideWhenUsed="0" w:defQFormat="0" w:count="375">
     <w:lsdException w:name="Normal" w:uiPriority="0" w:qFormat="1"/>
     <w:lsdException w:name="heading 1" w:uiPriority="9" w:qFormat="1"/>
     <w:lsdException w:name="heading 2" w:semiHidden="1" w:uiPriority="9" w:unhideWhenUsed="1" w:qFormat="1"/>
@@ -5946,7 +5970,6 @@
     <w:lsdException w:name="HTML Sample" w:semiHidden="1" w:unhideWhenUsed="1"/>
     <w:lsdException w:name="HTML Typewriter" w:semiHidden="1" w:unhideWhenUsed="1"/>
     <w:lsdException w:name="HTML Variable" w:semiHidden="1" w:unhideWhenUsed="1"/>
-    <w:lsdException w:name="Normal Table" w:semiHidden="1" w:unhideWhenUsed="1"/>
     <w:lsdException w:name="annotation subject" w:semiHidden="1" w:unhideWhenUsed="1"/>
     <w:lsdException w:name="No List" w:semiHidden="1" w:unhideWhenUsed="1"/>
     <w:lsdException w:name="Outline List 1" w:semiHidden="1" w:unhideWhenUsed="1"/>
@@ -5990,10 +6013,8 @@
     <w:lsdException w:name="Table Elegant" w:semiHidden="1" w:unhideWhenUsed="1"/>
     <w:lsdException w:name="Table Professional" w:semiHidden="1" w:unhideWhenUsed="1"/>
     <w:lsdException w:name="Table Subtle 1" w:semiHidden="1" w:unhideWhenUsed="1"/>
-    <w:lsdException w:name="Table Subtle 2" w:semiHidden="1" w:unhideWhenUsed="1"/>
     <w:lsdException w:name="Table Web 1" w:semiHidden="1" w:unhideWhenUsed="1"/>
     <w:lsdException w:name="Table Web 2" w:semiHidden="1" w:unhideWhenUsed="1"/>
-    <w:lsdException w:name="Table Web 3" w:semiHidden="1" w:unhideWhenUsed="1"/>
     <w:lsdException w:name="Balloon Text" w:semiHidden="1" w:unhideWhenUsed="1"/>
     <w:lsdException w:name="Table Grid" w:uiPriority="39"/>
     <w:lsdException w:name="Table Theme" w:semiHidden="1" w:unhideWhenUsed="1"/>
@@ -6212,6 +6233,10 @@
     <w:lsdException w:name="List Table 5 Dark Accent 6" w:uiPriority="50"/>
     <w:lsdException w:name="List Table 6 Colorful Accent 6" w:uiPriority="51"/>
     <w:lsdException w:name="List Table 7 Colorful Accent 6" w:uiPriority="52"/>
+    <w:lsdException w:name="Mention" w:semiHidden="1" w:unhideWhenUsed="1"/>
+    <w:lsdException w:name="Smart Hyperlink" w:semiHidden="1" w:unhideWhenUsed="1"/>
+    <w:lsdException w:name="Hashtag" w:semiHidden="1" w:unhideWhenUsed="1"/>
+    <w:lsdException w:name="Unresolved Mention" w:semiHidden="1" w:unhideWhenUsed="1"/>
   </w:latentStyles>
   <w:style w:type="paragraph" w:default="1" w:styleId="Normal">
     <w:name w:val="Normal"/>
@@ -6523,7 +6548,7 @@
 </file>
 
 <file path=word/glossary/document.xml><?xml version="1.0" encoding="utf-8"?>
-<w:glossaryDocument xmlns:wpc="http://schemas.microsoft.com/office/word/2010/wordprocessingCanvas" xmlns:cx="http://schemas.microsoft.com/office/drawing/2014/chartex" xmlns:mc="http://schemas.openxmlformats.org/markup-compatibility/2006" xmlns:o="urn:schemas-microsoft-com:office:office" xmlns:r="http://schemas.openxmlformats.org/officeDocument/2006/relationships" xmlns:m="http://schemas.openxmlformats.org/officeDocument/2006/math" xmlns:v="urn:schemas-microsoft-com:vml" xmlns:wp14="http://schemas.microsoft.com/office/word/2010/wordprocessingDrawing" xmlns:wp="http://schemas.openxmlformats.org/drawingml/2006/wordprocessingDrawing" xmlns:w10="urn:schemas-microsoft-com:office:word" xmlns:w="http://schemas.openxmlformats.org/wordprocessingml/2006/main" xmlns:w14="http://schemas.microsoft.com/office/word/2010/wordml" xmlns:w15="http://schemas.microsoft.com/office/word/2012/wordml" xmlns:w16se="http://schemas.microsoft.com/office/word/2015/wordml/symex" xmlns:wpg="http://schemas.microsoft.com/office/word/2010/wordprocessingGroup" xmlns:wpi="http://schemas.microsoft.com/office/word/2010/wordprocessingInk" xmlns:wne="http://schemas.microsoft.com/office/word/2006/wordml" xmlns:wps="http://schemas.microsoft.com/office/word/2010/wordprocessingShape" mc:Ignorable="w14 w15 w16se wp14">
+<w:glossaryDocument xmlns:wpc="http://schemas.microsoft.com/office/word/2010/wordprocessingCanvas" xmlns:cx="http://schemas.microsoft.com/office/drawing/2014/chartex" xmlns:cx1="http://schemas.microsoft.com/office/drawing/2015/9/8/chartex" xmlns:cx2="http://schemas.microsoft.com/office/drawing/2015/10/21/chartex" xmlns:cx3="http://schemas.microsoft.com/office/drawing/2016/5/9/chartex" xmlns:cx4="http://schemas.microsoft.com/office/drawing/2016/5/10/chartex" xmlns:cx5="http://schemas.microsoft.com/office/drawing/2016/5/11/chartex" xmlns:cx6="http://schemas.microsoft.com/office/drawing/2016/5/12/chartex" xmlns:cx7="http://schemas.microsoft.com/office/drawing/2016/5/13/chartex" xmlns:cx8="http://schemas.microsoft.com/office/drawing/2016/5/14/chartex" xmlns:mc="http://schemas.openxmlformats.org/markup-compatibility/2006" xmlns:aink="http://schemas.microsoft.com/office/drawing/2016/ink" xmlns:am3d="http://schemas.microsoft.com/office/drawing/2017/model3d" xmlns:o="urn:schemas-microsoft-com:office:office" xmlns:r="http://schemas.openxmlformats.org/officeDocument/2006/relationships" xmlns:m="http://schemas.openxmlformats.org/officeDocument/2006/math" xmlns:v="urn:schemas-microsoft-com:vml" xmlns:wp14="http://schemas.microsoft.com/office/word/2010/wordprocessingDrawing" xmlns:wp="http://schemas.openxmlformats.org/drawingml/2006/wordprocessingDrawing" xmlns:w10="urn:schemas-microsoft-com:office:word" xmlns:w="http://schemas.openxmlformats.org/wordprocessingml/2006/main" xmlns:w14="http://schemas.microsoft.com/office/word/2010/wordml" xmlns:w15="http://schemas.microsoft.com/office/word/2012/wordml" xmlns:w16se="http://schemas.microsoft.com/office/word/2015/wordml/symex" xmlns:wpg="http://schemas.microsoft.com/office/word/2010/wordprocessingGroup" xmlns:wpi="http://schemas.microsoft.com/office/word/2010/wordprocessingInk" xmlns:wne="http://schemas.microsoft.com/office/word/2006/wordml" xmlns:wps="http://schemas.microsoft.com/office/word/2010/wordprocessingShape" mc:Ignorable="w14 w15 w16se wp14">
   <w:docParts>
     <w:docPart>
       <w:docPartPr>
@@ -6547,7 +6572,7 @@
           </w:pPr>
           <w:r>
             <w:rPr>
-              <w:color w:val="2E74B5" w:themeColor="accent1" w:themeShade="BF"/>
+              <w:color w:val="2F5496" w:themeColor="accent1" w:themeShade="BF"/>
               <w:sz w:val="24"/>
               <w:szCs w:val="24"/>
             </w:rPr>
@@ -6579,7 +6604,7 @@
           <w:r>
             <w:rPr>
               <w:rFonts w:asciiTheme="majorHAnsi" w:eastAsiaTheme="majorEastAsia" w:hAnsiTheme="majorHAnsi" w:cstheme="majorBidi"/>
-              <w:color w:val="5B9BD5" w:themeColor="accent1"/>
+              <w:color w:val="4472C4" w:themeColor="accent1"/>
               <w:sz w:val="88"/>
               <w:szCs w:val="88"/>
             </w:rPr>
@@ -6610,7 +6635,7 @@
           </w:pPr>
           <w:r>
             <w:rPr>
-              <w:color w:val="2E74B5" w:themeColor="accent1" w:themeShade="BF"/>
+              <w:color w:val="2F5496" w:themeColor="accent1" w:themeShade="BF"/>
               <w:sz w:val="24"/>
               <w:szCs w:val="24"/>
             </w:rPr>
@@ -6676,6 +6701,7 @@
     <w:rsid w:val="008C230C"/>
     <w:rsid w:val="008E0D76"/>
     <w:rsid w:val="00BD6F6B"/>
+    <w:rsid w:val="00D868EA"/>
     <w:rsid w:val="00DE7FDB"/>
     <w:rsid w:val="00FB0A0C"/>
   </w:rsids>
@@ -6717,7 +6743,7 @@
       </w:pPr>
     </w:pPrDefault>
   </w:docDefaults>
-  <w:latentStyles w:defLockedState="0" w:defUIPriority="99" w:defSemiHidden="0" w:defUnhideWhenUsed="0" w:defQFormat="0" w:count="371">
+  <w:latentStyles w:defLockedState="0" w:defUIPriority="99" w:defSemiHidden="0" w:defUnhideWhenUsed="0" w:defQFormat="0" w:count="375">
     <w:lsdException w:name="Normal" w:uiPriority="0" w:qFormat="1"/>
     <w:lsdException w:name="heading 1" w:uiPriority="9" w:qFormat="1"/>
     <w:lsdException w:name="heading 2" w:semiHidden="1" w:uiPriority="9" w:unhideWhenUsed="1" w:qFormat="1"/>
@@ -6823,7 +6849,6 @@
     <w:lsdException w:name="HTML Sample" w:semiHidden="1" w:unhideWhenUsed="1"/>
     <w:lsdException w:name="HTML Typewriter" w:semiHidden="1" w:unhideWhenUsed="1"/>
     <w:lsdException w:name="HTML Variable" w:semiHidden="1" w:unhideWhenUsed="1"/>
-    <w:lsdException w:name="Normal Table" w:semiHidden="1" w:unhideWhenUsed="1"/>
     <w:lsdException w:name="annotation subject" w:semiHidden="1" w:unhideWhenUsed="1"/>
     <w:lsdException w:name="No List" w:semiHidden="1" w:unhideWhenUsed="1"/>
     <w:lsdException w:name="Outline List 1" w:semiHidden="1" w:unhideWhenUsed="1"/>
@@ -6867,10 +6892,8 @@
     <w:lsdException w:name="Table Elegant" w:semiHidden="1" w:unhideWhenUsed="1"/>
     <w:lsdException w:name="Table Professional" w:semiHidden="1" w:unhideWhenUsed="1"/>
     <w:lsdException w:name="Table Subtle 1" w:semiHidden="1" w:unhideWhenUsed="1"/>
-    <w:lsdException w:name="Table Subtle 2" w:semiHidden="1" w:unhideWhenUsed="1"/>
     <w:lsdException w:name="Table Web 1" w:semiHidden="1" w:unhideWhenUsed="1"/>
     <w:lsdException w:name="Table Web 2" w:semiHidden="1" w:unhideWhenUsed="1"/>
-    <w:lsdException w:name="Table Web 3" w:semiHidden="1" w:unhideWhenUsed="1"/>
     <w:lsdException w:name="Balloon Text" w:semiHidden="1" w:unhideWhenUsed="1"/>
     <w:lsdException w:name="Table Grid" w:uiPriority="39"/>
     <w:lsdException w:name="Table Theme" w:semiHidden="1" w:unhideWhenUsed="1"/>
@@ -7089,6 +7112,10 @@
     <w:lsdException w:name="List Table 5 Dark Accent 6" w:uiPriority="50"/>
     <w:lsdException w:name="List Table 6 Colorful Accent 6" w:uiPriority="51"/>
     <w:lsdException w:name="List Table 7 Colorful Accent 6" w:uiPriority="52"/>
+    <w:lsdException w:name="Mention" w:semiHidden="1" w:unhideWhenUsed="1"/>
+    <w:lsdException w:name="Smart Hyperlink" w:semiHidden="1" w:unhideWhenUsed="1"/>
+    <w:lsdException w:name="Hashtag" w:semiHidden="1" w:unhideWhenUsed="1"/>
+    <w:lsdException w:name="Unresolved Mention" w:semiHidden="1" w:unhideWhenUsed="1"/>
   </w:latentStyles>
   <w:style w:type="paragraph" w:default="1" w:styleId="Normal">
     <w:name w:val="Normal"/>
@@ -7421,7 +7448,7 @@
 </file>
 
 <file path=customXml/itemProps1.xml><?xml version="1.0" encoding="utf-8"?>
-<ds:datastoreItem xmlns:ds="http://schemas.openxmlformats.org/officeDocument/2006/customXml" ds:itemID="{5427C81A-319C-4296-A23C-E8421ADA7599}">
+<ds:datastoreItem xmlns:ds="http://schemas.openxmlformats.org/officeDocument/2006/customXml" ds:itemID="{4D81379B-29AD-437E-BF53-6D2BBD9D6F60}">
   <ds:schemaRefs>
     <ds:schemaRef ds:uri="http://schemas.openxmlformats.org/officeDocument/2006/bibliography"/>
   </ds:schemaRefs>

--- a/SmartGridJournal.docx
+++ b/SmartGridJournal.docx
@@ -1,6 +1,6 @@
 
 <file path=word/document.xml><?xml version="1.0" encoding="utf-8"?>
-<w:document xmlns:wpc="http://schemas.microsoft.com/office/word/2010/wordprocessingCanvas" xmlns:cx="http://schemas.microsoft.com/office/drawing/2014/chartex" xmlns:cx1="http://schemas.microsoft.com/office/drawing/2015/9/8/chartex" xmlns:cx2="http://schemas.microsoft.com/office/drawing/2015/10/21/chartex" xmlns:cx3="http://schemas.microsoft.com/office/drawing/2016/5/9/chartex" xmlns:cx4="http://schemas.microsoft.com/office/drawing/2016/5/10/chartex" xmlns:cx5="http://schemas.microsoft.com/office/drawing/2016/5/11/chartex" xmlns:cx6="http://schemas.microsoft.com/office/drawing/2016/5/12/chartex" xmlns:cx7="http://schemas.microsoft.com/office/drawing/2016/5/13/chartex" xmlns:cx8="http://schemas.microsoft.com/office/drawing/2016/5/14/chartex" xmlns:mc="http://schemas.openxmlformats.org/markup-compatibility/2006" xmlns:aink="http://schemas.microsoft.com/office/drawing/2016/ink" xmlns:am3d="http://schemas.microsoft.com/office/drawing/2017/model3d" xmlns:o="urn:schemas-microsoft-com:office:office" xmlns:r="http://schemas.openxmlformats.org/officeDocument/2006/relationships" xmlns:m="http://schemas.openxmlformats.org/officeDocument/2006/math" xmlns:v="urn:schemas-microsoft-com:vml" xmlns:wp14="http://schemas.microsoft.com/office/word/2010/wordprocessingDrawing" xmlns:wp="http://schemas.openxmlformats.org/drawingml/2006/wordprocessingDrawing" xmlns:w10="urn:schemas-microsoft-com:office:word" xmlns:w="http://schemas.openxmlformats.org/wordprocessingml/2006/main" xmlns:w14="http://schemas.microsoft.com/office/word/2010/wordml" xmlns:w15="http://schemas.microsoft.com/office/word/2012/wordml" xmlns:w16se="http://schemas.microsoft.com/office/word/2015/wordml/symex" xmlns:wpg="http://schemas.microsoft.com/office/word/2010/wordprocessingGroup" xmlns:wpi="http://schemas.microsoft.com/office/word/2010/wordprocessingInk" xmlns:wne="http://schemas.microsoft.com/office/word/2006/wordml" xmlns:wps="http://schemas.microsoft.com/office/word/2010/wordprocessingShape" mc:Ignorable="w14 w15 w16se wp14">
+<w:document xmlns:wpc="http://schemas.microsoft.com/office/word/2010/wordprocessingCanvas" xmlns:cx="http://schemas.microsoft.com/office/drawing/2014/chartex" xmlns:mc="http://schemas.openxmlformats.org/markup-compatibility/2006" xmlns:o="urn:schemas-microsoft-com:office:office" xmlns:r="http://schemas.openxmlformats.org/officeDocument/2006/relationships" xmlns:m="http://schemas.openxmlformats.org/officeDocument/2006/math" xmlns:v="urn:schemas-microsoft-com:vml" xmlns:wp14="http://schemas.microsoft.com/office/word/2010/wordprocessingDrawing" xmlns:wp="http://schemas.openxmlformats.org/drawingml/2006/wordprocessingDrawing" xmlns:w10="urn:schemas-microsoft-com:office:word" xmlns:w="http://schemas.openxmlformats.org/wordprocessingml/2006/main" xmlns:w14="http://schemas.microsoft.com/office/word/2010/wordml" xmlns:w15="http://schemas.microsoft.com/office/word/2012/wordml" xmlns:w16se="http://schemas.microsoft.com/office/word/2015/wordml/symex" xmlns:wpg="http://schemas.microsoft.com/office/word/2010/wordprocessingGroup" xmlns:wpi="http://schemas.microsoft.com/office/word/2010/wordprocessingInk" xmlns:wne="http://schemas.microsoft.com/office/word/2006/wordml" xmlns:wps="http://schemas.microsoft.com/office/word/2010/wordprocessingShape" mc:Ignorable="w14 w15 w16se wp14">
   <w:body>
     <w:sdt>
       <w:sdtPr>
@@ -332,7 +332,7 @@
                   </wp:anchor>
                 </w:drawing>
               </mc:Choice>
-              <mc:Fallback>
+              <mc:Fallback xmlns:cx1="http://schemas.microsoft.com/office/drawing/2015/9/8/chartex" xmlns:cx2="http://schemas.microsoft.com/office/drawing/2015/10/21/chartex" xmlns:cx3="http://schemas.microsoft.com/office/drawing/2016/5/9/chartex" xmlns:cx4="http://schemas.microsoft.com/office/drawing/2016/5/10/chartex" xmlns:cx5="http://schemas.microsoft.com/office/drawing/2016/5/11/chartex" xmlns:cx6="http://schemas.microsoft.com/office/drawing/2016/5/12/chartex" xmlns:cx7="http://schemas.microsoft.com/office/drawing/2016/5/13/chartex" xmlns:cx8="http://schemas.microsoft.com/office/drawing/2016/5/14/chartex" xmlns:aink="http://schemas.microsoft.com/office/drawing/2016/ink" xmlns:am3d="http://schemas.microsoft.com/office/drawing/2017/model3d">
                 <w:pict>
                   <v:shapetype id="_x0000_t202" coordsize="21600,21600" o:spt="202" path="m,l,21600r21600,l21600,xe">
                     <v:stroke joinstyle="miter"/>
@@ -449,7 +449,12 @@
             <w:pStyle w:val="Overskrift"/>
           </w:pPr>
           <w:r>
-            <w:t>Indhold</w:t>
+            <w:t>Indh</w:t>
+          </w:r>
+          <w:bookmarkStart w:id="0" w:name="_GoBack"/>
+          <w:bookmarkEnd w:id="0"/>
+          <w:r>
+            <w:t>old</w:t>
           </w:r>
         </w:p>
         <w:p>
@@ -473,7 +478,7 @@
           <w:r>
             <w:fldChar w:fldCharType="separate"/>
           </w:r>
-          <w:hyperlink w:anchor="_Toc500773574" w:history="1">
+          <w:hyperlink w:anchor="_Toc500781611" w:history="1">
             <w:r>
               <w:rPr>
                 <w:rStyle w:val="Hyperlink"/>
@@ -500,7 +505,7 @@
                 <w:noProof/>
                 <w:webHidden/>
               </w:rPr>
-              <w:instrText xml:space="preserve"> PAGEREF _Toc500773574 \h </w:instrText>
+              <w:instrText xml:space="preserve"> PAGEREF _Toc500781611 \h </w:instrText>
             </w:r>
             <w:r>
               <w:rPr>
@@ -543,7 +548,7 @@
               <w:lang w:eastAsia="da-DK"/>
             </w:rPr>
           </w:pPr>
-          <w:hyperlink w:anchor="_Toc500773575" w:history="1">
+          <w:hyperlink w:anchor="_Toc500781612" w:history="1">
             <w:r>
               <w:rPr>
                 <w:rStyle w:val="Hyperlink"/>
@@ -570,7 +575,7 @@
                 <w:noProof/>
                 <w:webHidden/>
               </w:rPr>
-              <w:instrText xml:space="preserve"> PAGEREF _Toc500773575 \h </w:instrText>
+              <w:instrText xml:space="preserve"> PAGEREF _Toc500781612 \h </w:instrText>
             </w:r>
             <w:r>
               <w:rPr>
@@ -613,7 +618,7 @@
               <w:lang w:eastAsia="da-DK"/>
             </w:rPr>
           </w:pPr>
-          <w:hyperlink w:anchor="_Toc500773576" w:history="1">
+          <w:hyperlink w:anchor="_Toc500781613" w:history="1">
             <w:r>
               <w:rPr>
                 <w:rStyle w:val="Hyperlink"/>
@@ -640,7 +645,7 @@
                 <w:noProof/>
                 <w:webHidden/>
               </w:rPr>
-              <w:instrText xml:space="preserve"> PAGEREF _Toc500773576 \h </w:instrText>
+              <w:instrText xml:space="preserve"> PAGEREF _Toc500781613 \h </w:instrText>
             </w:r>
             <w:r>
               <w:rPr>
@@ -683,7 +688,7 @@
               <w:lang w:eastAsia="da-DK"/>
             </w:rPr>
           </w:pPr>
-          <w:hyperlink w:anchor="_Toc500773577" w:history="1">
+          <w:hyperlink w:anchor="_Toc500781614" w:history="1">
             <w:r>
               <w:rPr>
                 <w:rStyle w:val="Hyperlink"/>
@@ -710,7 +715,7 @@
                 <w:noProof/>
                 <w:webHidden/>
               </w:rPr>
-              <w:instrText xml:space="preserve"> PAGEREF _Toc500773577 \h </w:instrText>
+              <w:instrText xml:space="preserve"> PAGEREF _Toc500781614 \h </w:instrText>
             </w:r>
             <w:r>
               <w:rPr>
@@ -730,7 +735,7 @@
                 <w:noProof/>
                 <w:webHidden/>
               </w:rPr>
-              <w:t>2</w:t>
+              <w:t>3</w:t>
             </w:r>
             <w:r>
               <w:rPr>
@@ -753,7 +758,7 @@
               <w:lang w:eastAsia="da-DK"/>
             </w:rPr>
           </w:pPr>
-          <w:hyperlink w:anchor="_Toc500773578" w:history="1">
+          <w:hyperlink w:anchor="_Toc500781615" w:history="1">
             <w:r>
               <w:rPr>
                 <w:rStyle w:val="Hyperlink"/>
@@ -780,7 +785,7 @@
                 <w:noProof/>
                 <w:webHidden/>
               </w:rPr>
-              <w:instrText xml:space="preserve"> PAGEREF _Toc500773578 \h </w:instrText>
+              <w:instrText xml:space="preserve"> PAGEREF _Toc500781615 \h </w:instrText>
             </w:r>
             <w:r>
               <w:rPr>
@@ -823,7 +828,7 @@
               <w:lang w:eastAsia="da-DK"/>
             </w:rPr>
           </w:pPr>
-          <w:hyperlink w:anchor="_Toc500773579" w:history="1">
+          <w:hyperlink w:anchor="_Toc500781616" w:history="1">
             <w:r>
               <w:rPr>
                 <w:rStyle w:val="Hyperlink"/>
@@ -850,7 +855,7 @@
                 <w:noProof/>
                 <w:webHidden/>
               </w:rPr>
-              <w:instrText xml:space="preserve"> PAGEREF _Toc500773579 \h </w:instrText>
+              <w:instrText xml:space="preserve"> PAGEREF _Toc500781616 \h </w:instrText>
             </w:r>
             <w:r>
               <w:rPr>
@@ -893,7 +898,7 @@
               <w:lang w:eastAsia="da-DK"/>
             </w:rPr>
           </w:pPr>
-          <w:hyperlink w:anchor="_Toc500773580" w:history="1">
+          <w:hyperlink w:anchor="_Toc500781617" w:history="1">
             <w:r>
               <w:rPr>
                 <w:rStyle w:val="Hyperlink"/>
@@ -920,7 +925,7 @@
                 <w:noProof/>
                 <w:webHidden/>
               </w:rPr>
-              <w:instrText xml:space="preserve"> PAGEREF _Toc500773580 \h </w:instrText>
+              <w:instrText xml:space="preserve"> PAGEREF _Toc500781617 \h </w:instrText>
             </w:r>
             <w:r>
               <w:rPr>
@@ -963,7 +968,7 @@
               <w:lang w:eastAsia="da-DK"/>
             </w:rPr>
           </w:pPr>
-          <w:hyperlink w:anchor="_Toc500773581" w:history="1">
+          <w:hyperlink w:anchor="_Toc500781618" w:history="1">
             <w:r>
               <w:rPr>
                 <w:rStyle w:val="Hyperlink"/>
@@ -990,7 +995,7 @@
                 <w:noProof/>
                 <w:webHidden/>
               </w:rPr>
-              <w:instrText xml:space="preserve"> PAGEREF _Toc500773581 \h </w:instrText>
+              <w:instrText xml:space="preserve"> PAGEREF _Toc500781618 \h </w:instrText>
             </w:r>
             <w:r>
               <w:rPr>
@@ -1010,7 +1015,7 @@
                 <w:noProof/>
                 <w:webHidden/>
               </w:rPr>
-              <w:t>3</w:t>
+              <w:t>4</w:t>
             </w:r>
             <w:r>
               <w:rPr>
@@ -1033,7 +1038,7 @@
               <w:lang w:eastAsia="da-DK"/>
             </w:rPr>
           </w:pPr>
-          <w:hyperlink w:anchor="_Toc500773582" w:history="1">
+          <w:hyperlink w:anchor="_Toc500781619" w:history="1">
             <w:r>
               <w:rPr>
                 <w:rStyle w:val="Hyperlink"/>
@@ -1060,7 +1065,7 @@
                 <w:noProof/>
                 <w:webHidden/>
               </w:rPr>
-              <w:instrText xml:space="preserve"> PAGEREF _Toc500773582 \h </w:instrText>
+              <w:instrText xml:space="preserve"> PAGEREF _Toc500781619 \h </w:instrText>
             </w:r>
             <w:r>
               <w:rPr>
@@ -1080,7 +1085,7 @@
                 <w:noProof/>
                 <w:webHidden/>
               </w:rPr>
-              <w:t>3</w:t>
+              <w:t>4</w:t>
             </w:r>
             <w:r>
               <w:rPr>
@@ -1103,7 +1108,7 @@
               <w:lang w:eastAsia="da-DK"/>
             </w:rPr>
           </w:pPr>
-          <w:hyperlink w:anchor="_Toc500773583" w:history="1">
+          <w:hyperlink w:anchor="_Toc500781620" w:history="1">
             <w:r>
               <w:rPr>
                 <w:rStyle w:val="Hyperlink"/>
@@ -1130,7 +1135,7 @@
                 <w:noProof/>
                 <w:webHidden/>
               </w:rPr>
-              <w:instrText xml:space="preserve"> PAGEREF _Toc500773583 \h </w:instrText>
+              <w:instrText xml:space="preserve"> PAGEREF _Toc500781620 \h </w:instrText>
             </w:r>
             <w:r>
               <w:rPr>
@@ -1173,7 +1178,7 @@
               <w:lang w:eastAsia="da-DK"/>
             </w:rPr>
           </w:pPr>
-          <w:hyperlink w:anchor="_Toc500773584" w:history="1">
+          <w:hyperlink w:anchor="_Toc500781621" w:history="1">
             <w:r>
               <w:rPr>
                 <w:rStyle w:val="Hyperlink"/>
@@ -1200,7 +1205,7 @@
                 <w:noProof/>
                 <w:webHidden/>
               </w:rPr>
-              <w:instrText xml:space="preserve"> PAGEREF _Toc500773584 \h </w:instrText>
+              <w:instrText xml:space="preserve"> PAGEREF _Toc500781621 \h </w:instrText>
             </w:r>
             <w:r>
               <w:rPr>
@@ -1220,7 +1225,7 @@
                 <w:noProof/>
                 <w:webHidden/>
               </w:rPr>
-              <w:t>4</w:t>
+              <w:t>5</w:t>
             </w:r>
             <w:r>
               <w:rPr>
@@ -1243,13 +1248,13 @@
               <w:lang w:eastAsia="da-DK"/>
             </w:rPr>
           </w:pPr>
-          <w:hyperlink w:anchor="_Toc500773585" w:history="1">
+          <w:hyperlink w:anchor="_Toc500781622" w:history="1">
             <w:r>
               <w:rPr>
                 <w:rStyle w:val="Hyperlink"/>
                 <w:noProof/>
               </w:rPr>
-              <w:t>SQL</w:t>
+              <w:t>MsSQL</w:t>
             </w:r>
             <w:r>
               <w:rPr>
@@ -1270,7 +1275,7 @@
                 <w:noProof/>
                 <w:webHidden/>
               </w:rPr>
-              <w:instrText xml:space="preserve"> PAGEREF _Toc500773585 \h </w:instrText>
+              <w:instrText xml:space="preserve"> PAGEREF _Toc500781622 \h </w:instrText>
             </w:r>
             <w:r>
               <w:rPr>
@@ -1290,7 +1295,7 @@
                 <w:noProof/>
                 <w:webHidden/>
               </w:rPr>
-              <w:t>4</w:t>
+              <w:t>5</w:t>
             </w:r>
             <w:r>
               <w:rPr>
@@ -1313,13 +1318,13 @@
               <w:lang w:eastAsia="da-DK"/>
             </w:rPr>
           </w:pPr>
-          <w:hyperlink w:anchor="_Toc500773586" w:history="1">
+          <w:hyperlink w:anchor="_Toc500781623" w:history="1">
             <w:r>
               <w:rPr>
                 <w:rStyle w:val="Hyperlink"/>
                 <w:noProof/>
               </w:rPr>
-              <w:t>NoSQL</w:t>
+              <w:t>NoSQL - Azure Cosmos DocumentDB</w:t>
             </w:r>
             <w:r>
               <w:rPr>
@@ -1340,7 +1345,7 @@
                 <w:noProof/>
                 <w:webHidden/>
               </w:rPr>
-              <w:instrText xml:space="preserve"> PAGEREF _Toc500773586 \h </w:instrText>
+              <w:instrText xml:space="preserve"> PAGEREF _Toc500781623 \h </w:instrText>
             </w:r>
             <w:r>
               <w:rPr>
@@ -1360,7 +1365,7 @@
                 <w:noProof/>
                 <w:webHidden/>
               </w:rPr>
-              <w:t>5</w:t>
+              <w:t>6</w:t>
             </w:r>
             <w:r>
               <w:rPr>
@@ -1383,7 +1388,7 @@
               <w:lang w:eastAsia="da-DK"/>
             </w:rPr>
           </w:pPr>
-          <w:hyperlink w:anchor="_Toc500773587" w:history="1">
+          <w:hyperlink w:anchor="_Toc500781624" w:history="1">
             <w:r>
               <w:rPr>
                 <w:rStyle w:val="Hyperlink"/>
@@ -1410,7 +1415,7 @@
                 <w:noProof/>
                 <w:webHidden/>
               </w:rPr>
-              <w:instrText xml:space="preserve"> PAGEREF _Toc500773587 \h </w:instrText>
+              <w:instrText xml:space="preserve"> PAGEREF _Toc500781624 \h </w:instrText>
             </w:r>
             <w:r>
               <w:rPr>
@@ -1430,7 +1435,7 @@
                 <w:noProof/>
                 <w:webHidden/>
               </w:rPr>
-              <w:t>5</w:t>
+              <w:t>7</w:t>
             </w:r>
             <w:r>
               <w:rPr>
@@ -1453,7 +1458,7 @@
               <w:lang w:eastAsia="da-DK"/>
             </w:rPr>
           </w:pPr>
-          <w:hyperlink w:anchor="_Toc500773588" w:history="1">
+          <w:hyperlink w:anchor="_Toc500781625" w:history="1">
             <w:r>
               <w:rPr>
                 <w:rStyle w:val="Hyperlink"/>
@@ -1480,7 +1485,7 @@
                 <w:noProof/>
                 <w:webHidden/>
               </w:rPr>
-              <w:instrText xml:space="preserve"> PAGEREF _Toc500773588 \h </w:instrText>
+              <w:instrText xml:space="preserve"> PAGEREF _Toc500781625 \h </w:instrText>
             </w:r>
             <w:r>
               <w:rPr>
@@ -1500,7 +1505,7 @@
                 <w:noProof/>
                 <w:webHidden/>
               </w:rPr>
-              <w:t>7</w:t>
+              <w:t>8</w:t>
             </w:r>
             <w:r>
               <w:rPr>
@@ -1523,7 +1528,7 @@
               <w:lang w:eastAsia="da-DK"/>
             </w:rPr>
           </w:pPr>
-          <w:hyperlink w:anchor="_Toc500773589" w:history="1">
+          <w:hyperlink w:anchor="_Toc500781626" w:history="1">
             <w:r>
               <w:rPr>
                 <w:rStyle w:val="Hyperlink"/>
@@ -1550,7 +1555,7 @@
                 <w:noProof/>
                 <w:webHidden/>
               </w:rPr>
-              <w:instrText xml:space="preserve"> PAGEREF _Toc500773589 \h </w:instrText>
+              <w:instrText xml:space="preserve"> PAGEREF _Toc500781626 \h </w:instrText>
             </w:r>
             <w:r>
               <w:rPr>
@@ -1570,7 +1575,7 @@
                 <w:noProof/>
                 <w:webHidden/>
               </w:rPr>
-              <w:t>7</w:t>
+              <w:t>9</w:t>
             </w:r>
             <w:r>
               <w:rPr>
@@ -1593,7 +1598,7 @@
               <w:lang w:eastAsia="da-DK"/>
             </w:rPr>
           </w:pPr>
-          <w:hyperlink w:anchor="_Toc500773590" w:history="1">
+          <w:hyperlink w:anchor="_Toc500781627" w:history="1">
             <w:r>
               <w:rPr>
                 <w:rStyle w:val="Hyperlink"/>
@@ -1620,7 +1625,7 @@
                 <w:noProof/>
                 <w:webHidden/>
               </w:rPr>
-              <w:instrText xml:space="preserve"> PAGEREF _Toc500773590 \h </w:instrText>
+              <w:instrText xml:space="preserve"> PAGEREF _Toc500781627 \h </w:instrText>
             </w:r>
             <w:r>
               <w:rPr>
@@ -1640,7 +1645,7 @@
                 <w:noProof/>
                 <w:webHidden/>
               </w:rPr>
-              <w:t>8</w:t>
+              <w:t>9</w:t>
             </w:r>
             <w:r>
               <w:rPr>
@@ -1663,7 +1668,7 @@
               <w:lang w:eastAsia="da-DK"/>
             </w:rPr>
           </w:pPr>
-          <w:hyperlink w:anchor="_Toc500773591" w:history="1">
+          <w:hyperlink w:anchor="_Toc500781628" w:history="1">
             <w:r>
               <w:rPr>
                 <w:rStyle w:val="Hyperlink"/>
@@ -1690,7 +1695,7 @@
                 <w:noProof/>
                 <w:webHidden/>
               </w:rPr>
-              <w:instrText xml:space="preserve"> PAGEREF _Toc500773591 \h </w:instrText>
+              <w:instrText xml:space="preserve"> PAGEREF _Toc500781628 \h </w:instrText>
             </w:r>
             <w:r>
               <w:rPr>
@@ -1710,7 +1715,7 @@
                 <w:noProof/>
                 <w:webHidden/>
               </w:rPr>
-              <w:t>8</w:t>
+              <w:t>9</w:t>
             </w:r>
             <w:r>
               <w:rPr>
@@ -1733,7 +1738,7 @@
               <w:lang w:eastAsia="da-DK"/>
             </w:rPr>
           </w:pPr>
-          <w:hyperlink w:anchor="_Toc500773592" w:history="1">
+          <w:hyperlink w:anchor="_Toc500781629" w:history="1">
             <w:r>
               <w:rPr>
                 <w:rStyle w:val="Hyperlink"/>
@@ -1760,7 +1765,7 @@
                 <w:noProof/>
                 <w:webHidden/>
               </w:rPr>
-              <w:instrText xml:space="preserve"> PAGEREF _Toc500773592 \h </w:instrText>
+              <w:instrText xml:space="preserve"> PAGEREF _Toc500781629 \h </w:instrText>
             </w:r>
             <w:r>
               <w:rPr>
@@ -1780,7 +1785,7 @@
                 <w:noProof/>
                 <w:webHidden/>
               </w:rPr>
-              <w:t>8</w:t>
+              <w:t>9</w:t>
             </w:r>
             <w:r>
               <w:rPr>
@@ -1803,7 +1808,7 @@
               <w:lang w:eastAsia="da-DK"/>
             </w:rPr>
           </w:pPr>
-          <w:hyperlink w:anchor="_Toc500773593" w:history="1">
+          <w:hyperlink w:anchor="_Toc500781630" w:history="1">
             <w:r>
               <w:rPr>
                 <w:rStyle w:val="Hyperlink"/>
@@ -1830,7 +1835,7 @@
                 <w:noProof/>
                 <w:webHidden/>
               </w:rPr>
-              <w:instrText xml:space="preserve"> PAGEREF _Toc500773593 \h </w:instrText>
+              <w:instrText xml:space="preserve"> PAGEREF _Toc500781630 \h </w:instrText>
             </w:r>
             <w:r>
               <w:rPr>
@@ -1850,7 +1855,7 @@
                 <w:noProof/>
                 <w:webHidden/>
               </w:rPr>
-              <w:t>8</w:t>
+              <w:t>9</w:t>
             </w:r>
             <w:r>
               <w:rPr>
@@ -1873,7 +1878,7 @@
               <w:lang w:eastAsia="da-DK"/>
             </w:rPr>
           </w:pPr>
-          <w:hyperlink w:anchor="_Toc500773594" w:history="1">
+          <w:hyperlink w:anchor="_Toc500781631" w:history="1">
             <w:r>
               <w:rPr>
                 <w:rStyle w:val="Hyperlink"/>
@@ -1900,7 +1905,7 @@
                 <w:noProof/>
                 <w:webHidden/>
               </w:rPr>
-              <w:instrText xml:space="preserve"> PAGEREF _Toc500773594 \h </w:instrText>
+              <w:instrText xml:space="preserve"> PAGEREF _Toc500781631 \h </w:instrText>
             </w:r>
             <w:r>
               <w:rPr>
@@ -1920,7 +1925,7 @@
                 <w:noProof/>
                 <w:webHidden/>
               </w:rPr>
-              <w:t>8</w:t>
+              <w:t>10</w:t>
             </w:r>
             <w:r>
               <w:rPr>
@@ -1952,12 +1957,12 @@
         <w:pStyle w:val="Overskrift1"/>
         <w:spacing w:line="360" w:lineRule="auto"/>
       </w:pPr>
-      <w:bookmarkStart w:id="0" w:name="_Toc500773574"/>
+      <w:bookmarkStart w:id="1" w:name="_Toc500781611"/>
       <w:r>
         <w:lastRenderedPageBreak/>
         <w:t>Introduktion</w:t>
       </w:r>
-      <w:bookmarkEnd w:id="0"/>
+      <w:bookmarkEnd w:id="1"/>
     </w:p>
     <w:p>
       <w:pPr>
@@ -2100,11 +2105,11 @@
         <w:pStyle w:val="Overskrift1"/>
         <w:spacing w:line="360" w:lineRule="auto"/>
       </w:pPr>
-      <w:bookmarkStart w:id="1" w:name="_Toc500773575"/>
+      <w:bookmarkStart w:id="2" w:name="_Toc500781612"/>
       <w:r>
         <w:t>Design overvejelser</w:t>
       </w:r>
-      <w:bookmarkEnd w:id="1"/>
+      <w:bookmarkEnd w:id="2"/>
     </w:p>
     <w:p>
       <w:pPr>
@@ -2121,14 +2126,14 @@
           <w:rStyle w:val="Overskrift2Tegn"/>
         </w:rPr>
       </w:pPr>
-      <w:bookmarkStart w:id="2" w:name="_Toc500773576"/>
+      <w:bookmarkStart w:id="3" w:name="_Toc500781613"/>
       <w:r>
         <w:rPr>
           <w:rStyle w:val="Overskrift2Tegn"/>
         </w:rPr>
         <w:t>Antal databaser</w:t>
       </w:r>
-      <w:bookmarkEnd w:id="2"/>
+      <w:bookmarkEnd w:id="3"/>
     </w:p>
     <w:p>
       <w:pPr>
@@ -2176,7 +2181,6 @@
           <w:rStyle w:val="Overskrift2Tegn"/>
         </w:rPr>
       </w:pPr>
-      <w:bookmarkStart w:id="3" w:name="_Toc500773577"/>
       <w:r>
         <w:rPr>
           <w:rStyle w:val="Overskrift2Tegn"/>
@@ -2191,6 +2195,7 @@
           <w:rStyle w:val="Overskrift2Tegn"/>
         </w:rPr>
       </w:pPr>
+      <w:bookmarkStart w:id="4" w:name="_Toc500781614"/>
       <w:r>
         <w:rPr>
           <w:rStyle w:val="Overskrift2Tegn"/>
@@ -2198,7 +2203,7 @@
         <w:lastRenderedPageBreak/>
         <w:t>Type af databaser</w:t>
       </w:r>
-      <w:bookmarkEnd w:id="3"/>
+      <w:bookmarkEnd w:id="4"/>
     </w:p>
     <w:p>
       <w:pPr>
@@ -2238,11 +2243,11 @@
         <w:pStyle w:val="Overskrift3"/>
         <w:spacing w:line="360" w:lineRule="auto"/>
       </w:pPr>
-      <w:bookmarkStart w:id="4" w:name="_Toc500773578"/>
+      <w:bookmarkStart w:id="5" w:name="_Toc500781615"/>
       <w:r>
         <w:t>SQL</w:t>
       </w:r>
-      <w:bookmarkEnd w:id="4"/>
+      <w:bookmarkEnd w:id="5"/>
     </w:p>
     <w:p>
       <w:pPr>
@@ -2330,12 +2335,12 @@
         <w:pStyle w:val="Overskrift3"/>
         <w:spacing w:line="360" w:lineRule="auto"/>
       </w:pPr>
-      <w:bookmarkStart w:id="5" w:name="_Toc500773579"/>
+      <w:bookmarkStart w:id="6" w:name="_Toc500781616"/>
       <w:proofErr w:type="spellStart"/>
       <w:r>
         <w:t>NoSQL</w:t>
       </w:r>
-      <w:bookmarkEnd w:id="5"/>
+      <w:bookmarkEnd w:id="6"/>
       <w:proofErr w:type="spellEnd"/>
     </w:p>
     <w:p>
@@ -2443,14 +2448,14 @@
           <w:rStyle w:val="Overskrift2Tegn"/>
         </w:rPr>
       </w:pPr>
-      <w:bookmarkStart w:id="6" w:name="_Toc500773580"/>
+      <w:bookmarkStart w:id="7" w:name="_Toc500781617"/>
       <w:r>
         <w:rPr>
           <w:rStyle w:val="Overskrift2Tegn"/>
         </w:rPr>
         <w:t>Design af klasser – hvad skal de kunne</w:t>
       </w:r>
-      <w:bookmarkEnd w:id="6"/>
+      <w:bookmarkEnd w:id="7"/>
     </w:p>
     <w:p>
       <w:pPr>
@@ -2528,7 +2533,6 @@
           <w:szCs w:val="26"/>
         </w:rPr>
       </w:pPr>
-      <w:bookmarkStart w:id="7" w:name="_Toc500773581"/>
       <w:r>
         <w:br w:type="page"/>
       </w:r>
@@ -2538,17 +2542,17 @@
         <w:pStyle w:val="Overskrift2"/>
         <w:spacing w:line="360" w:lineRule="auto"/>
       </w:pPr>
+      <w:bookmarkStart w:id="8" w:name="_Toc500781618"/>
       <w:r>
         <w:lastRenderedPageBreak/>
         <w:t>General funktionalitet</w:t>
       </w:r>
-      <w:bookmarkEnd w:id="7"/>
+      <w:bookmarkEnd w:id="8"/>
     </w:p>
     <w:p>
       <w:pPr>
         <w:spacing w:line="360" w:lineRule="auto"/>
       </w:pPr>
-      <w:bookmarkStart w:id="8" w:name="_Toc500773582"/>
       <w:r>
         <w:t xml:space="preserve">Noget funktionalitet som blev valgt fra, var f.eks. i sammenhæng med </w:t>
       </w:r>
@@ -2584,14 +2588,13 @@
       <w:r>
         <w:t xml:space="preserve"> type, altså om det er en virksomhed eller en privat bolig, er også noget der er blevet overvejet hvor stor en indflydelse det skulle have på systemet. Den hovedsagelige forskel på disse to typer, blev set som værende mængden af kWh som der skulle købes og sælges. Hvor en husholdning ikke køber og sælger i stor stil, ville et firma måske skulle købe stort ind, hvis de skulle have flere store maskiner kørende hele natten, eller hvis et firma producerede strøm som erhverv. Dette blev ikke set som en større vigtighed for programmet, idet opgaven omfatter brugen af databaser mere en hvor store tal der arbejdes med.</w:t>
       </w:r>
-      <w:bookmarkStart w:id="9" w:name="_GoBack"/>
-      <w:bookmarkEnd w:id="9"/>
     </w:p>
     <w:p>
       <w:pPr>
         <w:pStyle w:val="Overskrift2"/>
         <w:spacing w:line="360" w:lineRule="auto"/>
       </w:pPr>
+      <w:bookmarkStart w:id="9" w:name="_Toc500781619"/>
       <w:r>
         <w:t>UI,</w:t>
       </w:r>
@@ -2605,7 +2608,7 @@
       <w:r>
         <w:t>application</w:t>
       </w:r>
-      <w:bookmarkEnd w:id="8"/>
+      <w:bookmarkEnd w:id="9"/>
       <w:proofErr w:type="spellEnd"/>
     </w:p>
     <w:p>
@@ -2669,7 +2672,7 @@
         <w:pStyle w:val="Overskrift1"/>
         <w:spacing w:line="360" w:lineRule="auto"/>
       </w:pPr>
-      <w:bookmarkStart w:id="10" w:name="_Toc500773583"/>
+      <w:bookmarkStart w:id="10" w:name="_Toc500781620"/>
       <w:r>
         <w:t>Implementeret design</w:t>
       </w:r>
@@ -2681,6 +2684,19 @@
       </w:pPr>
       <w:r>
         <w:t>I denne del vil der blive gennemgået hvordan vi har implementeret vores design. Der vil blive gennemgået hvordan de valgte databaser er implementeret, hvordan klasserne er implementeret, hvordan programmet kører med noget essentiel kode og om hvordan vores UI er sat op.</w:t>
+      </w:r>
+    </w:p>
+    <w:p>
+      <w:pPr>
+        <w:rPr>
+          <w:rFonts w:asciiTheme="majorHAnsi" w:eastAsiaTheme="majorEastAsia" w:hAnsiTheme="majorHAnsi" w:cstheme="majorBidi"/>
+          <w:color w:val="2E74B5" w:themeColor="accent1" w:themeShade="BF"/>
+          <w:sz w:val="26"/>
+          <w:szCs w:val="26"/>
+        </w:rPr>
+      </w:pPr>
+      <w:r>
+        <w:br w:type="page"/>
       </w:r>
     </w:p>
     <w:p>
@@ -2688,8 +2704,9 @@
         <w:pStyle w:val="Overskrift2"/>
         <w:spacing w:line="360" w:lineRule="auto"/>
       </w:pPr>
-      <w:bookmarkStart w:id="11" w:name="_Toc500773584"/>
-      <w:r>
+      <w:bookmarkStart w:id="11" w:name="_Toc500781621"/>
+      <w:r>
+        <w:lastRenderedPageBreak/>
         <w:t>Valgte databaser</w:t>
       </w:r>
       <w:bookmarkEnd w:id="11"/>
@@ -2715,10 +2732,9 @@
         <w:pStyle w:val="Overskrift3"/>
         <w:spacing w:line="360" w:lineRule="auto"/>
       </w:pPr>
-      <w:bookmarkStart w:id="12" w:name="_Toc500773585"/>
-      <w:proofErr w:type="spellStart"/>
-      <w:r>
-        <w:lastRenderedPageBreak/>
+      <w:bookmarkStart w:id="12" w:name="_Toc500781622"/>
+      <w:proofErr w:type="spellStart"/>
+      <w:r>
         <w:t>Ms</w:t>
       </w:r>
       <w:r>
@@ -2878,7 +2894,7 @@
             <v:path o:extrusionok="f" gradientshapeok="t" o:connecttype="rect"/>
             <o:lock v:ext="edit" aspectratio="t"/>
           </v:shapetype>
-          <v:shape id="_x0000_i1025" type="#_x0000_t75" style="width:81.75pt;height:211.5pt">
+          <v:shape id="_x0000_i1025" type="#_x0000_t75" style="width:81.5pt;height:211.25pt">
             <v:imagedata r:id="rId7" o:title="ERDiagramDab4"/>
           </v:shape>
         </w:pict>
@@ -2980,7 +2996,6 @@
           <w:szCs w:val="24"/>
         </w:rPr>
       </w:pPr>
-      <w:bookmarkStart w:id="13" w:name="_Toc500773586"/>
       <w:r>
         <w:br w:type="page"/>
       </w:r>
@@ -2990,6 +3005,7 @@
         <w:pStyle w:val="Overskrift3"/>
         <w:spacing w:line="360" w:lineRule="auto"/>
       </w:pPr>
+      <w:bookmarkStart w:id="13" w:name="_Toc500781623"/>
       <w:proofErr w:type="spellStart"/>
       <w:r>
         <w:lastRenderedPageBreak/>
@@ -3532,7 +3548,6 @@
       </w:r>
     </w:p>
     <w:p>
-      <w:bookmarkStart w:id="14" w:name="_Toc500773587"/>
       <w:r>
         <w:t>Denne funktion bruges i på modtager siden i denne funktion:</w:t>
       </w:r>
@@ -4555,6 +4570,7 @@
         <w:pStyle w:val="Overskrift2"/>
         <w:spacing w:line="360" w:lineRule="auto"/>
       </w:pPr>
+      <w:bookmarkStart w:id="14" w:name="_Toc500781624"/>
       <w:r>
         <w:lastRenderedPageBreak/>
         <w:t>Klasser – hvem gør hvad</w:t>
@@ -4580,7 +4596,7 @@
           <w:lang w:eastAsia="da-DK"/>
         </w:rPr>
         <w:pict>
-          <v:shape id="_x0000_i1026" type="#_x0000_t75" style="width:481.5pt;height:285pt">
+          <v:shape id="_x0000_i1026" type="#_x0000_t75" style="width:481.6pt;height:285.3pt">
             <v:imagedata r:id="rId8" o:title="KlasseDiagramUdkast-Dab"/>
           </v:shape>
         </w:pict>
@@ -5251,7 +5267,7 @@
         <w:pStyle w:val="Overskrift2"/>
         <w:spacing w:line="360" w:lineRule="auto"/>
       </w:pPr>
-      <w:bookmarkStart w:id="15" w:name="_Toc500773588"/>
+      <w:bookmarkStart w:id="15" w:name="_Toc500781625"/>
       <w:r>
         <w:t>Hvad gør programmet</w:t>
       </w:r>
@@ -5366,7 +5382,7 @@
         <w:pStyle w:val="Overskrift1"/>
         <w:spacing w:line="360" w:lineRule="auto"/>
       </w:pPr>
-      <w:bookmarkStart w:id="16" w:name="_Toc500773589"/>
+      <w:bookmarkStart w:id="16" w:name="_Toc500781626"/>
       <w:r>
         <w:lastRenderedPageBreak/>
         <w:t>Test af design</w:t>
@@ -5386,7 +5402,7 @@
         <w:pStyle w:val="Overskrift1"/>
         <w:spacing w:line="360" w:lineRule="auto"/>
       </w:pPr>
-      <w:bookmarkStart w:id="17" w:name="_Toc500773590"/>
+      <w:bookmarkStart w:id="17" w:name="_Toc500781627"/>
       <w:r>
         <w:t>Diskussion</w:t>
       </w:r>
@@ -5429,7 +5445,7 @@
         <w:pStyle w:val="Overskrift2"/>
         <w:spacing w:line="360" w:lineRule="auto"/>
       </w:pPr>
-      <w:bookmarkStart w:id="18" w:name="_Toc500773591"/>
+      <w:bookmarkStart w:id="18" w:name="_Toc500781628"/>
       <w:r>
         <w:t>Problemer</w:t>
       </w:r>
@@ -5508,7 +5524,7 @@
         <w:pStyle w:val="Overskrift2"/>
         <w:spacing w:line="360" w:lineRule="auto"/>
       </w:pPr>
-      <w:bookmarkStart w:id="19" w:name="_Toc500773592"/>
+      <w:bookmarkStart w:id="19" w:name="_Toc500781629"/>
       <w:proofErr w:type="spellStart"/>
       <w:r>
         <w:t>Pros</w:t>
@@ -5591,7 +5607,7 @@
         <w:pStyle w:val="Overskrift2"/>
         <w:spacing w:line="360" w:lineRule="auto"/>
       </w:pPr>
-      <w:bookmarkStart w:id="20" w:name="_Toc500773593"/>
+      <w:bookmarkStart w:id="20" w:name="_Toc500781630"/>
       <w:r>
         <w:t>True Smart Grid Vs Vores</w:t>
       </w:r>
@@ -5654,7 +5670,7 @@
         <w:pStyle w:val="Overskrift1"/>
         <w:spacing w:line="360" w:lineRule="auto"/>
       </w:pPr>
-      <w:bookmarkStart w:id="21" w:name="_Toc500773594"/>
+      <w:bookmarkStart w:id="21" w:name="_Toc500781631"/>
       <w:r>
         <w:t>Konklusion</w:t>
       </w:r>
@@ -5752,7 +5768,7 @@
 </file>
 
 <file path=word/endnotes.xml><?xml version="1.0" encoding="utf-8"?>
-<w:endnotes xmlns:wpc="http://schemas.microsoft.com/office/word/2010/wordprocessingCanvas" xmlns:cx="http://schemas.microsoft.com/office/drawing/2014/chartex" xmlns:cx1="http://schemas.microsoft.com/office/drawing/2015/9/8/chartex" xmlns:cx2="http://schemas.microsoft.com/office/drawing/2015/10/21/chartex" xmlns:cx3="http://schemas.microsoft.com/office/drawing/2016/5/9/chartex" xmlns:cx4="http://schemas.microsoft.com/office/drawing/2016/5/10/chartex" xmlns:cx5="http://schemas.microsoft.com/office/drawing/2016/5/11/chartex" xmlns:cx6="http://schemas.microsoft.com/office/drawing/2016/5/12/chartex" xmlns:cx7="http://schemas.microsoft.com/office/drawing/2016/5/13/chartex" xmlns:cx8="http://schemas.microsoft.com/office/drawing/2016/5/14/chartex" xmlns:mc="http://schemas.openxmlformats.org/markup-compatibility/2006" xmlns:aink="http://schemas.microsoft.com/office/drawing/2016/ink" xmlns:am3d="http://schemas.microsoft.com/office/drawing/2017/model3d" xmlns:o="urn:schemas-microsoft-com:office:office" xmlns:r="http://schemas.openxmlformats.org/officeDocument/2006/relationships" xmlns:m="http://schemas.openxmlformats.org/officeDocument/2006/math" xmlns:v="urn:schemas-microsoft-com:vml" xmlns:wp14="http://schemas.microsoft.com/office/word/2010/wordprocessingDrawing" xmlns:wp="http://schemas.openxmlformats.org/drawingml/2006/wordprocessingDrawing" xmlns:w10="urn:schemas-microsoft-com:office:word" xmlns:w="http://schemas.openxmlformats.org/wordprocessingml/2006/main" xmlns:w14="http://schemas.microsoft.com/office/word/2010/wordml" xmlns:w15="http://schemas.microsoft.com/office/word/2012/wordml" xmlns:w16se="http://schemas.microsoft.com/office/word/2015/wordml/symex" xmlns:wpg="http://schemas.microsoft.com/office/word/2010/wordprocessingGroup" xmlns:wpi="http://schemas.microsoft.com/office/word/2010/wordprocessingInk" xmlns:wne="http://schemas.microsoft.com/office/word/2006/wordml" xmlns:wps="http://schemas.microsoft.com/office/word/2010/wordprocessingShape" mc:Ignorable="w14 w15 w16se wp14">
+<w:endnotes xmlns:wpc="http://schemas.microsoft.com/office/word/2010/wordprocessingCanvas" xmlns:cx="http://schemas.microsoft.com/office/drawing/2014/chartex" xmlns:mc="http://schemas.openxmlformats.org/markup-compatibility/2006" xmlns:o="urn:schemas-microsoft-com:office:office" xmlns:r="http://schemas.openxmlformats.org/officeDocument/2006/relationships" xmlns:m="http://schemas.openxmlformats.org/officeDocument/2006/math" xmlns:v="urn:schemas-microsoft-com:vml" xmlns:wp14="http://schemas.microsoft.com/office/word/2010/wordprocessingDrawing" xmlns:wp="http://schemas.openxmlformats.org/drawingml/2006/wordprocessingDrawing" xmlns:w10="urn:schemas-microsoft-com:office:word" xmlns:w="http://schemas.openxmlformats.org/wordprocessingml/2006/main" xmlns:w14="http://schemas.microsoft.com/office/word/2010/wordml" xmlns:w15="http://schemas.microsoft.com/office/word/2012/wordml" xmlns:w16se="http://schemas.microsoft.com/office/word/2015/wordml/symex" xmlns:wpg="http://schemas.microsoft.com/office/word/2010/wordprocessingGroup" xmlns:wpi="http://schemas.microsoft.com/office/word/2010/wordprocessingInk" xmlns:wne="http://schemas.microsoft.com/office/word/2006/wordml" xmlns:wps="http://schemas.microsoft.com/office/word/2010/wordprocessingShape" mc:Ignorable="w14 w15 w16se wp14">
   <w:endnote w:type="separator" w:id="-1">
     <w:p>
       <w:pPr>
@@ -5777,7 +5793,7 @@
 </file>
 
 <file path=word/footer1.xml><?xml version="1.0" encoding="utf-8"?>
-<w:ftr xmlns:wpc="http://schemas.microsoft.com/office/word/2010/wordprocessingCanvas" xmlns:cx="http://schemas.microsoft.com/office/drawing/2014/chartex" xmlns:cx1="http://schemas.microsoft.com/office/drawing/2015/9/8/chartex" xmlns:cx2="http://schemas.microsoft.com/office/drawing/2015/10/21/chartex" xmlns:cx3="http://schemas.microsoft.com/office/drawing/2016/5/9/chartex" xmlns:cx4="http://schemas.microsoft.com/office/drawing/2016/5/10/chartex" xmlns:cx5="http://schemas.microsoft.com/office/drawing/2016/5/11/chartex" xmlns:cx6="http://schemas.microsoft.com/office/drawing/2016/5/12/chartex" xmlns:cx7="http://schemas.microsoft.com/office/drawing/2016/5/13/chartex" xmlns:cx8="http://schemas.microsoft.com/office/drawing/2016/5/14/chartex" xmlns:mc="http://schemas.openxmlformats.org/markup-compatibility/2006" xmlns:aink="http://schemas.microsoft.com/office/drawing/2016/ink" xmlns:am3d="http://schemas.microsoft.com/office/drawing/2017/model3d" xmlns:o="urn:schemas-microsoft-com:office:office" xmlns:r="http://schemas.openxmlformats.org/officeDocument/2006/relationships" xmlns:m="http://schemas.openxmlformats.org/officeDocument/2006/math" xmlns:v="urn:schemas-microsoft-com:vml" xmlns:wp14="http://schemas.microsoft.com/office/word/2010/wordprocessingDrawing" xmlns:wp="http://schemas.openxmlformats.org/drawingml/2006/wordprocessingDrawing" xmlns:w10="urn:schemas-microsoft-com:office:word" xmlns:w="http://schemas.openxmlformats.org/wordprocessingml/2006/main" xmlns:w14="http://schemas.microsoft.com/office/word/2010/wordml" xmlns:w15="http://schemas.microsoft.com/office/word/2012/wordml" xmlns:w16se="http://schemas.microsoft.com/office/word/2015/wordml/symex" xmlns:wpg="http://schemas.microsoft.com/office/word/2010/wordprocessingGroup" xmlns:wpi="http://schemas.microsoft.com/office/word/2010/wordprocessingInk" xmlns:wne="http://schemas.microsoft.com/office/word/2006/wordml" xmlns:wps="http://schemas.microsoft.com/office/word/2010/wordprocessingShape" mc:Ignorable="w14 w15 w16se wp14">
+<w:ftr xmlns:wpc="http://schemas.microsoft.com/office/word/2010/wordprocessingCanvas" xmlns:cx="http://schemas.microsoft.com/office/drawing/2014/chartex" xmlns:mc="http://schemas.openxmlformats.org/markup-compatibility/2006" xmlns:o="urn:schemas-microsoft-com:office:office" xmlns:r="http://schemas.openxmlformats.org/officeDocument/2006/relationships" xmlns:m="http://schemas.openxmlformats.org/officeDocument/2006/math" xmlns:v="urn:schemas-microsoft-com:vml" xmlns:wp14="http://schemas.microsoft.com/office/word/2010/wordprocessingDrawing" xmlns:wp="http://schemas.openxmlformats.org/drawingml/2006/wordprocessingDrawing" xmlns:w10="urn:schemas-microsoft-com:office:word" xmlns:w="http://schemas.openxmlformats.org/wordprocessingml/2006/main" xmlns:w14="http://schemas.microsoft.com/office/word/2010/wordml" xmlns:w15="http://schemas.microsoft.com/office/word/2012/wordml" xmlns:w16se="http://schemas.microsoft.com/office/word/2015/wordml/symex" xmlns:wpg="http://schemas.microsoft.com/office/word/2010/wordprocessingGroup" xmlns:wpi="http://schemas.microsoft.com/office/word/2010/wordprocessingInk" xmlns:wne="http://schemas.microsoft.com/office/word/2006/wordml" xmlns:wps="http://schemas.microsoft.com/office/word/2010/wordprocessingShape" mc:Ignorable="w14 w15 w16se wp14">
   <w:sdt>
     <w:sdtPr>
       <w:id w:val="-53630290"/>
@@ -5806,7 +5822,7 @@
           <w:rPr>
             <w:noProof/>
           </w:rPr>
-          <w:t>4</w:t>
+          <w:t>1</w:t>
         </w:r>
         <w:r>
           <w:fldChar w:fldCharType="end"/>
@@ -5823,7 +5839,7 @@
 </file>
 
 <file path=word/footnotes.xml><?xml version="1.0" encoding="utf-8"?>
-<w:footnotes xmlns:wpc="http://schemas.microsoft.com/office/word/2010/wordprocessingCanvas" xmlns:cx="http://schemas.microsoft.com/office/drawing/2014/chartex" xmlns:cx1="http://schemas.microsoft.com/office/drawing/2015/9/8/chartex" xmlns:cx2="http://schemas.microsoft.com/office/drawing/2015/10/21/chartex" xmlns:cx3="http://schemas.microsoft.com/office/drawing/2016/5/9/chartex" xmlns:cx4="http://schemas.microsoft.com/office/drawing/2016/5/10/chartex" xmlns:cx5="http://schemas.microsoft.com/office/drawing/2016/5/11/chartex" xmlns:cx6="http://schemas.microsoft.com/office/drawing/2016/5/12/chartex" xmlns:cx7="http://schemas.microsoft.com/office/drawing/2016/5/13/chartex" xmlns:cx8="http://schemas.microsoft.com/office/drawing/2016/5/14/chartex" xmlns:mc="http://schemas.openxmlformats.org/markup-compatibility/2006" xmlns:aink="http://schemas.microsoft.com/office/drawing/2016/ink" xmlns:am3d="http://schemas.microsoft.com/office/drawing/2017/model3d" xmlns:o="urn:schemas-microsoft-com:office:office" xmlns:r="http://schemas.openxmlformats.org/officeDocument/2006/relationships" xmlns:m="http://schemas.openxmlformats.org/officeDocument/2006/math" xmlns:v="urn:schemas-microsoft-com:vml" xmlns:wp14="http://schemas.microsoft.com/office/word/2010/wordprocessingDrawing" xmlns:wp="http://schemas.openxmlformats.org/drawingml/2006/wordprocessingDrawing" xmlns:w10="urn:schemas-microsoft-com:office:word" xmlns:w="http://schemas.openxmlformats.org/wordprocessingml/2006/main" xmlns:w14="http://schemas.microsoft.com/office/word/2010/wordml" xmlns:w15="http://schemas.microsoft.com/office/word/2012/wordml" xmlns:w16se="http://schemas.microsoft.com/office/word/2015/wordml/symex" xmlns:wpg="http://schemas.microsoft.com/office/word/2010/wordprocessingGroup" xmlns:wpi="http://schemas.microsoft.com/office/word/2010/wordprocessingInk" xmlns:wne="http://schemas.microsoft.com/office/word/2006/wordml" xmlns:wps="http://schemas.microsoft.com/office/word/2010/wordprocessingShape" mc:Ignorable="w14 w15 w16se wp14">
+<w:footnotes xmlns:wpc="http://schemas.microsoft.com/office/word/2010/wordprocessingCanvas" xmlns:cx="http://schemas.microsoft.com/office/drawing/2014/chartex" xmlns:mc="http://schemas.openxmlformats.org/markup-compatibility/2006" xmlns:o="urn:schemas-microsoft-com:office:office" xmlns:r="http://schemas.openxmlformats.org/officeDocument/2006/relationships" xmlns:m="http://schemas.openxmlformats.org/officeDocument/2006/math" xmlns:v="urn:schemas-microsoft-com:vml" xmlns:wp14="http://schemas.microsoft.com/office/word/2010/wordprocessingDrawing" xmlns:wp="http://schemas.openxmlformats.org/drawingml/2006/wordprocessingDrawing" xmlns:w10="urn:schemas-microsoft-com:office:word" xmlns:w="http://schemas.openxmlformats.org/wordprocessingml/2006/main" xmlns:w14="http://schemas.microsoft.com/office/word/2010/wordml" xmlns:w15="http://schemas.microsoft.com/office/word/2012/wordml" xmlns:w16se="http://schemas.microsoft.com/office/word/2015/wordml/symex" xmlns:wpg="http://schemas.microsoft.com/office/word/2010/wordprocessingGroup" xmlns:wpi="http://schemas.microsoft.com/office/word/2010/wordprocessingInk" xmlns:wne="http://schemas.microsoft.com/office/word/2006/wordml" xmlns:wps="http://schemas.microsoft.com/office/word/2010/wordprocessingShape" mc:Ignorable="w14 w15 w16se wp14">
   <w:footnote w:type="separator" w:id="-1">
     <w:p>
       <w:pPr>
@@ -5864,7 +5880,7 @@
       </w:pPr>
     </w:pPrDefault>
   </w:docDefaults>
-  <w:latentStyles w:defLockedState="0" w:defUIPriority="99" w:defSemiHidden="0" w:defUnhideWhenUsed="0" w:defQFormat="0" w:count="375">
+  <w:latentStyles w:defLockedState="0" w:defUIPriority="99" w:defSemiHidden="0" w:defUnhideWhenUsed="0" w:defQFormat="0" w:count="371">
     <w:lsdException w:name="Normal" w:uiPriority="0" w:qFormat="1"/>
     <w:lsdException w:name="heading 1" w:uiPriority="9" w:qFormat="1"/>
     <w:lsdException w:name="heading 2" w:semiHidden="1" w:uiPriority="9" w:unhideWhenUsed="1" w:qFormat="1"/>
@@ -5970,6 +5986,7 @@
     <w:lsdException w:name="HTML Sample" w:semiHidden="1" w:unhideWhenUsed="1"/>
     <w:lsdException w:name="HTML Typewriter" w:semiHidden="1" w:unhideWhenUsed="1"/>
     <w:lsdException w:name="HTML Variable" w:semiHidden="1" w:unhideWhenUsed="1"/>
+    <w:lsdException w:name="Normal Table" w:semiHidden="1" w:unhideWhenUsed="1"/>
     <w:lsdException w:name="annotation subject" w:semiHidden="1" w:unhideWhenUsed="1"/>
     <w:lsdException w:name="No List" w:semiHidden="1" w:unhideWhenUsed="1"/>
     <w:lsdException w:name="Outline List 1" w:semiHidden="1" w:unhideWhenUsed="1"/>
@@ -6013,8 +6030,10 @@
     <w:lsdException w:name="Table Elegant" w:semiHidden="1" w:unhideWhenUsed="1"/>
     <w:lsdException w:name="Table Professional" w:semiHidden="1" w:unhideWhenUsed="1"/>
     <w:lsdException w:name="Table Subtle 1" w:semiHidden="1" w:unhideWhenUsed="1"/>
+    <w:lsdException w:name="Table Subtle 2" w:semiHidden="1" w:unhideWhenUsed="1"/>
     <w:lsdException w:name="Table Web 1" w:semiHidden="1" w:unhideWhenUsed="1"/>
     <w:lsdException w:name="Table Web 2" w:semiHidden="1" w:unhideWhenUsed="1"/>
+    <w:lsdException w:name="Table Web 3" w:semiHidden="1" w:unhideWhenUsed="1"/>
     <w:lsdException w:name="Balloon Text" w:semiHidden="1" w:unhideWhenUsed="1"/>
     <w:lsdException w:name="Table Grid" w:uiPriority="39"/>
     <w:lsdException w:name="Table Theme" w:semiHidden="1" w:unhideWhenUsed="1"/>
@@ -6233,10 +6252,6 @@
     <w:lsdException w:name="List Table 5 Dark Accent 6" w:uiPriority="50"/>
     <w:lsdException w:name="List Table 6 Colorful Accent 6" w:uiPriority="51"/>
     <w:lsdException w:name="List Table 7 Colorful Accent 6" w:uiPriority="52"/>
-    <w:lsdException w:name="Mention" w:semiHidden="1" w:unhideWhenUsed="1"/>
-    <w:lsdException w:name="Smart Hyperlink" w:semiHidden="1" w:unhideWhenUsed="1"/>
-    <w:lsdException w:name="Hashtag" w:semiHidden="1" w:unhideWhenUsed="1"/>
-    <w:lsdException w:name="Unresolved Mention" w:semiHidden="1" w:unhideWhenUsed="1"/>
   </w:latentStyles>
   <w:style w:type="paragraph" w:default="1" w:styleId="Normal">
     <w:name w:val="Normal"/>
@@ -6548,7 +6563,7 @@
 </file>
 
 <file path=word/glossary/document.xml><?xml version="1.0" encoding="utf-8"?>
-<w:glossaryDocument xmlns:wpc="http://schemas.microsoft.com/office/word/2010/wordprocessingCanvas" xmlns:cx="http://schemas.microsoft.com/office/drawing/2014/chartex" xmlns:cx1="http://schemas.microsoft.com/office/drawing/2015/9/8/chartex" xmlns:cx2="http://schemas.microsoft.com/office/drawing/2015/10/21/chartex" xmlns:cx3="http://schemas.microsoft.com/office/drawing/2016/5/9/chartex" xmlns:cx4="http://schemas.microsoft.com/office/drawing/2016/5/10/chartex" xmlns:cx5="http://schemas.microsoft.com/office/drawing/2016/5/11/chartex" xmlns:cx6="http://schemas.microsoft.com/office/drawing/2016/5/12/chartex" xmlns:cx7="http://schemas.microsoft.com/office/drawing/2016/5/13/chartex" xmlns:cx8="http://schemas.microsoft.com/office/drawing/2016/5/14/chartex" xmlns:mc="http://schemas.openxmlformats.org/markup-compatibility/2006" xmlns:aink="http://schemas.microsoft.com/office/drawing/2016/ink" xmlns:am3d="http://schemas.microsoft.com/office/drawing/2017/model3d" xmlns:o="urn:schemas-microsoft-com:office:office" xmlns:r="http://schemas.openxmlformats.org/officeDocument/2006/relationships" xmlns:m="http://schemas.openxmlformats.org/officeDocument/2006/math" xmlns:v="urn:schemas-microsoft-com:vml" xmlns:wp14="http://schemas.microsoft.com/office/word/2010/wordprocessingDrawing" xmlns:wp="http://schemas.openxmlformats.org/drawingml/2006/wordprocessingDrawing" xmlns:w10="urn:schemas-microsoft-com:office:word" xmlns:w="http://schemas.openxmlformats.org/wordprocessingml/2006/main" xmlns:w14="http://schemas.microsoft.com/office/word/2010/wordml" xmlns:w15="http://schemas.microsoft.com/office/word/2012/wordml" xmlns:w16se="http://schemas.microsoft.com/office/word/2015/wordml/symex" xmlns:wpg="http://schemas.microsoft.com/office/word/2010/wordprocessingGroup" xmlns:wpi="http://schemas.microsoft.com/office/word/2010/wordprocessingInk" xmlns:wne="http://schemas.microsoft.com/office/word/2006/wordml" xmlns:wps="http://schemas.microsoft.com/office/word/2010/wordprocessingShape" mc:Ignorable="w14 w15 w16se wp14">
+<w:glossaryDocument xmlns:wpc="http://schemas.microsoft.com/office/word/2010/wordprocessingCanvas" xmlns:cx="http://schemas.microsoft.com/office/drawing/2014/chartex" xmlns:mc="http://schemas.openxmlformats.org/markup-compatibility/2006" xmlns:o="urn:schemas-microsoft-com:office:office" xmlns:r="http://schemas.openxmlformats.org/officeDocument/2006/relationships" xmlns:m="http://schemas.openxmlformats.org/officeDocument/2006/math" xmlns:v="urn:schemas-microsoft-com:vml" xmlns:wp14="http://schemas.microsoft.com/office/word/2010/wordprocessingDrawing" xmlns:wp="http://schemas.openxmlformats.org/drawingml/2006/wordprocessingDrawing" xmlns:w10="urn:schemas-microsoft-com:office:word" xmlns:w="http://schemas.openxmlformats.org/wordprocessingml/2006/main" xmlns:w14="http://schemas.microsoft.com/office/word/2010/wordml" xmlns:w15="http://schemas.microsoft.com/office/word/2012/wordml" xmlns:w16se="http://schemas.microsoft.com/office/word/2015/wordml/symex" xmlns:wpg="http://schemas.microsoft.com/office/word/2010/wordprocessingGroup" xmlns:wpi="http://schemas.microsoft.com/office/word/2010/wordprocessingInk" xmlns:wne="http://schemas.microsoft.com/office/word/2006/wordml" xmlns:wps="http://schemas.microsoft.com/office/word/2010/wordprocessingShape" mc:Ignorable="w14 w15 w16se wp14">
   <w:docParts>
     <w:docPart>
       <w:docPartPr>
@@ -6572,7 +6587,7 @@
           </w:pPr>
           <w:r>
             <w:rPr>
-              <w:color w:val="2F5496" w:themeColor="accent1" w:themeShade="BF"/>
+              <w:color w:val="2E74B5" w:themeColor="accent1" w:themeShade="BF"/>
               <w:sz w:val="24"/>
               <w:szCs w:val="24"/>
             </w:rPr>
@@ -6604,7 +6619,7 @@
           <w:r>
             <w:rPr>
               <w:rFonts w:asciiTheme="majorHAnsi" w:eastAsiaTheme="majorEastAsia" w:hAnsiTheme="majorHAnsi" w:cstheme="majorBidi"/>
-              <w:color w:val="4472C4" w:themeColor="accent1"/>
+              <w:color w:val="5B9BD5" w:themeColor="accent1"/>
               <w:sz w:val="88"/>
               <w:szCs w:val="88"/>
             </w:rPr>
@@ -6635,7 +6650,7 @@
           </w:pPr>
           <w:r>
             <w:rPr>
-              <w:color w:val="2F5496" w:themeColor="accent1" w:themeShade="BF"/>
+              <w:color w:val="2E74B5" w:themeColor="accent1" w:themeShade="BF"/>
               <w:sz w:val="24"/>
               <w:szCs w:val="24"/>
             </w:rPr>
@@ -6698,9 +6713,11 @@
   <w:rsids>
     <w:rsidRoot w:val="00DE7FDB"/>
     <w:rsid w:val="00005FAA"/>
+    <w:rsid w:val="000C416C"/>
     <w:rsid w:val="008C230C"/>
     <w:rsid w:val="008E0D76"/>
     <w:rsid w:val="00BD6F6B"/>
+    <w:rsid w:val="00C85A05"/>
     <w:rsid w:val="00D868EA"/>
     <w:rsid w:val="00DE7FDB"/>
     <w:rsid w:val="00FB0A0C"/>
@@ -6743,7 +6760,7 @@
       </w:pPr>
     </w:pPrDefault>
   </w:docDefaults>
-  <w:latentStyles w:defLockedState="0" w:defUIPriority="99" w:defSemiHidden="0" w:defUnhideWhenUsed="0" w:defQFormat="0" w:count="375">
+  <w:latentStyles w:defLockedState="0" w:defUIPriority="99" w:defSemiHidden="0" w:defUnhideWhenUsed="0" w:defQFormat="0" w:count="371">
     <w:lsdException w:name="Normal" w:uiPriority="0" w:qFormat="1"/>
     <w:lsdException w:name="heading 1" w:uiPriority="9" w:qFormat="1"/>
     <w:lsdException w:name="heading 2" w:semiHidden="1" w:uiPriority="9" w:unhideWhenUsed="1" w:qFormat="1"/>
@@ -6849,6 +6866,7 @@
     <w:lsdException w:name="HTML Sample" w:semiHidden="1" w:unhideWhenUsed="1"/>
     <w:lsdException w:name="HTML Typewriter" w:semiHidden="1" w:unhideWhenUsed="1"/>
     <w:lsdException w:name="HTML Variable" w:semiHidden="1" w:unhideWhenUsed="1"/>
+    <w:lsdException w:name="Normal Table" w:semiHidden="1" w:unhideWhenUsed="1"/>
     <w:lsdException w:name="annotation subject" w:semiHidden="1" w:unhideWhenUsed="1"/>
     <w:lsdException w:name="No List" w:semiHidden="1" w:unhideWhenUsed="1"/>
     <w:lsdException w:name="Outline List 1" w:semiHidden="1" w:unhideWhenUsed="1"/>
@@ -6892,8 +6910,10 @@
     <w:lsdException w:name="Table Elegant" w:semiHidden="1" w:unhideWhenUsed="1"/>
     <w:lsdException w:name="Table Professional" w:semiHidden="1" w:unhideWhenUsed="1"/>
     <w:lsdException w:name="Table Subtle 1" w:semiHidden="1" w:unhideWhenUsed="1"/>
+    <w:lsdException w:name="Table Subtle 2" w:semiHidden="1" w:unhideWhenUsed="1"/>
     <w:lsdException w:name="Table Web 1" w:semiHidden="1" w:unhideWhenUsed="1"/>
     <w:lsdException w:name="Table Web 2" w:semiHidden="1" w:unhideWhenUsed="1"/>
+    <w:lsdException w:name="Table Web 3" w:semiHidden="1" w:unhideWhenUsed="1"/>
     <w:lsdException w:name="Balloon Text" w:semiHidden="1" w:unhideWhenUsed="1"/>
     <w:lsdException w:name="Table Grid" w:uiPriority="39"/>
     <w:lsdException w:name="Table Theme" w:semiHidden="1" w:unhideWhenUsed="1"/>
@@ -7112,10 +7132,6 @@
     <w:lsdException w:name="List Table 5 Dark Accent 6" w:uiPriority="50"/>
     <w:lsdException w:name="List Table 6 Colorful Accent 6" w:uiPriority="51"/>
     <w:lsdException w:name="List Table 7 Colorful Accent 6" w:uiPriority="52"/>
-    <w:lsdException w:name="Mention" w:semiHidden="1" w:unhideWhenUsed="1"/>
-    <w:lsdException w:name="Smart Hyperlink" w:semiHidden="1" w:unhideWhenUsed="1"/>
-    <w:lsdException w:name="Hashtag" w:semiHidden="1" w:unhideWhenUsed="1"/>
-    <w:lsdException w:name="Unresolved Mention" w:semiHidden="1" w:unhideWhenUsed="1"/>
   </w:latentStyles>
   <w:style w:type="paragraph" w:default="1" w:styleId="Normal">
     <w:name w:val="Normal"/>
@@ -7448,7 +7464,7 @@
 </file>
 
 <file path=customXml/itemProps1.xml><?xml version="1.0" encoding="utf-8"?>
-<ds:datastoreItem xmlns:ds="http://schemas.openxmlformats.org/officeDocument/2006/customXml" ds:itemID="{4D81379B-29AD-437E-BF53-6D2BBD9D6F60}">
+<ds:datastoreItem xmlns:ds="http://schemas.openxmlformats.org/officeDocument/2006/customXml" ds:itemID="{1864EE17-24E8-4C9F-BE89-0FDC05EA8634}">
   <ds:schemaRefs>
     <ds:schemaRef ds:uri="http://schemas.openxmlformats.org/officeDocument/2006/bibliography"/>
   </ds:schemaRefs>
